--- a/需求分析/数据字典/SRS-2021-G05-数据字典v0.0.2.docx
+++ b/需求分析/数据字典/SRS-2021-G05-数据字典v0.0.2.docx
@@ -1,6 +1,6 @@
 
 <file path=word/document.xml><?xml version="1.0" encoding="utf-8"?>
-<w:document xmlns:wpc="http://schemas.microsoft.com/office/word/2010/wordprocessingCanvas" xmlns:cx="http://schemas.microsoft.com/office/drawing/2014/chartex" xmlns:cx1="http://schemas.microsoft.com/office/drawing/2015/9/8/chartex" xmlns:cx2="http://schemas.microsoft.com/office/drawing/2015/10/21/chartex" xmlns:cx3="http://schemas.microsoft.com/office/drawing/2016/5/9/chartex" xmlns:cx4="http://schemas.microsoft.com/office/drawing/2016/5/10/chartex" xmlns:cx5="http://schemas.microsoft.com/office/drawing/2016/5/11/chartex" xmlns:cx6="http://schemas.microsoft.com/office/drawing/2016/5/12/chartex" xmlns:cx7="http://schemas.microsoft.com/office/drawing/2016/5/13/chartex" xmlns:cx8="http://schemas.microsoft.com/office/drawing/2016/5/14/chartex" xmlns:mc="http://schemas.openxmlformats.org/markup-compatibility/2006" xmlns:aink="http://schemas.microsoft.com/office/drawing/2016/ink" xmlns:am3d="http://schemas.microsoft.com/office/drawing/2017/model3d" xmlns:o="urn:schemas-microsoft-com:office:office" xmlns:r="http://schemas.openxmlformats.org/officeDocument/2006/relationships" xmlns:m="http://schemas.openxmlformats.org/officeDocument/2006/math" xmlns:v="urn:schemas-microsoft-com:vml" xmlns:wp14="http://schemas.microsoft.com/office/word/2010/wordprocessingDrawing" xmlns:wp="http://schemas.openxmlformats.org/drawingml/2006/wordprocessingDrawing" xmlns:w10="urn:schemas-microsoft-com:office:word" xmlns:w="http://schemas.openxmlformats.org/wordprocessingml/2006/main" xmlns:w14="http://schemas.microsoft.com/office/word/2010/wordml" xmlns:w15="http://schemas.microsoft.com/office/word/2012/wordml" xmlns:w16cex="http://schemas.microsoft.com/office/word/2018/wordml/cex" xmlns:w16cid="http://schemas.microsoft.com/office/word/2016/wordml/cid" xmlns:w16="http://schemas.microsoft.com/office/word/2018/wordml" xmlns:w16sdtdh="http://schemas.microsoft.com/office/word/2020/wordml/sdtdatahash" xmlns:w16se="http://schemas.microsoft.com/office/word/2015/wordml/symex" xmlns:wpg="http://schemas.microsoft.com/office/word/2010/wordprocessingGroup" xmlns:wpi="http://schemas.microsoft.com/office/word/2010/wordprocessingInk" xmlns:wne="http://schemas.microsoft.com/office/word/2006/wordml" xmlns:wps="http://schemas.microsoft.com/office/word/2010/wordprocessingShape" mc:Ignorable="w14 w15 w16se w16cid w16 w16cex w16sdtdh wp14">
+<w:document xmlns:wpc="http://schemas.microsoft.com/office/word/2010/wordprocessingCanvas" xmlns:cx="http://schemas.microsoft.com/office/drawing/2014/chartex" xmlns:cx1="http://schemas.microsoft.com/office/drawing/2015/9/8/chartex" xmlns:cx2="http://schemas.microsoft.com/office/drawing/2015/10/21/chartex" xmlns:cx3="http://schemas.microsoft.com/office/drawing/2016/5/9/chartex" xmlns:cx4="http://schemas.microsoft.com/office/drawing/2016/5/10/chartex" xmlns:cx5="http://schemas.microsoft.com/office/drawing/2016/5/11/chartex" xmlns:cx6="http://schemas.microsoft.com/office/drawing/2016/5/12/chartex" xmlns:cx7="http://schemas.microsoft.com/office/drawing/2016/5/13/chartex" xmlns:cx8="http://schemas.microsoft.com/office/drawing/2016/5/14/chartex" xmlns:mc="http://schemas.openxmlformats.org/markup-compatibility/2006" xmlns:aink="http://schemas.microsoft.com/office/drawing/2016/ink" xmlns:am3d="http://schemas.microsoft.com/office/drawing/2017/model3d" xmlns:o="urn:schemas-microsoft-com:office:office" xmlns:r="http://schemas.openxmlformats.org/officeDocument/2006/relationships" xmlns:m="http://schemas.openxmlformats.org/officeDocument/2006/math" xmlns:v="urn:schemas-microsoft-com:vml" xmlns:wp14="http://schemas.microsoft.com/office/word/2010/wordprocessingDrawing" xmlns:wp="http://schemas.openxmlformats.org/drawingml/2006/wordprocessingDrawing" xmlns:w10="urn:schemas-microsoft-com:office:word" xmlns:w="http://schemas.openxmlformats.org/wordprocessingml/2006/main" xmlns:w14="http://schemas.microsoft.com/office/word/2010/wordml" xmlns:w15="http://schemas.microsoft.com/office/word/2012/wordml" xmlns:w16cex="http://schemas.microsoft.com/office/word/2018/wordml/cex" xmlns:w16cid="http://schemas.microsoft.com/office/word/2016/wordml/cid" xmlns:w16="http://schemas.microsoft.com/office/word/2018/wordml" xmlns:w16se="http://schemas.microsoft.com/office/word/2015/wordml/symex" xmlns:wpg="http://schemas.microsoft.com/office/word/2010/wordprocessingGroup" xmlns:wpi="http://schemas.microsoft.com/office/word/2010/wordprocessingInk" xmlns:wne="http://schemas.microsoft.com/office/word/2006/wordml" xmlns:wps="http://schemas.microsoft.com/office/word/2010/wordprocessingShape" mc:Ignorable="w14 w15 w16se w16cid w16 w16cex wp14">
   <w:body>
     <w:p>
       <w:pPr>
@@ -266,7 +266,6 @@
             <w:tcW w:w="1427" w:type="dxa"/>
           </w:tcPr>
           <w:p>
-            <w:proofErr w:type="spellStart"/>
             <w:r>
               <w:rPr>
                 <w:rFonts w:hint="eastAsia"/>
@@ -276,7 +275,6 @@
             <w:r>
               <w:t>_account</w:t>
             </w:r>
-            <w:proofErr w:type="spellEnd"/>
           </w:p>
         </w:tc>
         <w:tc>
@@ -338,44 +336,26 @@
               <w:rPr>
                 <w:rFonts w:hint="eastAsia"/>
               </w:rPr>
-              <w:t>使用</w:t>
-            </w:r>
-            <w:proofErr w:type="gramStart"/>
-            <w:r>
-              <w:rPr>
-                <w:rFonts w:hint="eastAsia"/>
-              </w:rPr>
-              <w:t>微信渠道</w:t>
-            </w:r>
-            <w:proofErr w:type="gramEnd"/>
-            <w:r>
-              <w:rPr>
-                <w:rFonts w:hint="eastAsia"/>
-              </w:rPr>
-              <w:t>登录的记录微信号；使用</w:t>
-            </w:r>
-            <w:proofErr w:type="spellStart"/>
+              <w:t>使用微信渠道登录的记录微信号；使用</w:t>
+            </w:r>
             <w:r>
               <w:rPr>
                 <w:rFonts w:hint="eastAsia"/>
               </w:rPr>
               <w:t>qq</w:t>
             </w:r>
-            <w:proofErr w:type="spellEnd"/>
             <w:r>
               <w:rPr>
                 <w:rFonts w:hint="eastAsia"/>
               </w:rPr>
               <w:t>登录的记录</w:t>
             </w:r>
-            <w:proofErr w:type="spellStart"/>
             <w:r>
               <w:rPr>
                 <w:rFonts w:hint="eastAsia"/>
               </w:rPr>
               <w:t>qq</w:t>
             </w:r>
-            <w:proofErr w:type="spellEnd"/>
             <w:r>
               <w:rPr>
                 <w:rFonts w:hint="eastAsia"/>
@@ -428,7 +408,6 @@
             <w:tcW w:w="1427" w:type="dxa"/>
           </w:tcPr>
           <w:p>
-            <w:proofErr w:type="spellStart"/>
             <w:r>
               <w:rPr>
                 <w:rFonts w:hint="eastAsia"/>
@@ -438,7 +417,6 @@
             <w:r>
               <w:t>ser_password</w:t>
             </w:r>
-            <w:proofErr w:type="spellEnd"/>
           </w:p>
         </w:tc>
         <w:tc>
@@ -561,7 +539,6 @@
             <w:tcW w:w="1427" w:type="dxa"/>
           </w:tcPr>
           <w:p>
-            <w:proofErr w:type="spellStart"/>
             <w:r>
               <w:rPr>
                 <w:rFonts w:hint="eastAsia"/>
@@ -571,7 +548,6 @@
             <w:r>
               <w:t>ser_nickname</w:t>
             </w:r>
-            <w:proofErr w:type="spellEnd"/>
           </w:p>
         </w:tc>
         <w:tc>
@@ -645,14 +621,12 @@
               </w:rPr>
               <w:t>若用户使用微信、</w:t>
             </w:r>
-            <w:proofErr w:type="spellStart"/>
             <w:r>
               <w:rPr>
                 <w:rFonts w:hint="eastAsia"/>
               </w:rPr>
               <w:t>qq</w:t>
             </w:r>
-            <w:proofErr w:type="spellEnd"/>
             <w:r>
               <w:rPr>
                 <w:rFonts w:hint="eastAsia"/>
@@ -705,7 +679,6 @@
             <w:tcW w:w="1427" w:type="dxa"/>
           </w:tcPr>
           <w:p>
-            <w:proofErr w:type="spellStart"/>
             <w:r>
               <w:rPr>
                 <w:rFonts w:hint="eastAsia"/>
@@ -721,7 +694,6 @@
               </w:rPr>
               <w:t>ture</w:t>
             </w:r>
-            <w:proofErr w:type="spellEnd"/>
           </w:p>
         </w:tc>
         <w:tc>
@@ -821,7 +793,6 @@
             <w:tcW w:w="1427" w:type="dxa"/>
           </w:tcPr>
           <w:p>
-            <w:proofErr w:type="spellStart"/>
             <w:r>
               <w:rPr>
                 <w:rFonts w:hint="eastAsia"/>
@@ -831,7 +802,6 @@
             <w:r>
               <w:t>ser_location</w:t>
             </w:r>
-            <w:proofErr w:type="spellEnd"/>
           </w:p>
         </w:tc>
         <w:tc>
@@ -951,7 +921,6 @@
             <w:tcW w:w="1427" w:type="dxa"/>
           </w:tcPr>
           <w:p>
-            <w:proofErr w:type="spellStart"/>
             <w:r>
               <w:rPr>
                 <w:rFonts w:hint="eastAsia"/>
@@ -961,7 +930,6 @@
             <w:r>
               <w:t>phone</w:t>
             </w:r>
-            <w:proofErr w:type="spellEnd"/>
           </w:p>
         </w:tc>
         <w:tc>
@@ -1065,7 +1033,6 @@
             <w:tcW w:w="1427" w:type="dxa"/>
           </w:tcPr>
           <w:p>
-            <w:proofErr w:type="spellStart"/>
             <w:r>
               <w:rPr>
                 <w:rFonts w:hint="eastAsia"/>
@@ -1075,7 +1042,6 @@
             <w:r>
               <w:t>_state</w:t>
             </w:r>
-            <w:proofErr w:type="spellEnd"/>
           </w:p>
         </w:tc>
         <w:tc>
@@ -1212,7 +1178,6 @@
             <w:tcW w:w="1427" w:type="dxa"/>
           </w:tcPr>
           <w:p>
-            <w:proofErr w:type="spellStart"/>
             <w:r>
               <w:rPr>
                 <w:rFonts w:hint="eastAsia"/>
@@ -1222,7 +1187,6 @@
             <w:r>
               <w:t>type</w:t>
             </w:r>
-            <w:proofErr w:type="spellEnd"/>
           </w:p>
         </w:tc>
         <w:tc>
@@ -1441,7 +1405,6 @@
             <w:tcW w:w="1427" w:type="dxa"/>
           </w:tcPr>
           <w:p>
-            <w:proofErr w:type="spellStart"/>
             <w:r>
               <w:rPr>
                 <w:rFonts w:hint="eastAsia"/>
@@ -1451,7 +1414,6 @@
             <w:r>
               <w:t>repository</w:t>
             </w:r>
-            <w:proofErr w:type="spellEnd"/>
           </w:p>
         </w:tc>
         <w:tc>
@@ -1541,11 +1503,6 @@
             <w:tcW w:w="781" w:type="dxa"/>
           </w:tcPr>
           <w:p>
-            <w:pPr>
-              <w:rPr>
-                <w:rFonts w:hint="eastAsia"/>
-              </w:rPr>
-            </w:pPr>
             <w:r>
               <w:rPr>
                 <w:rFonts w:hint="eastAsia"/>
@@ -1559,12 +1516,6 @@
             <w:tcW w:w="1427" w:type="dxa"/>
           </w:tcPr>
           <w:p>
-            <w:pPr>
-              <w:rPr>
-                <w:rFonts w:hint="eastAsia"/>
-              </w:rPr>
-            </w:pPr>
-            <w:proofErr w:type="spellStart"/>
             <w:r>
               <w:rPr>
                 <w:rFonts w:hint="eastAsia"/>
@@ -1580,7 +1531,6 @@
               </w:rPr>
               <w:t>cnt</w:t>
             </w:r>
-            <w:proofErr w:type="spellEnd"/>
           </w:p>
         </w:tc>
         <w:tc>
@@ -1588,11 +1538,6 @@
             <w:tcW w:w="994" w:type="dxa"/>
           </w:tcPr>
           <w:p>
-            <w:pPr>
-              <w:rPr>
-                <w:rFonts w:hint="eastAsia"/>
-              </w:rPr>
-            </w:pPr>
             <w:r>
               <w:rPr>
                 <w:rFonts w:hint="eastAsia"/>
@@ -1606,11 +1551,6 @@
             <w:tcW w:w="1105" w:type="dxa"/>
           </w:tcPr>
           <w:p>
-            <w:pPr>
-              <w:rPr>
-                <w:rFonts w:hint="eastAsia"/>
-              </w:rPr>
-            </w:pPr>
             <w:r>
               <w:t>I</w:t>
             </w:r>
@@ -1627,11 +1567,6 @@
             <w:tcW w:w="518" w:type="dxa"/>
           </w:tcPr>
           <w:p>
-            <w:pPr>
-              <w:rPr>
-                <w:rFonts w:hint="eastAsia"/>
-              </w:rPr>
-            </w:pPr>
             <w:r>
               <w:rPr>
                 <w:rFonts w:hint="eastAsia"/>
@@ -1651,11 +1586,6 @@
             <w:tcW w:w="1755" w:type="dxa"/>
           </w:tcPr>
           <w:p>
-            <w:pPr>
-              <w:rPr>
-                <w:rFonts w:hint="eastAsia"/>
-              </w:rPr>
-            </w:pPr>
             <w:r>
               <w:rPr>
                 <w:rFonts w:hint="eastAsia"/>
@@ -1675,30 +1605,11 @@
             <w:tcW w:w="1275" w:type="dxa"/>
           </w:tcPr>
           <w:p>
-            <w:pPr>
-              <w:rPr>
-                <w:rFonts w:hint="eastAsia"/>
-              </w:rPr>
-            </w:pPr>
-            <w:r>
-              <w:rPr>
-                <w:rFonts w:hint="eastAsia"/>
-              </w:rPr>
-              <w:t>用户的评论或</w:t>
-            </w:r>
-            <w:proofErr w:type="gramStart"/>
-            <w:r>
-              <w:rPr>
-                <w:rFonts w:hint="eastAsia"/>
-              </w:rPr>
-              <w:t>团购每被</w:t>
-            </w:r>
-            <w:proofErr w:type="gramEnd"/>
-            <w:r>
-              <w:rPr>
-                <w:rFonts w:hint="eastAsia"/>
-              </w:rPr>
-              <w:t>成功举报过一次则加</w:t>
+            <w:r>
+              <w:rPr>
+                <w:rFonts w:hint="eastAsia"/>
+              </w:rPr>
+              <w:t>用户的评论或团购每被成功举报过一次则加</w:t>
             </w:r>
             <w:r>
               <w:rPr>
@@ -1967,7 +1878,6 @@
               </w:rPr>
               <w:t>：</w:t>
             </w:r>
-            <w:proofErr w:type="spellStart"/>
             <w:r>
               <w:rPr>
                 <w:rFonts w:hint="eastAsia"/>
@@ -1977,7 +1887,6 @@
             <w:r>
               <w:t>account</w:t>
             </w:r>
-            <w:proofErr w:type="spellEnd"/>
           </w:p>
           <w:p>
             <w:r>
@@ -2066,7 +1975,6 @@
               </w:rPr>
               <w:t>：</w:t>
             </w:r>
-            <w:proofErr w:type="spellStart"/>
             <w:r>
               <w:rPr>
                 <w:rFonts w:hint="eastAsia"/>
@@ -2076,7 +1984,6 @@
             <w:r>
               <w:t>ser_password</w:t>
             </w:r>
-            <w:proofErr w:type="spellEnd"/>
           </w:p>
           <w:p>
             <w:r>
@@ -2171,7 +2078,6 @@
               </w:rPr>
               <w:t>：</w:t>
             </w:r>
-            <w:proofErr w:type="spellStart"/>
             <w:r>
               <w:rPr>
                 <w:rFonts w:hint="eastAsia"/>
@@ -2181,7 +2087,6 @@
             <w:r>
               <w:t>ser_nickname</w:t>
             </w:r>
-            <w:proofErr w:type="spellEnd"/>
           </w:p>
           <w:p>
             <w:r>
@@ -2276,7 +2181,6 @@
               </w:rPr>
               <w:t>：</w:t>
             </w:r>
-            <w:proofErr w:type="spellStart"/>
             <w:r>
               <w:rPr>
                 <w:rFonts w:hint="eastAsia"/>
@@ -2292,7 +2196,6 @@
               </w:rPr>
               <w:t>ture</w:t>
             </w:r>
-            <w:proofErr w:type="spellEnd"/>
           </w:p>
           <w:p>
             <w:r>
@@ -2390,7 +2293,6 @@
               </w:rPr>
               <w:t>：</w:t>
             </w:r>
-            <w:proofErr w:type="spellStart"/>
             <w:r>
               <w:rPr>
                 <w:rFonts w:hint="eastAsia"/>
@@ -2403,7 +2305,6 @@
               </w:rPr>
               <w:t>location</w:t>
             </w:r>
-            <w:proofErr w:type="spellEnd"/>
           </w:p>
           <w:p>
             <w:r>
@@ -2499,7 +2400,6 @@
               </w:rPr>
               <w:t>：</w:t>
             </w:r>
-            <w:proofErr w:type="spellStart"/>
             <w:r>
               <w:rPr>
                 <w:rFonts w:hint="eastAsia"/>
@@ -2512,7 +2412,6 @@
               </w:rPr>
               <w:t>phone</w:t>
             </w:r>
-            <w:proofErr w:type="spellEnd"/>
           </w:p>
           <w:p>
             <w:r>
@@ -2607,7 +2506,6 @@
               </w:rPr>
               <w:t>：</w:t>
             </w:r>
-            <w:proofErr w:type="spellStart"/>
             <w:r>
               <w:rPr>
                 <w:rFonts w:hint="eastAsia"/>
@@ -2620,7 +2518,6 @@
               </w:rPr>
               <w:t>state</w:t>
             </w:r>
-            <w:proofErr w:type="spellEnd"/>
           </w:p>
           <w:p>
             <w:r>
@@ -2709,14 +2606,12 @@
               </w:rPr>
               <w:t>：</w:t>
             </w:r>
-            <w:proofErr w:type="spellStart"/>
             <w:r>
               <w:rPr>
                 <w:rFonts w:hint="eastAsia"/>
               </w:rPr>
               <w:t>user_type</w:t>
             </w:r>
-            <w:proofErr w:type="spellEnd"/>
           </w:p>
           <w:p>
             <w:r>
@@ -2796,7 +2691,6 @@
               </w:rPr>
               <w:t>：</w:t>
             </w:r>
-            <w:proofErr w:type="spellStart"/>
             <w:r>
               <w:rPr>
                 <w:rFonts w:hint="eastAsia"/>
@@ -2812,40 +2706,13 @@
               </w:rPr>
               <w:t>cnt</w:t>
             </w:r>
-            <w:proofErr w:type="spellEnd"/>
-          </w:p>
-          <w:p>
-            <w:r>
-              <w:rPr>
-                <w:rFonts w:hint="eastAsia"/>
-              </w:rPr>
-              <w:t>描述：用户被举报次数</w:t>
-            </w:r>
-            <w:r>
-              <w:rPr>
-                <w:rFonts w:hint="eastAsia"/>
-              </w:rPr>
-              <w:t>，</w:t>
-            </w:r>
-            <w:r>
-              <w:rPr>
-                <w:rFonts w:hint="eastAsia"/>
-              </w:rPr>
-              <w:t>用户的评论或</w:t>
-            </w:r>
-            <w:proofErr w:type="gramStart"/>
-            <w:r>
-              <w:rPr>
-                <w:rFonts w:hint="eastAsia"/>
-              </w:rPr>
-              <w:t>团购每被</w:t>
-            </w:r>
-            <w:proofErr w:type="gramEnd"/>
-            <w:r>
-              <w:rPr>
-                <w:rFonts w:hint="eastAsia"/>
-              </w:rPr>
-              <w:t>成功举报过一次则加</w:t>
+          </w:p>
+          <w:p>
+            <w:r>
+              <w:rPr>
+                <w:rFonts w:hint="eastAsia"/>
+              </w:rPr>
+              <w:t>描述：用户被举报次数，用户的评论或团购每被成功举报过一次则加</w:t>
             </w:r>
             <w:r>
               <w:rPr>
@@ -2866,11 +2733,6 @@
             </w:r>
           </w:p>
           <w:p>
-            <w:pPr>
-              <w:rPr>
-                <w:rFonts w:hint="eastAsia"/>
-              </w:rPr>
-            </w:pPr>
             <w:r>
               <w:rPr>
                 <w:rFonts w:hint="eastAsia"/>
@@ -2887,13 +2749,7 @@
         </w:tc>
       </w:tr>
     </w:tbl>
-    <w:p>
-      <w:pPr>
-        <w:rPr>
-          <w:rFonts w:hint="eastAsia"/>
-        </w:rPr>
-      </w:pPr>
-    </w:p>
+    <w:p/>
     <w:p>
       <w:pPr>
         <w:pStyle w:val="3"/>
@@ -2921,14 +2777,14 @@
         <w:tblLook w:val="04A0" w:firstRow="1" w:lastRow="0" w:firstColumn="1" w:lastColumn="0" w:noHBand="0" w:noVBand="1"/>
       </w:tblPr>
       <w:tblGrid>
-        <w:gridCol w:w="724"/>
+        <w:gridCol w:w="723"/>
         <w:gridCol w:w="2149"/>
-        <w:gridCol w:w="901"/>
-        <w:gridCol w:w="1041"/>
+        <w:gridCol w:w="899"/>
+        <w:gridCol w:w="1039"/>
         <w:gridCol w:w="518"/>
-        <w:gridCol w:w="1560"/>
-        <w:gridCol w:w="1572"/>
-        <w:gridCol w:w="1169"/>
+        <w:gridCol w:w="1555"/>
+        <w:gridCol w:w="1584"/>
+        <w:gridCol w:w="1167"/>
       </w:tblGrid>
       <w:tr>
         <w:trPr>
@@ -3159,7 +3015,6 @@
             <w:tcW w:w="1427" w:type="dxa"/>
           </w:tcPr>
           <w:p>
-            <w:proofErr w:type="spellStart"/>
             <w:r>
               <w:rPr>
                 <w:rFonts w:hint="eastAsia"/>
@@ -3169,7 +3024,6 @@
             <w:r>
               <w:t>_id</w:t>
             </w:r>
-            <w:proofErr w:type="spellEnd"/>
           </w:p>
         </w:tc>
         <w:tc>
@@ -3235,21 +3089,7 @@
               <w:rPr>
                 <w:rFonts w:hint="eastAsia"/>
               </w:rPr>
-              <w:t>成功</w:t>
-            </w:r>
-            <w:proofErr w:type="gramStart"/>
-            <w:r>
-              <w:rPr>
-                <w:rFonts w:hint="eastAsia"/>
-              </w:rPr>
-              <w:t>发起团</w:t>
-            </w:r>
-            <w:proofErr w:type="gramEnd"/>
-            <w:r>
-              <w:rPr>
-                <w:rFonts w:hint="eastAsia"/>
-              </w:rPr>
-              <w:t>购</w:t>
+              <w:t>成功发起团购</w:t>
             </w:r>
             <w:r>
               <w:rPr>
@@ -3283,7 +3123,6 @@
             <w:tcW w:w="1427" w:type="dxa"/>
           </w:tcPr>
           <w:p>
-            <w:proofErr w:type="spellStart"/>
             <w:r>
               <w:rPr>
                 <w:rFonts w:hint="eastAsia"/>
@@ -3303,7 +3142,10 @@
               <w:t>_</w:t>
             </w:r>
             <w:r>
-              <w:t>A</w:t>
+              <w:rPr>
+                <w:rFonts w:hint="eastAsia"/>
+              </w:rPr>
+              <w:t>a</w:t>
             </w:r>
             <w:r>
               <w:rPr>
@@ -3311,7 +3153,6 @@
               </w:rPr>
               <w:t>ccount</w:t>
             </w:r>
-            <w:proofErr w:type="spellEnd"/>
           </w:p>
         </w:tc>
         <w:tc>
@@ -3380,35 +3221,7 @@
               <w:rPr>
                 <w:rFonts w:hint="eastAsia"/>
               </w:rPr>
-              <w:t>成功</w:t>
-            </w:r>
-            <w:proofErr w:type="gramStart"/>
-            <w:r>
-              <w:rPr>
-                <w:rFonts w:hint="eastAsia"/>
-              </w:rPr>
-              <w:t>发起团</w:t>
-            </w:r>
-            <w:proofErr w:type="gramEnd"/>
-            <w:r>
-              <w:rPr>
-                <w:rFonts w:hint="eastAsia"/>
-              </w:rPr>
-              <w:t>购</w:t>
-            </w:r>
-            <w:proofErr w:type="gramStart"/>
-            <w:r>
-              <w:rPr>
-                <w:rFonts w:hint="eastAsia"/>
-              </w:rPr>
-              <w:t>自动自动</w:t>
-            </w:r>
-            <w:proofErr w:type="gramEnd"/>
-            <w:r>
-              <w:rPr>
-                <w:rFonts w:hint="eastAsia"/>
-              </w:rPr>
-              <w:t>获取</w:t>
+              <w:t>成功发起团购自动自动获取</w:t>
             </w:r>
           </w:p>
         </w:tc>
@@ -3435,7 +3248,6 @@
             <w:tcW w:w="1427" w:type="dxa"/>
           </w:tcPr>
           <w:p>
-            <w:proofErr w:type="spellStart"/>
             <w:r>
               <w:rPr>
                 <w:rFonts w:hint="eastAsia"/>
@@ -3448,7 +3260,6 @@
             <w:r>
               <w:t>_description</w:t>
             </w:r>
-            <w:proofErr w:type="spellEnd"/>
           </w:p>
         </w:tc>
         <w:tc>
@@ -3523,19 +3334,11 @@
               </w:rPr>
               <w:t>团长在</w:t>
             </w:r>
-            <w:proofErr w:type="gramStart"/>
-            <w:r>
-              <w:rPr>
-                <w:rFonts w:hint="eastAsia"/>
-              </w:rPr>
-              <w:t>发起团</w:t>
-            </w:r>
-            <w:proofErr w:type="gramEnd"/>
-            <w:r>
-              <w:rPr>
-                <w:rFonts w:hint="eastAsia"/>
-              </w:rPr>
-              <w:t>购前</w:t>
+            <w:r>
+              <w:rPr>
+                <w:rFonts w:hint="eastAsia"/>
+              </w:rPr>
+              <w:t>发起团购前</w:t>
             </w:r>
             <w:r>
               <w:rPr>
@@ -3574,7 +3377,6 @@
             <w:tcW w:w="1427" w:type="dxa"/>
           </w:tcPr>
           <w:p>
-            <w:proofErr w:type="spellStart"/>
             <w:r>
               <w:rPr>
                 <w:rFonts w:hint="eastAsia"/>
@@ -3590,7 +3392,6 @@
               </w:rPr>
               <w:t>time</w:t>
             </w:r>
-            <w:proofErr w:type="spellEnd"/>
           </w:p>
         </w:tc>
         <w:tc>
@@ -3602,21 +3403,7 @@
               <w:rPr>
                 <w:rFonts w:hint="eastAsia"/>
               </w:rPr>
-              <w:t>该团</w:t>
-            </w:r>
-            <w:proofErr w:type="gramStart"/>
-            <w:r>
-              <w:rPr>
-                <w:rFonts w:hint="eastAsia"/>
-              </w:rPr>
-              <w:t>购持续</w:t>
-            </w:r>
-            <w:proofErr w:type="gramEnd"/>
-            <w:r>
-              <w:rPr>
-                <w:rFonts w:hint="eastAsia"/>
-              </w:rPr>
-              <w:t>的时间</w:t>
+              <w:t>该团购持续的时间</w:t>
             </w:r>
           </w:p>
         </w:tc>
@@ -3629,7 +3416,7 @@
               <w:rPr>
                 <w:rFonts w:hint="eastAsia"/>
               </w:rPr>
-              <w:t>i</w:t>
+              <w:t>I</w:t>
             </w:r>
             <w:r>
               <w:t>nt</w:t>
@@ -3686,21 +3473,7 @@
               <w:rPr>
                 <w:rFonts w:hint="eastAsia"/>
               </w:rPr>
-              <w:t>团长在</w:t>
-            </w:r>
-            <w:proofErr w:type="gramStart"/>
-            <w:r>
-              <w:rPr>
-                <w:rFonts w:hint="eastAsia"/>
-              </w:rPr>
-              <w:t>发起团</w:t>
-            </w:r>
-            <w:proofErr w:type="gramEnd"/>
-            <w:r>
-              <w:rPr>
-                <w:rFonts w:hint="eastAsia"/>
-              </w:rPr>
-              <w:t>购前添加</w:t>
+              <w:t>团长在发起团购前添加</w:t>
             </w:r>
           </w:p>
         </w:tc>
@@ -3718,27 +3491,13 @@
               <w:rPr>
                 <w:rFonts w:hint="eastAsia"/>
               </w:rPr>
-              <w:t>团</w:t>
-            </w:r>
-            <w:proofErr w:type="gramStart"/>
-            <w:r>
-              <w:rPr>
-                <w:rFonts w:hint="eastAsia"/>
-              </w:rPr>
-              <w:t>购</w:t>
-            </w:r>
-            <w:r>
-              <w:rPr>
-                <w:rFonts w:hint="eastAsia"/>
-              </w:rPr>
-              <w:t>人数</w:t>
-            </w:r>
-            <w:proofErr w:type="gramEnd"/>
-            <w:r>
-              <w:rPr>
-                <w:rFonts w:hint="eastAsia"/>
-              </w:rPr>
-              <w:t>上限</w:t>
+              <w:t>团购</w:t>
+            </w:r>
+            <w:r>
+              <w:rPr>
+                <w:rFonts w:hint="eastAsia"/>
+              </w:rPr>
+              <w:t>人数上限</w:t>
             </w:r>
           </w:p>
         </w:tc>
@@ -3747,7 +3506,6 @@
             <w:tcW w:w="1427" w:type="dxa"/>
           </w:tcPr>
           <w:p>
-            <w:proofErr w:type="spellStart"/>
             <w:r>
               <w:rPr>
                 <w:rFonts w:hint="eastAsia"/>
@@ -3757,7 +3515,6 @@
             <w:r>
               <w:t>_max_capcity</w:t>
             </w:r>
-            <w:proofErr w:type="spellEnd"/>
           </w:p>
         </w:tc>
         <w:tc>
@@ -3769,21 +3526,7 @@
               <w:rPr>
                 <w:rFonts w:hint="eastAsia"/>
               </w:rPr>
-              <w:t>该团</w:t>
-            </w:r>
-            <w:proofErr w:type="gramStart"/>
-            <w:r>
-              <w:rPr>
-                <w:rFonts w:hint="eastAsia"/>
-              </w:rPr>
-              <w:t>购最多</w:t>
-            </w:r>
-            <w:proofErr w:type="gramEnd"/>
-            <w:r>
-              <w:rPr>
-                <w:rFonts w:hint="eastAsia"/>
-              </w:rPr>
-              <w:t>可以参加的人数</w:t>
+              <w:t>该团购最多可以参加的人数</w:t>
             </w:r>
           </w:p>
         </w:tc>
@@ -3844,21 +3587,7 @@
               <w:rPr>
                 <w:rFonts w:hint="eastAsia"/>
               </w:rPr>
-              <w:t>团长在</w:t>
-            </w:r>
-            <w:proofErr w:type="gramStart"/>
-            <w:r>
-              <w:rPr>
-                <w:rFonts w:hint="eastAsia"/>
-              </w:rPr>
-              <w:t>发起团</w:t>
-            </w:r>
-            <w:proofErr w:type="gramEnd"/>
-            <w:r>
-              <w:rPr>
-                <w:rFonts w:hint="eastAsia"/>
-              </w:rPr>
-              <w:t>购前添加</w:t>
+              <w:t>团长在发起团购前添加</w:t>
             </w:r>
           </w:p>
         </w:tc>
@@ -3872,11 +3601,16 @@
             <w:tcW w:w="781" w:type="dxa"/>
           </w:tcPr>
           <w:p>
-            <w:r>
-              <w:rPr>
-                <w:rFonts w:hint="eastAsia"/>
-              </w:rPr>
-              <w:t>团购推荐数</w:t>
+            <w:pPr>
+              <w:rPr>
+                <w:rFonts w:hint="eastAsia"/>
+              </w:rPr>
+            </w:pPr>
+            <w:r>
+              <w:rPr>
+                <w:rFonts w:hint="eastAsia"/>
+              </w:rPr>
+              <w:t>团购范围</w:t>
             </w:r>
           </w:p>
         </w:tc>
@@ -3885,20 +3619,26 @@
             <w:tcW w:w="1427" w:type="dxa"/>
           </w:tcPr>
           <w:p>
-            <w:proofErr w:type="spellStart"/>
-            <w:r>
-              <w:rPr>
-                <w:rFonts w:hint="eastAsia"/>
-              </w:rPr>
-              <w:t>group</w:t>
-            </w:r>
-            <w:r>
-              <w:t>_totalRec</w:t>
-            </w:r>
-            <w:r>
-              <w:t>ommend</w:t>
-            </w:r>
-            <w:proofErr w:type="spellEnd"/>
+            <w:pPr>
+              <w:rPr>
+                <w:rFonts w:hint="eastAsia"/>
+              </w:rPr>
+            </w:pPr>
+            <w:r>
+              <w:rPr>
+                <w:rFonts w:hint="eastAsia"/>
+              </w:rPr>
+              <w:t>g</w:t>
+            </w:r>
+            <w:r>
+              <w:rPr>
+                <w:rFonts w:hint="eastAsia"/>
+              </w:rPr>
+              <w:t>roup</w:t>
+            </w:r>
+            <w:r>
+              <w:t>_area_limit</w:t>
+            </w:r>
           </w:p>
         </w:tc>
         <w:tc>
@@ -3906,25 +3646,16 @@
             <w:tcW w:w="994" w:type="dxa"/>
           </w:tcPr>
           <w:p>
-            <w:r>
-              <w:rPr>
-                <w:rFonts w:hint="eastAsia"/>
-              </w:rPr>
-              <w:t>记录</w:t>
-            </w:r>
-            <w:proofErr w:type="gramStart"/>
-            <w:r>
-              <w:rPr>
-                <w:rFonts w:hint="eastAsia"/>
-              </w:rPr>
-              <w:t>该团购被推荐</w:t>
-            </w:r>
-            <w:proofErr w:type="gramEnd"/>
-            <w:r>
-              <w:rPr>
-                <w:rFonts w:hint="eastAsia"/>
-              </w:rPr>
-              <w:t>的次数</w:t>
+            <w:pPr>
+              <w:rPr>
+                <w:rFonts w:hint="eastAsia"/>
+              </w:rPr>
+            </w:pPr>
+            <w:r>
+              <w:rPr>
+                <w:rFonts w:hint="eastAsia"/>
+              </w:rPr>
+              <w:t>该团购辐射的范围</w:t>
             </w:r>
           </w:p>
         </w:tc>
@@ -3934,13 +3665,10 @@
           </w:tcPr>
           <w:p>
             <w:r>
-              <w:t>I</w:t>
-            </w:r>
-            <w:r>
-              <w:rPr>
-                <w:rFonts w:hint="eastAsia"/>
-              </w:rPr>
-              <w:t>nt</w:t>
+              <w:rPr>
+                <w:rFonts w:hint="eastAsia"/>
+              </w:rPr>
+              <w:t>Int</w:t>
             </w:r>
           </w:p>
         </w:tc>
@@ -3949,11 +3677,16 @@
             <w:tcW w:w="518" w:type="dxa"/>
           </w:tcPr>
           <w:p>
-            <w:r>
-              <w:rPr>
-                <w:rFonts w:hint="eastAsia"/>
-              </w:rPr>
-              <w:t>11</w:t>
+            <w:pPr>
+              <w:rPr>
+                <w:rFonts w:hint="eastAsia"/>
+              </w:rPr>
+            </w:pPr>
+            <w:r>
+              <w:rPr>
+                <w:rFonts w:hint="eastAsia"/>
+              </w:rPr>
+              <w:t>5</w:t>
             </w:r>
           </w:p>
         </w:tc>
@@ -3968,11 +3701,28 @@
             <w:tcW w:w="1755" w:type="dxa"/>
           </w:tcPr>
           <w:p>
-            <w:r>
-              <w:rPr>
-                <w:rFonts w:hint="eastAsia"/>
-              </w:rPr>
-              <w:t>初始为</w:t>
+            <w:pPr>
+              <w:rPr>
+                <w:rFonts w:hint="eastAsia"/>
+              </w:rPr>
+            </w:pPr>
+            <w:r>
+              <w:rPr>
+                <w:rFonts w:hint="eastAsia"/>
+              </w:rPr>
+              <w:t>为同城（</w:t>
+            </w:r>
+            <w:r>
+              <w:rPr>
+                <w:rFonts w:hint="eastAsia"/>
+              </w:rPr>
+              <w:t>1</w:t>
+            </w:r>
+            <w:r>
+              <w:rPr>
+                <w:rFonts w:hint="eastAsia"/>
+              </w:rPr>
+              <w:t>）还是同社区（</w:t>
             </w:r>
             <w:r>
               <w:rPr>
@@ -3980,6 +3730,12 @@
               </w:rPr>
               <w:t>0</w:t>
             </w:r>
+            <w:r>
+              <w:rPr>
+                <w:rFonts w:hint="eastAsia"/>
+              </w:rPr>
+              <w:t>）</w:t>
+            </w:r>
           </w:p>
         </w:tc>
         <w:tc>
@@ -3987,17 +3743,16 @@
             <w:tcW w:w="1275" w:type="dxa"/>
           </w:tcPr>
           <w:p>
-            <w:r>
-              <w:rPr>
-                <w:rFonts w:hint="eastAsia"/>
-              </w:rPr>
-              <w:t>团购发起后到结束前，每次被用户推荐都会加</w:t>
-            </w:r>
-            <w:r>
-              <w:rPr>
-                <w:rFonts w:hint="eastAsia"/>
-              </w:rPr>
-              <w:t>1</w:t>
+            <w:pPr>
+              <w:rPr>
+                <w:rFonts w:hint="eastAsia"/>
+              </w:rPr>
+            </w:pPr>
+            <w:r>
+              <w:rPr>
+                <w:rFonts w:hint="eastAsia"/>
+              </w:rPr>
+              <w:t>团长在发起团购前添加</w:t>
             </w:r>
           </w:p>
         </w:tc>
@@ -4011,11 +3766,22 @@
             <w:tcW w:w="781" w:type="dxa"/>
           </w:tcPr>
           <w:p>
-            <w:r>
-              <w:rPr>
-                <w:rFonts w:hint="eastAsia"/>
-              </w:rPr>
-              <w:t>团购评论数</w:t>
+            <w:pPr>
+              <w:rPr>
+                <w:rFonts w:hint="eastAsia"/>
+              </w:rPr>
+            </w:pPr>
+            <w:r>
+              <w:rPr>
+                <w:rFonts w:hint="eastAsia"/>
+              </w:rPr>
+              <w:t>团购</w:t>
+            </w:r>
+            <w:r>
+              <w:rPr>
+                <w:rFonts w:hint="eastAsia"/>
+              </w:rPr>
+              <w:t>类型</w:t>
             </w:r>
           </w:p>
         </w:tc>
@@ -4024,23 +3790,27 @@
             <w:tcW w:w="1427" w:type="dxa"/>
           </w:tcPr>
           <w:p>
-            <w:proofErr w:type="spellStart"/>
-            <w:r>
-              <w:rPr>
-                <w:rFonts w:hint="eastAsia"/>
-              </w:rPr>
+            <w:r>
               <w:t>g</w:t>
             </w:r>
             <w:r>
-              <w:t>roup_totalComment</w:t>
-            </w:r>
-            <w:r>
-              <w:rPr>
-                <w:rFonts w:hint="eastAsia"/>
-              </w:rPr>
-              <w:t>s</w:t>
-            </w:r>
-            <w:proofErr w:type="spellEnd"/>
+              <w:rPr>
+                <w:rFonts w:hint="eastAsia"/>
+              </w:rPr>
+              <w:t>roup</w:t>
+            </w:r>
+            <w:r>
+              <w:t>_</w:t>
+            </w:r>
+            <w:r>
+              <w:rPr>
+                <w:rFonts w:hint="eastAsia"/>
+              </w:rPr>
+              <w:t>type</w:t>
+            </w:r>
+            <w:r>
+              <w:t>_</w:t>
+            </w:r>
           </w:p>
         </w:tc>
         <w:tc>
@@ -4048,25 +3818,16 @@
             <w:tcW w:w="994" w:type="dxa"/>
           </w:tcPr>
           <w:p>
-            <w:r>
-              <w:rPr>
-                <w:rFonts w:hint="eastAsia"/>
-              </w:rPr>
-              <w:t>记录</w:t>
-            </w:r>
-            <w:proofErr w:type="gramStart"/>
-            <w:r>
-              <w:rPr>
-                <w:rFonts w:hint="eastAsia"/>
-              </w:rPr>
-              <w:t>该团购被评论</w:t>
-            </w:r>
-            <w:proofErr w:type="gramEnd"/>
-            <w:r>
-              <w:rPr>
-                <w:rFonts w:hint="eastAsia"/>
-              </w:rPr>
-              <w:t>的次数</w:t>
+            <w:pPr>
+              <w:rPr>
+                <w:rFonts w:hint="eastAsia"/>
+              </w:rPr>
+            </w:pPr>
+            <w:r>
+              <w:rPr>
+                <w:rFonts w:hint="eastAsia"/>
+              </w:rPr>
+              <w:t>团购所属类型</w:t>
             </w:r>
           </w:p>
         </w:tc>
@@ -4075,14 +3836,16 @@
             <w:tcW w:w="1105" w:type="dxa"/>
           </w:tcPr>
           <w:p>
-            <w:r>
-              <w:t>I</w:t>
-            </w:r>
-            <w:r>
-              <w:rPr>
-                <w:rFonts w:hint="eastAsia"/>
-              </w:rPr>
-              <w:t>nt</w:t>
+            <w:pPr>
+              <w:rPr>
+                <w:rFonts w:hint="eastAsia"/>
+              </w:rPr>
+            </w:pPr>
+            <w:r>
+              <w:rPr>
+                <w:rFonts w:hint="eastAsia"/>
+              </w:rPr>
+              <w:t>Int</w:t>
             </w:r>
           </w:p>
         </w:tc>
@@ -4091,11 +3854,16 @@
             <w:tcW w:w="518" w:type="dxa"/>
           </w:tcPr>
           <w:p>
-            <w:r>
-              <w:rPr>
-                <w:rFonts w:hint="eastAsia"/>
-              </w:rPr>
-              <w:t>11</w:t>
+            <w:pPr>
+              <w:rPr>
+                <w:rFonts w:hint="eastAsia"/>
+              </w:rPr>
+            </w:pPr>
+            <w:r>
+              <w:rPr>
+                <w:rFonts w:hint="eastAsia"/>
+              </w:rPr>
+              <w:t>5</w:t>
             </w:r>
           </w:p>
         </w:tc>
@@ -4110,11 +3878,28 @@
             <w:tcW w:w="1755" w:type="dxa"/>
           </w:tcPr>
           <w:p>
-            <w:r>
-              <w:rPr>
-                <w:rFonts w:hint="eastAsia"/>
-              </w:rPr>
-              <w:t>初始为</w:t>
+            <w:pPr>
+              <w:rPr>
+                <w:rFonts w:hint="eastAsia"/>
+              </w:rPr>
+            </w:pPr>
+            <w:r>
+              <w:rPr>
+                <w:rFonts w:hint="eastAsia"/>
+              </w:rPr>
+              <w:t>为下单即拿（</w:t>
+            </w:r>
+            <w:r>
+              <w:rPr>
+                <w:rFonts w:hint="eastAsia"/>
+              </w:rPr>
+              <w:t>1</w:t>
+            </w:r>
+            <w:r>
+              <w:rPr>
+                <w:rFonts w:hint="eastAsia"/>
+              </w:rPr>
+              <w:t>）还是即日自提（</w:t>
             </w:r>
             <w:r>
               <w:rPr>
@@ -4122,6 +3907,12 @@
               </w:rPr>
               <w:t>0</w:t>
             </w:r>
+            <w:r>
+              <w:rPr>
+                <w:rFonts w:hint="eastAsia"/>
+              </w:rPr>
+              <w:t>）</w:t>
+            </w:r>
           </w:p>
         </w:tc>
         <w:tc>
@@ -4129,17 +3920,16 @@
             <w:tcW w:w="1275" w:type="dxa"/>
           </w:tcPr>
           <w:p>
-            <w:r>
-              <w:rPr>
-                <w:rFonts w:hint="eastAsia"/>
-              </w:rPr>
-              <w:t>团购发起后每次被用户评论都会加</w:t>
-            </w:r>
-            <w:r>
-              <w:rPr>
-                <w:rFonts w:hint="eastAsia"/>
-              </w:rPr>
-              <w:t>1</w:t>
+            <w:pPr>
+              <w:rPr>
+                <w:rFonts w:hint="eastAsia"/>
+              </w:rPr>
+            </w:pPr>
+            <w:r>
+              <w:rPr>
+                <w:rFonts w:hint="eastAsia"/>
+              </w:rPr>
+              <w:t>团长在发起团购前添加</w:t>
             </w:r>
           </w:p>
         </w:tc>
@@ -4157,7 +3947,7 @@
               <w:rPr>
                 <w:rFonts w:hint="eastAsia"/>
               </w:rPr>
-              <w:t>团购视频</w:t>
+              <w:t>团购推荐数</w:t>
             </w:r>
           </w:p>
         </w:tc>
@@ -4166,17 +3956,18 @@
             <w:tcW w:w="1427" w:type="dxa"/>
           </w:tcPr>
           <w:p>
-            <w:proofErr w:type="spellStart"/>
-            <w:r>
-              <w:rPr>
-                <w:rFonts w:hint="eastAsia"/>
-              </w:rPr>
-              <w:t>group_</w:t>
-            </w:r>
-            <w:r>
-              <w:t>vedio</w:t>
-            </w:r>
-            <w:proofErr w:type="spellEnd"/>
+            <w:r>
+              <w:rPr>
+                <w:rFonts w:hint="eastAsia"/>
+              </w:rPr>
+              <w:t>group</w:t>
+            </w:r>
+            <w:r>
+              <w:t>_totalRec</w:t>
+            </w:r>
+            <w:r>
+              <w:t>ommend</w:t>
+            </w:r>
           </w:p>
         </w:tc>
         <w:tc>
@@ -4188,7 +3979,7 @@
               <w:rPr>
                 <w:rFonts w:hint="eastAsia"/>
               </w:rPr>
-              <w:t>用于记录该团购附加的视频链接</w:t>
+              <w:t>记录该团购被推荐的次数</w:t>
             </w:r>
           </w:p>
         </w:tc>
@@ -4198,10 +3989,13 @@
           </w:tcPr>
           <w:p>
             <w:r>
-              <w:rPr>
-                <w:rFonts w:hint="eastAsia"/>
-              </w:rPr>
-              <w:t>String</w:t>
+              <w:t>I</w:t>
+            </w:r>
+            <w:r>
+              <w:rPr>
+                <w:rFonts w:hint="eastAsia"/>
+              </w:rPr>
+              <w:t>nt</w:t>
             </w:r>
           </w:p>
         </w:tc>
@@ -4214,10 +4008,7 @@
               <w:rPr>
                 <w:rFonts w:hint="eastAsia"/>
               </w:rPr>
-              <w:t>2</w:t>
-            </w:r>
-            <w:r>
-              <w:t>55</w:t>
+              <w:t>11</w:t>
             </w:r>
           </w:p>
         </w:tc>
@@ -4236,7 +4027,13 @@
               <w:rPr>
                 <w:rFonts w:hint="eastAsia"/>
               </w:rPr>
-              <w:t>可以为空</w:t>
+              <w:t>初始为</w:t>
+            </w:r>
+            <w:r>
+              <w:rPr>
+                <w:rFonts w:hint="eastAsia"/>
+              </w:rPr>
+              <w:t>0</w:t>
             </w:r>
           </w:p>
         </w:tc>
@@ -4244,7 +4041,20 @@
           <w:tcPr>
             <w:tcW w:w="1275" w:type="dxa"/>
           </w:tcPr>
-          <w:p/>
+          <w:p>
+            <w:r>
+              <w:rPr>
+                <w:rFonts w:hint="eastAsia"/>
+              </w:rPr>
+              <w:t>团购发起后到结束前，每次被用户推荐都会加</w:t>
+            </w:r>
+            <w:r>
+              <w:rPr>
+                <w:rFonts w:hint="eastAsia"/>
+              </w:rPr>
+              <w:t>1</w:t>
+            </w:r>
+          </w:p>
         </w:tc>
       </w:tr>
       <w:tr>
@@ -4260,7 +4070,7 @@
               <w:rPr>
                 <w:rFonts w:hint="eastAsia"/>
               </w:rPr>
-              <w:t>是否结束</w:t>
+              <w:t>团购评论数</w:t>
             </w:r>
           </w:p>
         </w:tc>
@@ -4269,23 +4079,21 @@
             <w:tcW w:w="1427" w:type="dxa"/>
           </w:tcPr>
           <w:p>
-            <w:proofErr w:type="spellStart"/>
-            <w:r>
-              <w:rPr>
-                <w:rFonts w:hint="eastAsia"/>
-              </w:rPr>
-              <w:t>is</w:t>
-            </w:r>
-            <w:r>
-              <w:t>F</w:t>
-            </w:r>
-            <w:r>
-              <w:rPr>
-                <w:rFonts w:hint="eastAsia"/>
-              </w:rPr>
-              <w:t>inish</w:t>
-            </w:r>
-            <w:proofErr w:type="spellEnd"/>
+            <w:r>
+              <w:rPr>
+                <w:rFonts w:hint="eastAsia"/>
+              </w:rPr>
+              <w:t>g</w:t>
+            </w:r>
+            <w:r>
+              <w:t>roup_totalComment</w:t>
+            </w:r>
+            <w:r>
+              <w:rPr>
+                <w:rFonts w:hint="eastAsia"/>
+              </w:rPr>
+              <w:t>s</w:t>
+            </w:r>
           </w:p>
         </w:tc>
         <w:tc>
@@ -4297,21 +4105,7 @@
               <w:rPr>
                 <w:rFonts w:hint="eastAsia"/>
               </w:rPr>
-              <w:t>用于</w:t>
-            </w:r>
-            <w:proofErr w:type="gramStart"/>
-            <w:r>
-              <w:rPr>
-                <w:rFonts w:hint="eastAsia"/>
-              </w:rPr>
-              <w:t>记录团购是否</w:t>
-            </w:r>
-            <w:proofErr w:type="gramEnd"/>
-            <w:r>
-              <w:rPr>
-                <w:rFonts w:hint="eastAsia"/>
-              </w:rPr>
-              <w:t>结束</w:t>
+              <w:t>记录该团购被评论的次数</w:t>
             </w:r>
           </w:p>
         </w:tc>
@@ -4321,10 +4115,13 @@
           </w:tcPr>
           <w:p>
             <w:r>
-              <w:rPr>
-                <w:rFonts w:hint="eastAsia"/>
-              </w:rPr>
-              <w:t>bit</w:t>
+              <w:t>I</w:t>
+            </w:r>
+            <w:r>
+              <w:rPr>
+                <w:rFonts w:hint="eastAsia"/>
+              </w:rPr>
+              <w:t>nt</w:t>
             </w:r>
           </w:p>
         </w:tc>
@@ -4337,45 +4134,51 @@
               <w:rPr>
                 <w:rFonts w:hint="eastAsia"/>
               </w:rPr>
+              <w:t>11</w:t>
+            </w:r>
+          </w:p>
+        </w:tc>
+        <w:tc>
+          <w:tcPr>
+            <w:tcW w:w="1779" w:type="dxa"/>
+          </w:tcPr>
+          <w:p/>
+        </w:tc>
+        <w:tc>
+          <w:tcPr>
+            <w:tcW w:w="1755" w:type="dxa"/>
+          </w:tcPr>
+          <w:p>
+            <w:r>
+              <w:rPr>
+                <w:rFonts w:hint="eastAsia"/>
+              </w:rPr>
+              <w:t>初始为</w:t>
+            </w:r>
+            <w:r>
+              <w:rPr>
+                <w:rFonts w:hint="eastAsia"/>
+              </w:rPr>
+              <w:t>0</w:t>
+            </w:r>
+          </w:p>
+        </w:tc>
+        <w:tc>
+          <w:tcPr>
+            <w:tcW w:w="1275" w:type="dxa"/>
+          </w:tcPr>
+          <w:p>
+            <w:r>
+              <w:rPr>
+                <w:rFonts w:hint="eastAsia"/>
+              </w:rPr>
+              <w:t>团购发起后每次被用户评论都会加</w:t>
+            </w:r>
+            <w:r>
+              <w:rPr>
+                <w:rFonts w:hint="eastAsia"/>
+              </w:rPr>
               <w:t>1</w:t>
-            </w:r>
-          </w:p>
-        </w:tc>
-        <w:tc>
-          <w:tcPr>
-            <w:tcW w:w="1779" w:type="dxa"/>
-          </w:tcPr>
-          <w:p/>
-        </w:tc>
-        <w:tc>
-          <w:tcPr>
-            <w:tcW w:w="1755" w:type="dxa"/>
-          </w:tcPr>
-          <w:p>
-            <w:r>
-              <w:rPr>
-                <w:rFonts w:hint="eastAsia"/>
-              </w:rPr>
-              <w:t>初始为</w:t>
-            </w:r>
-            <w:r>
-              <w:rPr>
-                <w:rFonts w:hint="eastAsia"/>
-              </w:rPr>
-              <w:t>0</w:t>
-            </w:r>
-          </w:p>
-        </w:tc>
-        <w:tc>
-          <w:tcPr>
-            <w:tcW w:w="1275" w:type="dxa"/>
-          </w:tcPr>
-          <w:p>
-            <w:r>
-              <w:rPr>
-                <w:rFonts w:hint="eastAsia"/>
-              </w:rPr>
-              <w:t>团购时限结束后自动记录</w:t>
             </w:r>
           </w:p>
         </w:tc>
@@ -4393,7 +4196,7 @@
               <w:rPr>
                 <w:rFonts w:hint="eastAsia"/>
               </w:rPr>
-              <w:t>是否发货</w:t>
+              <w:t>团购视频</w:t>
             </w:r>
           </w:p>
         </w:tc>
@@ -4402,26 +4205,15 @@
             <w:tcW w:w="1427" w:type="dxa"/>
           </w:tcPr>
           <w:p>
-            <w:proofErr w:type="spellStart"/>
-            <w:r>
-              <w:t>I</w:t>
-            </w:r>
-            <w:r>
-              <w:rPr>
-                <w:rFonts w:hint="eastAsia"/>
-              </w:rPr>
-              <w:t>s</w:t>
-            </w:r>
-            <w:r>
-              <w:t>S</w:t>
-            </w:r>
-            <w:r>
-              <w:rPr>
-                <w:rFonts w:hint="eastAsia"/>
-              </w:rPr>
-              <w:t>end</w:t>
-            </w:r>
-            <w:proofErr w:type="spellEnd"/>
+            <w:r>
+              <w:rPr>
+                <w:rFonts w:hint="eastAsia"/>
+              </w:rPr>
+              <w:t>group_</w:t>
+            </w:r>
+            <w:r>
+              <w:t>vedio</w:t>
+            </w:r>
           </w:p>
         </w:tc>
         <w:tc>
@@ -4433,21 +4225,7 @@
               <w:rPr>
                 <w:rFonts w:hint="eastAsia"/>
               </w:rPr>
-              <w:t>用于</w:t>
-            </w:r>
-            <w:proofErr w:type="gramStart"/>
-            <w:r>
-              <w:rPr>
-                <w:rFonts w:hint="eastAsia"/>
-              </w:rPr>
-              <w:t>记录团</w:t>
-            </w:r>
-            <w:proofErr w:type="gramEnd"/>
-            <w:r>
-              <w:rPr>
-                <w:rFonts w:hint="eastAsia"/>
-              </w:rPr>
-              <w:t>购商品是否送出</w:t>
+              <w:t>用于记录该团购附加的视频链接</w:t>
             </w:r>
           </w:p>
         </w:tc>
@@ -4460,7 +4238,7 @@
               <w:rPr>
                 <w:rFonts w:hint="eastAsia"/>
               </w:rPr>
-              <w:t>bit</w:t>
+              <w:t>String</w:t>
             </w:r>
           </w:p>
         </w:tc>
@@ -4473,7 +4251,10 @@
               <w:rPr>
                 <w:rFonts w:hint="eastAsia"/>
               </w:rPr>
-              <w:t>1</w:t>
+              <w:t>2</w:t>
+            </w:r>
+            <w:r>
+              <w:t>55</w:t>
             </w:r>
           </w:p>
         </w:tc>
@@ -4492,13 +4273,7 @@
               <w:rPr>
                 <w:rFonts w:hint="eastAsia"/>
               </w:rPr>
-              <w:t>初始为</w:t>
-            </w:r>
-            <w:r>
-              <w:rPr>
-                <w:rFonts w:hint="eastAsia"/>
-              </w:rPr>
-              <w:t>0</w:t>
+              <w:t>可以为空</w:t>
             </w:r>
           </w:p>
         </w:tc>
@@ -4506,14 +4281,7 @@
           <w:tcPr>
             <w:tcW w:w="1275" w:type="dxa"/>
           </w:tcPr>
-          <w:p>
-            <w:r>
-              <w:rPr>
-                <w:rFonts w:hint="eastAsia"/>
-              </w:rPr>
-              <w:t>发货后由团长点击“发货”后自动记录</w:t>
-            </w:r>
-          </w:p>
+          <w:p/>
         </w:tc>
       </w:tr>
       <w:tr>
@@ -4525,16 +4293,11 @@
             <w:tcW w:w="781" w:type="dxa"/>
           </w:tcPr>
           <w:p>
-            <w:pPr>
-              <w:rPr>
-                <w:rFonts w:hint="eastAsia"/>
-              </w:rPr>
-            </w:pPr>
-            <w:r>
-              <w:rPr>
-                <w:rFonts w:hint="eastAsia"/>
-              </w:rPr>
-              <w:t>被举报次数</w:t>
+            <w:r>
+              <w:rPr>
+                <w:rFonts w:hint="eastAsia"/>
+              </w:rPr>
+              <w:t>是否结束</w:t>
             </w:r>
           </w:p>
         </w:tc>
@@ -4543,11 +4306,254 @@
             <w:tcW w:w="1427" w:type="dxa"/>
           </w:tcPr>
           <w:p>
-            <w:proofErr w:type="spellStart"/>
-            <w:r>
+            <w:r>
+              <w:rPr>
+                <w:rFonts w:hint="eastAsia"/>
+              </w:rPr>
+              <w:t>is</w:t>
+            </w:r>
+            <w:r>
+              <w:t>F</w:t>
+            </w:r>
+            <w:r>
+              <w:rPr>
+                <w:rFonts w:hint="eastAsia"/>
+              </w:rPr>
+              <w:t>inish</w:t>
+            </w:r>
+          </w:p>
+        </w:tc>
+        <w:tc>
+          <w:tcPr>
+            <w:tcW w:w="994" w:type="dxa"/>
+          </w:tcPr>
+          <w:p>
+            <w:r>
+              <w:rPr>
+                <w:rFonts w:hint="eastAsia"/>
+              </w:rPr>
+              <w:t>用于记录团购是否结束</w:t>
+            </w:r>
+          </w:p>
+        </w:tc>
+        <w:tc>
+          <w:tcPr>
+            <w:tcW w:w="1105" w:type="dxa"/>
+          </w:tcPr>
+          <w:p>
+            <w:r>
+              <w:rPr>
+                <w:rFonts w:hint="eastAsia"/>
+              </w:rPr>
+              <w:t>bit</w:t>
+            </w:r>
+          </w:p>
+        </w:tc>
+        <w:tc>
+          <w:tcPr>
+            <w:tcW w:w="518" w:type="dxa"/>
+          </w:tcPr>
+          <w:p>
+            <w:r>
+              <w:rPr>
+                <w:rFonts w:hint="eastAsia"/>
+              </w:rPr>
+              <w:t>1</w:t>
+            </w:r>
+          </w:p>
+        </w:tc>
+        <w:tc>
+          <w:tcPr>
+            <w:tcW w:w="1779" w:type="dxa"/>
+          </w:tcPr>
+          <w:p/>
+        </w:tc>
+        <w:tc>
+          <w:tcPr>
+            <w:tcW w:w="1755" w:type="dxa"/>
+          </w:tcPr>
+          <w:p>
+            <w:r>
+              <w:rPr>
+                <w:rFonts w:hint="eastAsia"/>
+              </w:rPr>
+              <w:t>初始为</w:t>
+            </w:r>
+            <w:r>
+              <w:rPr>
+                <w:rFonts w:hint="eastAsia"/>
+              </w:rPr>
+              <w:t>0</w:t>
+            </w:r>
+          </w:p>
+        </w:tc>
+        <w:tc>
+          <w:tcPr>
+            <w:tcW w:w="1275" w:type="dxa"/>
+          </w:tcPr>
+          <w:p>
+            <w:r>
+              <w:rPr>
+                <w:rFonts w:hint="eastAsia"/>
+              </w:rPr>
+              <w:t>团购时限结束后自动记录</w:t>
+            </w:r>
+          </w:p>
+        </w:tc>
+      </w:tr>
+      <w:tr>
+        <w:trPr>
+          <w:trHeight w:val="285"/>
+        </w:trPr>
+        <w:tc>
+          <w:tcPr>
+            <w:tcW w:w="781" w:type="dxa"/>
+          </w:tcPr>
+          <w:p>
+            <w:r>
+              <w:rPr>
+                <w:rFonts w:hint="eastAsia"/>
+              </w:rPr>
+              <w:t>是否发货</w:t>
+            </w:r>
+          </w:p>
+        </w:tc>
+        <w:tc>
+          <w:tcPr>
+            <w:tcW w:w="1427" w:type="dxa"/>
+          </w:tcPr>
+          <w:p>
+            <w:r>
+              <w:t>I</w:t>
+            </w:r>
+            <w:r>
+              <w:rPr>
+                <w:rFonts w:hint="eastAsia"/>
+              </w:rPr>
+              <w:t>s</w:t>
+            </w:r>
+            <w:r>
+              <w:t>S</w:t>
+            </w:r>
+            <w:r>
+              <w:rPr>
+                <w:rFonts w:hint="eastAsia"/>
+              </w:rPr>
+              <w:t>end</w:t>
+            </w:r>
+          </w:p>
+        </w:tc>
+        <w:tc>
+          <w:tcPr>
+            <w:tcW w:w="994" w:type="dxa"/>
+          </w:tcPr>
+          <w:p>
+            <w:r>
+              <w:rPr>
+                <w:rFonts w:hint="eastAsia"/>
+              </w:rPr>
+              <w:t>用于记录团购商品是否送出</w:t>
+            </w:r>
+          </w:p>
+        </w:tc>
+        <w:tc>
+          <w:tcPr>
+            <w:tcW w:w="1105" w:type="dxa"/>
+          </w:tcPr>
+          <w:p>
+            <w:r>
+              <w:rPr>
+                <w:rFonts w:hint="eastAsia"/>
+              </w:rPr>
+              <w:t>bit</w:t>
+            </w:r>
+          </w:p>
+        </w:tc>
+        <w:tc>
+          <w:tcPr>
+            <w:tcW w:w="518" w:type="dxa"/>
+          </w:tcPr>
+          <w:p>
+            <w:r>
+              <w:rPr>
+                <w:rFonts w:hint="eastAsia"/>
+              </w:rPr>
+              <w:t>1</w:t>
+            </w:r>
+          </w:p>
+        </w:tc>
+        <w:tc>
+          <w:tcPr>
+            <w:tcW w:w="1779" w:type="dxa"/>
+          </w:tcPr>
+          <w:p/>
+        </w:tc>
+        <w:tc>
+          <w:tcPr>
+            <w:tcW w:w="1755" w:type="dxa"/>
+          </w:tcPr>
+          <w:p>
+            <w:r>
+              <w:rPr>
+                <w:rFonts w:hint="eastAsia"/>
+              </w:rPr>
+              <w:t>初始为</w:t>
+            </w:r>
+            <w:r>
+              <w:rPr>
+                <w:rFonts w:hint="eastAsia"/>
+              </w:rPr>
+              <w:t>0</w:t>
+            </w:r>
+          </w:p>
+        </w:tc>
+        <w:tc>
+          <w:tcPr>
+            <w:tcW w:w="1275" w:type="dxa"/>
+          </w:tcPr>
+          <w:p>
+            <w:r>
+              <w:rPr>
+                <w:rFonts w:hint="eastAsia"/>
+              </w:rPr>
+              <w:t>发货后由团长点击“发货”后自动记录</w:t>
+            </w:r>
+          </w:p>
+        </w:tc>
+      </w:tr>
+      <w:tr>
+        <w:trPr>
+          <w:trHeight w:val="285"/>
+        </w:trPr>
+        <w:tc>
+          <w:tcPr>
+            <w:tcW w:w="781" w:type="dxa"/>
+          </w:tcPr>
+          <w:p>
+            <w:r>
+              <w:rPr>
+                <w:rFonts w:hint="eastAsia"/>
+              </w:rPr>
+              <w:t>被举</w:t>
+            </w:r>
+            <w:r>
+              <w:rPr>
+                <w:rFonts w:hint="eastAsia"/>
+              </w:rPr>
+              <w:lastRenderedPageBreak/>
+              <w:t>报次数</w:t>
+            </w:r>
+          </w:p>
+        </w:tc>
+        <w:tc>
+          <w:tcPr>
+            <w:tcW w:w="1427" w:type="dxa"/>
+          </w:tcPr>
+          <w:p>
+            <w:r>
+              <w:lastRenderedPageBreak/>
               <w:t>Group_reportCnt</w:t>
             </w:r>
-            <w:proofErr w:type="spellEnd"/>
           </w:p>
         </w:tc>
         <w:tc>
@@ -4555,30 +4561,18 @@
             <w:tcW w:w="994" w:type="dxa"/>
           </w:tcPr>
           <w:p>
-            <w:pPr>
-              <w:rPr>
-                <w:rFonts w:hint="eastAsia"/>
-              </w:rPr>
-            </w:pPr>
-            <w:r>
-              <w:rPr>
-                <w:rFonts w:hint="eastAsia"/>
-              </w:rPr>
-              <w:t>用于记录</w:t>
-            </w:r>
-            <w:proofErr w:type="gramStart"/>
-            <w:r>
-              <w:rPr>
-                <w:rFonts w:hint="eastAsia"/>
-              </w:rPr>
-              <w:t>该团购被举报</w:t>
-            </w:r>
-            <w:proofErr w:type="gramEnd"/>
-            <w:r>
-              <w:rPr>
-                <w:rFonts w:hint="eastAsia"/>
-              </w:rPr>
-              <w:t>次数</w:t>
+            <w:r>
+              <w:rPr>
+                <w:rFonts w:hint="eastAsia"/>
+              </w:rPr>
+              <w:t>用于记</w:t>
+            </w:r>
+            <w:r>
+              <w:rPr>
+                <w:rFonts w:hint="eastAsia"/>
+              </w:rPr>
+              <w:lastRenderedPageBreak/>
+              <w:t>录该团购被举报次数</w:t>
             </w:r>
           </w:p>
         </w:tc>
@@ -4587,12 +4581,8 @@
             <w:tcW w:w="1105" w:type="dxa"/>
           </w:tcPr>
           <w:p>
-            <w:pPr>
-              <w:rPr>
-                <w:rFonts w:hint="eastAsia"/>
-              </w:rPr>
-            </w:pPr>
-            <w:r>
+            <w:r>
+              <w:lastRenderedPageBreak/>
               <w:t>I</w:t>
             </w:r>
             <w:r>
@@ -4608,11 +4598,6 @@
             <w:tcW w:w="518" w:type="dxa"/>
           </w:tcPr>
           <w:p>
-            <w:pPr>
-              <w:rPr>
-                <w:rFonts w:hint="eastAsia"/>
-              </w:rPr>
-            </w:pPr>
             <w:r>
               <w:rPr>
                 <w:rFonts w:hint="eastAsia"/>
@@ -4632,11 +4617,6 @@
             <w:tcW w:w="1755" w:type="dxa"/>
           </w:tcPr>
           <w:p>
-            <w:pPr>
-              <w:rPr>
-                <w:rFonts w:hint="eastAsia"/>
-              </w:rPr>
-            </w:pPr>
             <w:r>
               <w:rPr>
                 <w:rFonts w:hint="eastAsia"/>
@@ -4656,16 +4636,18 @@
             <w:tcW w:w="1275" w:type="dxa"/>
           </w:tcPr>
           <w:p>
-            <w:pPr>
-              <w:rPr>
-                <w:rFonts w:hint="eastAsia"/>
-              </w:rPr>
-            </w:pPr>
-            <w:r>
-              <w:rPr>
-                <w:rFonts w:hint="eastAsia"/>
-              </w:rPr>
-              <w:t>每当用户点击举报并成功举报后加</w:t>
+            <w:r>
+              <w:rPr>
+                <w:rFonts w:hint="eastAsia"/>
+              </w:rPr>
+              <w:t>每当用户</w:t>
+            </w:r>
+            <w:r>
+              <w:rPr>
+                <w:rFonts w:hint="eastAsia"/>
+              </w:rPr>
+              <w:lastRenderedPageBreak/>
+              <w:t>点击举报并成功举报后加</w:t>
             </w:r>
             <w:r>
               <w:rPr>
@@ -4713,7 +4695,6 @@
               <w:rPr>
                 <w:rFonts w:hint="eastAsia"/>
               </w:rPr>
-              <w:lastRenderedPageBreak/>
               <w:t>名称：</w:t>
             </w:r>
             <w:r>
@@ -4730,14 +4711,12 @@
               </w:rPr>
               <w:t>别名：</w:t>
             </w:r>
-            <w:proofErr w:type="spellStart"/>
             <w:r>
               <w:rPr>
                 <w:rFonts w:hint="eastAsia"/>
               </w:rPr>
               <w:t>gruop</w:t>
             </w:r>
-            <w:proofErr w:type="spellEnd"/>
           </w:p>
           <w:p>
             <w:r>
@@ -4803,21 +4782,7 @@
               <w:rPr>
                 <w:rFonts w:hint="eastAsia"/>
               </w:rPr>
-              <w:t>团</w:t>
-            </w:r>
-            <w:proofErr w:type="gramStart"/>
-            <w:r>
-              <w:rPr>
-                <w:rFonts w:hint="eastAsia"/>
-              </w:rPr>
-              <w:t>购人数</w:t>
-            </w:r>
-            <w:proofErr w:type="gramEnd"/>
-            <w:r>
-              <w:rPr>
-                <w:rFonts w:hint="eastAsia"/>
-              </w:rPr>
-              <w:t>上限</w:t>
+              <w:t>团购人数上限</w:t>
             </w:r>
             <w:r>
               <w:rPr>
@@ -4931,7 +4896,6 @@
               </w:rPr>
               <w:t>：</w:t>
             </w:r>
-            <w:proofErr w:type="spellStart"/>
             <w:r>
               <w:rPr>
                 <w:rFonts w:hint="eastAsia"/>
@@ -4941,7 +4905,6 @@
             <w:r>
               <w:t>_id</w:t>
             </w:r>
-            <w:proofErr w:type="spellEnd"/>
           </w:p>
           <w:p>
             <w:r>
@@ -5021,7 +4984,6 @@
               </w:rPr>
               <w:t>：</w:t>
             </w:r>
-            <w:proofErr w:type="spellStart"/>
             <w:r>
               <w:rPr>
                 <w:rFonts w:hint="eastAsia"/>
@@ -5037,28 +4999,13 @@
               </w:rPr>
               <w:t>ccount</w:t>
             </w:r>
-            <w:proofErr w:type="spellEnd"/>
-          </w:p>
-          <w:p>
-            <w:r>
-              <w:rPr>
-                <w:rFonts w:hint="eastAsia"/>
-              </w:rPr>
-              <w:t>描述：</w:t>
-            </w:r>
-            <w:proofErr w:type="gramStart"/>
-            <w:r>
-              <w:rPr>
-                <w:rFonts w:hint="eastAsia"/>
-              </w:rPr>
-              <w:t>发起团</w:t>
-            </w:r>
-            <w:proofErr w:type="gramEnd"/>
-            <w:r>
-              <w:rPr>
-                <w:rFonts w:hint="eastAsia"/>
-              </w:rPr>
-              <w:t>购的用户的账号</w:t>
+          </w:p>
+          <w:p>
+            <w:r>
+              <w:rPr>
+                <w:rFonts w:hint="eastAsia"/>
+              </w:rPr>
+              <w:t>描述：发起团购的用户的账号</w:t>
             </w:r>
           </w:p>
           <w:p>
@@ -5125,7 +5072,6 @@
               </w:rPr>
               <w:t>：</w:t>
             </w:r>
-            <w:proofErr w:type="spellStart"/>
             <w:r>
               <w:rPr>
                 <w:rFonts w:hint="eastAsia"/>
@@ -5135,7 +5081,6 @@
             <w:r>
               <w:t>roup_description</w:t>
             </w:r>
-            <w:proofErr w:type="spellEnd"/>
           </w:p>
           <w:p>
             <w:r>
@@ -5209,7 +5154,6 @@
               </w:rPr>
               <w:t>：</w:t>
             </w:r>
-            <w:proofErr w:type="spellStart"/>
             <w:r>
               <w:rPr>
                 <w:rFonts w:hint="eastAsia"/>
@@ -5225,28 +5169,13 @@
               </w:rPr>
               <w:t>time</w:t>
             </w:r>
-            <w:proofErr w:type="spellEnd"/>
-          </w:p>
-          <w:p>
-            <w:r>
-              <w:rPr>
-                <w:rFonts w:hint="eastAsia"/>
-              </w:rPr>
-              <w:t>描述：该团</w:t>
-            </w:r>
-            <w:proofErr w:type="gramStart"/>
-            <w:r>
-              <w:rPr>
-                <w:rFonts w:hint="eastAsia"/>
-              </w:rPr>
-              <w:t>购持续</w:t>
-            </w:r>
-            <w:proofErr w:type="gramEnd"/>
-            <w:r>
-              <w:rPr>
-                <w:rFonts w:hint="eastAsia"/>
-              </w:rPr>
-              <w:t>的时间</w:t>
+          </w:p>
+          <w:p>
+            <w:r>
+              <w:rPr>
+                <w:rFonts w:hint="eastAsia"/>
+              </w:rPr>
+              <w:t>描述：该团购持续的时间</w:t>
             </w:r>
           </w:p>
           <w:p>
@@ -5300,21 +5229,7 @@
               <w:rPr>
                 <w:rFonts w:hint="eastAsia"/>
               </w:rPr>
-              <w:t>名称：团</w:t>
-            </w:r>
-            <w:proofErr w:type="gramStart"/>
-            <w:r>
-              <w:rPr>
-                <w:rFonts w:hint="eastAsia"/>
-              </w:rPr>
-              <w:t>购人数</w:t>
-            </w:r>
-            <w:proofErr w:type="gramEnd"/>
-            <w:r>
-              <w:rPr>
-                <w:rFonts w:hint="eastAsia"/>
-              </w:rPr>
-              <w:t>上限</w:t>
+              <w:t>名称：团购人数上限</w:t>
             </w:r>
           </w:p>
           <w:p>
@@ -5327,7 +5242,6 @@
               </w:rPr>
               <w:t>：</w:t>
             </w:r>
-            <w:proofErr w:type="spellStart"/>
             <w:r>
               <w:rPr>
                 <w:rFonts w:hint="eastAsia"/>
@@ -5337,28 +5251,13 @@
             <w:r>
               <w:t>_max_capcity</w:t>
             </w:r>
-            <w:proofErr w:type="spellEnd"/>
-          </w:p>
-          <w:p>
-            <w:r>
-              <w:rPr>
-                <w:rFonts w:hint="eastAsia"/>
-              </w:rPr>
-              <w:t>描述：该团</w:t>
-            </w:r>
-            <w:proofErr w:type="gramStart"/>
-            <w:r>
-              <w:rPr>
-                <w:rFonts w:hint="eastAsia"/>
-              </w:rPr>
-              <w:t>购最多</w:t>
-            </w:r>
-            <w:proofErr w:type="gramEnd"/>
-            <w:r>
-              <w:rPr>
-                <w:rFonts w:hint="eastAsia"/>
-              </w:rPr>
-              <w:t>可以参加的人数</w:t>
+          </w:p>
+          <w:p>
+            <w:r>
+              <w:rPr>
+                <w:rFonts w:hint="eastAsia"/>
+              </w:rPr>
+              <w:t>描述：该团购最多可以参加的人数</w:t>
             </w:r>
           </w:p>
           <w:p>
@@ -5412,7 +5311,13 @@
               <w:rPr>
                 <w:rFonts w:hint="eastAsia"/>
               </w:rPr>
-              <w:t>名称：团购推荐数</w:t>
+              <w:t>名称：团购</w:t>
+            </w:r>
+            <w:r>
+              <w:rPr>
+                <w:rFonts w:hint="eastAsia"/>
+              </w:rPr>
+              <w:t>范围</w:t>
             </w:r>
           </w:p>
           <w:p>
@@ -5425,7 +5330,6 @@
               </w:rPr>
               <w:t>：</w:t>
             </w:r>
-            <w:proofErr w:type="spellStart"/>
             <w:r>
               <w:rPr>
                 <w:rFonts w:hint="eastAsia"/>
@@ -5433,30 +5337,37 @@
               <w:t>group</w:t>
             </w:r>
             <w:r>
-              <w:t>_totalRecommend</w:t>
-            </w:r>
-            <w:proofErr w:type="spellEnd"/>
-          </w:p>
-          <w:p>
-            <w:r>
-              <w:rPr>
-                <w:rFonts w:hint="eastAsia"/>
-              </w:rPr>
-              <w:t>描述：</w:t>
-            </w:r>
-            <w:proofErr w:type="gramStart"/>
-            <w:r>
-              <w:rPr>
-                <w:rFonts w:hint="eastAsia"/>
-              </w:rPr>
-              <w:t>该团购被推荐</w:t>
-            </w:r>
-            <w:proofErr w:type="gramEnd"/>
-            <w:r>
-              <w:rPr>
-                <w:rFonts w:hint="eastAsia"/>
-              </w:rPr>
-              <w:t>的次数</w:t>
+              <w:t>_</w:t>
+            </w:r>
+            <w:r>
+              <w:rPr>
+                <w:rFonts w:hint="eastAsia"/>
+              </w:rPr>
+              <w:t>area</w:t>
+            </w:r>
+            <w:r>
+              <w:t>_</w:t>
+            </w:r>
+            <w:r>
+              <w:rPr>
+                <w:rFonts w:hint="eastAsia"/>
+              </w:rPr>
+              <w:t>limit</w:t>
+            </w:r>
+          </w:p>
+          <w:p>
+            <w:r>
+              <w:rPr>
+                <w:rFonts w:hint="eastAsia"/>
+              </w:rPr>
+              <w:lastRenderedPageBreak/>
+              <w:t>描述：该团购</w:t>
+            </w:r>
+            <w:r>
+              <w:rPr>
+                <w:rFonts w:hint="eastAsia"/>
+              </w:rPr>
+              <w:t>辐射的购物范围</w:t>
             </w:r>
           </w:p>
           <w:p>
@@ -5510,13 +5421,13 @@
               <w:rPr>
                 <w:rFonts w:hint="eastAsia"/>
               </w:rPr>
-              <w:t>名称：</w:t>
-            </w:r>
-            <w:r>
-              <w:rPr>
-                <w:rFonts w:hint="eastAsia"/>
-              </w:rPr>
-              <w:t>团购评论数</w:t>
+              <w:t>名称：团购</w:t>
+            </w:r>
+            <w:r>
+              <w:rPr>
+                <w:rFonts w:hint="eastAsia"/>
+              </w:rPr>
+              <w:t>类型</w:t>
             </w:r>
           </w:p>
           <w:p>
@@ -5529,45 +5440,135 @@
               </w:rPr>
               <w:t>：</w:t>
             </w:r>
-            <w:proofErr w:type="spellStart"/>
-            <w:r>
-              <w:rPr>
-                <w:rFonts w:hint="eastAsia"/>
-              </w:rPr>
-              <w:t>g</w:t>
-            </w:r>
-            <w:r>
-              <w:t>roup_totalComment</w:t>
-            </w:r>
-            <w:r>
-              <w:rPr>
-                <w:rFonts w:hint="eastAsia"/>
-              </w:rPr>
-              <w:t>s</w:t>
-            </w:r>
-            <w:proofErr w:type="spellEnd"/>
-          </w:p>
-          <w:p>
-            <w:r>
-              <w:rPr>
-                <w:rFonts w:hint="eastAsia"/>
-              </w:rPr>
-              <w:lastRenderedPageBreak/>
+            <w:r>
+              <w:rPr>
+                <w:rFonts w:hint="eastAsia"/>
+              </w:rPr>
+              <w:t>group</w:t>
+            </w:r>
+            <w:r>
+              <w:t>_</w:t>
+            </w:r>
+            <w:r>
+              <w:rPr>
+                <w:rFonts w:hint="eastAsia"/>
+              </w:rPr>
+              <w:t>type</w:t>
+            </w:r>
+          </w:p>
+          <w:p>
+            <w:r>
+              <w:rPr>
+                <w:rFonts w:hint="eastAsia"/>
+              </w:rPr>
+              <w:t>描述：该团购</w:t>
+            </w:r>
+            <w:r>
+              <w:rPr>
+                <w:rFonts w:hint="eastAsia"/>
+              </w:rPr>
+              <w:t>的所属类型</w:t>
+            </w:r>
+            <w:bookmarkStart w:id="2" w:name="_GoBack"/>
+            <w:bookmarkEnd w:id="2"/>
+          </w:p>
+          <w:p>
+            <w:r>
+              <w:rPr>
+                <w:rFonts w:hint="eastAsia"/>
+              </w:rPr>
+              <w:t>定义：</w:t>
+            </w:r>
+            <w:r>
+              <w:rPr>
+                <w:rFonts w:hint="eastAsia"/>
+              </w:rPr>
+              <w:t>int</w:t>
+            </w:r>
+          </w:p>
+          <w:p>
+            <w:pPr>
+              <w:rPr>
+                <w:rFonts w:hint="eastAsia"/>
+              </w:rPr>
+            </w:pPr>
+            <w:r>
+              <w:rPr>
+                <w:rFonts w:hint="eastAsia"/>
+              </w:rPr>
+              <w:t>位置：</w:t>
+            </w:r>
+            <w:r>
+              <w:rPr>
+                <w:rFonts w:hint="eastAsia"/>
+              </w:rPr>
+              <w:t>group</w:t>
+            </w:r>
+          </w:p>
+        </w:tc>
+      </w:tr>
+    </w:tbl>
+    <w:p>
+      <w:pPr>
+        <w:rPr>
+          <w:rFonts w:hint="eastAsia"/>
+        </w:rPr>
+      </w:pPr>
+    </w:p>
+    <w:tbl>
+      <w:tblPr>
+        <w:tblStyle w:val="a3"/>
+        <w:tblW w:w="0" w:type="auto"/>
+        <w:tblLook w:val="04A0" w:firstRow="1" w:lastRow="0" w:firstColumn="1" w:lastColumn="0" w:noHBand="0" w:noVBand="1"/>
+      </w:tblPr>
+      <w:tblGrid>
+        <w:gridCol w:w="8296"/>
+      </w:tblGrid>
+      <w:tr>
+        <w:tc>
+          <w:tcPr>
+            <w:tcW w:w="8296" w:type="dxa"/>
+          </w:tcPr>
+          <w:p>
+            <w:r>
+              <w:rPr>
+                <w:rFonts w:hint="eastAsia"/>
+              </w:rPr>
+              <w:t>名称：团购推荐数</w:t>
+            </w:r>
+          </w:p>
+          <w:p>
+            <w:r>
+              <w:t>别名</w:t>
+            </w:r>
+            <w:r>
+              <w:rPr>
+                <w:rFonts w:hint="eastAsia"/>
+              </w:rPr>
+              <w:t>：</w:t>
+            </w:r>
+            <w:r>
+              <w:rPr>
+                <w:rFonts w:hint="eastAsia"/>
+              </w:rPr>
+              <w:t>group</w:t>
+            </w:r>
+            <w:r>
+              <w:t>_totalRecommend</w:t>
+            </w:r>
+          </w:p>
+          <w:p>
+            <w:r>
+              <w:rPr>
+                <w:rFonts w:hint="eastAsia"/>
+              </w:rPr>
               <w:t>描述：</w:t>
             </w:r>
-            <w:proofErr w:type="gramStart"/>
-            <w:r>
-              <w:rPr>
-                <w:rFonts w:hint="eastAsia"/>
-              </w:rPr>
-              <w:t>该团购被评论</w:t>
-            </w:r>
-            <w:proofErr w:type="gramEnd"/>
-            <w:r>
-              <w:rPr>
-                <w:rFonts w:hint="eastAsia"/>
-              </w:rPr>
-              <w:t>的次数</w:t>
+            <w:r>
+              <w:rPr>
+                <w:rFonts w:hint="eastAsia"/>
+              </w:rPr>
+              <w:t>该团购被推荐的次数</w:t>
             </w:r>
           </w:p>
           <w:p>
@@ -5621,7 +5622,13 @@
               <w:rPr>
                 <w:rFonts w:hint="eastAsia"/>
               </w:rPr>
-              <w:t>名称：团购视频</w:t>
+              <w:t>名称：</w:t>
+            </w:r>
+            <w:r>
+              <w:rPr>
+                <w:rFonts w:hint="eastAsia"/>
+              </w:rPr>
+              <w:t>团购评论数</w:t>
             </w:r>
           </w:p>
           <w:p>
@@ -5634,7 +5641,6 @@
               </w:rPr>
               <w:t>：</w:t>
             </w:r>
-            <w:proofErr w:type="spellStart"/>
             <w:r>
               <w:rPr>
                 <w:rFonts w:hint="eastAsia"/>
@@ -5642,22 +5648,27 @@
               <w:t>g</w:t>
             </w:r>
             <w:r>
-              <w:t>roup_</w:t>
-            </w:r>
-            <w:r>
-              <w:rPr>
-                <w:rFonts w:hint="eastAsia"/>
-              </w:rPr>
-              <w:t>vedio</w:t>
-            </w:r>
-            <w:proofErr w:type="spellEnd"/>
-          </w:p>
-          <w:p>
-            <w:r>
-              <w:rPr>
-                <w:rFonts w:hint="eastAsia"/>
-              </w:rPr>
-              <w:t>描述：用于记录该团购附加的视频链接</w:t>
+              <w:t>roup_totalComment</w:t>
+            </w:r>
+            <w:r>
+              <w:rPr>
+                <w:rFonts w:hint="eastAsia"/>
+              </w:rPr>
+              <w:t>s</w:t>
+            </w:r>
+          </w:p>
+          <w:p>
+            <w:r>
+              <w:rPr>
+                <w:rFonts w:hint="eastAsia"/>
+              </w:rPr>
+              <w:t>描述：</w:t>
+            </w:r>
+            <w:r>
+              <w:rPr>
+                <w:rFonts w:hint="eastAsia"/>
+              </w:rPr>
+              <w:t>该团购被评论的次数</w:t>
             </w:r>
           </w:p>
           <w:p>
@@ -5668,7 +5679,10 @@
               <w:t>定义：</w:t>
             </w:r>
             <w:r>
-              <w:t>String</w:t>
+              <w:rPr>
+                <w:rFonts w:hint="eastAsia"/>
+              </w:rPr>
+              <w:t>int</w:t>
             </w:r>
           </w:p>
           <w:p>
@@ -5708,7 +5722,7 @@
               <w:rPr>
                 <w:rFonts w:hint="eastAsia"/>
               </w:rPr>
-              <w:t>名称：是否结束</w:t>
+              <w:t>名称：团购视频</w:t>
             </w:r>
           </w:p>
           <w:p>
@@ -5721,44 +5735,28 @@
               </w:rPr>
               <w:t>：</w:t>
             </w:r>
-            <w:proofErr w:type="spellStart"/>
-            <w:r>
-              <w:rPr>
-                <w:rFonts w:hint="eastAsia"/>
-              </w:rPr>
-              <w:t>is</w:t>
-            </w:r>
-            <w:r>
-              <w:t>F</w:t>
-            </w:r>
-            <w:r>
-              <w:rPr>
-                <w:rFonts w:hint="eastAsia"/>
-              </w:rPr>
-              <w:t>inish</w:t>
-            </w:r>
-            <w:proofErr w:type="spellEnd"/>
-          </w:p>
-          <w:p>
-            <w:r>
-              <w:rPr>
-                <w:rFonts w:hint="eastAsia"/>
-              </w:rPr>
-              <w:t>描述：用于</w:t>
-            </w:r>
-            <w:proofErr w:type="gramStart"/>
-            <w:r>
-              <w:rPr>
-                <w:rFonts w:hint="eastAsia"/>
-              </w:rPr>
-              <w:t>记录团购是否</w:t>
-            </w:r>
-            <w:proofErr w:type="gramEnd"/>
-            <w:r>
-              <w:rPr>
-                <w:rFonts w:hint="eastAsia"/>
-              </w:rPr>
-              <w:t>结束</w:t>
+            <w:r>
+              <w:rPr>
+                <w:rFonts w:hint="eastAsia"/>
+              </w:rPr>
+              <w:t>g</w:t>
+            </w:r>
+            <w:r>
+              <w:t>roup_</w:t>
+            </w:r>
+            <w:r>
+              <w:rPr>
+                <w:rFonts w:hint="eastAsia"/>
+              </w:rPr>
+              <w:t>vedio</w:t>
+            </w:r>
+          </w:p>
+          <w:p>
+            <w:r>
+              <w:rPr>
+                <w:rFonts w:hint="eastAsia"/>
+              </w:rPr>
+              <w:t>描述：用于记录该团购附加的视频链接</w:t>
             </w:r>
           </w:p>
           <w:p>
@@ -5769,10 +5767,7 @@
               <w:t>定义：</w:t>
             </w:r>
             <w:r>
-              <w:rPr>
-                <w:rFonts w:hint="eastAsia"/>
-              </w:rPr>
-              <w:t>bit</w:t>
+              <w:t>String</w:t>
             </w:r>
           </w:p>
           <w:p>
@@ -5812,7 +5807,7 @@
               <w:rPr>
                 <w:rFonts w:hint="eastAsia"/>
               </w:rPr>
-              <w:t>名称：是否发货</w:t>
+              <w:t>名称：是否结束</w:t>
             </w:r>
           </w:p>
           <w:p>
@@ -5825,7 +5820,6 @@
               </w:rPr>
               <w:t>：</w:t>
             </w:r>
-            <w:proofErr w:type="spellStart"/>
             <w:r>
               <w:rPr>
                 <w:rFonts w:hint="eastAsia"/>
@@ -5833,36 +5827,21 @@
               <w:t>is</w:t>
             </w:r>
             <w:r>
-              <w:t>S</w:t>
-            </w:r>
-            <w:r>
-              <w:rPr>
-                <w:rFonts w:hint="eastAsia"/>
-              </w:rPr>
-              <w:t>end</w:t>
-            </w:r>
-            <w:proofErr w:type="spellEnd"/>
-          </w:p>
-          <w:p>
-            <w:r>
-              <w:rPr>
-                <w:rFonts w:hint="eastAsia"/>
-              </w:rPr>
-              <w:t>描述：用于</w:t>
-            </w:r>
-            <w:proofErr w:type="gramStart"/>
-            <w:r>
-              <w:rPr>
-                <w:rFonts w:hint="eastAsia"/>
-              </w:rPr>
-              <w:t>记录团</w:t>
-            </w:r>
-            <w:proofErr w:type="gramEnd"/>
-            <w:r>
-              <w:rPr>
-                <w:rFonts w:hint="eastAsia"/>
-              </w:rPr>
-              <w:t>购商品是否送出</w:t>
+              <w:t>F</w:t>
+            </w:r>
+            <w:r>
+              <w:rPr>
+                <w:rFonts w:hint="eastAsia"/>
+              </w:rPr>
+              <w:t>inish</w:t>
+            </w:r>
+          </w:p>
+          <w:p>
+            <w:r>
+              <w:rPr>
+                <w:rFonts w:hint="eastAsia"/>
+              </w:rPr>
+              <w:t>描述：用于记录团购是否结束</w:t>
             </w:r>
           </w:p>
           <w:p>
@@ -5916,7 +5895,7 @@
               <w:rPr>
                 <w:rFonts w:hint="eastAsia"/>
               </w:rPr>
-              <w:t>名称：被举报次数</w:t>
+              <w:t>名称：是否发货</w:t>
             </w:r>
           </w:p>
           <w:p>
@@ -5929,32 +5908,28 @@
               </w:rPr>
               <w:t>：</w:t>
             </w:r>
-            <w:proofErr w:type="spellStart"/>
-            <w:r>
-              <w:t>Group_reportCnt</w:t>
-            </w:r>
-            <w:proofErr w:type="spellEnd"/>
-          </w:p>
-          <w:p>
-            <w:r>
-              <w:rPr>
-                <w:rFonts w:hint="eastAsia"/>
-              </w:rPr>
-              <w:t>描述：用于记录</w:t>
-            </w:r>
-            <w:proofErr w:type="gramStart"/>
-            <w:r>
-              <w:rPr>
-                <w:rFonts w:hint="eastAsia"/>
-              </w:rPr>
-              <w:t>该团购被举报</w:t>
-            </w:r>
-            <w:proofErr w:type="gramEnd"/>
-            <w:r>
-              <w:rPr>
-                <w:rFonts w:hint="eastAsia"/>
-              </w:rPr>
-              <w:t>次数</w:t>
+            <w:r>
+              <w:rPr>
+                <w:rFonts w:hint="eastAsia"/>
+              </w:rPr>
+              <w:t>is</w:t>
+            </w:r>
+            <w:r>
+              <w:t>S</w:t>
+            </w:r>
+            <w:r>
+              <w:rPr>
+                <w:rFonts w:hint="eastAsia"/>
+              </w:rPr>
+              <w:t>end</w:t>
+            </w:r>
+          </w:p>
+          <w:p>
+            <w:r>
+              <w:rPr>
+                <w:rFonts w:hint="eastAsia"/>
+              </w:rPr>
+              <w:t>描述：用于记录团购商品是否送出</w:t>
             </w:r>
           </w:p>
           <w:p>
@@ -5968,18 +5943,10 @@
               <w:rPr>
                 <w:rFonts w:hint="eastAsia"/>
               </w:rPr>
-              <w:t>i</w:t>
-            </w:r>
-            <w:r>
-              <w:t>nt</w:t>
-            </w:r>
-          </w:p>
-          <w:p>
-            <w:pPr>
-              <w:rPr>
-                <w:rFonts w:hint="eastAsia"/>
-              </w:rPr>
-            </w:pPr>
+              <w:t>bit</w:t>
+            </w:r>
+          </w:p>
+          <w:p>
             <w:r>
               <w:rPr>
                 <w:rFonts w:hint="eastAsia"/>
@@ -5996,13 +5963,87 @@
         </w:tc>
       </w:tr>
     </w:tbl>
-    <w:p>
-      <w:pPr>
-        <w:rPr>
-          <w:rFonts w:hint="eastAsia"/>
-        </w:rPr>
-      </w:pPr>
-    </w:p>
+    <w:p/>
+    <w:tbl>
+      <w:tblPr>
+        <w:tblStyle w:val="a3"/>
+        <w:tblW w:w="0" w:type="auto"/>
+        <w:tblLook w:val="04A0" w:firstRow="1" w:lastRow="0" w:firstColumn="1" w:lastColumn="0" w:noHBand="0" w:noVBand="1"/>
+      </w:tblPr>
+      <w:tblGrid>
+        <w:gridCol w:w="8296"/>
+      </w:tblGrid>
+      <w:tr>
+        <w:tc>
+          <w:tcPr>
+            <w:tcW w:w="8296" w:type="dxa"/>
+          </w:tcPr>
+          <w:p>
+            <w:r>
+              <w:rPr>
+                <w:rFonts w:hint="eastAsia"/>
+              </w:rPr>
+              <w:t>名称：被举报次数</w:t>
+            </w:r>
+          </w:p>
+          <w:p>
+            <w:r>
+              <w:t>别名</w:t>
+            </w:r>
+            <w:r>
+              <w:rPr>
+                <w:rFonts w:hint="eastAsia"/>
+              </w:rPr>
+              <w:t>：</w:t>
+            </w:r>
+            <w:r>
+              <w:t>Group_reportCnt</w:t>
+            </w:r>
+          </w:p>
+          <w:p>
+            <w:r>
+              <w:rPr>
+                <w:rFonts w:hint="eastAsia"/>
+              </w:rPr>
+              <w:t>描述：用于记录该团购被举报次数</w:t>
+            </w:r>
+          </w:p>
+          <w:p>
+            <w:r>
+              <w:rPr>
+                <w:rFonts w:hint="eastAsia"/>
+              </w:rPr>
+              <w:t>定义：</w:t>
+            </w:r>
+            <w:r>
+              <w:rPr>
+                <w:rFonts w:hint="eastAsia"/>
+              </w:rPr>
+              <w:t>i</w:t>
+            </w:r>
+            <w:r>
+              <w:t>nt</w:t>
+            </w:r>
+          </w:p>
+          <w:p>
+            <w:r>
+              <w:rPr>
+                <w:rFonts w:hint="eastAsia"/>
+              </w:rPr>
+              <w:lastRenderedPageBreak/>
+              <w:t>位置：</w:t>
+            </w:r>
+            <w:r>
+              <w:rPr>
+                <w:rFonts w:hint="eastAsia"/>
+              </w:rPr>
+              <w:t>group</w:t>
+            </w:r>
+          </w:p>
+        </w:tc>
+      </w:tr>
+    </w:tbl>
+    <w:p/>
     <w:p>
       <w:pPr>
         <w:pStyle w:val="3"/>
@@ -6271,14 +6312,12 @@
             <w:tcW w:w="1494" w:type="dxa"/>
           </w:tcPr>
           <w:p>
-            <w:proofErr w:type="spellStart"/>
             <w:r>
               <w:rPr>
                 <w:rFonts w:hint="eastAsia"/>
               </w:rPr>
               <w:t>group_id</w:t>
             </w:r>
-            <w:proofErr w:type="spellEnd"/>
           </w:p>
         </w:tc>
         <w:tc>
@@ -6290,21 +6329,7 @@
               <w:rPr>
                 <w:rFonts w:hint="eastAsia"/>
               </w:rPr>
-              <w:t>用于标明该商品隶属的团</w:t>
-            </w:r>
-            <w:proofErr w:type="gramStart"/>
-            <w:r>
-              <w:rPr>
-                <w:rFonts w:hint="eastAsia"/>
-              </w:rPr>
-              <w:t>购唯一</w:t>
-            </w:r>
-            <w:proofErr w:type="gramEnd"/>
-            <w:r>
-              <w:rPr>
-                <w:rFonts w:hint="eastAsia"/>
-              </w:rPr>
-              <w:t>标识符</w:t>
+              <w:t>用于标明该商品隶属的团购唯一标识符</w:t>
             </w:r>
           </w:p>
         </w:tc>
@@ -6358,21 +6383,7 @@
               <w:rPr>
                 <w:rFonts w:hint="eastAsia"/>
               </w:rPr>
-              <w:t>成功</w:t>
-            </w:r>
-            <w:proofErr w:type="gramStart"/>
-            <w:r>
-              <w:rPr>
-                <w:rFonts w:hint="eastAsia"/>
-              </w:rPr>
-              <w:t>发起团</w:t>
-            </w:r>
-            <w:proofErr w:type="gramEnd"/>
-            <w:r>
-              <w:rPr>
-                <w:rFonts w:hint="eastAsia"/>
-              </w:rPr>
-              <w:t>购后由系统自动生成</w:t>
+              <w:t>成功发起团购后由系统自动生成</w:t>
             </w:r>
           </w:p>
         </w:tc>
@@ -6399,7 +6410,6 @@
             <w:tcW w:w="1494" w:type="dxa"/>
           </w:tcPr>
           <w:p>
-            <w:proofErr w:type="spellStart"/>
             <w:r>
               <w:rPr>
                 <w:rFonts w:hint="eastAsia"/>
@@ -6409,7 +6419,6 @@
             <w:r>
               <w:t>_name</w:t>
             </w:r>
-            <w:proofErr w:type="spellEnd"/>
           </w:p>
         </w:tc>
         <w:tc>
@@ -6490,7 +6499,6 @@
               <w:rPr>
                 <w:rFonts w:hint="eastAsia"/>
               </w:rPr>
-              <w:lastRenderedPageBreak/>
               <w:t>商品生产日期</w:t>
             </w:r>
           </w:p>
@@ -6500,7 +6508,6 @@
             <w:tcW w:w="1494" w:type="dxa"/>
           </w:tcPr>
           <w:p>
-            <w:proofErr w:type="spellStart"/>
             <w:r>
               <w:rPr>
                 <w:rFonts w:hint="eastAsia"/>
@@ -6513,7 +6520,6 @@
             <w:r>
               <w:t>starttime</w:t>
             </w:r>
-            <w:proofErr w:type="spellEnd"/>
           </w:p>
         </w:tc>
         <w:tc>
@@ -6599,7 +6605,6 @@
             <w:tcW w:w="1494" w:type="dxa"/>
           </w:tcPr>
           <w:p>
-            <w:proofErr w:type="spellStart"/>
             <w:r>
               <w:rPr>
                 <w:rFonts w:hint="eastAsia"/>
@@ -6609,7 +6614,6 @@
             <w:r>
               <w:t>oods_periods</w:t>
             </w:r>
-            <w:proofErr w:type="spellEnd"/>
           </w:p>
         </w:tc>
         <w:tc>
@@ -6702,7 +6706,6 @@
             <w:tcW w:w="1494" w:type="dxa"/>
           </w:tcPr>
           <w:p>
-            <w:proofErr w:type="spellStart"/>
             <w:r>
               <w:rPr>
                 <w:rFonts w:hint="eastAsia"/>
@@ -6715,7 +6718,6 @@
             <w:r>
               <w:t>specs</w:t>
             </w:r>
-            <w:proofErr w:type="spellEnd"/>
           </w:p>
         </w:tc>
         <w:tc>
@@ -6811,7 +6813,6 @@
             <w:tcW w:w="1494" w:type="dxa"/>
           </w:tcPr>
           <w:p>
-            <w:proofErr w:type="spellStart"/>
             <w:r>
               <w:rPr>
                 <w:rFonts w:hint="eastAsia"/>
@@ -6821,7 +6822,6 @@
             <w:r>
               <w:t>oods_price</w:t>
             </w:r>
-            <w:proofErr w:type="spellEnd"/>
           </w:p>
         </w:tc>
         <w:tc>
@@ -6907,7 +6907,6 @@
             <w:tcW w:w="1494" w:type="dxa"/>
           </w:tcPr>
           <w:p>
-            <w:proofErr w:type="spellStart"/>
             <w:r>
               <w:rPr>
                 <w:rFonts w:hint="eastAsia"/>
@@ -6920,7 +6919,6 @@
             <w:r>
               <w:t>origination</w:t>
             </w:r>
-            <w:proofErr w:type="spellEnd"/>
           </w:p>
         </w:tc>
         <w:tc>
@@ -7069,6 +7067,7 @@
               <w:rPr>
                 <w:rFonts w:hint="eastAsia"/>
               </w:rPr>
+              <w:lastRenderedPageBreak/>
               <w:t>定义：团购</w:t>
             </w:r>
             <w:r>
@@ -7192,7 +7191,6 @@
               </w:rPr>
               <w:t>：</w:t>
             </w:r>
-            <w:proofErr w:type="spellStart"/>
             <w:r>
               <w:rPr>
                 <w:rFonts w:hint="eastAsia"/>
@@ -7208,7 +7206,6 @@
             <w:r>
               <w:t>_id</w:t>
             </w:r>
-            <w:proofErr w:type="spellEnd"/>
           </w:p>
           <w:p>
             <w:r>
@@ -7367,7 +7364,6 @@
               </w:rPr>
               <w:t>：</w:t>
             </w:r>
-            <w:proofErr w:type="spellStart"/>
             <w:r>
               <w:rPr>
                 <w:rFonts w:hint="eastAsia"/>
@@ -7377,7 +7373,6 @@
             <w:r>
               <w:t>_starttime</w:t>
             </w:r>
-            <w:proofErr w:type="spellEnd"/>
           </w:p>
           <w:p>
             <w:r>
@@ -7403,7 +7398,6 @@
               <w:rPr>
                 <w:rFonts w:hint="eastAsia"/>
               </w:rPr>
-              <w:lastRenderedPageBreak/>
               <w:t>位置：</w:t>
             </w:r>
             <w:r>
@@ -7449,7 +7443,6 @@
               </w:rPr>
               <w:t>：</w:t>
             </w:r>
-            <w:proofErr w:type="spellStart"/>
             <w:r>
               <w:rPr>
                 <w:rFonts w:hint="eastAsia"/>
@@ -7459,7 +7452,6 @@
             <w:r>
               <w:t>oods_periods</w:t>
             </w:r>
-            <w:proofErr w:type="spellEnd"/>
           </w:p>
           <w:p>
             <w:r>
@@ -7627,7 +7619,6 @@
               </w:rPr>
               <w:t>：</w:t>
             </w:r>
-            <w:proofErr w:type="spellStart"/>
             <w:r>
               <w:rPr>
                 <w:rFonts w:hint="eastAsia"/>
@@ -7637,7 +7628,6 @@
             <w:r>
               <w:t>oods_price</w:t>
             </w:r>
-            <w:proofErr w:type="spellEnd"/>
           </w:p>
           <w:p>
             <w:r>
@@ -7720,7 +7710,6 @@
               </w:rPr>
               <w:t>：</w:t>
             </w:r>
-            <w:proofErr w:type="spellStart"/>
             <w:r>
               <w:rPr>
                 <w:rFonts w:hint="eastAsia"/>
@@ -7730,7 +7719,6 @@
             <w:r>
               <w:t>_origination</w:t>
             </w:r>
-            <w:proofErr w:type="spellEnd"/>
           </w:p>
           <w:p>
             <w:r>
@@ -8041,14 +8029,12 @@
             <w:tcW w:w="1494" w:type="dxa"/>
           </w:tcPr>
           <w:p>
-            <w:proofErr w:type="spellStart"/>
             <w:r>
               <w:rPr>
                 <w:rFonts w:hint="eastAsia"/>
               </w:rPr>
               <w:t>group_id</w:t>
             </w:r>
-            <w:proofErr w:type="spellEnd"/>
           </w:p>
         </w:tc>
         <w:tc>
@@ -8060,21 +8046,7 @@
               <w:rPr>
                 <w:rFonts w:hint="eastAsia"/>
               </w:rPr>
-              <w:t>用于标明该评论隶属的团</w:t>
-            </w:r>
-            <w:proofErr w:type="gramStart"/>
-            <w:r>
-              <w:rPr>
-                <w:rFonts w:hint="eastAsia"/>
-              </w:rPr>
-              <w:t>购唯一</w:t>
-            </w:r>
-            <w:proofErr w:type="gramEnd"/>
-            <w:r>
-              <w:rPr>
-                <w:rFonts w:hint="eastAsia"/>
-              </w:rPr>
-              <w:t>标识符</w:t>
+              <w:t>用于标明该评论隶属的团购唯一标识符</w:t>
             </w:r>
           </w:p>
         </w:tc>
@@ -8131,21 +8103,7 @@
               <w:rPr>
                 <w:rFonts w:hint="eastAsia"/>
               </w:rPr>
-              <w:t>成功</w:t>
-            </w:r>
-            <w:proofErr w:type="gramStart"/>
-            <w:r>
-              <w:rPr>
-                <w:rFonts w:hint="eastAsia"/>
-              </w:rPr>
-              <w:t>发起团</w:t>
-            </w:r>
-            <w:proofErr w:type="gramEnd"/>
-            <w:r>
-              <w:rPr>
-                <w:rFonts w:hint="eastAsia"/>
-              </w:rPr>
-              <w:t>购后由系统自动生成</w:t>
+              <w:t>成功发起团购后由系统自动生成</w:t>
             </w:r>
           </w:p>
         </w:tc>
@@ -8181,7 +8139,6 @@
             <w:tcW w:w="1494" w:type="dxa"/>
           </w:tcPr>
           <w:p>
-            <w:proofErr w:type="spellStart"/>
             <w:r>
               <w:rPr>
                 <w:rFonts w:hint="eastAsia"/>
@@ -8191,7 +8148,6 @@
             <w:r>
               <w:t>_id</w:t>
             </w:r>
-            <w:proofErr w:type="spellEnd"/>
           </w:p>
         </w:tc>
         <w:tc>
@@ -8278,7 +8234,6 @@
               <w:rPr>
                 <w:rFonts w:hint="eastAsia"/>
               </w:rPr>
-              <w:lastRenderedPageBreak/>
               <w:t>用户</w:t>
             </w:r>
             <w:r>
@@ -8294,7 +8249,6 @@
             <w:tcW w:w="1494" w:type="dxa"/>
           </w:tcPr>
           <w:p>
-            <w:proofErr w:type="spellStart"/>
             <w:r>
               <w:rPr>
                 <w:rFonts w:hint="eastAsia"/>
@@ -8304,7 +8258,6 @@
             <w:r>
               <w:t>_account</w:t>
             </w:r>
-            <w:proofErr w:type="spellEnd"/>
           </w:p>
         </w:tc>
         <w:tc>
@@ -8373,44 +8326,26 @@
               <w:rPr>
                 <w:rFonts w:hint="eastAsia"/>
               </w:rPr>
-              <w:t>使用</w:t>
-            </w:r>
-            <w:proofErr w:type="gramStart"/>
-            <w:r>
-              <w:rPr>
-                <w:rFonts w:hint="eastAsia"/>
-              </w:rPr>
-              <w:t>微信渠道</w:t>
-            </w:r>
-            <w:proofErr w:type="gramEnd"/>
-            <w:r>
-              <w:rPr>
-                <w:rFonts w:hint="eastAsia"/>
-              </w:rPr>
-              <w:t>登录的记录微信号；使用</w:t>
-            </w:r>
-            <w:proofErr w:type="spellStart"/>
+              <w:t>使用微信渠道登录的记录微信号；使用</w:t>
+            </w:r>
             <w:r>
               <w:rPr>
                 <w:rFonts w:hint="eastAsia"/>
               </w:rPr>
               <w:t>qq</w:t>
             </w:r>
-            <w:proofErr w:type="spellEnd"/>
             <w:r>
               <w:rPr>
                 <w:rFonts w:hint="eastAsia"/>
               </w:rPr>
               <w:t>登录的记录</w:t>
             </w:r>
-            <w:proofErr w:type="spellStart"/>
             <w:r>
               <w:rPr>
                 <w:rFonts w:hint="eastAsia"/>
               </w:rPr>
               <w:t>qq</w:t>
             </w:r>
-            <w:proofErr w:type="spellEnd"/>
             <w:r>
               <w:rPr>
                 <w:rFonts w:hint="eastAsia"/>
@@ -8461,7 +8396,6 @@
             <w:tcW w:w="1494" w:type="dxa"/>
           </w:tcPr>
           <w:p>
-            <w:proofErr w:type="spellStart"/>
             <w:r>
               <w:rPr>
                 <w:rFonts w:hint="eastAsia"/>
@@ -8471,7 +8405,6 @@
             <w:r>
               <w:t>_content</w:t>
             </w:r>
-            <w:proofErr w:type="spellEnd"/>
           </w:p>
         </w:tc>
         <w:tc>
@@ -8564,7 +8497,6 @@
             <w:tcW w:w="1494" w:type="dxa"/>
           </w:tcPr>
           <w:p>
-            <w:proofErr w:type="spellStart"/>
             <w:r>
               <w:rPr>
                 <w:rFonts w:hint="eastAsia"/>
@@ -8574,7 +8506,6 @@
             <w:r>
               <w:t>omments_date</w:t>
             </w:r>
-            <w:proofErr w:type="spellEnd"/>
           </w:p>
         </w:tc>
         <w:tc>
@@ -8644,19 +8575,12 @@
             <w:tcW w:w="937" w:type="dxa"/>
           </w:tcPr>
           <w:p>
-            <w:pPr>
-              <w:rPr>
-                <w:rFonts w:hint="eastAsia"/>
-              </w:rPr>
-            </w:pPr>
-            <w:proofErr w:type="gramStart"/>
             <w:r>
               <w:rPr>
                 <w:rFonts w:hint="eastAsia"/>
               </w:rPr>
               <w:t>点赞数</w:t>
             </w:r>
-            <w:proofErr w:type="gramEnd"/>
           </w:p>
         </w:tc>
         <w:tc>
@@ -8664,12 +8588,6 @@
             <w:tcW w:w="1494" w:type="dxa"/>
           </w:tcPr>
           <w:p>
-            <w:pPr>
-              <w:rPr>
-                <w:rFonts w:hint="eastAsia"/>
-              </w:rPr>
-            </w:pPr>
-            <w:proofErr w:type="spellStart"/>
             <w:r>
               <w:rPr>
                 <w:rFonts w:hint="eastAsia"/>
@@ -8679,7 +8597,6 @@
             <w:r>
               <w:t>_tagCnt</w:t>
             </w:r>
-            <w:proofErr w:type="spellEnd"/>
           </w:p>
         </w:tc>
         <w:tc>
@@ -8687,25 +8604,12 @@
             <w:tcW w:w="1250" w:type="dxa"/>
           </w:tcPr>
           <w:p>
-            <w:pPr>
-              <w:rPr>
-                <w:rFonts w:hint="eastAsia"/>
-              </w:rPr>
-            </w:pPr>
-            <w:r>
-              <w:rPr>
-                <w:rFonts w:hint="eastAsia"/>
-              </w:rPr>
-              <w:t>评论</w:t>
-            </w:r>
-            <w:proofErr w:type="gramStart"/>
-            <w:r>
-              <w:rPr>
-                <w:rFonts w:hint="eastAsia"/>
-              </w:rPr>
-              <w:t>被点赞数</w:t>
-            </w:r>
-            <w:proofErr w:type="gramEnd"/>
+            <w:r>
+              <w:rPr>
+                <w:rFonts w:hint="eastAsia"/>
+              </w:rPr>
+              <w:t>评论被点赞数</w:t>
+            </w:r>
           </w:p>
         </w:tc>
         <w:tc>
@@ -8713,11 +8617,6 @@
             <w:tcW w:w="1291" w:type="dxa"/>
           </w:tcPr>
           <w:p>
-            <w:pPr>
-              <w:rPr>
-                <w:rFonts w:hint="eastAsia"/>
-              </w:rPr>
-            </w:pPr>
             <w:r>
               <w:rPr>
                 <w:rFonts w:hint="eastAsia"/>
@@ -8772,19 +8671,12 @@
             <w:tcW w:w="1276" w:type="dxa"/>
           </w:tcPr>
           <w:p>
-            <w:pPr>
-              <w:rPr>
-                <w:rFonts w:hint="eastAsia"/>
-              </w:rPr>
-            </w:pPr>
-            <w:proofErr w:type="gramStart"/>
             <w:r>
               <w:rPr>
                 <w:rFonts w:hint="eastAsia"/>
               </w:rPr>
               <w:t>用户点赞后加</w:t>
             </w:r>
-            <w:proofErr w:type="gramEnd"/>
             <w:r>
               <w:rPr>
                 <w:rFonts w:hint="eastAsia"/>
@@ -8795,21 +8687,7 @@
               <w:rPr>
                 <w:rFonts w:hint="eastAsia"/>
               </w:rPr>
-              <w:t>，取消</w:t>
-            </w:r>
-            <w:proofErr w:type="gramStart"/>
-            <w:r>
-              <w:rPr>
-                <w:rFonts w:hint="eastAsia"/>
-              </w:rPr>
-              <w:t>点赞后</w:t>
-            </w:r>
-            <w:proofErr w:type="gramEnd"/>
-            <w:r>
-              <w:rPr>
-                <w:rFonts w:hint="eastAsia"/>
-              </w:rPr>
-              <w:t>减</w:t>
+              <w:t>，取消点赞后减</w:t>
             </w:r>
             <w:r>
               <w:rPr>
@@ -8829,11 +8707,6 @@
             <w:tcW w:w="937" w:type="dxa"/>
           </w:tcPr>
           <w:p>
-            <w:pPr>
-              <w:rPr>
-                <w:rFonts w:hint="eastAsia"/>
-              </w:rPr>
-            </w:pPr>
             <w:r>
               <w:rPr>
                 <w:rFonts w:hint="eastAsia"/>
@@ -8847,12 +8720,6 @@
             <w:tcW w:w="1494" w:type="dxa"/>
           </w:tcPr>
           <w:p>
-            <w:pPr>
-              <w:rPr>
-                <w:rFonts w:hint="eastAsia"/>
-              </w:rPr>
-            </w:pPr>
-            <w:proofErr w:type="spellStart"/>
             <w:r>
               <w:rPr>
                 <w:rFonts w:hint="eastAsia"/>
@@ -8862,7 +8729,6 @@
             <w:r>
               <w:t>omments_reportCnt</w:t>
             </w:r>
-            <w:proofErr w:type="spellEnd"/>
           </w:p>
         </w:tc>
         <w:tc>
@@ -8870,11 +8736,6 @@
             <w:tcW w:w="1250" w:type="dxa"/>
           </w:tcPr>
           <w:p>
-            <w:pPr>
-              <w:rPr>
-                <w:rFonts w:hint="eastAsia"/>
-              </w:rPr>
-            </w:pPr>
             <w:r>
               <w:rPr>
                 <w:rFonts w:hint="eastAsia"/>
@@ -8888,11 +8749,6 @@
             <w:tcW w:w="1291" w:type="dxa"/>
           </w:tcPr>
           <w:p>
-            <w:pPr>
-              <w:rPr>
-                <w:rFonts w:hint="eastAsia"/>
-              </w:rPr>
-            </w:pPr>
             <w:r>
               <w:rPr>
                 <w:rFonts w:hint="eastAsia"/>
@@ -8947,28 +8803,11 @@
             <w:tcW w:w="1276" w:type="dxa"/>
           </w:tcPr>
           <w:p>
-            <w:pPr>
-              <w:rPr>
-                <w:rFonts w:hint="eastAsia"/>
-              </w:rPr>
-            </w:pPr>
-            <w:r>
-              <w:rPr>
-                <w:rFonts w:hint="eastAsia"/>
-              </w:rPr>
-              <w:t>用户</w:t>
-            </w:r>
-            <w:r>
-              <w:rPr>
-                <w:rFonts w:hint="eastAsia"/>
-              </w:rPr>
-              <w:t>举报</w:t>
-            </w:r>
-            <w:r>
-              <w:rPr>
-                <w:rFonts w:hint="eastAsia"/>
-              </w:rPr>
-              <w:t>后加</w:t>
+            <w:r>
+              <w:rPr>
+                <w:rFonts w:hint="eastAsia"/>
+              </w:rPr>
+              <w:t>用户举报后加</w:t>
             </w:r>
             <w:r>
               <w:rPr>
@@ -9120,14 +8959,12 @@
               </w:rPr>
               <w:t>+</w:t>
             </w:r>
-            <w:proofErr w:type="gramStart"/>
             <w:r>
               <w:rPr>
                 <w:rFonts w:hint="eastAsia"/>
               </w:rPr>
               <w:t>点赞数</w:t>
             </w:r>
-            <w:proofErr w:type="gramEnd"/>
             <w:r>
               <w:rPr>
                 <w:rFonts w:hint="eastAsia"/>
@@ -9178,6 +9015,7 @@
           </w:p>
           <w:p>
             <w:r>
+              <w:lastRenderedPageBreak/>
               <w:t>别名</w:t>
             </w:r>
             <w:r>
@@ -9186,7 +9024,6 @@
               </w:rPr>
               <w:t>：</w:t>
             </w:r>
-            <w:proofErr w:type="spellStart"/>
             <w:r>
               <w:rPr>
                 <w:rFonts w:hint="eastAsia"/>
@@ -9196,28 +9033,13 @@
             <w:r>
               <w:t>_id</w:t>
             </w:r>
-            <w:proofErr w:type="spellEnd"/>
-          </w:p>
-          <w:p>
-            <w:r>
-              <w:rPr>
-                <w:rFonts w:hint="eastAsia"/>
-              </w:rPr>
-              <w:t>描述：用于标明该评论隶属的团</w:t>
-            </w:r>
-            <w:proofErr w:type="gramStart"/>
-            <w:r>
-              <w:rPr>
-                <w:rFonts w:hint="eastAsia"/>
-              </w:rPr>
-              <w:t>购唯一</w:t>
-            </w:r>
-            <w:proofErr w:type="gramEnd"/>
-            <w:r>
-              <w:rPr>
-                <w:rFonts w:hint="eastAsia"/>
-              </w:rPr>
-              <w:t>标识符</w:t>
+          </w:p>
+          <w:p>
+            <w:r>
+              <w:rPr>
+                <w:rFonts w:hint="eastAsia"/>
+              </w:rPr>
+              <w:t>描述：用于标明该评论隶属的团购唯一标识符</w:t>
             </w:r>
           </w:p>
           <w:p>
@@ -9293,7 +9115,6 @@
               </w:rPr>
               <w:t>：</w:t>
             </w:r>
-            <w:proofErr w:type="spellStart"/>
             <w:r>
               <w:rPr>
                 <w:rFonts w:hint="eastAsia"/>
@@ -9303,7 +9124,6 @@
             <w:r>
               <w:t>_id</w:t>
             </w:r>
-            <w:proofErr w:type="spellEnd"/>
           </w:p>
           <w:p>
             <w:r>
@@ -9383,7 +9203,6 @@
               </w:rPr>
               <w:t>：</w:t>
             </w:r>
-            <w:proofErr w:type="spellStart"/>
             <w:r>
               <w:rPr>
                 <w:rFonts w:hint="eastAsia"/>
@@ -9393,7 +9212,6 @@
             <w:r>
               <w:t>_account</w:t>
             </w:r>
-            <w:proofErr w:type="spellEnd"/>
           </w:p>
           <w:p>
             <w:r>
@@ -9475,7 +9293,6 @@
               <w:rPr>
                 <w:rFonts w:hint="eastAsia"/>
               </w:rPr>
-              <w:lastRenderedPageBreak/>
               <w:t>名称：评论内容</w:t>
             </w:r>
           </w:p>
@@ -9489,7 +9306,6 @@
               </w:rPr>
               <w:t>：</w:t>
             </w:r>
-            <w:proofErr w:type="spellStart"/>
             <w:r>
               <w:rPr>
                 <w:rFonts w:hint="eastAsia"/>
@@ -9499,7 +9315,6 @@
             <w:r>
               <w:t>_content</w:t>
             </w:r>
-            <w:proofErr w:type="spellEnd"/>
           </w:p>
           <w:p>
             <w:r>
@@ -9582,7 +9397,6 @@
               </w:rPr>
               <w:t>：</w:t>
             </w:r>
-            <w:proofErr w:type="spellStart"/>
             <w:r>
               <w:rPr>
                 <w:rFonts w:hint="eastAsia"/>
@@ -9592,7 +9406,6 @@
             <w:r>
               <w:t>omments_date</w:t>
             </w:r>
-            <w:proofErr w:type="spellEnd"/>
           </w:p>
           <w:p>
             <w:r>
@@ -9656,7 +9469,13 @@
               <w:rPr>
                 <w:rFonts w:hint="eastAsia"/>
               </w:rPr>
-              <w:t>名称：评论时间</w:t>
+              <w:t>名称：评论</w:t>
+            </w:r>
+            <w:r>
+              <w:rPr>
+                <w:rFonts w:hint="eastAsia"/>
+              </w:rPr>
+              <w:t>被点赞数</w:t>
             </w:r>
           </w:p>
           <w:p>
@@ -9669,7 +9488,6 @@
               </w:rPr>
               <w:t>：</w:t>
             </w:r>
-            <w:proofErr w:type="spellStart"/>
             <w:r>
               <w:rPr>
                 <w:rFonts w:hint="eastAsia"/>
@@ -9679,7 +9497,6 @@
             <w:r>
               <w:t>_tagCnt</w:t>
             </w:r>
-            <w:proofErr w:type="spellEnd"/>
           </w:p>
           <w:p>
             <w:r>
@@ -9701,11 +9518,6 @@
             </w:r>
           </w:p>
           <w:p>
-            <w:pPr>
-              <w:rPr>
-                <w:rFonts w:hint="eastAsia"/>
-              </w:rPr>
-            </w:pPr>
             <w:r>
               <w:rPr>
                 <w:rFonts w:hint="eastAsia"/>
@@ -9755,7 +9567,6 @@
               </w:rPr>
               <w:t>：</w:t>
             </w:r>
-            <w:proofErr w:type="spellStart"/>
             <w:r>
               <w:rPr>
                 <w:rFonts w:hint="eastAsia"/>
@@ -9765,7 +9576,6 @@
             <w:r>
               <w:t>omments_reportCnt</w:t>
             </w:r>
-            <w:proofErr w:type="spellEnd"/>
           </w:p>
           <w:p>
             <w:r>
@@ -9787,11 +9597,6 @@
             </w:r>
           </w:p>
           <w:p>
-            <w:pPr>
-              <w:rPr>
-                <w:rFonts w:hint="eastAsia"/>
-              </w:rPr>
-            </w:pPr>
             <w:r>
               <w:rPr>
                 <w:rFonts w:hint="eastAsia"/>
@@ -9808,13 +9613,7 @@
         </w:tc>
       </w:tr>
     </w:tbl>
-    <w:p>
-      <w:pPr>
-        <w:rPr>
-          <w:rFonts w:hint="eastAsia"/>
-        </w:rPr>
-      </w:pPr>
-    </w:p>
+    <w:p/>
     <w:p>
       <w:pPr>
         <w:pStyle w:val="3"/>
@@ -9823,6 +9622,7 @@
         <w:rPr>
           <w:rFonts w:hint="eastAsia"/>
         </w:rPr>
+        <w:lastRenderedPageBreak/>
         <w:t>4</w:t>
       </w:r>
       <w:r>
@@ -10080,14 +9880,12 @@
             <w:tcW w:w="1494" w:type="dxa"/>
           </w:tcPr>
           <w:p>
-            <w:proofErr w:type="spellStart"/>
             <w:r>
               <w:rPr>
                 <w:rFonts w:hint="eastAsia"/>
               </w:rPr>
               <w:t>group_id</w:t>
             </w:r>
-            <w:proofErr w:type="spellEnd"/>
           </w:p>
         </w:tc>
         <w:tc>
@@ -10099,21 +9897,7 @@
               <w:rPr>
                 <w:rFonts w:hint="eastAsia"/>
               </w:rPr>
-              <w:t>用于标明该评论隶属的团</w:t>
-            </w:r>
-            <w:proofErr w:type="gramStart"/>
-            <w:r>
-              <w:rPr>
-                <w:rFonts w:hint="eastAsia"/>
-              </w:rPr>
-              <w:t>购唯一</w:t>
-            </w:r>
-            <w:proofErr w:type="gramEnd"/>
-            <w:r>
-              <w:rPr>
-                <w:rFonts w:hint="eastAsia"/>
-              </w:rPr>
-              <w:t>标识符</w:t>
+              <w:t>用于标明该评论隶属的团购唯一标识符</w:t>
             </w:r>
           </w:p>
         </w:tc>
@@ -10170,21 +9954,7 @@
               <w:rPr>
                 <w:rFonts w:hint="eastAsia"/>
               </w:rPr>
-              <w:t>成功</w:t>
-            </w:r>
-            <w:proofErr w:type="gramStart"/>
-            <w:r>
-              <w:rPr>
-                <w:rFonts w:hint="eastAsia"/>
-              </w:rPr>
-              <w:t>发起团</w:t>
-            </w:r>
-            <w:proofErr w:type="gramEnd"/>
-            <w:r>
-              <w:rPr>
-                <w:rFonts w:hint="eastAsia"/>
-              </w:rPr>
-              <w:t>购后由系统自动生成</w:t>
+              <w:t>成功发起团购后由系统自动生成</w:t>
             </w:r>
           </w:p>
         </w:tc>
@@ -10220,7 +9990,6 @@
             <w:tcW w:w="1494" w:type="dxa"/>
           </w:tcPr>
           <w:p>
-            <w:proofErr w:type="spellStart"/>
             <w:r>
               <w:rPr>
                 <w:rFonts w:hint="eastAsia"/>
@@ -10230,7 +9999,6 @@
             <w:r>
               <w:t>_id</w:t>
             </w:r>
-            <w:proofErr w:type="spellEnd"/>
           </w:p>
         </w:tc>
         <w:tc>
@@ -10332,7 +10100,6 @@
             <w:tcW w:w="1494" w:type="dxa"/>
           </w:tcPr>
           <w:p>
-            <w:proofErr w:type="spellStart"/>
             <w:r>
               <w:rPr>
                 <w:rFonts w:hint="eastAsia"/>
@@ -10342,7 +10109,6 @@
             <w:r>
               <w:t>_account</w:t>
             </w:r>
-            <w:proofErr w:type="spellEnd"/>
           </w:p>
         </w:tc>
         <w:tc>
@@ -10411,44 +10177,26 @@
               <w:rPr>
                 <w:rFonts w:hint="eastAsia"/>
               </w:rPr>
-              <w:t>使用</w:t>
-            </w:r>
-            <w:proofErr w:type="gramStart"/>
-            <w:r>
-              <w:rPr>
-                <w:rFonts w:hint="eastAsia"/>
-              </w:rPr>
-              <w:t>微信渠道</w:t>
-            </w:r>
-            <w:proofErr w:type="gramEnd"/>
-            <w:r>
-              <w:rPr>
-                <w:rFonts w:hint="eastAsia"/>
-              </w:rPr>
-              <w:t>登录的记录微信号；使用</w:t>
-            </w:r>
-            <w:proofErr w:type="spellStart"/>
+              <w:t>使用微信渠道登录的记录微信号；使用</w:t>
+            </w:r>
             <w:r>
               <w:rPr>
                 <w:rFonts w:hint="eastAsia"/>
               </w:rPr>
               <w:t>qq</w:t>
             </w:r>
-            <w:proofErr w:type="spellEnd"/>
             <w:r>
               <w:rPr>
                 <w:rFonts w:hint="eastAsia"/>
               </w:rPr>
               <w:t>登录的记录</w:t>
             </w:r>
-            <w:proofErr w:type="spellStart"/>
             <w:r>
               <w:rPr>
                 <w:rFonts w:hint="eastAsia"/>
               </w:rPr>
               <w:t>qq</w:t>
             </w:r>
-            <w:proofErr w:type="spellEnd"/>
             <w:r>
               <w:rPr>
                 <w:rFonts w:hint="eastAsia"/>
@@ -10492,7 +10240,6 @@
           <w:sz w:val="32"/>
           <w:szCs w:val="32"/>
         </w:rPr>
-        <w:lastRenderedPageBreak/>
         <w:t>推荐</w:t>
       </w:r>
     </w:p>
@@ -10635,7 +10382,6 @@
               </w:rPr>
               <w:t>：</w:t>
             </w:r>
-            <w:proofErr w:type="spellStart"/>
             <w:r>
               <w:rPr>
                 <w:rFonts w:hint="eastAsia"/>
@@ -10645,7 +10391,6 @@
             <w:r>
               <w:t>_id</w:t>
             </w:r>
-            <w:proofErr w:type="spellEnd"/>
           </w:p>
           <w:p>
             <w:r>
@@ -10728,7 +10473,6 @@
               </w:rPr>
               <w:t>：</w:t>
             </w:r>
-            <w:proofErr w:type="spellStart"/>
             <w:r>
               <w:rPr>
                 <w:rFonts w:hint="eastAsia"/>
@@ -10738,28 +10482,13 @@
             <w:r>
               <w:t>_id</w:t>
             </w:r>
-            <w:proofErr w:type="spellEnd"/>
-          </w:p>
-          <w:p>
-            <w:r>
-              <w:rPr>
-                <w:rFonts w:hint="eastAsia"/>
-              </w:rPr>
-              <w:t>描述：用于标明该推荐隶属的团</w:t>
-            </w:r>
-            <w:proofErr w:type="gramStart"/>
-            <w:r>
-              <w:rPr>
-                <w:rFonts w:hint="eastAsia"/>
-              </w:rPr>
-              <w:t>购唯一</w:t>
-            </w:r>
-            <w:proofErr w:type="gramEnd"/>
-            <w:r>
-              <w:rPr>
-                <w:rFonts w:hint="eastAsia"/>
-              </w:rPr>
-              <w:t>标识符</w:t>
+          </w:p>
+          <w:p>
+            <w:r>
+              <w:rPr>
+                <w:rFonts w:hint="eastAsia"/>
+              </w:rPr>
+              <w:t>描述：用于标明该推荐隶属的团购唯一标识符</w:t>
             </w:r>
           </w:p>
           <w:p>
@@ -10826,7 +10555,6 @@
               </w:rPr>
               <w:t>：</w:t>
             </w:r>
-            <w:proofErr w:type="spellStart"/>
             <w:r>
               <w:rPr>
                 <w:rFonts w:hint="eastAsia"/>
@@ -10836,7 +10564,6 @@
             <w:r>
               <w:t>_account</w:t>
             </w:r>
-            <w:proofErr w:type="spellEnd"/>
           </w:p>
           <w:p>
             <w:r>
@@ -10901,6 +10628,7 @@
         <w:rPr>
           <w:rFonts w:hint="eastAsia"/>
         </w:rPr>
+        <w:lastRenderedPageBreak/>
         <w:t>4</w:t>
       </w:r>
       <w:r>
@@ -10967,7 +10695,6 @@
             <w:tcW w:w="1494" w:type="dxa"/>
           </w:tcPr>
           <w:p>
-            <w:proofErr w:type="spellStart"/>
             <w:r>
               <w:rPr>
                 <w:rFonts w:hint="eastAsia"/>
@@ -10977,7 +10704,6 @@
             <w:r>
               <w:t>roup_user</w:t>
             </w:r>
-            <w:proofErr w:type="spellEnd"/>
           </w:p>
         </w:tc>
         <w:tc>
@@ -11175,14 +10901,12 @@
             <w:tcW w:w="1494" w:type="dxa"/>
           </w:tcPr>
           <w:p>
-            <w:proofErr w:type="spellStart"/>
             <w:r>
               <w:rPr>
                 <w:rFonts w:hint="eastAsia"/>
               </w:rPr>
               <w:t>group_id</w:t>
             </w:r>
-            <w:proofErr w:type="spellEnd"/>
           </w:p>
         </w:tc>
         <w:tc>
@@ -11194,21 +10918,7 @@
               <w:rPr>
                 <w:rFonts w:hint="eastAsia"/>
               </w:rPr>
-              <w:t>用于标明该评论隶属的团</w:t>
-            </w:r>
-            <w:proofErr w:type="gramStart"/>
-            <w:r>
-              <w:rPr>
-                <w:rFonts w:hint="eastAsia"/>
-              </w:rPr>
-              <w:t>购唯一</w:t>
-            </w:r>
-            <w:proofErr w:type="gramEnd"/>
-            <w:r>
-              <w:rPr>
-                <w:rFonts w:hint="eastAsia"/>
-              </w:rPr>
-              <w:t>标识符</w:t>
+              <w:t>用于标明该评论隶属的团购唯一标识符</w:t>
             </w:r>
           </w:p>
         </w:tc>
@@ -11265,21 +10975,7 @@
               <w:rPr>
                 <w:rFonts w:hint="eastAsia"/>
               </w:rPr>
-              <w:t>成功</w:t>
-            </w:r>
-            <w:proofErr w:type="gramStart"/>
-            <w:r>
-              <w:rPr>
-                <w:rFonts w:hint="eastAsia"/>
-              </w:rPr>
-              <w:t>发起团</w:t>
-            </w:r>
-            <w:proofErr w:type="gramEnd"/>
-            <w:r>
-              <w:rPr>
-                <w:rFonts w:hint="eastAsia"/>
-              </w:rPr>
-              <w:t>购后由系统自动生成</w:t>
+              <w:t>成功发起团购后由系统自动生成</w:t>
             </w:r>
           </w:p>
         </w:tc>
@@ -11312,7 +11008,6 @@
             <w:tcW w:w="1494" w:type="dxa"/>
           </w:tcPr>
           <w:p>
-            <w:proofErr w:type="spellStart"/>
             <w:r>
               <w:rPr>
                 <w:rFonts w:hint="eastAsia"/>
@@ -11322,7 +11017,6 @@
             <w:r>
               <w:t>_account</w:t>
             </w:r>
-            <w:proofErr w:type="spellEnd"/>
           </w:p>
         </w:tc>
         <w:tc>
@@ -11391,44 +11085,26 @@
               <w:rPr>
                 <w:rFonts w:hint="eastAsia"/>
               </w:rPr>
-              <w:t>使用</w:t>
-            </w:r>
-            <w:proofErr w:type="gramStart"/>
-            <w:r>
-              <w:rPr>
-                <w:rFonts w:hint="eastAsia"/>
-              </w:rPr>
-              <w:t>微信渠道</w:t>
-            </w:r>
-            <w:proofErr w:type="gramEnd"/>
-            <w:r>
-              <w:rPr>
-                <w:rFonts w:hint="eastAsia"/>
-              </w:rPr>
-              <w:t>登录的记录微信号；使用</w:t>
-            </w:r>
-            <w:proofErr w:type="spellStart"/>
+              <w:t>使用微信渠道登录的记录微信号；使用</w:t>
+            </w:r>
             <w:r>
               <w:rPr>
                 <w:rFonts w:hint="eastAsia"/>
               </w:rPr>
               <w:t>qq</w:t>
             </w:r>
-            <w:proofErr w:type="spellEnd"/>
             <w:r>
               <w:rPr>
                 <w:rFonts w:hint="eastAsia"/>
               </w:rPr>
               <w:t>登录的记录</w:t>
             </w:r>
-            <w:proofErr w:type="spellStart"/>
             <w:r>
               <w:rPr>
                 <w:rFonts w:hint="eastAsia"/>
               </w:rPr>
               <w:t>qq</w:t>
             </w:r>
-            <w:proofErr w:type="spellEnd"/>
             <w:r>
               <w:rPr>
                 <w:rFonts w:hint="eastAsia"/>
@@ -11479,7 +11155,6 @@
             <w:tcW w:w="1494" w:type="dxa"/>
           </w:tcPr>
           <w:p>
-            <w:proofErr w:type="spellStart"/>
             <w:r>
               <w:rPr>
                 <w:rFonts w:hint="eastAsia"/>
@@ -11489,7 +11164,6 @@
             <w:r>
               <w:t>sPay</w:t>
             </w:r>
-            <w:proofErr w:type="spellEnd"/>
           </w:p>
         </w:tc>
         <w:tc>
@@ -11595,7 +11269,6 @@
               <w:rPr>
                 <w:rFonts w:hint="eastAsia"/>
               </w:rPr>
-              <w:lastRenderedPageBreak/>
               <w:t>是否收货</w:t>
             </w:r>
           </w:p>
@@ -11605,7 +11278,6 @@
             <w:tcW w:w="1494" w:type="dxa"/>
           </w:tcPr>
           <w:p>
-            <w:proofErr w:type="spellStart"/>
             <w:r>
               <w:rPr>
                 <w:rFonts w:hint="eastAsia"/>
@@ -11615,7 +11287,6 @@
             <w:r>
               <w:t>sDelivery</w:t>
             </w:r>
-            <w:proofErr w:type="spellEnd"/>
           </w:p>
         </w:tc>
         <w:tc>
@@ -11768,7 +11439,6 @@
               </w:rPr>
               <w:t>别名：</w:t>
             </w:r>
-            <w:proofErr w:type="spellStart"/>
             <w:r>
               <w:rPr>
                 <w:rFonts w:hint="eastAsia"/>
@@ -11778,28 +11448,13 @@
             <w:r>
               <w:t>roup_user</w:t>
             </w:r>
-            <w:proofErr w:type="spellEnd"/>
-          </w:p>
-          <w:p>
-            <w:r>
-              <w:rPr>
-                <w:rFonts w:hint="eastAsia"/>
-              </w:rPr>
-              <w:t>描述：</w:t>
-            </w:r>
-            <w:proofErr w:type="gramStart"/>
-            <w:r>
-              <w:rPr>
-                <w:rFonts w:hint="eastAsia"/>
-              </w:rPr>
-              <w:t>记录团</w:t>
-            </w:r>
-            <w:proofErr w:type="gramEnd"/>
-            <w:r>
-              <w:rPr>
-                <w:rFonts w:hint="eastAsia"/>
-              </w:rPr>
-              <w:t>购对应的用户</w:t>
+          </w:p>
+          <w:p>
+            <w:r>
+              <w:rPr>
+                <w:rFonts w:hint="eastAsia"/>
+              </w:rPr>
+              <w:t>描述：记录团购对应的用户</w:t>
             </w:r>
           </w:p>
           <w:p>
@@ -11915,7 +11570,6 @@
               </w:rPr>
               <w:t>：</w:t>
             </w:r>
-            <w:proofErr w:type="spellStart"/>
             <w:r>
               <w:rPr>
                 <w:rFonts w:hint="eastAsia"/>
@@ -11925,7 +11579,6 @@
             <w:r>
               <w:t>_id</w:t>
             </w:r>
-            <w:proofErr w:type="spellEnd"/>
           </w:p>
           <w:p>
             <w:r>
@@ -11963,7 +11616,6 @@
               </w:rPr>
               <w:t>位置：</w:t>
             </w:r>
-            <w:proofErr w:type="spellStart"/>
             <w:r>
               <w:rPr>
                 <w:rFonts w:hint="eastAsia"/>
@@ -11973,7 +11625,6 @@
             <w:r>
               <w:t>roup_user</w:t>
             </w:r>
-            <w:proofErr w:type="spellEnd"/>
           </w:p>
         </w:tc>
       </w:tr>
@@ -12019,7 +11670,6 @@
               </w:rPr>
               <w:t>：</w:t>
             </w:r>
-            <w:proofErr w:type="spellStart"/>
             <w:r>
               <w:rPr>
                 <w:rFonts w:hint="eastAsia"/>
@@ -12029,7 +11679,6 @@
             <w:r>
               <w:t>_account</w:t>
             </w:r>
-            <w:proofErr w:type="spellEnd"/>
           </w:p>
           <w:p>
             <w:r>
@@ -12082,7 +11731,6 @@
               </w:rPr>
               <w:t>位置：</w:t>
             </w:r>
-            <w:proofErr w:type="spellStart"/>
             <w:r>
               <w:rPr>
                 <w:rFonts w:hint="eastAsia"/>
@@ -12092,7 +11740,6 @@
             <w:r>
               <w:t>roup_user</w:t>
             </w:r>
-            <w:proofErr w:type="spellEnd"/>
           </w:p>
         </w:tc>
       </w:tr>
@@ -12138,7 +11785,6 @@
               </w:rPr>
               <w:t>：</w:t>
             </w:r>
-            <w:proofErr w:type="spellStart"/>
             <w:r>
               <w:rPr>
                 <w:rFonts w:hint="eastAsia"/>
@@ -12154,7 +11800,6 @@
               </w:rPr>
               <w:t>ay</w:t>
             </w:r>
-            <w:proofErr w:type="spellEnd"/>
           </w:p>
           <w:p>
             <w:r>
@@ -12192,7 +11837,6 @@
               </w:rPr>
               <w:t>位置：</w:t>
             </w:r>
-            <w:proofErr w:type="spellStart"/>
             <w:r>
               <w:rPr>
                 <w:rFonts w:hint="eastAsia"/>
@@ -12202,7 +11846,6 @@
             <w:r>
               <w:t>roup_user</w:t>
             </w:r>
-            <w:proofErr w:type="spellEnd"/>
           </w:p>
         </w:tc>
       </w:tr>
@@ -12248,7 +11891,6 @@
               </w:rPr>
               <w:t>：</w:t>
             </w:r>
-            <w:proofErr w:type="spellStart"/>
             <w:r>
               <w:rPr>
                 <w:rFonts w:hint="eastAsia"/>
@@ -12264,7 +11906,6 @@
               </w:rPr>
               <w:t>elivery</w:t>
             </w:r>
-            <w:proofErr w:type="spellEnd"/>
           </w:p>
           <w:p>
             <w:r>
@@ -12302,7 +11943,6 @@
               </w:rPr>
               <w:t>位置：</w:t>
             </w:r>
-            <w:proofErr w:type="spellStart"/>
             <w:r>
               <w:rPr>
                 <w:rFonts w:hint="eastAsia"/>
@@ -12312,7 +11952,6 @@
             <w:r>
               <w:t>roup_user</w:t>
             </w:r>
-            <w:proofErr w:type="spellEnd"/>
           </w:p>
         </w:tc>
       </w:tr>
@@ -12334,7 +11973,6 @@
         <w:rPr>
           <w:rFonts w:hint="eastAsia"/>
         </w:rPr>
-        <w:lastRenderedPageBreak/>
         <w:t>4</w:t>
       </w:r>
       <w:r>
@@ -12589,7 +12227,6 @@
             <w:tcW w:w="1494" w:type="dxa"/>
           </w:tcPr>
           <w:p>
-            <w:proofErr w:type="spellStart"/>
             <w:r>
               <w:rPr>
                 <w:rFonts w:hint="eastAsia"/>
@@ -12599,7 +12236,6 @@
             <w:r>
               <w:t>_id</w:t>
             </w:r>
-            <w:proofErr w:type="spellEnd"/>
           </w:p>
         </w:tc>
         <w:tc>
@@ -12613,14 +12249,12 @@
               </w:rPr>
               <w:t>用于标识好友关系的唯一标识符</w:t>
             </w:r>
-            <w:proofErr w:type="spellStart"/>
             <w:r>
               <w:rPr>
                 <w:rFonts w:hint="eastAsia"/>
               </w:rPr>
               <w:t>i</w:t>
             </w:r>
-            <w:proofErr w:type="spellEnd"/>
           </w:p>
         </w:tc>
         <w:tc>
@@ -13128,6 +12762,7 @@
               <w:rPr>
                 <w:rFonts w:hint="eastAsia"/>
               </w:rPr>
+              <w:lastRenderedPageBreak/>
               <w:t>定义：</w:t>
             </w:r>
             <w:r>
@@ -13633,7 +13268,6 @@
             <w:tcW w:w="2149" w:type="dxa"/>
           </w:tcPr>
           <w:p>
-            <w:proofErr w:type="spellStart"/>
             <w:r>
               <w:rPr>
                 <w:rFonts w:hint="eastAsia"/>
@@ -13658,7 +13292,6 @@
               </w:rPr>
               <w:t>id</w:t>
             </w:r>
-            <w:proofErr w:type="spellEnd"/>
           </w:p>
         </w:tc>
         <w:tc>
@@ -13760,7 +13393,6 @@
             <w:tcW w:w="2149" w:type="dxa"/>
           </w:tcPr>
           <w:p>
-            <w:proofErr w:type="spellStart"/>
             <w:r>
               <w:rPr>
                 <w:rFonts w:hint="eastAsia"/>
@@ -13776,7 +13408,6 @@
               </w:rPr>
               <w:t>id</w:t>
             </w:r>
-            <w:proofErr w:type="spellEnd"/>
           </w:p>
         </w:tc>
         <w:tc>
@@ -13872,14 +13503,12 @@
             <w:tcW w:w="2149" w:type="dxa"/>
           </w:tcPr>
           <w:p>
-            <w:proofErr w:type="spellStart"/>
             <w:r>
               <w:rPr>
                 <w:rFonts w:hint="eastAsia"/>
               </w:rPr>
               <w:t>communication_content</w:t>
             </w:r>
-            <w:proofErr w:type="spellEnd"/>
           </w:p>
         </w:tc>
         <w:tc>
@@ -13972,7 +13601,6 @@
             <w:tcW w:w="2149" w:type="dxa"/>
           </w:tcPr>
           <w:p>
-            <w:proofErr w:type="spellStart"/>
             <w:r>
               <w:rPr>
                 <w:rFonts w:hint="eastAsia"/>
@@ -13988,7 +13616,6 @@
               </w:rPr>
               <w:t>sendtime</w:t>
             </w:r>
-            <w:proofErr w:type="spellEnd"/>
           </w:p>
         </w:tc>
         <w:tc>
@@ -14000,21 +13627,7 @@
               <w:rPr>
                 <w:rFonts w:hint="eastAsia"/>
               </w:rPr>
-              <w:t>用于记录一条</w:t>
-            </w:r>
-            <w:proofErr w:type="gramStart"/>
-            <w:r>
-              <w:rPr>
-                <w:rFonts w:hint="eastAsia"/>
-              </w:rPr>
-              <w:t>聊条内容</w:t>
-            </w:r>
-            <w:proofErr w:type="gramEnd"/>
-            <w:r>
-              <w:rPr>
-                <w:rFonts w:hint="eastAsia"/>
-              </w:rPr>
-              <w:t>发送的时间</w:t>
+              <w:t>用于记录一条聊条内容发送的时间</w:t>
             </w:r>
           </w:p>
         </w:tc>
@@ -14079,6 +13692,7 @@
               <w:rPr>
                 <w:rFonts w:hint="eastAsia"/>
               </w:rPr>
+              <w:lastRenderedPageBreak/>
               <w:t>用户账号</w:t>
             </w:r>
           </w:p>
@@ -14088,7 +13702,6 @@
             <w:tcW w:w="2149" w:type="dxa"/>
           </w:tcPr>
           <w:p>
-            <w:proofErr w:type="spellStart"/>
             <w:r>
               <w:rPr>
                 <w:rFonts w:hint="eastAsia"/>
@@ -14104,7 +13717,6 @@
               </w:rPr>
               <w:t>account</w:t>
             </w:r>
-            <w:proofErr w:type="spellEnd"/>
           </w:p>
         </w:tc>
         <w:tc>
@@ -14359,7 +13971,6 @@
               </w:rPr>
               <w:t>：</w:t>
             </w:r>
-            <w:proofErr w:type="spellStart"/>
             <w:r>
               <w:rPr>
                 <w:rFonts w:hint="eastAsia"/>
@@ -14384,7 +13995,6 @@
               </w:rPr>
               <w:t>id</w:t>
             </w:r>
-            <w:proofErr w:type="spellEnd"/>
           </w:p>
           <w:p>
             <w:r>
@@ -14479,7 +14089,6 @@
               </w:rPr>
               <w:t>：</w:t>
             </w:r>
-            <w:proofErr w:type="spellStart"/>
             <w:r>
               <w:rPr>
                 <w:rFonts w:hint="eastAsia"/>
@@ -14495,7 +14104,6 @@
               </w:rPr>
               <w:t>id</w:t>
             </w:r>
-            <w:proofErr w:type="spellEnd"/>
           </w:p>
           <w:p>
             <w:r>
@@ -14584,14 +14192,12 @@
               </w:rPr>
               <w:t>：</w:t>
             </w:r>
-            <w:proofErr w:type="spellStart"/>
             <w:r>
               <w:rPr>
                 <w:rFonts w:hint="eastAsia"/>
               </w:rPr>
               <w:t>communication_content</w:t>
             </w:r>
-            <w:proofErr w:type="spellEnd"/>
           </w:p>
           <w:p>
             <w:r>
@@ -14683,7 +14289,6 @@
               </w:rPr>
               <w:t>：</w:t>
             </w:r>
-            <w:proofErr w:type="spellStart"/>
             <w:r>
               <w:rPr>
                 <w:rFonts w:hint="eastAsia"/>
@@ -14699,28 +14304,13 @@
               </w:rPr>
               <w:t>sendtime</w:t>
             </w:r>
-            <w:proofErr w:type="spellEnd"/>
-          </w:p>
-          <w:p>
-            <w:r>
-              <w:rPr>
-                <w:rFonts w:hint="eastAsia"/>
-              </w:rPr>
-              <w:t>描述：用于记录一条</w:t>
-            </w:r>
-            <w:proofErr w:type="gramStart"/>
-            <w:r>
-              <w:rPr>
-                <w:rFonts w:hint="eastAsia"/>
-              </w:rPr>
-              <w:t>聊条内容</w:t>
-            </w:r>
-            <w:proofErr w:type="gramEnd"/>
-            <w:r>
-              <w:rPr>
-                <w:rFonts w:hint="eastAsia"/>
-              </w:rPr>
-              <w:t>发送的时间</w:t>
+          </w:p>
+          <w:p>
+            <w:r>
+              <w:rPr>
+                <w:rFonts w:hint="eastAsia"/>
+              </w:rPr>
+              <w:t>描述：用于记录一条聊条内容发送的时间</w:t>
             </w:r>
           </w:p>
           <w:p>
@@ -14802,7 +14392,6 @@
               </w:rPr>
               <w:t>：</w:t>
             </w:r>
-            <w:proofErr w:type="spellStart"/>
             <w:r>
               <w:rPr>
                 <w:rFonts w:hint="eastAsia"/>
@@ -14818,7 +14407,6 @@
               </w:rPr>
               <w:t>account</w:t>
             </w:r>
-            <w:proofErr w:type="spellEnd"/>
           </w:p>
           <w:p>
             <w:r>
@@ -14833,6 +14421,7 @@
               <w:rPr>
                 <w:rFonts w:hint="eastAsia"/>
               </w:rPr>
+              <w:lastRenderedPageBreak/>
               <w:t>定义：</w:t>
             </w:r>
             <w:r>
@@ -15135,7 +14724,6 @@
             <w:tcW w:w="2149" w:type="dxa"/>
           </w:tcPr>
           <w:p>
-            <w:proofErr w:type="spellStart"/>
             <w:r>
               <w:rPr>
                 <w:rFonts w:hint="eastAsia"/>
@@ -15145,7 +14733,6 @@
             <w:r>
               <w:t>_id</w:t>
             </w:r>
-            <w:proofErr w:type="spellEnd"/>
           </w:p>
         </w:tc>
         <w:tc>
@@ -15157,21 +14744,7 @@
               <w:rPr>
                 <w:rFonts w:hint="eastAsia"/>
               </w:rPr>
-              <w:t>用于标识一个</w:t>
-            </w:r>
-            <w:proofErr w:type="gramStart"/>
-            <w:r>
-              <w:rPr>
-                <w:rFonts w:hint="eastAsia"/>
-              </w:rPr>
-              <w:t>收藏团</w:t>
-            </w:r>
-            <w:proofErr w:type="gramEnd"/>
-            <w:r>
-              <w:rPr>
-                <w:rFonts w:hint="eastAsia"/>
-              </w:rPr>
-              <w:t>购的唯一标识符</w:t>
+              <w:t>用于标识一个收藏团购的唯一标识符</w:t>
             </w:r>
           </w:p>
         </w:tc>
@@ -15255,11 +14828,9 @@
             <w:tcW w:w="2149" w:type="dxa"/>
           </w:tcPr>
           <w:p>
-            <w:proofErr w:type="spellStart"/>
             <w:r>
               <w:t>user_account</w:t>
             </w:r>
-            <w:proofErr w:type="spellEnd"/>
           </w:p>
         </w:tc>
         <w:tc>
@@ -15343,7 +14914,6 @@
               <w:rPr>
                 <w:rFonts w:hint="eastAsia"/>
               </w:rPr>
-              <w:lastRenderedPageBreak/>
               <w:t>团购</w:t>
             </w:r>
             <w:r>
@@ -15359,7 +14929,6 @@
             <w:tcW w:w="2149" w:type="dxa"/>
           </w:tcPr>
           <w:p>
-            <w:proofErr w:type="spellStart"/>
             <w:r>
               <w:rPr>
                 <w:rFonts w:hint="eastAsia"/>
@@ -15369,7 +14938,6 @@
             <w:r>
               <w:t>roup_id</w:t>
             </w:r>
-            <w:proofErr w:type="spellEnd"/>
           </w:p>
         </w:tc>
         <w:tc>
@@ -15381,21 +14949,7 @@
               <w:rPr>
                 <w:rFonts w:hint="eastAsia"/>
               </w:rPr>
-              <w:t>被收藏的团</w:t>
-            </w:r>
-            <w:proofErr w:type="gramStart"/>
-            <w:r>
-              <w:rPr>
-                <w:rFonts w:hint="eastAsia"/>
-              </w:rPr>
-              <w:t>购唯一</w:t>
-            </w:r>
-            <w:proofErr w:type="gramEnd"/>
-            <w:r>
-              <w:rPr>
-                <w:rFonts w:hint="eastAsia"/>
-              </w:rPr>
-              <w:t>标识符</w:t>
+              <w:t>被收藏的团购唯一标识符</w:t>
             </w:r>
           </w:p>
         </w:tc>
@@ -15634,7 +15188,6 @@
               </w:rPr>
               <w:t>：</w:t>
             </w:r>
-            <w:proofErr w:type="spellStart"/>
             <w:r>
               <w:rPr>
                 <w:rFonts w:hint="eastAsia"/>
@@ -15650,7 +15203,6 @@
               </w:rPr>
               <w:t>id</w:t>
             </w:r>
-            <w:proofErr w:type="spellEnd"/>
           </w:p>
           <w:p>
             <w:r>
@@ -15742,7 +15294,6 @@
               </w:rPr>
               <w:t>：</w:t>
             </w:r>
-            <w:proofErr w:type="spellStart"/>
             <w:r>
               <w:rPr>
                 <w:rFonts w:hint="eastAsia"/>
@@ -15758,7 +15309,6 @@
               </w:rPr>
               <w:t>account</w:t>
             </w:r>
-            <w:proofErr w:type="spellEnd"/>
           </w:p>
           <w:p>
             <w:r>
@@ -15859,7 +15409,6 @@
               </w:rPr>
               <w:t>：</w:t>
             </w:r>
-            <w:proofErr w:type="spellStart"/>
             <w:r>
               <w:rPr>
                 <w:rFonts w:hint="eastAsia"/>
@@ -15869,7 +15418,6 @@
             <w:r>
               <w:t>_id</w:t>
             </w:r>
-            <w:proofErr w:type="spellEnd"/>
           </w:p>
           <w:p>
             <w:r>
@@ -16176,20 +15724,12 @@
             <w:tcW w:w="875" w:type="dxa"/>
           </w:tcPr>
           <w:p>
-            <w:pPr>
-              <w:rPr>
-                <w:rFonts w:hint="eastAsia"/>
-              </w:rPr>
-            </w:pPr>
-            <w:proofErr w:type="gramStart"/>
-            <w:r>
-              <w:rPr>
-                <w:rFonts w:hint="eastAsia"/>
-              </w:rPr>
-              <w:lastRenderedPageBreak/>
+            <w:r>
+              <w:rPr>
+                <w:rFonts w:hint="eastAsia"/>
+              </w:rPr>
               <w:t>点赞</w:t>
             </w:r>
-            <w:proofErr w:type="gramEnd"/>
             <w:r>
               <w:rPr>
                 <w:rFonts w:hint="eastAsia"/>
@@ -16203,12 +15743,6 @@
             <w:tcW w:w="2149" w:type="dxa"/>
           </w:tcPr>
           <w:p>
-            <w:pPr>
-              <w:rPr>
-                <w:rFonts w:hint="eastAsia"/>
-              </w:rPr>
-            </w:pPr>
-            <w:proofErr w:type="spellStart"/>
             <w:r>
               <w:rPr>
                 <w:rFonts w:hint="eastAsia"/>
@@ -16218,7 +15752,6 @@
             <w:r>
               <w:t>_id</w:t>
             </w:r>
-            <w:proofErr w:type="spellEnd"/>
           </w:p>
         </w:tc>
         <w:tc>
@@ -16226,30 +15759,11 @@
             <w:tcW w:w="1151" w:type="dxa"/>
           </w:tcPr>
           <w:p>
-            <w:pPr>
-              <w:rPr>
-                <w:rFonts w:hint="eastAsia"/>
-              </w:rPr>
-            </w:pPr>
-            <w:r>
-              <w:rPr>
-                <w:rFonts w:hint="eastAsia"/>
-              </w:rPr>
-              <w:t>用于标识</w:t>
-            </w:r>
-            <w:proofErr w:type="gramStart"/>
-            <w:r>
-              <w:rPr>
-                <w:rFonts w:hint="eastAsia"/>
-              </w:rPr>
-              <w:t>点赞行为</w:t>
-            </w:r>
-            <w:proofErr w:type="gramEnd"/>
-            <w:r>
-              <w:rPr>
-                <w:rFonts w:hint="eastAsia"/>
-              </w:rPr>
-              <w:t>的唯一标识符</w:t>
+            <w:r>
+              <w:rPr>
+                <w:rFonts w:hint="eastAsia"/>
+              </w:rPr>
+              <w:t>用于标识点赞行为的唯一标识符</w:t>
             </w:r>
           </w:p>
         </w:tc>
@@ -16258,11 +15772,6 @@
             <w:tcW w:w="1187" w:type="dxa"/>
           </w:tcPr>
           <w:p>
-            <w:pPr>
-              <w:rPr>
-                <w:rFonts w:hint="eastAsia"/>
-              </w:rPr>
-            </w:pPr>
             <w:r>
               <w:t>I</w:t>
             </w:r>
@@ -16279,11 +15788,6 @@
             <w:tcW w:w="661" w:type="dxa"/>
           </w:tcPr>
           <w:p>
-            <w:pPr>
-              <w:rPr>
-                <w:rFonts w:hint="eastAsia"/>
-              </w:rPr>
-            </w:pPr>
             <w:r>
               <w:rPr>
                 <w:rFonts w:hint="eastAsia"/>
@@ -16296,55 +15800,24 @@
           <w:tcPr>
             <w:tcW w:w="673" w:type="dxa"/>
           </w:tcPr>
-          <w:p>
-            <w:pPr>
-              <w:rPr>
-                <w:rFonts w:hint="eastAsia"/>
-              </w:rPr>
-            </w:pPr>
-          </w:p>
+          <w:p/>
         </w:tc>
         <w:tc>
           <w:tcPr>
             <w:tcW w:w="2048" w:type="dxa"/>
           </w:tcPr>
-          <w:p>
-            <w:pPr>
-              <w:rPr>
-                <w:rFonts w:hint="eastAsia"/>
-              </w:rPr>
-            </w:pPr>
-          </w:p>
+          <w:p/>
         </w:tc>
         <w:tc>
           <w:tcPr>
             <w:tcW w:w="1174" w:type="dxa"/>
           </w:tcPr>
           <w:p>
-            <w:pPr>
-              <w:rPr>
-                <w:rFonts w:hint="eastAsia"/>
-              </w:rPr>
-            </w:pPr>
-            <w:r>
-              <w:rPr>
-                <w:rFonts w:hint="eastAsia"/>
-              </w:rPr>
-              <w:t>用户完成</w:t>
-            </w:r>
-            <w:proofErr w:type="gramStart"/>
-            <w:r>
-              <w:rPr>
-                <w:rFonts w:hint="eastAsia"/>
-              </w:rPr>
-              <w:t>点赞行为</w:t>
-            </w:r>
-            <w:proofErr w:type="gramEnd"/>
-            <w:r>
-              <w:rPr>
-                <w:rFonts w:hint="eastAsia"/>
-              </w:rPr>
-              <w:t>后由系统自动生成</w:t>
+            <w:r>
+              <w:rPr>
+                <w:rFonts w:hint="eastAsia"/>
+              </w:rPr>
+              <w:t>用户完成点赞行为后由系统自动生成</w:t>
             </w:r>
           </w:p>
         </w:tc>
@@ -16358,11 +15831,6 @@
             <w:tcW w:w="875" w:type="dxa"/>
           </w:tcPr>
           <w:p>
-            <w:pPr>
-              <w:rPr>
-                <w:rFonts w:hint="eastAsia"/>
-              </w:rPr>
-            </w:pPr>
             <w:r>
               <w:rPr>
                 <w:rFonts w:hint="eastAsia"/>
@@ -16382,12 +15850,6 @@
             <w:tcW w:w="2149" w:type="dxa"/>
           </w:tcPr>
           <w:p>
-            <w:pPr>
-              <w:rPr>
-                <w:rFonts w:hint="eastAsia"/>
-              </w:rPr>
-            </w:pPr>
-            <w:proofErr w:type="spellStart"/>
             <w:r>
               <w:rPr>
                 <w:rFonts w:hint="eastAsia"/>
@@ -16397,7 +15859,6 @@
             <w:r>
               <w:t>omment_id</w:t>
             </w:r>
-            <w:proofErr w:type="spellEnd"/>
           </w:p>
         </w:tc>
         <w:tc>
@@ -16405,11 +15866,6 @@
             <w:tcW w:w="1151" w:type="dxa"/>
           </w:tcPr>
           <w:p>
-            <w:pPr>
-              <w:rPr>
-                <w:rFonts w:hint="eastAsia"/>
-              </w:rPr>
-            </w:pPr>
             <w:r>
               <w:rPr>
                 <w:rFonts w:hint="eastAsia"/>
@@ -16429,11 +15885,6 @@
             <w:tcW w:w="1187" w:type="dxa"/>
           </w:tcPr>
           <w:p>
-            <w:pPr>
-              <w:rPr>
-                <w:rFonts w:hint="eastAsia"/>
-              </w:rPr>
-            </w:pPr>
             <w:r>
               <w:t>I</w:t>
             </w:r>
@@ -16450,11 +15901,6 @@
             <w:tcW w:w="661" w:type="dxa"/>
           </w:tcPr>
           <w:p>
-            <w:pPr>
-              <w:rPr>
-                <w:rFonts w:hint="eastAsia"/>
-              </w:rPr>
-            </w:pPr>
             <w:r>
               <w:rPr>
                 <w:rFonts w:hint="eastAsia"/>
@@ -16467,61 +15913,24 @@
           <w:tcPr>
             <w:tcW w:w="673" w:type="dxa"/>
           </w:tcPr>
-          <w:p>
-            <w:pPr>
-              <w:rPr>
-                <w:rFonts w:hint="eastAsia"/>
-              </w:rPr>
-            </w:pPr>
-          </w:p>
+          <w:p/>
         </w:tc>
         <w:tc>
           <w:tcPr>
             <w:tcW w:w="2048" w:type="dxa"/>
           </w:tcPr>
-          <w:p>
-            <w:pPr>
-              <w:rPr>
-                <w:rFonts w:hint="eastAsia"/>
-              </w:rPr>
-            </w:pPr>
-          </w:p>
+          <w:p/>
         </w:tc>
         <w:tc>
           <w:tcPr>
             <w:tcW w:w="1174" w:type="dxa"/>
           </w:tcPr>
           <w:p>
-            <w:pPr>
-              <w:rPr>
-                <w:rFonts w:hint="eastAsia"/>
-              </w:rPr>
-            </w:pPr>
-            <w:r>
-              <w:rPr>
-                <w:rFonts w:hint="eastAsia"/>
-              </w:rPr>
-              <w:t>用户完成</w:t>
-            </w:r>
-            <w:proofErr w:type="gramStart"/>
-            <w:r>
-              <w:rPr>
-                <w:rFonts w:hint="eastAsia"/>
-              </w:rPr>
-              <w:t>点赞行为</w:t>
-            </w:r>
-            <w:proofErr w:type="gramEnd"/>
-            <w:r>
-              <w:rPr>
-                <w:rFonts w:hint="eastAsia"/>
-              </w:rPr>
-              <w:t>后由系统自动</w:t>
-            </w:r>
-            <w:r>
-              <w:rPr>
-                <w:rFonts w:hint="eastAsia"/>
-              </w:rPr>
-              <w:t>获取该评论的</w:t>
+            <w:r>
+              <w:rPr>
+                <w:rFonts w:hint="eastAsia"/>
+              </w:rPr>
+              <w:t>用户完成点赞行为后由系统自动获取该评论的</w:t>
             </w:r>
             <w:r>
               <w:rPr>
@@ -16541,11 +15950,6 @@
             <w:tcW w:w="875" w:type="dxa"/>
           </w:tcPr>
           <w:p>
-            <w:pPr>
-              <w:rPr>
-                <w:rFonts w:hint="eastAsia"/>
-              </w:rPr>
-            </w:pPr>
             <w:r>
               <w:rPr>
                 <w:rFonts w:hint="eastAsia"/>
@@ -16559,12 +15963,6 @@
             <w:tcW w:w="2149" w:type="dxa"/>
           </w:tcPr>
           <w:p>
-            <w:pPr>
-              <w:rPr>
-                <w:rFonts w:hint="eastAsia"/>
-              </w:rPr>
-            </w:pPr>
-            <w:proofErr w:type="spellStart"/>
             <w:r>
               <w:rPr>
                 <w:rFonts w:hint="eastAsia"/>
@@ -16574,7 +15972,6 @@
             <w:r>
               <w:t>ser_account</w:t>
             </w:r>
-            <w:proofErr w:type="spellEnd"/>
           </w:p>
         </w:tc>
         <w:tc>
@@ -16582,11 +15979,6 @@
             <w:tcW w:w="1151" w:type="dxa"/>
           </w:tcPr>
           <w:p>
-            <w:pPr>
-              <w:rPr>
-                <w:rFonts w:hint="eastAsia"/>
-              </w:rPr>
-            </w:pPr>
             <w:r>
               <w:rPr>
                 <w:rFonts w:hint="eastAsia"/>
@@ -16600,11 +15992,6 @@
             <w:tcW w:w="1187" w:type="dxa"/>
           </w:tcPr>
           <w:p>
-            <w:pPr>
-              <w:rPr>
-                <w:rFonts w:hint="eastAsia"/>
-              </w:rPr>
-            </w:pPr>
             <w:r>
               <w:rPr>
                 <w:rFonts w:hint="eastAsia"/>
@@ -16617,85 +16004,30 @@
           <w:tcPr>
             <w:tcW w:w="661" w:type="dxa"/>
           </w:tcPr>
-          <w:p>
-            <w:pPr>
-              <w:rPr>
-                <w:rFonts w:hint="eastAsia"/>
-              </w:rPr>
-            </w:pPr>
-          </w:p>
+          <w:p/>
         </w:tc>
         <w:tc>
           <w:tcPr>
             <w:tcW w:w="673" w:type="dxa"/>
           </w:tcPr>
-          <w:p>
-            <w:pPr>
-              <w:rPr>
-                <w:rFonts w:hint="eastAsia"/>
-              </w:rPr>
-            </w:pPr>
-          </w:p>
+          <w:p/>
         </w:tc>
         <w:tc>
           <w:tcPr>
             <w:tcW w:w="2048" w:type="dxa"/>
           </w:tcPr>
-          <w:p>
-            <w:pPr>
-              <w:rPr>
-                <w:rFonts w:hint="eastAsia"/>
-              </w:rPr>
-            </w:pPr>
-          </w:p>
+          <w:p/>
         </w:tc>
         <w:tc>
           <w:tcPr>
             <w:tcW w:w="1174" w:type="dxa"/>
           </w:tcPr>
           <w:p>
-            <w:pPr>
-              <w:rPr>
-                <w:rFonts w:hint="eastAsia"/>
-              </w:rPr>
-            </w:pPr>
-            <w:r>
-              <w:rPr>
-                <w:rFonts w:hint="eastAsia"/>
-              </w:rPr>
-              <w:t>用户完成</w:t>
-            </w:r>
-            <w:proofErr w:type="gramStart"/>
-            <w:r>
-              <w:rPr>
-                <w:rFonts w:hint="eastAsia"/>
-              </w:rPr>
-              <w:t>点赞行为</w:t>
-            </w:r>
-            <w:proofErr w:type="gramEnd"/>
-            <w:r>
-              <w:rPr>
-                <w:rFonts w:hint="eastAsia"/>
-              </w:rPr>
-              <w:t>后由系统自动获取该</w:t>
-            </w:r>
-            <w:r>
-              <w:rPr>
-                <w:rFonts w:hint="eastAsia"/>
-              </w:rPr>
-              <w:t>用户</w:t>
-            </w:r>
-            <w:r>
-              <w:rPr>
-                <w:rFonts w:hint="eastAsia"/>
-              </w:rPr>
-              <w:t>的</w:t>
-            </w:r>
-            <w:r>
-              <w:rPr>
-                <w:rFonts w:hint="eastAsia"/>
-              </w:rPr>
-              <w:t>账号</w:t>
+            <w:r>
+              <w:rPr>
+                <w:rFonts w:hint="eastAsia"/>
+              </w:rPr>
+              <w:t>用户完成点赞行为后由系统自动获取该用户的账号</w:t>
             </w:r>
           </w:p>
         </w:tc>
@@ -16729,13 +16061,7 @@
               <w:rPr>
                 <w:rFonts w:hint="eastAsia"/>
               </w:rPr>
-              <w:t>名称：</w:t>
-            </w:r>
-            <w:r>
-              <w:rPr>
-                <w:rFonts w:hint="eastAsia"/>
-              </w:rPr>
-              <w:t>评论点赞</w:t>
+              <w:t>名称：评论点赞</w:t>
             </w:r>
           </w:p>
           <w:p>
@@ -16757,21 +16083,13 @@
               <w:rPr>
                 <w:rFonts w:hint="eastAsia"/>
               </w:rPr>
-              <w:t>描述：记录用户</w:t>
-            </w:r>
-            <w:proofErr w:type="gramStart"/>
-            <w:r>
-              <w:rPr>
-                <w:rFonts w:hint="eastAsia"/>
-              </w:rPr>
-              <w:t>的点赞行为</w:t>
-            </w:r>
-            <w:proofErr w:type="gramEnd"/>
+              <w:t>描述：记录用户的点赞行为</w:t>
+            </w:r>
           </w:p>
           <w:p>
             <w:pPr>
               <w:rPr>
-                <w:rFonts w:ascii="宋体" w:hAnsi="宋体" w:hint="eastAsia"/>
+                <w:rFonts w:ascii="宋体" w:hAnsi="宋体"/>
                 <w:sz w:val="32"/>
                 <w:szCs w:val="32"/>
               </w:rPr>
@@ -16780,16 +16098,8 @@
               <w:rPr>
                 <w:rFonts w:hint="eastAsia"/>
               </w:rPr>
-              <w:t>定义：</w:t>
-            </w:r>
-            <w:proofErr w:type="gramStart"/>
-            <w:r>
-              <w:rPr>
-                <w:rFonts w:hint="eastAsia"/>
-              </w:rPr>
-              <w:t>点赞</w:t>
-            </w:r>
-            <w:proofErr w:type="gramEnd"/>
+              <w:t>定义：点赞</w:t>
+            </w:r>
             <w:r>
               <w:rPr>
                 <w:rFonts w:hint="eastAsia"/>
@@ -16809,19 +16119,7 @@
               <w:rPr>
                 <w:rFonts w:hint="eastAsia"/>
               </w:rPr>
-              <w:t>id</w:t>
-            </w:r>
-            <w:r>
-              <w:rPr>
-                <w:rFonts w:hint="eastAsia"/>
-              </w:rPr>
-              <w:t xml:space="preserve"> </w:t>
-            </w:r>
-            <w:r>
-              <w:rPr>
-                <w:rFonts w:hint="eastAsia"/>
-              </w:rPr>
-              <w:t>+</w:t>
+              <w:t>id +</w:t>
             </w:r>
             <w:r>
               <w:rPr>
@@ -16861,16 +16159,8 @@
               <w:rPr>
                 <w:rFonts w:hint="eastAsia"/>
               </w:rPr>
-              <w:t>名称：</w:t>
-            </w:r>
-            <w:proofErr w:type="gramStart"/>
-            <w:r>
-              <w:rPr>
-                <w:rFonts w:hint="eastAsia"/>
-              </w:rPr>
-              <w:t>点赞</w:t>
-            </w:r>
-            <w:proofErr w:type="gramEnd"/>
+              <w:t>名称：点赞</w:t>
+            </w:r>
             <w:r>
               <w:rPr>
                 <w:rFonts w:hint="eastAsia"/>
@@ -16888,7 +16178,6 @@
               </w:rPr>
               <w:t>：</w:t>
             </w:r>
-            <w:proofErr w:type="spellStart"/>
             <w:r>
               <w:rPr>
                 <w:rFonts w:hint="eastAsia"/>
@@ -16898,35 +16187,21 @@
             <w:r>
               <w:t>_id</w:t>
             </w:r>
-            <w:proofErr w:type="spellEnd"/>
-          </w:p>
-          <w:p>
-            <w:r>
-              <w:rPr>
-                <w:rFonts w:hint="eastAsia"/>
-              </w:rPr>
-              <w:t>描述：用于标识</w:t>
-            </w:r>
-            <w:proofErr w:type="gramStart"/>
-            <w:r>
-              <w:rPr>
-                <w:rFonts w:hint="eastAsia"/>
-              </w:rPr>
-              <w:t>点赞行为</w:t>
-            </w:r>
-            <w:proofErr w:type="gramEnd"/>
-            <w:r>
-              <w:rPr>
-                <w:rFonts w:hint="eastAsia"/>
-              </w:rPr>
-              <w:t>的唯一标识符</w:t>
-            </w:r>
-          </w:p>
-          <w:p>
-            <w:r>
-              <w:rPr>
-                <w:rFonts w:hint="eastAsia"/>
-              </w:rPr>
+          </w:p>
+          <w:p>
+            <w:r>
+              <w:rPr>
+                <w:rFonts w:hint="eastAsia"/>
+              </w:rPr>
+              <w:t>描述：用于标识点赞行为的唯一标识符</w:t>
+            </w:r>
+          </w:p>
+          <w:p>
+            <w:r>
+              <w:rPr>
+                <w:rFonts w:hint="eastAsia"/>
+              </w:rPr>
+              <w:lastRenderedPageBreak/>
               <w:t>定义：</w:t>
             </w:r>
             <w:r>
@@ -16942,7 +16217,7 @@
           <w:p>
             <w:pPr>
               <w:rPr>
-                <w:rFonts w:ascii="宋体" w:hAnsi="宋体" w:hint="eastAsia"/>
+                <w:rFonts w:ascii="宋体" w:hAnsi="宋体"/>
                 <w:sz w:val="32"/>
                 <w:szCs w:val="32"/>
               </w:rPr>
@@ -17010,7 +16285,6 @@
               </w:rPr>
               <w:t>：</w:t>
             </w:r>
-            <w:proofErr w:type="spellStart"/>
             <w:r>
               <w:rPr>
                 <w:rFonts w:hint="eastAsia"/>
@@ -17020,7 +16294,6 @@
             <w:r>
               <w:t>omment_id</w:t>
             </w:r>
-            <w:proofErr w:type="spellEnd"/>
           </w:p>
           <w:p>
             <w:r>
@@ -17056,7 +16329,7 @@
           <w:p>
             <w:pPr>
               <w:rPr>
-                <w:rFonts w:ascii="宋体" w:hAnsi="宋体" w:hint="eastAsia"/>
+                <w:rFonts w:ascii="宋体" w:hAnsi="宋体"/>
                 <w:sz w:val="32"/>
                 <w:szCs w:val="32"/>
               </w:rPr>
@@ -17118,7 +16391,6 @@
               </w:rPr>
               <w:t>：</w:t>
             </w:r>
-            <w:proofErr w:type="spellStart"/>
             <w:r>
               <w:rPr>
                 <w:rFonts w:hint="eastAsia"/>
@@ -17128,7 +16400,6 @@
             <w:r>
               <w:t>ser_account</w:t>
             </w:r>
-            <w:proofErr w:type="spellEnd"/>
           </w:p>
           <w:p>
             <w:r>
@@ -17158,7 +16429,7 @@
           <w:p>
             <w:pPr>
               <w:rPr>
-                <w:rFonts w:ascii="宋体" w:hAnsi="宋体" w:hint="eastAsia"/>
+                <w:rFonts w:ascii="宋体" w:hAnsi="宋体"/>
                 <w:sz w:val="32"/>
                 <w:szCs w:val="32"/>
               </w:rPr>
@@ -17438,11 +16709,6 @@
             <w:tcW w:w="875" w:type="dxa"/>
           </w:tcPr>
           <w:p>
-            <w:pPr>
-              <w:rPr>
-                <w:rFonts w:hint="eastAsia"/>
-              </w:rPr>
-            </w:pPr>
             <w:r>
               <w:rPr>
                 <w:rFonts w:hint="eastAsia"/>
@@ -17462,12 +16728,6 @@
             <w:tcW w:w="2149" w:type="dxa"/>
           </w:tcPr>
           <w:p>
-            <w:pPr>
-              <w:rPr>
-                <w:rFonts w:hint="eastAsia"/>
-              </w:rPr>
-            </w:pPr>
-            <w:proofErr w:type="spellStart"/>
             <w:r>
               <w:rPr>
                 <w:rFonts w:hint="eastAsia"/>
@@ -17477,7 +16737,6 @@
             <w:r>
               <w:t>_id</w:t>
             </w:r>
-            <w:proofErr w:type="spellEnd"/>
           </w:p>
         </w:tc>
         <w:tc>
@@ -17485,11 +16744,6 @@
             <w:tcW w:w="1151" w:type="dxa"/>
           </w:tcPr>
           <w:p>
-            <w:pPr>
-              <w:rPr>
-                <w:rFonts w:hint="eastAsia"/>
-              </w:rPr>
-            </w:pPr>
             <w:r>
               <w:rPr>
                 <w:rFonts w:hint="eastAsia"/>
@@ -17503,11 +16757,6 @@
             <w:tcW w:w="1187" w:type="dxa"/>
           </w:tcPr>
           <w:p>
-            <w:pPr>
-              <w:rPr>
-                <w:rFonts w:hint="eastAsia"/>
-              </w:rPr>
-            </w:pPr>
             <w:r>
               <w:t>I</w:t>
             </w:r>
@@ -17524,11 +16773,6 @@
             <w:tcW w:w="661" w:type="dxa"/>
           </w:tcPr>
           <w:p>
-            <w:pPr>
-              <w:rPr>
-                <w:rFonts w:hint="eastAsia"/>
-              </w:rPr>
-            </w:pPr>
             <w:r>
               <w:rPr>
                 <w:rFonts w:hint="eastAsia"/>
@@ -17541,36 +16785,19 @@
           <w:tcPr>
             <w:tcW w:w="673" w:type="dxa"/>
           </w:tcPr>
-          <w:p>
-            <w:pPr>
-              <w:rPr>
-                <w:rFonts w:hint="eastAsia"/>
-              </w:rPr>
-            </w:pPr>
-          </w:p>
+          <w:p/>
         </w:tc>
         <w:tc>
           <w:tcPr>
             <w:tcW w:w="2048" w:type="dxa"/>
           </w:tcPr>
-          <w:p>
-            <w:pPr>
-              <w:rPr>
-                <w:rFonts w:hint="eastAsia"/>
-              </w:rPr>
-            </w:pPr>
-          </w:p>
+          <w:p/>
         </w:tc>
         <w:tc>
           <w:tcPr>
             <w:tcW w:w="1174" w:type="dxa"/>
           </w:tcPr>
           <w:p>
-            <w:pPr>
-              <w:rPr>
-                <w:rFonts w:hint="eastAsia"/>
-              </w:rPr>
-            </w:pPr>
             <w:r>
               <w:rPr>
                 <w:rFonts w:hint="eastAsia"/>
@@ -17589,11 +16816,6 @@
             <w:tcW w:w="875" w:type="dxa"/>
           </w:tcPr>
           <w:p>
-            <w:pPr>
-              <w:rPr>
-                <w:rFonts w:hint="eastAsia"/>
-              </w:rPr>
-            </w:pPr>
             <w:r>
               <w:rPr>
                 <w:rFonts w:hint="eastAsia"/>
@@ -17607,12 +16829,6 @@
             <w:tcW w:w="2149" w:type="dxa"/>
           </w:tcPr>
           <w:p>
-            <w:pPr>
-              <w:rPr>
-                <w:rFonts w:hint="eastAsia"/>
-              </w:rPr>
-            </w:pPr>
-            <w:proofErr w:type="spellStart"/>
             <w:r>
               <w:rPr>
                 <w:rFonts w:hint="eastAsia"/>
@@ -17622,7 +16838,6 @@
             <w:r>
               <w:t>eport_cause</w:t>
             </w:r>
-            <w:proofErr w:type="spellEnd"/>
           </w:p>
         </w:tc>
         <w:tc>
@@ -17630,11 +16845,6 @@
             <w:tcW w:w="1151" w:type="dxa"/>
           </w:tcPr>
           <w:p>
-            <w:pPr>
-              <w:rPr>
-                <w:rFonts w:hint="eastAsia"/>
-              </w:rPr>
-            </w:pPr>
             <w:r>
               <w:rPr>
                 <w:rFonts w:hint="eastAsia"/>
@@ -17648,11 +16858,6 @@
             <w:tcW w:w="1187" w:type="dxa"/>
           </w:tcPr>
           <w:p>
-            <w:pPr>
-              <w:rPr>
-                <w:rFonts w:hint="eastAsia"/>
-              </w:rPr>
-            </w:pPr>
             <w:r>
               <w:rPr>
                 <w:rFonts w:hint="eastAsia"/>
@@ -17666,11 +16871,6 @@
             <w:tcW w:w="661" w:type="dxa"/>
           </w:tcPr>
           <w:p>
-            <w:pPr>
-              <w:rPr>
-                <w:rFonts w:hint="eastAsia"/>
-              </w:rPr>
-            </w:pPr>
             <w:r>
               <w:rPr>
                 <w:rFonts w:hint="eastAsia"/>
@@ -17683,36 +16883,19 @@
           <w:tcPr>
             <w:tcW w:w="673" w:type="dxa"/>
           </w:tcPr>
-          <w:p>
-            <w:pPr>
-              <w:rPr>
-                <w:rFonts w:hint="eastAsia"/>
-              </w:rPr>
-            </w:pPr>
-          </w:p>
+          <w:p/>
         </w:tc>
         <w:tc>
           <w:tcPr>
             <w:tcW w:w="2048" w:type="dxa"/>
           </w:tcPr>
-          <w:p>
-            <w:pPr>
-              <w:rPr>
-                <w:rFonts w:hint="eastAsia"/>
-              </w:rPr>
-            </w:pPr>
-          </w:p>
+          <w:p/>
         </w:tc>
         <w:tc>
           <w:tcPr>
             <w:tcW w:w="1174" w:type="dxa"/>
           </w:tcPr>
           <w:p>
-            <w:pPr>
-              <w:rPr>
-                <w:rFonts w:hint="eastAsia"/>
-              </w:rPr>
-            </w:pPr>
             <w:r>
               <w:rPr>
                 <w:rFonts w:hint="eastAsia"/>
@@ -17731,11 +16914,6 @@
             <w:tcW w:w="875" w:type="dxa"/>
           </w:tcPr>
           <w:p>
-            <w:pPr>
-              <w:rPr>
-                <w:rFonts w:hint="eastAsia"/>
-              </w:rPr>
-            </w:pPr>
             <w:r>
               <w:rPr>
                 <w:rFonts w:hint="eastAsia"/>
@@ -17749,12 +16927,6 @@
             <w:tcW w:w="2149" w:type="dxa"/>
           </w:tcPr>
           <w:p>
-            <w:pPr>
-              <w:rPr>
-                <w:rFonts w:hint="eastAsia"/>
-              </w:rPr>
-            </w:pPr>
-            <w:proofErr w:type="spellStart"/>
             <w:r>
               <w:rPr>
                 <w:rFonts w:hint="eastAsia"/>
@@ -17764,7 +16936,6 @@
             <w:r>
               <w:t>eport_time</w:t>
             </w:r>
-            <w:proofErr w:type="spellEnd"/>
           </w:p>
         </w:tc>
         <w:tc>
@@ -17772,11 +16943,6 @@
             <w:tcW w:w="1151" w:type="dxa"/>
           </w:tcPr>
           <w:p>
-            <w:pPr>
-              <w:rPr>
-                <w:rFonts w:hint="eastAsia"/>
-              </w:rPr>
-            </w:pPr>
             <w:r>
               <w:rPr>
                 <w:rFonts w:hint="eastAsia"/>
@@ -17790,11 +16956,6 @@
             <w:tcW w:w="1187" w:type="dxa"/>
           </w:tcPr>
           <w:p>
-            <w:pPr>
-              <w:rPr>
-                <w:rFonts w:hint="eastAsia"/>
-              </w:rPr>
-            </w:pPr>
             <w:r>
               <w:t>D</w:t>
             </w:r>
@@ -17810,48 +16971,25 @@
           <w:tcPr>
             <w:tcW w:w="661" w:type="dxa"/>
           </w:tcPr>
-          <w:p>
-            <w:pPr>
-              <w:rPr>
-                <w:rFonts w:hint="eastAsia"/>
-              </w:rPr>
-            </w:pPr>
-          </w:p>
+          <w:p/>
         </w:tc>
         <w:tc>
           <w:tcPr>
             <w:tcW w:w="673" w:type="dxa"/>
           </w:tcPr>
-          <w:p>
-            <w:pPr>
-              <w:rPr>
-                <w:rFonts w:hint="eastAsia"/>
-              </w:rPr>
-            </w:pPr>
-          </w:p>
+          <w:p/>
         </w:tc>
         <w:tc>
           <w:tcPr>
             <w:tcW w:w="2048" w:type="dxa"/>
           </w:tcPr>
-          <w:p>
-            <w:pPr>
-              <w:rPr>
-                <w:rFonts w:hint="eastAsia"/>
-              </w:rPr>
-            </w:pPr>
-          </w:p>
+          <w:p/>
         </w:tc>
         <w:tc>
           <w:tcPr>
             <w:tcW w:w="1174" w:type="dxa"/>
           </w:tcPr>
           <w:p>
-            <w:pPr>
-              <w:rPr>
-                <w:rFonts w:hint="eastAsia"/>
-              </w:rPr>
-            </w:pPr>
             <w:r>
               <w:rPr>
                 <w:rFonts w:hint="eastAsia"/>
@@ -17870,11 +17008,6 @@
             <w:tcW w:w="875" w:type="dxa"/>
           </w:tcPr>
           <w:p>
-            <w:pPr>
-              <w:rPr>
-                <w:rFonts w:hint="eastAsia"/>
-              </w:rPr>
-            </w:pPr>
             <w:r>
               <w:rPr>
                 <w:rFonts w:hint="eastAsia"/>
@@ -17894,12 +17027,6 @@
             <w:tcW w:w="2149" w:type="dxa"/>
           </w:tcPr>
           <w:p>
-            <w:pPr>
-              <w:rPr>
-                <w:rFonts w:hint="eastAsia"/>
-              </w:rPr>
-            </w:pPr>
-            <w:proofErr w:type="spellStart"/>
             <w:r>
               <w:rPr>
                 <w:rFonts w:hint="eastAsia"/>
@@ -17909,7 +17036,6 @@
             <w:r>
               <w:t>eport_type</w:t>
             </w:r>
-            <w:proofErr w:type="spellEnd"/>
           </w:p>
         </w:tc>
         <w:tc>
@@ -17917,11 +17043,6 @@
             <w:tcW w:w="1151" w:type="dxa"/>
           </w:tcPr>
           <w:p>
-            <w:pPr>
-              <w:rPr>
-                <w:rFonts w:hint="eastAsia"/>
-              </w:rPr>
-            </w:pPr>
             <w:r>
               <w:rPr>
                 <w:rFonts w:hint="eastAsia"/>
@@ -17935,11 +17056,6 @@
             <w:tcW w:w="1187" w:type="dxa"/>
           </w:tcPr>
           <w:p>
-            <w:pPr>
-              <w:rPr>
-                <w:rFonts w:hint="eastAsia"/>
-              </w:rPr>
-            </w:pPr>
             <w:r>
               <w:t>I</w:t>
             </w:r>
@@ -17956,11 +17072,6 @@
             <w:tcW w:w="661" w:type="dxa"/>
           </w:tcPr>
           <w:p>
-            <w:pPr>
-              <w:rPr>
-                <w:rFonts w:hint="eastAsia"/>
-              </w:rPr>
-            </w:pPr>
             <w:r>
               <w:rPr>
                 <w:rFonts w:hint="eastAsia"/>
@@ -17974,11 +17085,6 @@
             <w:tcW w:w="673" w:type="dxa"/>
           </w:tcPr>
           <w:p>
-            <w:pPr>
-              <w:rPr>
-                <w:rFonts w:hint="eastAsia"/>
-              </w:rPr>
-            </w:pPr>
             <w:r>
               <w:rPr>
                 <w:rFonts w:hint="eastAsia"/>
@@ -18015,24 +17121,13 @@
           <w:tcPr>
             <w:tcW w:w="2048" w:type="dxa"/>
           </w:tcPr>
-          <w:p>
-            <w:pPr>
-              <w:rPr>
-                <w:rFonts w:hint="eastAsia"/>
-              </w:rPr>
-            </w:pPr>
-          </w:p>
+          <w:p/>
         </w:tc>
         <w:tc>
           <w:tcPr>
             <w:tcW w:w="1174" w:type="dxa"/>
           </w:tcPr>
           <w:p>
-            <w:pPr>
-              <w:rPr>
-                <w:rFonts w:hint="eastAsia"/>
-              </w:rPr>
-            </w:pPr>
             <w:r>
               <w:rPr>
                 <w:rFonts w:hint="eastAsia"/>
@@ -18081,15 +17176,11 @@
             <w:tcW w:w="875" w:type="dxa"/>
           </w:tcPr>
           <w:p>
-            <w:pPr>
-              <w:rPr>
-                <w:rFonts w:hint="eastAsia"/>
-              </w:rPr>
-            </w:pPr>
-            <w:r>
-              <w:rPr>
-                <w:rFonts w:hint="eastAsia"/>
-              </w:rPr>
+            <w:r>
+              <w:rPr>
+                <w:rFonts w:hint="eastAsia"/>
+              </w:rPr>
+              <w:lastRenderedPageBreak/>
               <w:t>举报状态</w:t>
             </w:r>
           </w:p>
@@ -18099,12 +17190,6 @@
             <w:tcW w:w="2149" w:type="dxa"/>
           </w:tcPr>
           <w:p>
-            <w:pPr>
-              <w:rPr>
-                <w:rFonts w:hint="eastAsia"/>
-              </w:rPr>
-            </w:pPr>
-            <w:proofErr w:type="spellStart"/>
             <w:r>
               <w:rPr>
                 <w:rFonts w:hint="eastAsia"/>
@@ -18114,7 +17199,6 @@
             <w:r>
               <w:t>eport_state</w:t>
             </w:r>
-            <w:proofErr w:type="spellEnd"/>
           </w:p>
         </w:tc>
         <w:tc>
@@ -18122,11 +17206,6 @@
             <w:tcW w:w="1151" w:type="dxa"/>
           </w:tcPr>
           <w:p>
-            <w:pPr>
-              <w:rPr>
-                <w:rFonts w:hint="eastAsia"/>
-              </w:rPr>
-            </w:pPr>
             <w:r>
               <w:rPr>
                 <w:rFonts w:hint="eastAsia"/>
@@ -18140,11 +17219,6 @@
             <w:tcW w:w="1187" w:type="dxa"/>
           </w:tcPr>
           <w:p>
-            <w:pPr>
-              <w:rPr>
-                <w:rFonts w:hint="eastAsia"/>
-              </w:rPr>
-            </w:pPr>
             <w:r>
               <w:t>I</w:t>
             </w:r>
@@ -18161,11 +17235,6 @@
             <w:tcW w:w="661" w:type="dxa"/>
           </w:tcPr>
           <w:p>
-            <w:pPr>
-              <w:rPr>
-                <w:rFonts w:hint="eastAsia"/>
-              </w:rPr>
-            </w:pPr>
             <w:r>
               <w:rPr>
                 <w:rFonts w:hint="eastAsia"/>
@@ -18179,11 +17248,6 @@
             <w:tcW w:w="673" w:type="dxa"/>
           </w:tcPr>
           <w:p>
-            <w:pPr>
-              <w:rPr>
-                <w:rFonts w:hint="eastAsia"/>
-              </w:rPr>
-            </w:pPr>
             <w:r>
               <w:rPr>
                 <w:rFonts w:hint="eastAsia"/>
@@ -18220,24 +17284,13 @@
           <w:tcPr>
             <w:tcW w:w="2048" w:type="dxa"/>
           </w:tcPr>
-          <w:p>
-            <w:pPr>
-              <w:rPr>
-                <w:rFonts w:hint="eastAsia"/>
-              </w:rPr>
-            </w:pPr>
-          </w:p>
+          <w:p/>
         </w:tc>
         <w:tc>
           <w:tcPr>
             <w:tcW w:w="1174" w:type="dxa"/>
           </w:tcPr>
           <w:p>
-            <w:pPr>
-              <w:rPr>
-                <w:rFonts w:hint="eastAsia"/>
-              </w:rPr>
-            </w:pPr>
             <w:r>
               <w:rPr>
                 <w:rFonts w:hint="eastAsia"/>
@@ -18312,13 +17365,7 @@
               <w:rPr>
                 <w:rFonts w:hint="eastAsia"/>
               </w:rPr>
-              <w:t>名称：</w:t>
-            </w:r>
-            <w:r>
-              <w:rPr>
-                <w:rFonts w:hint="eastAsia"/>
-              </w:rPr>
-              <w:t>举报信息</w:t>
+              <w:t>名称：举报信息</w:t>
             </w:r>
           </w:p>
           <w:p>
@@ -18340,13 +17387,7 @@
               <w:rPr>
                 <w:rFonts w:hint="eastAsia"/>
               </w:rPr>
-              <w:t>描述：记录</w:t>
-            </w:r>
-            <w:r>
-              <w:rPr>
-                <w:rFonts w:hint="eastAsia"/>
-              </w:rPr>
-              <w:t>举报信息</w:t>
+              <w:t>描述：记录举报信息</w:t>
             </w:r>
           </w:p>
           <w:p>
@@ -18446,7 +17487,6 @@
               <w:rPr>
                 <w:rFonts w:hint="eastAsia"/>
               </w:rPr>
-              <w:lastRenderedPageBreak/>
               <w:t>名称：举报</w:t>
             </w:r>
             <w:r>
@@ -18466,7 +17506,6 @@
               </w:rPr>
               <w:t>：</w:t>
             </w:r>
-            <w:proofErr w:type="spellStart"/>
             <w:r>
               <w:rPr>
                 <w:rFonts w:hint="eastAsia"/>
@@ -18476,7 +17515,6 @@
             <w:r>
               <w:t>_id</w:t>
             </w:r>
-            <w:proofErr w:type="spellEnd"/>
           </w:p>
           <w:p>
             <w:r>
@@ -18568,7 +17606,6 @@
               </w:rPr>
               <w:t>：</w:t>
             </w:r>
-            <w:proofErr w:type="spellStart"/>
             <w:r>
               <w:rPr>
                 <w:rFonts w:hint="eastAsia"/>
@@ -18578,7 +17615,6 @@
             <w:r>
               <w:t>eport_cause</w:t>
             </w:r>
-            <w:proofErr w:type="spellEnd"/>
           </w:p>
           <w:p>
             <w:r>
@@ -18667,7 +17703,6 @@
               </w:rPr>
               <w:t>：</w:t>
             </w:r>
-            <w:proofErr w:type="spellStart"/>
             <w:r>
               <w:rPr>
                 <w:rFonts w:hint="eastAsia"/>
@@ -18677,7 +17712,6 @@
             <w:r>
               <w:t>eport_time</w:t>
             </w:r>
-            <w:proofErr w:type="spellEnd"/>
           </w:p>
           <w:p>
             <w:r>
@@ -18766,7 +17800,6 @@
               </w:rPr>
               <w:t>：</w:t>
             </w:r>
-            <w:proofErr w:type="spellStart"/>
             <w:r>
               <w:rPr>
                 <w:rFonts w:hint="eastAsia"/>
@@ -18776,26 +17809,13 @@
             <w:r>
               <w:t>eport_type</w:t>
             </w:r>
-            <w:proofErr w:type="spellEnd"/>
-          </w:p>
-          <w:p>
-            <w:r>
-              <w:rPr>
-                <w:rFonts w:hint="eastAsia"/>
-              </w:rPr>
-              <w:t>描述：标识该举报的是什么内容</w:t>
-            </w:r>
-            <w:r>
-              <w:rPr>
-                <w:rFonts w:hint="eastAsia"/>
-              </w:rPr>
-              <w:t>，</w:t>
-            </w:r>
-            <w:r>
-              <w:rPr>
-                <w:rFonts w:hint="eastAsia"/>
-              </w:rPr>
-              <w:t>举报内容为团购，则标识为</w:t>
+          </w:p>
+          <w:p>
+            <w:r>
+              <w:rPr>
+                <w:rFonts w:hint="eastAsia"/>
+              </w:rPr>
+              <w:t>描述：标识该举报的是什么内容，举报内容为团购，则标识为</w:t>
             </w:r>
             <w:r>
               <w:rPr>
@@ -18910,7 +17930,6 @@
               </w:rPr>
               <w:t>：</w:t>
             </w:r>
-            <w:proofErr w:type="spellStart"/>
             <w:r>
               <w:rPr>
                 <w:rFonts w:hint="eastAsia"/>
@@ -18920,26 +17939,13 @@
             <w:r>
               <w:t>eport_state</w:t>
             </w:r>
-            <w:proofErr w:type="spellEnd"/>
-          </w:p>
-          <w:p>
-            <w:r>
-              <w:rPr>
-                <w:rFonts w:hint="eastAsia"/>
-              </w:rPr>
-              <w:t>描述：描述该举报的状态，是否被处理</w:t>
-            </w:r>
-            <w:r>
-              <w:rPr>
-                <w:rFonts w:hint="eastAsia"/>
-              </w:rPr>
-              <w:t>，</w:t>
-            </w:r>
-            <w:r>
-              <w:rPr>
-                <w:rFonts w:hint="eastAsia"/>
-              </w:rPr>
-              <w:t>尚未被处理的举报标识为</w:t>
+          </w:p>
+          <w:p>
+            <w:r>
+              <w:rPr>
+                <w:rFonts w:hint="eastAsia"/>
+              </w:rPr>
+              <w:t>描述：描述该举报的状态，是否被处理，尚未被处理的举报标识为</w:t>
             </w:r>
             <w:r>
               <w:rPr>
@@ -19022,7 +18028,7 @@
     <w:p>
       <w:pPr>
         <w:rPr>
-          <w:rFonts w:ascii="宋体" w:hAnsi="宋体" w:hint="eastAsia"/>
+          <w:rFonts w:ascii="宋体" w:hAnsi="宋体"/>
           <w:sz w:val="32"/>
           <w:szCs w:val="32"/>
         </w:rPr>
@@ -19045,13 +18051,7 @@
         <w:rPr>
           <w:rFonts w:hint="eastAsia"/>
         </w:rPr>
-        <w:t>1</w:t>
-      </w:r>
-      <w:r>
-        <w:rPr>
-          <w:rFonts w:hint="eastAsia"/>
-        </w:rPr>
-        <w:t>1</w:t>
+        <w:t>11</w:t>
       </w:r>
       <w:r>
         <w:t xml:space="preserve"> </w:t>
@@ -19115,7 +18115,6 @@
             <w:tcW w:w="2149" w:type="dxa"/>
           </w:tcPr>
           <w:p>
-            <w:proofErr w:type="spellStart"/>
             <w:r>
               <w:rPr>
                 <w:rFonts w:hint="eastAsia"/>
@@ -19131,7 +18130,6 @@
             <w:r>
               <w:t>comment</w:t>
             </w:r>
-            <w:proofErr w:type="spellEnd"/>
           </w:p>
         </w:tc>
         <w:tc>
@@ -19235,14 +18233,7 @@
               <w:rPr>
                 <w:rFonts w:hint="eastAsia"/>
               </w:rPr>
-              <w:t>数据构成或数据类</w:t>
-            </w:r>
-            <w:r>
-              <w:rPr>
-                <w:rFonts w:hint="eastAsia"/>
-              </w:rPr>
-              <w:lastRenderedPageBreak/>
-              <w:t>型</w:t>
+              <w:t>数据构成或数据类型</w:t>
             </w:r>
           </w:p>
         </w:tc>
@@ -19255,7 +18246,6 @@
               <w:rPr>
                 <w:rFonts w:hint="eastAsia"/>
               </w:rPr>
-              <w:lastRenderedPageBreak/>
               <w:t>数据长度</w:t>
             </w:r>
           </w:p>
@@ -19315,11 +18305,6 @@
             <w:tcW w:w="875" w:type="dxa"/>
           </w:tcPr>
           <w:p>
-            <w:pPr>
-              <w:rPr>
-                <w:rFonts w:hint="eastAsia"/>
-              </w:rPr>
-            </w:pPr>
             <w:r>
               <w:rPr>
                 <w:rFonts w:hint="eastAsia"/>
@@ -19339,12 +18324,6 @@
             <w:tcW w:w="2149" w:type="dxa"/>
           </w:tcPr>
           <w:p>
-            <w:pPr>
-              <w:rPr>
-                <w:rFonts w:hint="eastAsia"/>
-              </w:rPr>
-            </w:pPr>
-            <w:proofErr w:type="spellStart"/>
             <w:r>
               <w:rPr>
                 <w:rFonts w:hint="eastAsia"/>
@@ -19354,7 +18333,6 @@
             <w:r>
               <w:t>_id</w:t>
             </w:r>
-            <w:proofErr w:type="spellEnd"/>
           </w:p>
         </w:tc>
         <w:tc>
@@ -19362,11 +18340,6 @@
             <w:tcW w:w="1151" w:type="dxa"/>
           </w:tcPr>
           <w:p>
-            <w:pPr>
-              <w:rPr>
-                <w:rFonts w:hint="eastAsia"/>
-              </w:rPr>
-            </w:pPr>
             <w:r>
               <w:rPr>
                 <w:rFonts w:hint="eastAsia"/>
@@ -19380,11 +18353,6 @@
             <w:tcW w:w="1187" w:type="dxa"/>
           </w:tcPr>
           <w:p>
-            <w:pPr>
-              <w:rPr>
-                <w:rFonts w:hint="eastAsia"/>
-              </w:rPr>
-            </w:pPr>
             <w:r>
               <w:t>I</w:t>
             </w:r>
@@ -19401,11 +18369,6 @@
             <w:tcW w:w="661" w:type="dxa"/>
           </w:tcPr>
           <w:p>
-            <w:pPr>
-              <w:rPr>
-                <w:rFonts w:hint="eastAsia"/>
-              </w:rPr>
-            </w:pPr>
             <w:r>
               <w:rPr>
                 <w:rFonts w:hint="eastAsia"/>
@@ -19418,47 +18381,24 @@
           <w:tcPr>
             <w:tcW w:w="673" w:type="dxa"/>
           </w:tcPr>
-          <w:p>
-            <w:pPr>
-              <w:rPr>
-                <w:rFonts w:hint="eastAsia"/>
-              </w:rPr>
-            </w:pPr>
-          </w:p>
+          <w:p/>
         </w:tc>
         <w:tc>
           <w:tcPr>
             <w:tcW w:w="2048" w:type="dxa"/>
           </w:tcPr>
-          <w:p>
-            <w:pPr>
-              <w:rPr>
-                <w:rFonts w:hint="eastAsia"/>
-              </w:rPr>
-            </w:pPr>
-          </w:p>
+          <w:p/>
         </w:tc>
         <w:tc>
           <w:tcPr>
             <w:tcW w:w="1174" w:type="dxa"/>
           </w:tcPr>
           <w:p>
-            <w:pPr>
-              <w:rPr>
-                <w:rFonts w:hint="eastAsia"/>
-              </w:rPr>
-            </w:pPr>
-            <w:r>
-              <w:rPr>
-                <w:rFonts w:hint="eastAsia"/>
-              </w:rPr>
-              <w:t>创建举报信息时由系统自动</w:t>
-            </w:r>
-            <w:r>
-              <w:rPr>
-                <w:rFonts w:hint="eastAsia"/>
-              </w:rPr>
-              <w:t>记录</w:t>
+            <w:r>
+              <w:rPr>
+                <w:rFonts w:hint="eastAsia"/>
+              </w:rPr>
+              <w:t>创建举报信息时由系统自动记录</w:t>
             </w:r>
           </w:p>
         </w:tc>
@@ -19472,11 +18412,6 @@
             <w:tcW w:w="875" w:type="dxa"/>
           </w:tcPr>
           <w:p>
-            <w:pPr>
-              <w:rPr>
-                <w:rFonts w:hint="eastAsia"/>
-              </w:rPr>
-            </w:pPr>
             <w:r>
               <w:rPr>
                 <w:rFonts w:hint="eastAsia"/>
@@ -19496,12 +18431,6 @@
             <w:tcW w:w="2149" w:type="dxa"/>
           </w:tcPr>
           <w:p>
-            <w:pPr>
-              <w:rPr>
-                <w:rFonts w:hint="eastAsia"/>
-              </w:rPr>
-            </w:pPr>
-            <w:proofErr w:type="spellStart"/>
             <w:r>
               <w:rPr>
                 <w:rFonts w:hint="eastAsia"/>
@@ -19511,7 +18440,6 @@
             <w:r>
               <w:t>omment_id</w:t>
             </w:r>
-            <w:proofErr w:type="spellEnd"/>
           </w:p>
         </w:tc>
         <w:tc>
@@ -19519,28 +18447,11 @@
             <w:tcW w:w="1151" w:type="dxa"/>
           </w:tcPr>
           <w:p>
-            <w:pPr>
-              <w:rPr>
-                <w:rFonts w:hint="eastAsia"/>
-              </w:rPr>
-            </w:pPr>
-            <w:r>
-              <w:rPr>
-                <w:rFonts w:hint="eastAsia"/>
-              </w:rPr>
-              <w:t>被</w:t>
-            </w:r>
-            <w:r>
-              <w:rPr>
-                <w:rFonts w:hint="eastAsia"/>
-              </w:rPr>
-              <w:t>举报</w:t>
-            </w:r>
-            <w:r>
-              <w:rPr>
-                <w:rFonts w:hint="eastAsia"/>
-              </w:rPr>
-              <w:t>评论的</w:t>
+            <w:r>
+              <w:rPr>
+                <w:rFonts w:hint="eastAsia"/>
+              </w:rPr>
+              <w:t>被举报评论的</w:t>
             </w:r>
             <w:r>
               <w:rPr>
@@ -19555,11 +18466,6 @@
             <w:tcW w:w="1187" w:type="dxa"/>
           </w:tcPr>
           <w:p>
-            <w:pPr>
-              <w:rPr>
-                <w:rFonts w:hint="eastAsia"/>
-              </w:rPr>
-            </w:pPr>
             <w:r>
               <w:t>I</w:t>
             </w:r>
@@ -19576,11 +18482,6 @@
             <w:tcW w:w="661" w:type="dxa"/>
           </w:tcPr>
           <w:p>
-            <w:pPr>
-              <w:rPr>
-                <w:rFonts w:hint="eastAsia"/>
-              </w:rPr>
-            </w:pPr>
             <w:r>
               <w:rPr>
                 <w:rFonts w:hint="eastAsia"/>
@@ -19593,156 +18494,24 @@
           <w:tcPr>
             <w:tcW w:w="673" w:type="dxa"/>
           </w:tcPr>
-          <w:p>
-            <w:pPr>
-              <w:rPr>
-                <w:rFonts w:hint="eastAsia"/>
-              </w:rPr>
-            </w:pPr>
-          </w:p>
+          <w:p/>
         </w:tc>
         <w:tc>
           <w:tcPr>
             <w:tcW w:w="2048" w:type="dxa"/>
           </w:tcPr>
-          <w:p>
-            <w:pPr>
-              <w:rPr>
-                <w:rFonts w:hint="eastAsia"/>
-              </w:rPr>
-            </w:pPr>
-          </w:p>
+          <w:p/>
         </w:tc>
         <w:tc>
           <w:tcPr>
             <w:tcW w:w="1174" w:type="dxa"/>
           </w:tcPr>
           <w:p>
-            <w:pPr>
-              <w:rPr>
-                <w:rFonts w:hint="eastAsia"/>
-              </w:rPr>
-            </w:pPr>
             <w:r>
               <w:rPr>
                 <w:rFonts w:hint="eastAsia"/>
               </w:rPr>
               <w:t>创建举报信息时由系统自动记录</w:t>
-            </w:r>
-          </w:p>
-        </w:tc>
-      </w:tr>
-    </w:tbl>
-    <w:p>
-      <w:pPr>
-        <w:rPr>
-          <w:rFonts w:ascii="宋体" w:hAnsi="宋体" w:hint="eastAsia"/>
-          <w:sz w:val="32"/>
-          <w:szCs w:val="32"/>
-        </w:rPr>
-      </w:pPr>
-    </w:p>
-    <w:tbl>
-      <w:tblPr>
-        <w:tblStyle w:val="a3"/>
-        <w:tblW w:w="0" w:type="auto"/>
-        <w:tblLook w:val="04A0" w:firstRow="1" w:lastRow="0" w:firstColumn="1" w:lastColumn="0" w:noHBand="0" w:noVBand="1"/>
-      </w:tblPr>
-      <w:tblGrid>
-        <w:gridCol w:w="8296"/>
-      </w:tblGrid>
-      <w:tr>
-        <w:tc>
-          <w:tcPr>
-            <w:tcW w:w="8296" w:type="dxa"/>
-          </w:tcPr>
-          <w:p>
-            <w:r>
-              <w:rPr>
-                <w:rFonts w:hint="eastAsia"/>
-              </w:rPr>
-              <w:t>名称：举报</w:t>
-            </w:r>
-            <w:r>
-              <w:rPr>
-                <w:rFonts w:hint="eastAsia"/>
-              </w:rPr>
-              <w:t>_</w:t>
-            </w:r>
-            <w:r>
-              <w:rPr>
-                <w:rFonts w:hint="eastAsia"/>
-              </w:rPr>
-              <w:t>评论</w:t>
-            </w:r>
-          </w:p>
-          <w:p>
-            <w:r>
-              <w:rPr>
-                <w:rFonts w:hint="eastAsia"/>
-              </w:rPr>
-              <w:t>别名：</w:t>
-            </w:r>
-            <w:proofErr w:type="spellStart"/>
-            <w:r>
-              <w:rPr>
-                <w:rFonts w:hint="eastAsia"/>
-              </w:rPr>
-              <w:t>report_</w:t>
-            </w:r>
-            <w:r>
-              <w:t>comment</w:t>
-            </w:r>
-            <w:proofErr w:type="spellEnd"/>
-          </w:p>
-          <w:p>
-            <w:r>
-              <w:rPr>
-                <w:rFonts w:hint="eastAsia"/>
-              </w:rPr>
-              <w:t>描述：</w:t>
-            </w:r>
-            <w:r>
-              <w:rPr>
-                <w:rFonts w:hint="eastAsia"/>
-              </w:rPr>
-              <w:t>关联被举报的评论</w:t>
-            </w:r>
-          </w:p>
-          <w:p>
-            <w:pPr>
-              <w:rPr>
-                <w:rFonts w:ascii="宋体" w:hAnsi="宋体"/>
-                <w:sz w:val="32"/>
-                <w:szCs w:val="32"/>
-              </w:rPr>
-            </w:pPr>
-            <w:r>
-              <w:rPr>
-                <w:rFonts w:hint="eastAsia"/>
-              </w:rPr>
-              <w:t>定义：举报</w:t>
-            </w:r>
-            <w:r>
-              <w:rPr>
-                <w:rFonts w:hint="eastAsia"/>
-              </w:rPr>
-              <w:t>id</w:t>
-            </w:r>
-            <w:r>
-              <w:t xml:space="preserve"> +</w:t>
-            </w:r>
-            <w:r>
-              <w:rPr>
-                <w:rFonts w:hint="eastAsia"/>
-              </w:rPr>
-              <w:t>评论</w:t>
-            </w:r>
-            <w:r>
-              <w:rPr>
-                <w:rFonts w:hint="eastAsia"/>
-              </w:rPr>
-              <w:t>id</w:t>
             </w:r>
           </w:p>
         </w:tc>
@@ -19782,60 +18551,44 @@
               <w:rPr>
                 <w:rFonts w:hint="eastAsia"/>
               </w:rPr>
-              <w:t>id</w:t>
-            </w:r>
-          </w:p>
-          <w:p>
-            <w:r>
-              <w:t>别名</w:t>
-            </w:r>
-            <w:r>
-              <w:rPr>
-                <w:rFonts w:hint="eastAsia"/>
-              </w:rPr>
-              <w:t>：</w:t>
-            </w:r>
-            <w:proofErr w:type="spellStart"/>
-            <w:r>
-              <w:rPr>
-                <w:rFonts w:hint="eastAsia"/>
-              </w:rPr>
-              <w:t>report</w:t>
-            </w:r>
-            <w:r>
-              <w:t>_id</w:t>
-            </w:r>
-            <w:proofErr w:type="spellEnd"/>
-          </w:p>
-          <w:p>
-            <w:r>
-              <w:rPr>
-                <w:rFonts w:hint="eastAsia"/>
-              </w:rPr>
-              <w:t>描述：标识一条举报信息的唯一标识符</w:t>
-            </w:r>
-          </w:p>
-          <w:p>
-            <w:r>
-              <w:rPr>
-                <w:rFonts w:hint="eastAsia"/>
-              </w:rPr>
-              <w:t>定义：</w:t>
-            </w:r>
-            <w:r>
-              <w:t>I</w:t>
-            </w:r>
-            <w:r>
-              <w:rPr>
-                <w:rFonts w:hint="eastAsia"/>
-              </w:rPr>
-              <w:t>nt</w:t>
+              <w:t>_</w:t>
+            </w:r>
+            <w:r>
+              <w:rPr>
+                <w:rFonts w:hint="eastAsia"/>
+              </w:rPr>
+              <w:t>评论</w:t>
+            </w:r>
+          </w:p>
+          <w:p>
+            <w:r>
+              <w:rPr>
+                <w:rFonts w:hint="eastAsia"/>
+              </w:rPr>
+              <w:t>别名：</w:t>
+            </w:r>
+            <w:r>
+              <w:rPr>
+                <w:rFonts w:hint="eastAsia"/>
+              </w:rPr>
+              <w:t>report_</w:t>
+            </w:r>
+            <w:r>
+              <w:t>comment</w:t>
+            </w:r>
+          </w:p>
+          <w:p>
+            <w:r>
+              <w:rPr>
+                <w:rFonts w:hint="eastAsia"/>
+              </w:rPr>
+              <w:t>描述：关联被举报的评论</w:t>
             </w:r>
           </w:p>
           <w:p>
             <w:pPr>
               <w:rPr>
-                <w:rFonts w:ascii="宋体" w:hAnsi="宋体" w:hint="eastAsia"/>
+                <w:rFonts w:ascii="宋体" w:hAnsi="宋体"/>
                 <w:sz w:val="32"/>
                 <w:szCs w:val="32"/>
               </w:rPr>
@@ -19844,19 +18597,29 @@
               <w:rPr>
                 <w:rFonts w:hint="eastAsia"/>
               </w:rPr>
-              <w:t>位置：</w:t>
-            </w:r>
-            <w:proofErr w:type="spellStart"/>
-            <w:r>
-              <w:rPr>
-                <w:rFonts w:hint="eastAsia"/>
-              </w:rPr>
-              <w:t>report_</w:t>
-            </w:r>
-            <w:r>
-              <w:t>comment</w:t>
-            </w:r>
-            <w:proofErr w:type="spellEnd"/>
+              <w:t>定义：举报</w:t>
+            </w:r>
+            <w:r>
+              <w:rPr>
+                <w:rFonts w:hint="eastAsia"/>
+              </w:rPr>
+              <w:t>id</w:t>
+            </w:r>
+            <w:r>
+              <w:t xml:space="preserve"> +</w:t>
+            </w:r>
+            <w:r>
+              <w:rPr>
+                <w:rFonts w:hint="eastAsia"/>
+              </w:rPr>
+              <w:t>评论</w:t>
+            </w:r>
+            <w:r>
+              <w:rPr>
+                <w:rFonts w:hint="eastAsia"/>
+              </w:rPr>
+              <w:t>id</w:t>
+            </w:r>
           </w:p>
         </w:tc>
       </w:tr>
@@ -19889,7 +18652,7 @@
               <w:rPr>
                 <w:rFonts w:hint="eastAsia"/>
               </w:rPr>
-              <w:t>名称：评论</w:t>
+              <w:t>名称：举报</w:t>
             </w:r>
             <w:r>
               <w:rPr>
@@ -19908,30 +18671,22 @@
               </w:rPr>
               <w:t>：</w:t>
             </w:r>
-            <w:proofErr w:type="spellStart"/>
-            <w:r>
-              <w:rPr>
-                <w:rFonts w:hint="eastAsia"/>
-              </w:rPr>
-              <w:t>comments</w:t>
+            <w:r>
+              <w:rPr>
+                <w:rFonts w:hint="eastAsia"/>
+              </w:rPr>
+              <w:t>report</w:t>
             </w:r>
             <w:r>
               <w:t>_id</w:t>
             </w:r>
-            <w:proofErr w:type="spellEnd"/>
-          </w:p>
-          <w:p>
-            <w:r>
-              <w:rPr>
-                <w:rFonts w:hint="eastAsia"/>
-              </w:rPr>
-              <w:t>描述：用于标明该评论</w:t>
-            </w:r>
-            <w:r>
-              <w:rPr>
-                <w:rFonts w:hint="eastAsia"/>
-              </w:rPr>
-              <w:t>的唯一标识符</w:t>
+          </w:p>
+          <w:p>
+            <w:r>
+              <w:rPr>
+                <w:rFonts w:hint="eastAsia"/>
+              </w:rPr>
+              <w:t>描述：标识一条举报信息的唯一标识符</w:t>
             </w:r>
           </w:p>
           <w:p>
@@ -19942,16 +18697,19 @@
               <w:t>定义：</w:t>
             </w:r>
             <w:r>
-              <w:rPr>
-                <w:rFonts w:hint="eastAsia"/>
-              </w:rPr>
-              <w:t>int</w:t>
+              <w:t>I</w:t>
+            </w:r>
+            <w:r>
+              <w:rPr>
+                <w:rFonts w:hint="eastAsia"/>
+              </w:rPr>
+              <w:t>nt</w:t>
             </w:r>
           </w:p>
           <w:p>
             <w:pPr>
               <w:rPr>
-                <w:rFonts w:ascii="宋体" w:hAnsi="宋体" w:hint="eastAsia"/>
+                <w:rFonts w:ascii="宋体" w:hAnsi="宋体"/>
                 <w:sz w:val="32"/>
                 <w:szCs w:val="32"/>
               </w:rPr>
@@ -19962,7 +18720,6 @@
               </w:rPr>
               <w:t>位置：</w:t>
             </w:r>
-            <w:proofErr w:type="spellStart"/>
             <w:r>
               <w:rPr>
                 <w:rFonts w:hint="eastAsia"/>
@@ -19972,7 +18729,6 @@
             <w:r>
               <w:t>comment</w:t>
             </w:r>
-            <w:proofErr w:type="spellEnd"/>
           </w:p>
         </w:tc>
       </w:tr>
@@ -19980,7 +18736,114 @@
     <w:p>
       <w:pPr>
         <w:rPr>
-          <w:rFonts w:ascii="宋体" w:hAnsi="宋体" w:hint="eastAsia"/>
+          <w:rFonts w:ascii="宋体" w:hAnsi="宋体"/>
+          <w:sz w:val="32"/>
+          <w:szCs w:val="32"/>
+        </w:rPr>
+      </w:pPr>
+    </w:p>
+    <w:tbl>
+      <w:tblPr>
+        <w:tblStyle w:val="a3"/>
+        <w:tblW w:w="0" w:type="auto"/>
+        <w:tblLook w:val="04A0" w:firstRow="1" w:lastRow="0" w:firstColumn="1" w:lastColumn="0" w:noHBand="0" w:noVBand="1"/>
+      </w:tblPr>
+      <w:tblGrid>
+        <w:gridCol w:w="8296"/>
+      </w:tblGrid>
+      <w:tr>
+        <w:tc>
+          <w:tcPr>
+            <w:tcW w:w="8296" w:type="dxa"/>
+          </w:tcPr>
+          <w:p>
+            <w:r>
+              <w:rPr>
+                <w:rFonts w:hint="eastAsia"/>
+              </w:rPr>
+              <w:t>名称：评论</w:t>
+            </w:r>
+            <w:r>
+              <w:rPr>
+                <w:rFonts w:hint="eastAsia"/>
+              </w:rPr>
+              <w:t>id</w:t>
+            </w:r>
+          </w:p>
+          <w:p>
+            <w:r>
+              <w:t>别名</w:t>
+            </w:r>
+            <w:r>
+              <w:rPr>
+                <w:rFonts w:hint="eastAsia"/>
+              </w:rPr>
+              <w:t>：</w:t>
+            </w:r>
+            <w:r>
+              <w:rPr>
+                <w:rFonts w:hint="eastAsia"/>
+              </w:rPr>
+              <w:t>comments</w:t>
+            </w:r>
+            <w:r>
+              <w:t>_id</w:t>
+            </w:r>
+          </w:p>
+          <w:p>
+            <w:r>
+              <w:rPr>
+                <w:rFonts w:hint="eastAsia"/>
+              </w:rPr>
+              <w:t>描述：用于标明该评论的唯一标识符</w:t>
+            </w:r>
+          </w:p>
+          <w:p>
+            <w:r>
+              <w:rPr>
+                <w:rFonts w:hint="eastAsia"/>
+              </w:rPr>
+              <w:lastRenderedPageBreak/>
+              <w:t>定义：</w:t>
+            </w:r>
+            <w:r>
+              <w:rPr>
+                <w:rFonts w:hint="eastAsia"/>
+              </w:rPr>
+              <w:t>int</w:t>
+            </w:r>
+          </w:p>
+          <w:p>
+            <w:pPr>
+              <w:rPr>
+                <w:rFonts w:ascii="宋体" w:hAnsi="宋体"/>
+                <w:sz w:val="32"/>
+                <w:szCs w:val="32"/>
+              </w:rPr>
+            </w:pPr>
+            <w:r>
+              <w:rPr>
+                <w:rFonts w:hint="eastAsia"/>
+              </w:rPr>
+              <w:t>位置：</w:t>
+            </w:r>
+            <w:r>
+              <w:rPr>
+                <w:rFonts w:hint="eastAsia"/>
+              </w:rPr>
+              <w:t>report_</w:t>
+            </w:r>
+            <w:r>
+              <w:t>comment</w:t>
+            </w:r>
+          </w:p>
+        </w:tc>
+      </w:tr>
+    </w:tbl>
+    <w:p>
+      <w:pPr>
+        <w:rPr>
+          <w:rFonts w:ascii="宋体" w:hAnsi="宋体"/>
           <w:sz w:val="32"/>
           <w:szCs w:val="32"/>
         </w:rPr>
@@ -20003,13 +18866,7 @@
         <w:rPr>
           <w:rFonts w:hint="eastAsia"/>
         </w:rPr>
-        <w:t>1</w:t>
-      </w:r>
-      <w:r>
-        <w:rPr>
-          <w:rFonts w:hint="eastAsia"/>
-        </w:rPr>
-        <w:t>2</w:t>
+        <w:t>12</w:t>
       </w:r>
       <w:r>
         <w:t xml:space="preserve"> </w:t>
@@ -20073,7 +18930,6 @@
             <w:tcW w:w="2149" w:type="dxa"/>
           </w:tcPr>
           <w:p>
-            <w:proofErr w:type="spellStart"/>
             <w:r>
               <w:rPr>
                 <w:rFonts w:hint="eastAsia"/>
@@ -20089,7 +18945,6 @@
             <w:r>
               <w:t>group</w:t>
             </w:r>
-            <w:proofErr w:type="spellEnd"/>
           </w:p>
         </w:tc>
         <w:tc>
@@ -20265,11 +19120,6 @@
             <w:tcW w:w="875" w:type="dxa"/>
           </w:tcPr>
           <w:p>
-            <w:pPr>
-              <w:rPr>
-                <w:rFonts w:hint="eastAsia"/>
-              </w:rPr>
-            </w:pPr>
             <w:r>
               <w:rPr>
                 <w:rFonts w:hint="eastAsia"/>
@@ -20289,12 +19139,6 @@
             <w:tcW w:w="2149" w:type="dxa"/>
           </w:tcPr>
           <w:p>
-            <w:pPr>
-              <w:rPr>
-                <w:rFonts w:hint="eastAsia"/>
-              </w:rPr>
-            </w:pPr>
-            <w:proofErr w:type="spellStart"/>
             <w:r>
               <w:rPr>
                 <w:rFonts w:hint="eastAsia"/>
@@ -20304,7 +19148,6 @@
             <w:r>
               <w:t>_id</w:t>
             </w:r>
-            <w:proofErr w:type="spellEnd"/>
           </w:p>
         </w:tc>
         <w:tc>
@@ -20312,11 +19155,6 @@
             <w:tcW w:w="1151" w:type="dxa"/>
           </w:tcPr>
           <w:p>
-            <w:pPr>
-              <w:rPr>
-                <w:rFonts w:hint="eastAsia"/>
-              </w:rPr>
-            </w:pPr>
             <w:r>
               <w:rPr>
                 <w:rFonts w:hint="eastAsia"/>
@@ -20330,11 +19168,6 @@
             <w:tcW w:w="1187" w:type="dxa"/>
           </w:tcPr>
           <w:p>
-            <w:pPr>
-              <w:rPr>
-                <w:rFonts w:hint="eastAsia"/>
-              </w:rPr>
-            </w:pPr>
             <w:r>
               <w:t>I</w:t>
             </w:r>
@@ -20351,11 +19184,6 @@
             <w:tcW w:w="661" w:type="dxa"/>
           </w:tcPr>
           <w:p>
-            <w:pPr>
-              <w:rPr>
-                <w:rFonts w:hint="eastAsia"/>
-              </w:rPr>
-            </w:pPr>
             <w:r>
               <w:rPr>
                 <w:rFonts w:hint="eastAsia"/>
@@ -20368,36 +19196,19 @@
           <w:tcPr>
             <w:tcW w:w="673" w:type="dxa"/>
           </w:tcPr>
-          <w:p>
-            <w:pPr>
-              <w:rPr>
-                <w:rFonts w:hint="eastAsia"/>
-              </w:rPr>
-            </w:pPr>
-          </w:p>
+          <w:p/>
         </w:tc>
         <w:tc>
           <w:tcPr>
             <w:tcW w:w="2048" w:type="dxa"/>
           </w:tcPr>
-          <w:p>
-            <w:pPr>
-              <w:rPr>
-                <w:rFonts w:hint="eastAsia"/>
-              </w:rPr>
-            </w:pPr>
-          </w:p>
+          <w:p/>
         </w:tc>
         <w:tc>
           <w:tcPr>
             <w:tcW w:w="1174" w:type="dxa"/>
           </w:tcPr>
           <w:p>
-            <w:pPr>
-              <w:rPr>
-                <w:rFonts w:hint="eastAsia"/>
-              </w:rPr>
-            </w:pPr>
             <w:r>
               <w:rPr>
                 <w:rFonts w:hint="eastAsia"/>
@@ -20416,16 +19227,10 @@
             <w:tcW w:w="875" w:type="dxa"/>
           </w:tcPr>
           <w:p>
-            <w:pPr>
-              <w:rPr>
-                <w:rFonts w:hint="eastAsia"/>
-              </w:rPr>
-            </w:pPr>
-            <w:r>
-              <w:rPr>
-                <w:rFonts w:hint="eastAsia"/>
-              </w:rPr>
-              <w:lastRenderedPageBreak/>
+            <w:r>
+              <w:rPr>
+                <w:rFonts w:hint="eastAsia"/>
+              </w:rPr>
               <w:t>团购</w:t>
             </w:r>
             <w:r>
@@ -20441,12 +19246,6 @@
             <w:tcW w:w="2149" w:type="dxa"/>
           </w:tcPr>
           <w:p>
-            <w:pPr>
-              <w:rPr>
-                <w:rFonts w:hint="eastAsia"/>
-              </w:rPr>
-            </w:pPr>
-            <w:proofErr w:type="spellStart"/>
             <w:r>
               <w:rPr>
                 <w:rFonts w:hint="eastAsia"/>
@@ -20456,7 +19255,6 @@
             <w:r>
               <w:t>_id</w:t>
             </w:r>
-            <w:proofErr w:type="spellEnd"/>
           </w:p>
         </w:tc>
         <w:tc>
@@ -20464,42 +19262,11 @@
             <w:tcW w:w="1151" w:type="dxa"/>
           </w:tcPr>
           <w:p>
-            <w:pPr>
-              <w:rPr>
-                <w:rFonts w:hint="eastAsia"/>
-              </w:rPr>
-            </w:pPr>
-            <w:r>
-              <w:rPr>
-                <w:rFonts w:hint="eastAsia"/>
-              </w:rPr>
-              <w:t>被</w:t>
-            </w:r>
-            <w:proofErr w:type="gramStart"/>
-            <w:r>
-              <w:rPr>
-                <w:rFonts w:hint="eastAsia"/>
-              </w:rPr>
-              <w:t>举报</w:t>
-            </w:r>
-            <w:r>
-              <w:rPr>
-                <w:rFonts w:hint="eastAsia"/>
-              </w:rPr>
-              <w:t>团</w:t>
-            </w:r>
-            <w:proofErr w:type="gramEnd"/>
-            <w:r>
-              <w:rPr>
-                <w:rFonts w:hint="eastAsia"/>
-              </w:rPr>
-              <w:t>购</w:t>
-            </w:r>
-            <w:r>
-              <w:rPr>
-                <w:rFonts w:hint="eastAsia"/>
-              </w:rPr>
-              <w:t>的</w:t>
+            <w:r>
+              <w:rPr>
+                <w:rFonts w:hint="eastAsia"/>
+              </w:rPr>
+              <w:t>被举报团购的</w:t>
             </w:r>
             <w:r>
               <w:rPr>
@@ -20514,11 +19281,6 @@
             <w:tcW w:w="1187" w:type="dxa"/>
           </w:tcPr>
           <w:p>
-            <w:pPr>
-              <w:rPr>
-                <w:rFonts w:hint="eastAsia"/>
-              </w:rPr>
-            </w:pPr>
             <w:r>
               <w:t>I</w:t>
             </w:r>
@@ -20535,11 +19297,6 @@
             <w:tcW w:w="661" w:type="dxa"/>
           </w:tcPr>
           <w:p>
-            <w:pPr>
-              <w:rPr>
-                <w:rFonts w:hint="eastAsia"/>
-              </w:rPr>
-            </w:pPr>
             <w:r>
               <w:rPr>
                 <w:rFonts w:hint="eastAsia"/>
@@ -20552,159 +19309,24 @@
           <w:tcPr>
             <w:tcW w:w="673" w:type="dxa"/>
           </w:tcPr>
-          <w:p>
-            <w:pPr>
-              <w:rPr>
-                <w:rFonts w:hint="eastAsia"/>
-              </w:rPr>
-            </w:pPr>
-          </w:p>
+          <w:p/>
         </w:tc>
         <w:tc>
           <w:tcPr>
             <w:tcW w:w="2048" w:type="dxa"/>
           </w:tcPr>
-          <w:p>
-            <w:pPr>
-              <w:rPr>
-                <w:rFonts w:hint="eastAsia"/>
-              </w:rPr>
-            </w:pPr>
-          </w:p>
+          <w:p/>
         </w:tc>
         <w:tc>
           <w:tcPr>
             <w:tcW w:w="1174" w:type="dxa"/>
           </w:tcPr>
           <w:p>
-            <w:pPr>
-              <w:rPr>
-                <w:rFonts w:hint="eastAsia"/>
-              </w:rPr>
-            </w:pPr>
             <w:r>
               <w:rPr>
                 <w:rFonts w:hint="eastAsia"/>
               </w:rPr>
               <w:t>创建举报信息时由系统自动记录</w:t>
-            </w:r>
-          </w:p>
-        </w:tc>
-      </w:tr>
-    </w:tbl>
-    <w:p>
-      <w:pPr>
-        <w:rPr>
-          <w:rFonts w:ascii="宋体" w:hAnsi="宋体" w:hint="eastAsia"/>
-          <w:sz w:val="32"/>
-          <w:szCs w:val="32"/>
-        </w:rPr>
-      </w:pPr>
-    </w:p>
-    <w:tbl>
-      <w:tblPr>
-        <w:tblStyle w:val="a3"/>
-        <w:tblW w:w="0" w:type="auto"/>
-        <w:tblLook w:val="04A0" w:firstRow="1" w:lastRow="0" w:firstColumn="1" w:lastColumn="0" w:noHBand="0" w:noVBand="1"/>
-      </w:tblPr>
-      <w:tblGrid>
-        <w:gridCol w:w="8296"/>
-      </w:tblGrid>
-      <w:tr>
-        <w:tc>
-          <w:tcPr>
-            <w:tcW w:w="8296" w:type="dxa"/>
-          </w:tcPr>
-          <w:p>
-            <w:r>
-              <w:rPr>
-                <w:rFonts w:hint="eastAsia"/>
-              </w:rPr>
-              <w:t>名称：举报</w:t>
-            </w:r>
-            <w:r>
-              <w:rPr>
-                <w:rFonts w:hint="eastAsia"/>
-              </w:rPr>
-              <w:t>_</w:t>
-            </w:r>
-            <w:r>
-              <w:rPr>
-                <w:rFonts w:hint="eastAsia"/>
-              </w:rPr>
-              <w:t>团购</w:t>
-            </w:r>
-          </w:p>
-          <w:p>
-            <w:r>
-              <w:rPr>
-                <w:rFonts w:hint="eastAsia"/>
-              </w:rPr>
-              <w:t>别名：</w:t>
-            </w:r>
-            <w:proofErr w:type="spellStart"/>
-            <w:r>
-              <w:rPr>
-                <w:rFonts w:hint="eastAsia"/>
-              </w:rPr>
-              <w:t>report_</w:t>
-            </w:r>
-            <w:r>
-              <w:rPr>
-                <w:rFonts w:hint="eastAsia"/>
-              </w:rPr>
-              <w:t>group</w:t>
-            </w:r>
-            <w:proofErr w:type="spellEnd"/>
-          </w:p>
-          <w:p>
-            <w:r>
-              <w:rPr>
-                <w:rFonts w:hint="eastAsia"/>
-              </w:rPr>
-              <w:t>描述：关联被举报的</w:t>
-            </w:r>
-            <w:r>
-              <w:rPr>
-                <w:rFonts w:hint="eastAsia"/>
-              </w:rPr>
-              <w:t>团购</w:t>
-            </w:r>
-          </w:p>
-          <w:p>
-            <w:pPr>
-              <w:rPr>
-                <w:rFonts w:ascii="宋体" w:hAnsi="宋体"/>
-                <w:sz w:val="32"/>
-                <w:szCs w:val="32"/>
-              </w:rPr>
-            </w:pPr>
-            <w:r>
-              <w:rPr>
-                <w:rFonts w:hint="eastAsia"/>
-              </w:rPr>
-              <w:t>定义：举报</w:t>
-            </w:r>
-            <w:r>
-              <w:rPr>
-                <w:rFonts w:hint="eastAsia"/>
-              </w:rPr>
-              <w:t>id</w:t>
-            </w:r>
-            <w:r>
-              <w:t xml:space="preserve"> +</w:t>
-            </w:r>
-            <w:r>
-              <w:rPr>
-                <w:rFonts w:hint="eastAsia"/>
-              </w:rPr>
-              <w:t>团购</w:t>
-            </w:r>
-            <w:r>
-              <w:rPr>
-                <w:rFonts w:hint="eastAsia"/>
-              </w:rPr>
-              <w:t>id</w:t>
             </w:r>
           </w:p>
         </w:tc>
@@ -20744,57 +19366,41 @@
               <w:rPr>
                 <w:rFonts w:hint="eastAsia"/>
               </w:rPr>
-              <w:t>id</w:t>
-            </w:r>
-          </w:p>
-          <w:p>
-            <w:r>
-              <w:t>别名</w:t>
-            </w:r>
-            <w:r>
-              <w:rPr>
-                <w:rFonts w:hint="eastAsia"/>
-              </w:rPr>
-              <w:t>：</w:t>
-            </w:r>
-            <w:proofErr w:type="spellStart"/>
-            <w:r>
-              <w:rPr>
-                <w:rFonts w:hint="eastAsia"/>
-              </w:rPr>
-              <w:t>report</w:t>
-            </w:r>
-            <w:r>
-              <w:t>_id</w:t>
-            </w:r>
-            <w:proofErr w:type="spellEnd"/>
-          </w:p>
-          <w:p>
-            <w:r>
-              <w:rPr>
-                <w:rFonts w:hint="eastAsia"/>
-              </w:rPr>
-              <w:t>描述：标识一条举报信息的唯一标识符</w:t>
-            </w:r>
-          </w:p>
-          <w:p>
-            <w:r>
-              <w:rPr>
-                <w:rFonts w:hint="eastAsia"/>
-              </w:rPr>
-              <w:t>定义：</w:t>
-            </w:r>
-            <w:r>
-              <w:rPr>
-                <w:rFonts w:hint="eastAsia"/>
-              </w:rPr>
-              <w:t>int</w:t>
+              <w:t>_</w:t>
+            </w:r>
+            <w:r>
+              <w:rPr>
+                <w:rFonts w:hint="eastAsia"/>
+              </w:rPr>
+              <w:t>团购</w:t>
+            </w:r>
+          </w:p>
+          <w:p>
+            <w:r>
+              <w:rPr>
+                <w:rFonts w:hint="eastAsia"/>
+              </w:rPr>
+              <w:t>别名：</w:t>
+            </w:r>
+            <w:r>
+              <w:rPr>
+                <w:rFonts w:hint="eastAsia"/>
+              </w:rPr>
+              <w:t>report_group</w:t>
+            </w:r>
+          </w:p>
+          <w:p>
+            <w:r>
+              <w:rPr>
+                <w:rFonts w:hint="eastAsia"/>
+              </w:rPr>
+              <w:t>描述：关联被举报的团购</w:t>
             </w:r>
           </w:p>
           <w:p>
             <w:pPr>
               <w:rPr>
-                <w:rFonts w:ascii="宋体" w:hAnsi="宋体" w:hint="eastAsia"/>
+                <w:rFonts w:ascii="宋体" w:hAnsi="宋体"/>
                 <w:sz w:val="32"/>
                 <w:szCs w:val="32"/>
               </w:rPr>
@@ -20803,19 +19409,29 @@
               <w:rPr>
                 <w:rFonts w:hint="eastAsia"/>
               </w:rPr>
-              <w:t>位置：</w:t>
-            </w:r>
-            <w:proofErr w:type="spellStart"/>
-            <w:r>
-              <w:rPr>
-                <w:rFonts w:hint="eastAsia"/>
-              </w:rPr>
-              <w:t>report_</w:t>
-            </w:r>
-            <w:r>
-              <w:t>group</w:t>
-            </w:r>
-            <w:proofErr w:type="spellEnd"/>
+              <w:t>定义：举报</w:t>
+            </w:r>
+            <w:r>
+              <w:rPr>
+                <w:rFonts w:hint="eastAsia"/>
+              </w:rPr>
+              <w:t>id</w:t>
+            </w:r>
+            <w:r>
+              <w:t xml:space="preserve"> +</w:t>
+            </w:r>
+            <w:r>
+              <w:rPr>
+                <w:rFonts w:hint="eastAsia"/>
+              </w:rPr>
+              <w:t>团购</w:t>
+            </w:r>
+            <w:r>
+              <w:rPr>
+                <w:rFonts w:hint="eastAsia"/>
+              </w:rPr>
+              <w:t>id</w:t>
+            </w:r>
           </w:p>
         </w:tc>
       </w:tr>
@@ -20848,7 +19464,7 @@
               <w:rPr>
                 <w:rFonts w:hint="eastAsia"/>
               </w:rPr>
-              <w:t>名称：团购</w:t>
+              <w:t>名称：举报</w:t>
             </w:r>
             <w:r>
               <w:rPr>
@@ -20867,44 +19483,22 @@
               </w:rPr>
               <w:t>：</w:t>
             </w:r>
-            <w:proofErr w:type="spellStart"/>
-            <w:r>
-              <w:rPr>
-                <w:rFonts w:hint="eastAsia"/>
-              </w:rPr>
-              <w:t>comments</w:t>
+            <w:r>
+              <w:rPr>
+                <w:rFonts w:hint="eastAsia"/>
+              </w:rPr>
+              <w:t>report</w:t>
             </w:r>
             <w:r>
               <w:t>_id</w:t>
             </w:r>
-            <w:proofErr w:type="spellEnd"/>
-          </w:p>
-          <w:p>
-            <w:r>
-              <w:rPr>
-                <w:rFonts w:hint="eastAsia"/>
-              </w:rPr>
-              <w:t>描述：被</w:t>
-            </w:r>
-            <w:proofErr w:type="gramStart"/>
-            <w:r>
-              <w:rPr>
-                <w:rFonts w:hint="eastAsia"/>
-              </w:rPr>
-              <w:t>举报团</w:t>
-            </w:r>
-            <w:proofErr w:type="gramEnd"/>
-            <w:r>
-              <w:rPr>
-                <w:rFonts w:hint="eastAsia"/>
-              </w:rPr>
-              <w:t>购的</w:t>
-            </w:r>
-            <w:r>
-              <w:rPr>
-                <w:rFonts w:hint="eastAsia"/>
-              </w:rPr>
-              <w:t>id</w:t>
+          </w:p>
+          <w:p>
+            <w:r>
+              <w:rPr>
+                <w:rFonts w:hint="eastAsia"/>
+              </w:rPr>
+              <w:t>描述：标识一条举报信息的唯一标识符</w:t>
             </w:r>
           </w:p>
           <w:p>
@@ -20924,7 +19518,7 @@
           <w:p>
             <w:pPr>
               <w:rPr>
-                <w:rFonts w:ascii="宋体" w:hAnsi="宋体" w:hint="eastAsia"/>
+                <w:rFonts w:ascii="宋体" w:hAnsi="宋体"/>
                 <w:sz w:val="32"/>
                 <w:szCs w:val="32"/>
               </w:rPr>
@@ -20935,7 +19529,6 @@
               </w:rPr>
               <w:t>位置：</w:t>
             </w:r>
-            <w:proofErr w:type="spellStart"/>
             <w:r>
               <w:rPr>
                 <w:rFonts w:hint="eastAsia"/>
@@ -20945,7 +19538,6 @@
             <w:r>
               <w:t>group</w:t>
             </w:r>
-            <w:proofErr w:type="spellEnd"/>
           </w:p>
         </w:tc>
       </w:tr>
@@ -20953,7 +19545,119 @@
     <w:p>
       <w:pPr>
         <w:rPr>
-          <w:rFonts w:ascii="宋体" w:hAnsi="宋体" w:hint="eastAsia"/>
+          <w:rFonts w:ascii="宋体" w:hAnsi="宋体"/>
+          <w:sz w:val="32"/>
+          <w:szCs w:val="32"/>
+        </w:rPr>
+      </w:pPr>
+    </w:p>
+    <w:tbl>
+      <w:tblPr>
+        <w:tblStyle w:val="a3"/>
+        <w:tblW w:w="0" w:type="auto"/>
+        <w:tblLook w:val="04A0" w:firstRow="1" w:lastRow="0" w:firstColumn="1" w:lastColumn="0" w:noHBand="0" w:noVBand="1"/>
+      </w:tblPr>
+      <w:tblGrid>
+        <w:gridCol w:w="8296"/>
+      </w:tblGrid>
+      <w:tr>
+        <w:tc>
+          <w:tcPr>
+            <w:tcW w:w="8296" w:type="dxa"/>
+          </w:tcPr>
+          <w:p>
+            <w:r>
+              <w:rPr>
+                <w:rFonts w:hint="eastAsia"/>
+              </w:rPr>
+              <w:t>名称：团购</w:t>
+            </w:r>
+            <w:r>
+              <w:rPr>
+                <w:rFonts w:hint="eastAsia"/>
+              </w:rPr>
+              <w:t>id</w:t>
+            </w:r>
+          </w:p>
+          <w:p>
+            <w:r>
+              <w:t>别名</w:t>
+            </w:r>
+            <w:r>
+              <w:rPr>
+                <w:rFonts w:hint="eastAsia"/>
+              </w:rPr>
+              <w:t>：</w:t>
+            </w:r>
+            <w:r>
+              <w:rPr>
+                <w:rFonts w:hint="eastAsia"/>
+              </w:rPr>
+              <w:t>comments</w:t>
+            </w:r>
+            <w:r>
+              <w:t>_id</w:t>
+            </w:r>
+          </w:p>
+          <w:p>
+            <w:r>
+              <w:rPr>
+                <w:rFonts w:hint="eastAsia"/>
+              </w:rPr>
+              <w:t>描述：被举报团购的</w:t>
+            </w:r>
+            <w:r>
+              <w:rPr>
+                <w:rFonts w:hint="eastAsia"/>
+              </w:rPr>
+              <w:t>id</w:t>
+            </w:r>
+          </w:p>
+          <w:p>
+            <w:r>
+              <w:rPr>
+                <w:rFonts w:hint="eastAsia"/>
+              </w:rPr>
+              <w:t>定义：</w:t>
+            </w:r>
+            <w:r>
+              <w:rPr>
+                <w:rFonts w:hint="eastAsia"/>
+              </w:rPr>
+              <w:t>int</w:t>
+            </w:r>
+          </w:p>
+          <w:p>
+            <w:pPr>
+              <w:rPr>
+                <w:rFonts w:ascii="宋体" w:hAnsi="宋体"/>
+                <w:sz w:val="32"/>
+                <w:szCs w:val="32"/>
+              </w:rPr>
+            </w:pPr>
+            <w:r>
+              <w:rPr>
+                <w:rFonts w:hint="eastAsia"/>
+              </w:rPr>
+              <w:t>位置：</w:t>
+            </w:r>
+            <w:r>
+              <w:rPr>
+                <w:rFonts w:hint="eastAsia"/>
+              </w:rPr>
+              <w:t>report_</w:t>
+            </w:r>
+            <w:r>
+              <w:t>group</w:t>
+            </w:r>
+          </w:p>
+        </w:tc>
+      </w:tr>
+    </w:tbl>
+    <w:p>
+      <w:pPr>
+        <w:rPr>
+          <w:rFonts w:ascii="宋体" w:hAnsi="宋体"/>
           <w:sz w:val="32"/>
           <w:szCs w:val="32"/>
         </w:rPr>
@@ -20970,7 +19674,7 @@
 </file>
 
 <file path=word/endnotes.xml><?xml version="1.0" encoding="utf-8"?>
-<w:endnotes xmlns:wpc="http://schemas.microsoft.com/office/word/2010/wordprocessingCanvas" xmlns:cx="http://schemas.microsoft.com/office/drawing/2014/chartex" xmlns:cx1="http://schemas.microsoft.com/office/drawing/2015/9/8/chartex" xmlns:cx2="http://schemas.microsoft.com/office/drawing/2015/10/21/chartex" xmlns:cx3="http://schemas.microsoft.com/office/drawing/2016/5/9/chartex" xmlns:cx4="http://schemas.microsoft.com/office/drawing/2016/5/10/chartex" xmlns:cx5="http://schemas.microsoft.com/office/drawing/2016/5/11/chartex" xmlns:cx6="http://schemas.microsoft.com/office/drawing/2016/5/12/chartex" xmlns:cx7="http://schemas.microsoft.com/office/drawing/2016/5/13/chartex" xmlns:cx8="http://schemas.microsoft.com/office/drawing/2016/5/14/chartex" xmlns:mc="http://schemas.openxmlformats.org/markup-compatibility/2006" xmlns:aink="http://schemas.microsoft.com/office/drawing/2016/ink" xmlns:am3d="http://schemas.microsoft.com/office/drawing/2017/model3d" xmlns:o="urn:schemas-microsoft-com:office:office" xmlns:r="http://schemas.openxmlformats.org/officeDocument/2006/relationships" xmlns:m="http://schemas.openxmlformats.org/officeDocument/2006/math" xmlns:v="urn:schemas-microsoft-com:vml" xmlns:wp14="http://schemas.microsoft.com/office/word/2010/wordprocessingDrawing" xmlns:wp="http://schemas.openxmlformats.org/drawingml/2006/wordprocessingDrawing" xmlns:w10="urn:schemas-microsoft-com:office:word" xmlns:w="http://schemas.openxmlformats.org/wordprocessingml/2006/main" xmlns:w14="http://schemas.microsoft.com/office/word/2010/wordml" xmlns:w15="http://schemas.microsoft.com/office/word/2012/wordml" xmlns:w16cex="http://schemas.microsoft.com/office/word/2018/wordml/cex" xmlns:w16cid="http://schemas.microsoft.com/office/word/2016/wordml/cid" xmlns:w16="http://schemas.microsoft.com/office/word/2018/wordml" xmlns:w16sdtdh="http://schemas.microsoft.com/office/word/2020/wordml/sdtdatahash" xmlns:w16se="http://schemas.microsoft.com/office/word/2015/wordml/symex" xmlns:wpg="http://schemas.microsoft.com/office/word/2010/wordprocessingGroup" xmlns:wpi="http://schemas.microsoft.com/office/word/2010/wordprocessingInk" xmlns:wne="http://schemas.microsoft.com/office/word/2006/wordml" xmlns:wps="http://schemas.microsoft.com/office/word/2010/wordprocessingShape" mc:Ignorable="w14 w15 w16se w16cid w16 w16cex w16sdtdh wp14">
+<w:endnotes xmlns:wpc="http://schemas.microsoft.com/office/word/2010/wordprocessingCanvas" xmlns:cx="http://schemas.microsoft.com/office/drawing/2014/chartex" xmlns:cx1="http://schemas.microsoft.com/office/drawing/2015/9/8/chartex" xmlns:cx2="http://schemas.microsoft.com/office/drawing/2015/10/21/chartex" xmlns:cx3="http://schemas.microsoft.com/office/drawing/2016/5/9/chartex" xmlns:cx4="http://schemas.microsoft.com/office/drawing/2016/5/10/chartex" xmlns:cx5="http://schemas.microsoft.com/office/drawing/2016/5/11/chartex" xmlns:cx6="http://schemas.microsoft.com/office/drawing/2016/5/12/chartex" xmlns:cx7="http://schemas.microsoft.com/office/drawing/2016/5/13/chartex" xmlns:cx8="http://schemas.microsoft.com/office/drawing/2016/5/14/chartex" xmlns:mc="http://schemas.openxmlformats.org/markup-compatibility/2006" xmlns:aink="http://schemas.microsoft.com/office/drawing/2016/ink" xmlns:am3d="http://schemas.microsoft.com/office/drawing/2017/model3d" xmlns:o="urn:schemas-microsoft-com:office:office" xmlns:r="http://schemas.openxmlformats.org/officeDocument/2006/relationships" xmlns:m="http://schemas.openxmlformats.org/officeDocument/2006/math" xmlns:v="urn:schemas-microsoft-com:vml" xmlns:wp14="http://schemas.microsoft.com/office/word/2010/wordprocessingDrawing" xmlns:wp="http://schemas.openxmlformats.org/drawingml/2006/wordprocessingDrawing" xmlns:w10="urn:schemas-microsoft-com:office:word" xmlns:w="http://schemas.openxmlformats.org/wordprocessingml/2006/main" xmlns:w14="http://schemas.microsoft.com/office/word/2010/wordml" xmlns:w15="http://schemas.microsoft.com/office/word/2012/wordml" xmlns:w16cex="http://schemas.microsoft.com/office/word/2018/wordml/cex" xmlns:w16cid="http://schemas.microsoft.com/office/word/2016/wordml/cid" xmlns:w16="http://schemas.microsoft.com/office/word/2018/wordml" xmlns:w16se="http://schemas.microsoft.com/office/word/2015/wordml/symex" xmlns:wpg="http://schemas.microsoft.com/office/word/2010/wordprocessingGroup" xmlns:wpi="http://schemas.microsoft.com/office/word/2010/wordprocessingInk" xmlns:wne="http://schemas.microsoft.com/office/word/2006/wordml" xmlns:wps="http://schemas.microsoft.com/office/word/2010/wordprocessingShape" mc:Ignorable="w14 w15 w16se w16cid w16 w16cex wp14">
   <w:endnote w:type="separator" w:id="-1">
     <w:p>
       <w:r>
@@ -20989,7 +19693,7 @@
 </file>
 
 <file path=word/footnotes.xml><?xml version="1.0" encoding="utf-8"?>
-<w:footnotes xmlns:wpc="http://schemas.microsoft.com/office/word/2010/wordprocessingCanvas" xmlns:cx="http://schemas.microsoft.com/office/drawing/2014/chartex" xmlns:cx1="http://schemas.microsoft.com/office/drawing/2015/9/8/chartex" xmlns:cx2="http://schemas.microsoft.com/office/drawing/2015/10/21/chartex" xmlns:cx3="http://schemas.microsoft.com/office/drawing/2016/5/9/chartex" xmlns:cx4="http://schemas.microsoft.com/office/drawing/2016/5/10/chartex" xmlns:cx5="http://schemas.microsoft.com/office/drawing/2016/5/11/chartex" xmlns:cx6="http://schemas.microsoft.com/office/drawing/2016/5/12/chartex" xmlns:cx7="http://schemas.microsoft.com/office/drawing/2016/5/13/chartex" xmlns:cx8="http://schemas.microsoft.com/office/drawing/2016/5/14/chartex" xmlns:mc="http://schemas.openxmlformats.org/markup-compatibility/2006" xmlns:aink="http://schemas.microsoft.com/office/drawing/2016/ink" xmlns:am3d="http://schemas.microsoft.com/office/drawing/2017/model3d" xmlns:o="urn:schemas-microsoft-com:office:office" xmlns:r="http://schemas.openxmlformats.org/officeDocument/2006/relationships" xmlns:m="http://schemas.openxmlformats.org/officeDocument/2006/math" xmlns:v="urn:schemas-microsoft-com:vml" xmlns:wp14="http://schemas.microsoft.com/office/word/2010/wordprocessingDrawing" xmlns:wp="http://schemas.openxmlformats.org/drawingml/2006/wordprocessingDrawing" xmlns:w10="urn:schemas-microsoft-com:office:word" xmlns:w="http://schemas.openxmlformats.org/wordprocessingml/2006/main" xmlns:w14="http://schemas.microsoft.com/office/word/2010/wordml" xmlns:w15="http://schemas.microsoft.com/office/word/2012/wordml" xmlns:w16cex="http://schemas.microsoft.com/office/word/2018/wordml/cex" xmlns:w16cid="http://schemas.microsoft.com/office/word/2016/wordml/cid" xmlns:w16="http://schemas.microsoft.com/office/word/2018/wordml" xmlns:w16sdtdh="http://schemas.microsoft.com/office/word/2020/wordml/sdtdatahash" xmlns:w16se="http://schemas.microsoft.com/office/word/2015/wordml/symex" xmlns:wpg="http://schemas.microsoft.com/office/word/2010/wordprocessingGroup" xmlns:wpi="http://schemas.microsoft.com/office/word/2010/wordprocessingInk" xmlns:wne="http://schemas.microsoft.com/office/word/2006/wordml" xmlns:wps="http://schemas.microsoft.com/office/word/2010/wordprocessingShape" mc:Ignorable="w14 w15 w16se w16cid w16 w16cex w16sdtdh wp14">
+<w:footnotes xmlns:wpc="http://schemas.microsoft.com/office/word/2010/wordprocessingCanvas" xmlns:cx="http://schemas.microsoft.com/office/drawing/2014/chartex" xmlns:cx1="http://schemas.microsoft.com/office/drawing/2015/9/8/chartex" xmlns:cx2="http://schemas.microsoft.com/office/drawing/2015/10/21/chartex" xmlns:cx3="http://schemas.microsoft.com/office/drawing/2016/5/9/chartex" xmlns:cx4="http://schemas.microsoft.com/office/drawing/2016/5/10/chartex" xmlns:cx5="http://schemas.microsoft.com/office/drawing/2016/5/11/chartex" xmlns:cx6="http://schemas.microsoft.com/office/drawing/2016/5/12/chartex" xmlns:cx7="http://schemas.microsoft.com/office/drawing/2016/5/13/chartex" xmlns:cx8="http://schemas.microsoft.com/office/drawing/2016/5/14/chartex" xmlns:mc="http://schemas.openxmlformats.org/markup-compatibility/2006" xmlns:aink="http://schemas.microsoft.com/office/drawing/2016/ink" xmlns:am3d="http://schemas.microsoft.com/office/drawing/2017/model3d" xmlns:o="urn:schemas-microsoft-com:office:office" xmlns:r="http://schemas.openxmlformats.org/officeDocument/2006/relationships" xmlns:m="http://schemas.openxmlformats.org/officeDocument/2006/math" xmlns:v="urn:schemas-microsoft-com:vml" xmlns:wp14="http://schemas.microsoft.com/office/word/2010/wordprocessingDrawing" xmlns:wp="http://schemas.openxmlformats.org/drawingml/2006/wordprocessingDrawing" xmlns:w10="urn:schemas-microsoft-com:office:word" xmlns:w="http://schemas.openxmlformats.org/wordprocessingml/2006/main" xmlns:w14="http://schemas.microsoft.com/office/word/2010/wordml" xmlns:w15="http://schemas.microsoft.com/office/word/2012/wordml" xmlns:w16cex="http://schemas.microsoft.com/office/word/2018/wordml/cex" xmlns:w16cid="http://schemas.microsoft.com/office/word/2016/wordml/cid" xmlns:w16="http://schemas.microsoft.com/office/word/2018/wordml" xmlns:w16se="http://schemas.microsoft.com/office/word/2015/wordml/symex" xmlns:wpg="http://schemas.microsoft.com/office/word/2010/wordprocessingGroup" xmlns:wpi="http://schemas.microsoft.com/office/word/2010/wordprocessingInk" xmlns:wne="http://schemas.microsoft.com/office/word/2006/wordml" xmlns:wps="http://schemas.microsoft.com/office/word/2010/wordprocessingShape" mc:Ignorable="w14 w15 w16se w16cid w16 w16cex wp14">
   <w:footnote w:type="separator" w:id="-1">
     <w:p>
       <w:r>
@@ -21008,7 +19712,7 @@
 </file>
 
 <file path=word/styles.xml><?xml version="1.0" encoding="utf-8"?>
-<w:styles xmlns:mc="http://schemas.openxmlformats.org/markup-compatibility/2006" xmlns:r="http://schemas.openxmlformats.org/officeDocument/2006/relationships" xmlns:w="http://schemas.openxmlformats.org/wordprocessingml/2006/main" xmlns:w14="http://schemas.microsoft.com/office/word/2010/wordml" xmlns:w15="http://schemas.microsoft.com/office/word/2012/wordml" xmlns:w16cex="http://schemas.microsoft.com/office/word/2018/wordml/cex" xmlns:w16cid="http://schemas.microsoft.com/office/word/2016/wordml/cid" xmlns:w16="http://schemas.microsoft.com/office/word/2018/wordml" xmlns:w16sdtdh="http://schemas.microsoft.com/office/word/2020/wordml/sdtdatahash" xmlns:w16se="http://schemas.microsoft.com/office/word/2015/wordml/symex" mc:Ignorable="w14 w15 w16se w16cid w16 w16cex w16sdtdh">
+<w:styles xmlns:mc="http://schemas.openxmlformats.org/markup-compatibility/2006" xmlns:r="http://schemas.openxmlformats.org/officeDocument/2006/relationships" xmlns:w="http://schemas.openxmlformats.org/wordprocessingml/2006/main" xmlns:w14="http://schemas.microsoft.com/office/word/2010/wordml" xmlns:w15="http://schemas.microsoft.com/office/word/2012/wordml" xmlns:w16cex="http://schemas.microsoft.com/office/word/2018/wordml/cex" xmlns:w16cid="http://schemas.microsoft.com/office/word/2016/wordml/cid" xmlns:w16="http://schemas.microsoft.com/office/word/2018/wordml" xmlns:w16se="http://schemas.microsoft.com/office/word/2015/wordml/symex" mc:Ignorable="w14 w15 w16se w16cid w16 w16cex">
   <w:docDefaults>
     <w:rPrDefault>
       <w:rPr>
@@ -21893,7 +20597,7 @@
 </file>
 
 <file path=customXml/itemProps1.xml><?xml version="1.0" encoding="utf-8"?>
-<ds:datastoreItem xmlns:ds="http://schemas.openxmlformats.org/officeDocument/2006/customXml" ds:itemID="{2816A73B-6ABA-47D8-BCF0-94E1773266AE}">
+<ds:datastoreItem xmlns:ds="http://schemas.openxmlformats.org/officeDocument/2006/customXml" ds:itemID="{BF467CB4-CB3E-4997-AC5A-AA2D4FE90126}">
   <ds:schemaRefs>
     <ds:schemaRef ds:uri="http://schemas.openxmlformats.org/officeDocument/2006/bibliography"/>
   </ds:schemaRefs>

--- a/需求分析/数据字典/SRS-2021-G05-数据字典v0.0.2.docx
+++ b/需求分析/数据字典/SRS-2021-G05-数据字典v0.0.2.docx
@@ -1,6 +1,6 @@
 
 <file path=word/document.xml><?xml version="1.0" encoding="utf-8"?>
-<w:document xmlns:wpc="http://schemas.microsoft.com/office/word/2010/wordprocessingCanvas" xmlns:cx="http://schemas.microsoft.com/office/drawing/2014/chartex" xmlns:cx1="http://schemas.microsoft.com/office/drawing/2015/9/8/chartex" xmlns:cx2="http://schemas.microsoft.com/office/drawing/2015/10/21/chartex" xmlns:cx3="http://schemas.microsoft.com/office/drawing/2016/5/9/chartex" xmlns:cx4="http://schemas.microsoft.com/office/drawing/2016/5/10/chartex" xmlns:cx5="http://schemas.microsoft.com/office/drawing/2016/5/11/chartex" xmlns:cx6="http://schemas.microsoft.com/office/drawing/2016/5/12/chartex" xmlns:cx7="http://schemas.microsoft.com/office/drawing/2016/5/13/chartex" xmlns:cx8="http://schemas.microsoft.com/office/drawing/2016/5/14/chartex" xmlns:mc="http://schemas.openxmlformats.org/markup-compatibility/2006" xmlns:aink="http://schemas.microsoft.com/office/drawing/2016/ink" xmlns:am3d="http://schemas.microsoft.com/office/drawing/2017/model3d" xmlns:o="urn:schemas-microsoft-com:office:office" xmlns:r="http://schemas.openxmlformats.org/officeDocument/2006/relationships" xmlns:m="http://schemas.openxmlformats.org/officeDocument/2006/math" xmlns:v="urn:schemas-microsoft-com:vml" xmlns:wp14="http://schemas.microsoft.com/office/word/2010/wordprocessingDrawing" xmlns:wp="http://schemas.openxmlformats.org/drawingml/2006/wordprocessingDrawing" xmlns:w10="urn:schemas-microsoft-com:office:word" xmlns:w="http://schemas.openxmlformats.org/wordprocessingml/2006/main" xmlns:w14="http://schemas.microsoft.com/office/word/2010/wordml" xmlns:w15="http://schemas.microsoft.com/office/word/2012/wordml" xmlns:w16cex="http://schemas.microsoft.com/office/word/2018/wordml/cex" xmlns:w16cid="http://schemas.microsoft.com/office/word/2016/wordml/cid" xmlns:w16="http://schemas.microsoft.com/office/word/2018/wordml" xmlns:w16se="http://schemas.microsoft.com/office/word/2015/wordml/symex" xmlns:wpg="http://schemas.microsoft.com/office/word/2010/wordprocessingGroup" xmlns:wpi="http://schemas.microsoft.com/office/word/2010/wordprocessingInk" xmlns:wne="http://schemas.microsoft.com/office/word/2006/wordml" xmlns:wps="http://schemas.microsoft.com/office/word/2010/wordprocessingShape" mc:Ignorable="w14 w15 w16se w16cid w16 w16cex wp14">
+<w:document xmlns:wpc="http://schemas.microsoft.com/office/word/2010/wordprocessingCanvas" xmlns:cx="http://schemas.microsoft.com/office/drawing/2014/chartex" xmlns:cx1="http://schemas.microsoft.com/office/drawing/2015/9/8/chartex" xmlns:cx2="http://schemas.microsoft.com/office/drawing/2015/10/21/chartex" xmlns:cx3="http://schemas.microsoft.com/office/drawing/2016/5/9/chartex" xmlns:cx4="http://schemas.microsoft.com/office/drawing/2016/5/10/chartex" xmlns:cx5="http://schemas.microsoft.com/office/drawing/2016/5/11/chartex" xmlns:cx6="http://schemas.microsoft.com/office/drawing/2016/5/12/chartex" xmlns:cx7="http://schemas.microsoft.com/office/drawing/2016/5/13/chartex" xmlns:cx8="http://schemas.microsoft.com/office/drawing/2016/5/14/chartex" xmlns:mc="http://schemas.openxmlformats.org/markup-compatibility/2006" xmlns:aink="http://schemas.microsoft.com/office/drawing/2016/ink" xmlns:am3d="http://schemas.microsoft.com/office/drawing/2017/model3d" xmlns:o="urn:schemas-microsoft-com:office:office" xmlns:r="http://schemas.openxmlformats.org/officeDocument/2006/relationships" xmlns:m="http://schemas.openxmlformats.org/officeDocument/2006/math" xmlns:v="urn:schemas-microsoft-com:vml" xmlns:wp14="http://schemas.microsoft.com/office/word/2010/wordprocessingDrawing" xmlns:wp="http://schemas.openxmlformats.org/drawingml/2006/wordprocessingDrawing" xmlns:w10="urn:schemas-microsoft-com:office:word" xmlns:w="http://schemas.openxmlformats.org/wordprocessingml/2006/main" xmlns:w14="http://schemas.microsoft.com/office/word/2010/wordml" xmlns:w15="http://schemas.microsoft.com/office/word/2012/wordml" xmlns:w16cex="http://schemas.microsoft.com/office/word/2018/wordml/cex" xmlns:w16cid="http://schemas.microsoft.com/office/word/2016/wordml/cid" xmlns:w16="http://schemas.microsoft.com/office/word/2018/wordml" xmlns:w16sdtdh="http://schemas.microsoft.com/office/word/2020/wordml/sdtdatahash" xmlns:w16se="http://schemas.microsoft.com/office/word/2015/wordml/symex" xmlns:wpg="http://schemas.microsoft.com/office/word/2010/wordprocessingGroup" xmlns:wpi="http://schemas.microsoft.com/office/word/2010/wordprocessingInk" xmlns:wne="http://schemas.microsoft.com/office/word/2006/wordml" xmlns:wps="http://schemas.microsoft.com/office/word/2010/wordprocessingShape" mc:Ignorable="w14 w15 w16se w16cid w16 w16cex w16sdtdh wp14">
   <w:body>
     <w:p>
       <w:pPr>
@@ -266,6 +266,7 @@
             <w:tcW w:w="1427" w:type="dxa"/>
           </w:tcPr>
           <w:p>
+            <w:proofErr w:type="spellStart"/>
             <w:r>
               <w:rPr>
                 <w:rFonts w:hint="eastAsia"/>
@@ -275,6 +276,7 @@
             <w:r>
               <w:t>_account</w:t>
             </w:r>
+            <w:proofErr w:type="spellEnd"/>
           </w:p>
         </w:tc>
         <w:tc>
@@ -336,26 +338,44 @@
               <w:rPr>
                 <w:rFonts w:hint="eastAsia"/>
               </w:rPr>
-              <w:t>使用微信渠道登录的记录微信号；使用</w:t>
-            </w:r>
+              <w:t>使用</w:t>
+            </w:r>
+            <w:proofErr w:type="gramStart"/>
+            <w:r>
+              <w:rPr>
+                <w:rFonts w:hint="eastAsia"/>
+              </w:rPr>
+              <w:t>微信渠道</w:t>
+            </w:r>
+            <w:proofErr w:type="gramEnd"/>
+            <w:r>
+              <w:rPr>
+                <w:rFonts w:hint="eastAsia"/>
+              </w:rPr>
+              <w:t>登录的记录微信号；使用</w:t>
+            </w:r>
+            <w:proofErr w:type="spellStart"/>
             <w:r>
               <w:rPr>
                 <w:rFonts w:hint="eastAsia"/>
               </w:rPr>
               <w:t>qq</w:t>
             </w:r>
+            <w:proofErr w:type="spellEnd"/>
             <w:r>
               <w:rPr>
                 <w:rFonts w:hint="eastAsia"/>
               </w:rPr>
               <w:t>登录的记录</w:t>
             </w:r>
+            <w:proofErr w:type="spellStart"/>
             <w:r>
               <w:rPr>
                 <w:rFonts w:hint="eastAsia"/>
               </w:rPr>
               <w:t>qq</w:t>
             </w:r>
+            <w:proofErr w:type="spellEnd"/>
             <w:r>
               <w:rPr>
                 <w:rFonts w:hint="eastAsia"/>
@@ -408,6 +428,7 @@
             <w:tcW w:w="1427" w:type="dxa"/>
           </w:tcPr>
           <w:p>
+            <w:proofErr w:type="spellStart"/>
             <w:r>
               <w:rPr>
                 <w:rFonts w:hint="eastAsia"/>
@@ -417,6 +438,7 @@
             <w:r>
               <w:t>ser_password</w:t>
             </w:r>
+            <w:proofErr w:type="spellEnd"/>
           </w:p>
         </w:tc>
         <w:tc>
@@ -539,6 +561,7 @@
             <w:tcW w:w="1427" w:type="dxa"/>
           </w:tcPr>
           <w:p>
+            <w:proofErr w:type="spellStart"/>
             <w:r>
               <w:rPr>
                 <w:rFonts w:hint="eastAsia"/>
@@ -548,6 +571,7 @@
             <w:r>
               <w:t>ser_nickname</w:t>
             </w:r>
+            <w:proofErr w:type="spellEnd"/>
           </w:p>
         </w:tc>
         <w:tc>
@@ -621,12 +645,14 @@
               </w:rPr>
               <w:t>若用户使用微信、</w:t>
             </w:r>
+            <w:proofErr w:type="spellStart"/>
             <w:r>
               <w:rPr>
                 <w:rFonts w:hint="eastAsia"/>
               </w:rPr>
               <w:t>qq</w:t>
             </w:r>
+            <w:proofErr w:type="spellEnd"/>
             <w:r>
               <w:rPr>
                 <w:rFonts w:hint="eastAsia"/>
@@ -679,6 +705,7 @@
             <w:tcW w:w="1427" w:type="dxa"/>
           </w:tcPr>
           <w:p>
+            <w:proofErr w:type="spellStart"/>
             <w:r>
               <w:rPr>
                 <w:rFonts w:hint="eastAsia"/>
@@ -694,6 +721,7 @@
               </w:rPr>
               <w:t>ture</w:t>
             </w:r>
+            <w:proofErr w:type="spellEnd"/>
           </w:p>
         </w:tc>
         <w:tc>
@@ -793,6 +821,7 @@
             <w:tcW w:w="1427" w:type="dxa"/>
           </w:tcPr>
           <w:p>
+            <w:proofErr w:type="spellStart"/>
             <w:r>
               <w:rPr>
                 <w:rFonts w:hint="eastAsia"/>
@@ -802,6 +831,7 @@
             <w:r>
               <w:t>ser_location</w:t>
             </w:r>
+            <w:proofErr w:type="spellEnd"/>
           </w:p>
         </w:tc>
         <w:tc>
@@ -921,6 +951,7 @@
             <w:tcW w:w="1427" w:type="dxa"/>
           </w:tcPr>
           <w:p>
+            <w:proofErr w:type="spellStart"/>
             <w:r>
               <w:rPr>
                 <w:rFonts w:hint="eastAsia"/>
@@ -930,6 +961,7 @@
             <w:r>
               <w:t>phone</w:t>
             </w:r>
+            <w:proofErr w:type="spellEnd"/>
           </w:p>
         </w:tc>
         <w:tc>
@@ -1033,6 +1065,7 @@
             <w:tcW w:w="1427" w:type="dxa"/>
           </w:tcPr>
           <w:p>
+            <w:proofErr w:type="spellStart"/>
             <w:r>
               <w:rPr>
                 <w:rFonts w:hint="eastAsia"/>
@@ -1042,6 +1075,7 @@
             <w:r>
               <w:t>_state</w:t>
             </w:r>
+            <w:proofErr w:type="spellEnd"/>
           </w:p>
         </w:tc>
         <w:tc>
@@ -1178,6 +1212,7 @@
             <w:tcW w:w="1427" w:type="dxa"/>
           </w:tcPr>
           <w:p>
+            <w:proofErr w:type="spellStart"/>
             <w:r>
               <w:rPr>
                 <w:rFonts w:hint="eastAsia"/>
@@ -1187,6 +1222,7 @@
             <w:r>
               <w:t>type</w:t>
             </w:r>
+            <w:proofErr w:type="spellEnd"/>
           </w:p>
         </w:tc>
         <w:tc>
@@ -1405,6 +1441,7 @@
             <w:tcW w:w="1427" w:type="dxa"/>
           </w:tcPr>
           <w:p>
+            <w:proofErr w:type="spellStart"/>
             <w:r>
               <w:rPr>
                 <w:rFonts w:hint="eastAsia"/>
@@ -1414,6 +1451,7 @@
             <w:r>
               <w:t>repository</w:t>
             </w:r>
+            <w:proofErr w:type="spellEnd"/>
           </w:p>
         </w:tc>
         <w:tc>
@@ -1516,6 +1554,7 @@
             <w:tcW w:w="1427" w:type="dxa"/>
           </w:tcPr>
           <w:p>
+            <w:proofErr w:type="spellStart"/>
             <w:r>
               <w:rPr>
                 <w:rFonts w:hint="eastAsia"/>
@@ -1531,6 +1570,7 @@
               </w:rPr>
               <w:t>cnt</w:t>
             </w:r>
+            <w:proofErr w:type="spellEnd"/>
           </w:p>
         </w:tc>
         <w:tc>
@@ -1609,7 +1649,21 @@
               <w:rPr>
                 <w:rFonts w:hint="eastAsia"/>
               </w:rPr>
-              <w:t>用户的评论或团购每被成功举报过一次则加</w:t>
+              <w:t>用户的评论或</w:t>
+            </w:r>
+            <w:proofErr w:type="gramStart"/>
+            <w:r>
+              <w:rPr>
+                <w:rFonts w:hint="eastAsia"/>
+              </w:rPr>
+              <w:t>团购每被</w:t>
+            </w:r>
+            <w:proofErr w:type="gramEnd"/>
+            <w:r>
+              <w:rPr>
+                <w:rFonts w:hint="eastAsia"/>
+              </w:rPr>
+              <w:t>成功举报过一次则加</w:t>
             </w:r>
             <w:r>
               <w:rPr>
@@ -1878,6 +1932,7 @@
               </w:rPr>
               <w:t>：</w:t>
             </w:r>
+            <w:proofErr w:type="spellStart"/>
             <w:r>
               <w:rPr>
                 <w:rFonts w:hint="eastAsia"/>
@@ -1887,6 +1942,7 @@
             <w:r>
               <w:t>account</w:t>
             </w:r>
+            <w:proofErr w:type="spellEnd"/>
           </w:p>
           <w:p>
             <w:r>
@@ -1975,6 +2031,7 @@
               </w:rPr>
               <w:t>：</w:t>
             </w:r>
+            <w:proofErr w:type="spellStart"/>
             <w:r>
               <w:rPr>
                 <w:rFonts w:hint="eastAsia"/>
@@ -1984,6 +2041,7 @@
             <w:r>
               <w:t>ser_password</w:t>
             </w:r>
+            <w:proofErr w:type="spellEnd"/>
           </w:p>
           <w:p>
             <w:r>
@@ -2078,6 +2136,7 @@
               </w:rPr>
               <w:t>：</w:t>
             </w:r>
+            <w:proofErr w:type="spellStart"/>
             <w:r>
               <w:rPr>
                 <w:rFonts w:hint="eastAsia"/>
@@ -2087,6 +2146,7 @@
             <w:r>
               <w:t>ser_nickname</w:t>
             </w:r>
+            <w:proofErr w:type="spellEnd"/>
           </w:p>
           <w:p>
             <w:r>
@@ -2181,6 +2241,7 @@
               </w:rPr>
               <w:t>：</w:t>
             </w:r>
+            <w:proofErr w:type="spellStart"/>
             <w:r>
               <w:rPr>
                 <w:rFonts w:hint="eastAsia"/>
@@ -2196,6 +2257,7 @@
               </w:rPr>
               <w:t>ture</w:t>
             </w:r>
+            <w:proofErr w:type="spellEnd"/>
           </w:p>
           <w:p>
             <w:r>
@@ -2293,6 +2355,7 @@
               </w:rPr>
               <w:t>：</w:t>
             </w:r>
+            <w:proofErr w:type="spellStart"/>
             <w:r>
               <w:rPr>
                 <w:rFonts w:hint="eastAsia"/>
@@ -2305,6 +2368,7 @@
               </w:rPr>
               <w:t>location</w:t>
             </w:r>
+            <w:proofErr w:type="spellEnd"/>
           </w:p>
           <w:p>
             <w:r>
@@ -2400,6 +2464,7 @@
               </w:rPr>
               <w:t>：</w:t>
             </w:r>
+            <w:proofErr w:type="spellStart"/>
             <w:r>
               <w:rPr>
                 <w:rFonts w:hint="eastAsia"/>
@@ -2412,6 +2477,7 @@
               </w:rPr>
               <w:t>phone</w:t>
             </w:r>
+            <w:proofErr w:type="spellEnd"/>
           </w:p>
           <w:p>
             <w:r>
@@ -2506,6 +2572,7 @@
               </w:rPr>
               <w:t>：</w:t>
             </w:r>
+            <w:proofErr w:type="spellStart"/>
             <w:r>
               <w:rPr>
                 <w:rFonts w:hint="eastAsia"/>
@@ -2518,6 +2585,7 @@
               </w:rPr>
               <w:t>state</w:t>
             </w:r>
+            <w:proofErr w:type="spellEnd"/>
           </w:p>
           <w:p>
             <w:r>
@@ -2606,12 +2674,14 @@
               </w:rPr>
               <w:t>：</w:t>
             </w:r>
+            <w:proofErr w:type="spellStart"/>
             <w:r>
               <w:rPr>
                 <w:rFonts w:hint="eastAsia"/>
               </w:rPr>
               <w:t>user_type</w:t>
             </w:r>
+            <w:proofErr w:type="spellEnd"/>
           </w:p>
           <w:p>
             <w:r>
@@ -2691,6 +2761,7 @@
               </w:rPr>
               <w:t>：</w:t>
             </w:r>
+            <w:proofErr w:type="spellStart"/>
             <w:r>
               <w:rPr>
                 <w:rFonts w:hint="eastAsia"/>
@@ -2706,13 +2777,28 @@
               </w:rPr>
               <w:t>cnt</w:t>
             </w:r>
-          </w:p>
-          <w:p>
-            <w:r>
-              <w:rPr>
-                <w:rFonts w:hint="eastAsia"/>
-              </w:rPr>
-              <w:t>描述：用户被举报次数，用户的评论或团购每被成功举报过一次则加</w:t>
+            <w:proofErr w:type="spellEnd"/>
+          </w:p>
+          <w:p>
+            <w:r>
+              <w:rPr>
+                <w:rFonts w:hint="eastAsia"/>
+              </w:rPr>
+              <w:t>描述：用户被举报次数，用户的评论或</w:t>
+            </w:r>
+            <w:proofErr w:type="gramStart"/>
+            <w:r>
+              <w:rPr>
+                <w:rFonts w:hint="eastAsia"/>
+              </w:rPr>
+              <w:t>团购每被</w:t>
+            </w:r>
+            <w:proofErr w:type="gramEnd"/>
+            <w:r>
+              <w:rPr>
+                <w:rFonts w:hint="eastAsia"/>
+              </w:rPr>
+              <w:t>成功举报过一次则加</w:t>
             </w:r>
             <w:r>
               <w:rPr>
@@ -3015,6 +3101,7 @@
             <w:tcW w:w="1427" w:type="dxa"/>
           </w:tcPr>
           <w:p>
+            <w:proofErr w:type="spellStart"/>
             <w:r>
               <w:rPr>
                 <w:rFonts w:hint="eastAsia"/>
@@ -3024,6 +3111,7 @@
             <w:r>
               <w:t>_id</w:t>
             </w:r>
+            <w:proofErr w:type="spellEnd"/>
           </w:p>
         </w:tc>
         <w:tc>
@@ -3089,7 +3177,21 @@
               <w:rPr>
                 <w:rFonts w:hint="eastAsia"/>
               </w:rPr>
-              <w:t>成功发起团购</w:t>
+              <w:t>成功</w:t>
+            </w:r>
+            <w:proofErr w:type="gramStart"/>
+            <w:r>
+              <w:rPr>
+                <w:rFonts w:hint="eastAsia"/>
+              </w:rPr>
+              <w:t>发起团</w:t>
+            </w:r>
+            <w:proofErr w:type="gramEnd"/>
+            <w:r>
+              <w:rPr>
+                <w:rFonts w:hint="eastAsia"/>
+              </w:rPr>
+              <w:t>购</w:t>
             </w:r>
             <w:r>
               <w:rPr>
@@ -3123,6 +3225,7 @@
             <w:tcW w:w="1427" w:type="dxa"/>
           </w:tcPr>
           <w:p>
+            <w:proofErr w:type="spellStart"/>
             <w:r>
               <w:rPr>
                 <w:rFonts w:hint="eastAsia"/>
@@ -3153,6 +3256,7 @@
               </w:rPr>
               <w:t>ccount</w:t>
             </w:r>
+            <w:proofErr w:type="spellEnd"/>
           </w:p>
         </w:tc>
         <w:tc>
@@ -3221,7 +3325,35 @@
               <w:rPr>
                 <w:rFonts w:hint="eastAsia"/>
               </w:rPr>
-              <w:t>成功发起团购自动自动获取</w:t>
+              <w:t>成功</w:t>
+            </w:r>
+            <w:proofErr w:type="gramStart"/>
+            <w:r>
+              <w:rPr>
+                <w:rFonts w:hint="eastAsia"/>
+              </w:rPr>
+              <w:t>发起团</w:t>
+            </w:r>
+            <w:proofErr w:type="gramEnd"/>
+            <w:r>
+              <w:rPr>
+                <w:rFonts w:hint="eastAsia"/>
+              </w:rPr>
+              <w:t>购</w:t>
+            </w:r>
+            <w:proofErr w:type="gramStart"/>
+            <w:r>
+              <w:rPr>
+                <w:rFonts w:hint="eastAsia"/>
+              </w:rPr>
+              <w:t>自动自动</w:t>
+            </w:r>
+            <w:proofErr w:type="gramEnd"/>
+            <w:r>
+              <w:rPr>
+                <w:rFonts w:hint="eastAsia"/>
+              </w:rPr>
+              <w:t>获取</w:t>
             </w:r>
           </w:p>
         </w:tc>
@@ -3248,6 +3380,7 @@
             <w:tcW w:w="1427" w:type="dxa"/>
           </w:tcPr>
           <w:p>
+            <w:proofErr w:type="spellStart"/>
             <w:r>
               <w:rPr>
                 <w:rFonts w:hint="eastAsia"/>
@@ -3260,6 +3393,7 @@
             <w:r>
               <w:t>_description</w:t>
             </w:r>
+            <w:proofErr w:type="spellEnd"/>
           </w:p>
         </w:tc>
         <w:tc>
@@ -3334,11 +3468,19 @@
               </w:rPr>
               <w:t>团长在</w:t>
             </w:r>
-            <w:r>
-              <w:rPr>
-                <w:rFonts w:hint="eastAsia"/>
-              </w:rPr>
-              <w:t>发起团购前</w:t>
+            <w:proofErr w:type="gramStart"/>
+            <w:r>
+              <w:rPr>
+                <w:rFonts w:hint="eastAsia"/>
+              </w:rPr>
+              <w:t>发起团</w:t>
+            </w:r>
+            <w:proofErr w:type="gramEnd"/>
+            <w:r>
+              <w:rPr>
+                <w:rFonts w:hint="eastAsia"/>
+              </w:rPr>
+              <w:t>购前</w:t>
             </w:r>
             <w:r>
               <w:rPr>
@@ -3377,6 +3519,7 @@
             <w:tcW w:w="1427" w:type="dxa"/>
           </w:tcPr>
           <w:p>
+            <w:proofErr w:type="spellStart"/>
             <w:r>
               <w:rPr>
                 <w:rFonts w:hint="eastAsia"/>
@@ -3392,6 +3535,7 @@
               </w:rPr>
               <w:t>time</w:t>
             </w:r>
+            <w:proofErr w:type="spellEnd"/>
           </w:p>
         </w:tc>
         <w:tc>
@@ -3403,7 +3547,21 @@
               <w:rPr>
                 <w:rFonts w:hint="eastAsia"/>
               </w:rPr>
-              <w:t>该团购持续的时间</w:t>
+              <w:t>该团</w:t>
+            </w:r>
+            <w:proofErr w:type="gramStart"/>
+            <w:r>
+              <w:rPr>
+                <w:rFonts w:hint="eastAsia"/>
+              </w:rPr>
+              <w:t>购持续</w:t>
+            </w:r>
+            <w:proofErr w:type="gramEnd"/>
+            <w:r>
+              <w:rPr>
+                <w:rFonts w:hint="eastAsia"/>
+              </w:rPr>
+              <w:t>的时间</w:t>
             </w:r>
           </w:p>
         </w:tc>
@@ -3473,7 +3631,21 @@
               <w:rPr>
                 <w:rFonts w:hint="eastAsia"/>
               </w:rPr>
-              <w:t>团长在发起团购前添加</w:t>
+              <w:t>团长在</w:t>
+            </w:r>
+            <w:proofErr w:type="gramStart"/>
+            <w:r>
+              <w:rPr>
+                <w:rFonts w:hint="eastAsia"/>
+              </w:rPr>
+              <w:t>发起团</w:t>
+            </w:r>
+            <w:proofErr w:type="gramEnd"/>
+            <w:r>
+              <w:rPr>
+                <w:rFonts w:hint="eastAsia"/>
+              </w:rPr>
+              <w:t>购前添加</w:t>
             </w:r>
           </w:p>
         </w:tc>
@@ -3491,13 +3663,27 @@
               <w:rPr>
                 <w:rFonts w:hint="eastAsia"/>
               </w:rPr>
-              <w:t>团购</w:t>
-            </w:r>
-            <w:r>
-              <w:rPr>
-                <w:rFonts w:hint="eastAsia"/>
-              </w:rPr>
-              <w:t>人数上限</w:t>
+              <w:t>团</w:t>
+            </w:r>
+            <w:proofErr w:type="gramStart"/>
+            <w:r>
+              <w:rPr>
+                <w:rFonts w:hint="eastAsia"/>
+              </w:rPr>
+              <w:t>购</w:t>
+            </w:r>
+            <w:r>
+              <w:rPr>
+                <w:rFonts w:hint="eastAsia"/>
+              </w:rPr>
+              <w:t>人数</w:t>
+            </w:r>
+            <w:proofErr w:type="gramEnd"/>
+            <w:r>
+              <w:rPr>
+                <w:rFonts w:hint="eastAsia"/>
+              </w:rPr>
+              <w:t>上限</w:t>
             </w:r>
           </w:p>
         </w:tc>
@@ -3506,6 +3692,7 @@
             <w:tcW w:w="1427" w:type="dxa"/>
           </w:tcPr>
           <w:p>
+            <w:proofErr w:type="spellStart"/>
             <w:r>
               <w:rPr>
                 <w:rFonts w:hint="eastAsia"/>
@@ -3515,6 +3702,7 @@
             <w:r>
               <w:t>_max_capcity</w:t>
             </w:r>
+            <w:proofErr w:type="spellEnd"/>
           </w:p>
         </w:tc>
         <w:tc>
@@ -3526,7 +3714,21 @@
               <w:rPr>
                 <w:rFonts w:hint="eastAsia"/>
               </w:rPr>
-              <w:t>该团购最多可以参加的人数</w:t>
+              <w:t>该团</w:t>
+            </w:r>
+            <w:proofErr w:type="gramStart"/>
+            <w:r>
+              <w:rPr>
+                <w:rFonts w:hint="eastAsia"/>
+              </w:rPr>
+              <w:t>购最多</w:t>
+            </w:r>
+            <w:proofErr w:type="gramEnd"/>
+            <w:r>
+              <w:rPr>
+                <w:rFonts w:hint="eastAsia"/>
+              </w:rPr>
+              <w:t>可以参加的人数</w:t>
             </w:r>
           </w:p>
         </w:tc>
@@ -3587,7 +3789,21 @@
               <w:rPr>
                 <w:rFonts w:hint="eastAsia"/>
               </w:rPr>
-              <w:t>团长在发起团购前添加</w:t>
+              <w:t>团长在</w:t>
+            </w:r>
+            <w:proofErr w:type="gramStart"/>
+            <w:r>
+              <w:rPr>
+                <w:rFonts w:hint="eastAsia"/>
+              </w:rPr>
+              <w:t>发起团</w:t>
+            </w:r>
+            <w:proofErr w:type="gramEnd"/>
+            <w:r>
+              <w:rPr>
+                <w:rFonts w:hint="eastAsia"/>
+              </w:rPr>
+              <w:t>购前添加</w:t>
             </w:r>
           </w:p>
         </w:tc>
@@ -3601,17 +3817,20 @@
             <w:tcW w:w="781" w:type="dxa"/>
           </w:tcPr>
           <w:p>
-            <w:pPr>
-              <w:rPr>
-                <w:rFonts w:hint="eastAsia"/>
-              </w:rPr>
-            </w:pPr>
-            <w:r>
-              <w:rPr>
-                <w:rFonts w:hint="eastAsia"/>
-              </w:rPr>
-              <w:t>团购范围</w:t>
-            </w:r>
+            <w:r>
+              <w:rPr>
+                <w:rFonts w:hint="eastAsia"/>
+              </w:rPr>
+              <w:t>团</w:t>
+            </w:r>
+            <w:proofErr w:type="gramStart"/>
+            <w:r>
+              <w:rPr>
+                <w:rFonts w:hint="eastAsia"/>
+              </w:rPr>
+              <w:t>购范围</w:t>
+            </w:r>
+            <w:proofErr w:type="gramEnd"/>
           </w:p>
         </w:tc>
         <w:tc>
@@ -3619,11 +3838,7 @@
             <w:tcW w:w="1427" w:type="dxa"/>
           </w:tcPr>
           <w:p>
-            <w:pPr>
-              <w:rPr>
-                <w:rFonts w:hint="eastAsia"/>
-              </w:rPr>
-            </w:pPr>
+            <w:proofErr w:type="spellStart"/>
             <w:r>
               <w:rPr>
                 <w:rFonts w:hint="eastAsia"/>
@@ -3639,6 +3854,7 @@
             <w:r>
               <w:t>_area_limit</w:t>
             </w:r>
+            <w:proofErr w:type="spellEnd"/>
           </w:p>
         </w:tc>
         <w:tc>
@@ -3646,11 +3862,6 @@
             <w:tcW w:w="994" w:type="dxa"/>
           </w:tcPr>
           <w:p>
-            <w:pPr>
-              <w:rPr>
-                <w:rFonts w:hint="eastAsia"/>
-              </w:rPr>
-            </w:pPr>
             <w:r>
               <w:rPr>
                 <w:rFonts w:hint="eastAsia"/>
@@ -3677,11 +3888,6 @@
             <w:tcW w:w="518" w:type="dxa"/>
           </w:tcPr>
           <w:p>
-            <w:pPr>
-              <w:rPr>
-                <w:rFonts w:hint="eastAsia"/>
-              </w:rPr>
-            </w:pPr>
             <w:r>
               <w:rPr>
                 <w:rFonts w:hint="eastAsia"/>
@@ -3701,11 +3907,6 @@
             <w:tcW w:w="1755" w:type="dxa"/>
           </w:tcPr>
           <w:p>
-            <w:pPr>
-              <w:rPr>
-                <w:rFonts w:hint="eastAsia"/>
-              </w:rPr>
-            </w:pPr>
             <w:r>
               <w:rPr>
                 <w:rFonts w:hint="eastAsia"/>
@@ -3743,16 +3944,25 @@
             <w:tcW w:w="1275" w:type="dxa"/>
           </w:tcPr>
           <w:p>
-            <w:pPr>
-              <w:rPr>
-                <w:rFonts w:hint="eastAsia"/>
-              </w:rPr>
-            </w:pPr>
-            <w:r>
-              <w:rPr>
-                <w:rFonts w:hint="eastAsia"/>
-              </w:rPr>
-              <w:t>团长在发起团购前添加</w:t>
+            <w:r>
+              <w:rPr>
+                <w:rFonts w:hint="eastAsia"/>
+              </w:rPr>
+              <w:t>团长在</w:t>
+            </w:r>
+            <w:proofErr w:type="gramStart"/>
+            <w:r>
+              <w:rPr>
+                <w:rFonts w:hint="eastAsia"/>
+              </w:rPr>
+              <w:t>发起团</w:t>
+            </w:r>
+            <w:proofErr w:type="gramEnd"/>
+            <w:r>
+              <w:rPr>
+                <w:rFonts w:hint="eastAsia"/>
+              </w:rPr>
+              <w:t>购前添加</w:t>
             </w:r>
           </w:p>
         </w:tc>
@@ -3766,16 +3976,18 @@
             <w:tcW w:w="781" w:type="dxa"/>
           </w:tcPr>
           <w:p>
-            <w:pPr>
-              <w:rPr>
-                <w:rFonts w:hint="eastAsia"/>
-              </w:rPr>
-            </w:pPr>
-            <w:r>
-              <w:rPr>
-                <w:rFonts w:hint="eastAsia"/>
-              </w:rPr>
-              <w:t>团购</w:t>
+            <w:r>
+              <w:rPr>
+                <w:rFonts w:hint="eastAsia"/>
+              </w:rPr>
+              <w:t>团</w:t>
+            </w:r>
+            <w:proofErr w:type="gramStart"/>
+            <w:r>
+              <w:rPr>
+                <w:rFonts w:hint="eastAsia"/>
+              </w:rPr>
+              <w:t>购</w:t>
             </w:r>
             <w:r>
               <w:rPr>
@@ -3783,6 +3995,7 @@
               </w:rPr>
               <w:t>类型</w:t>
             </w:r>
+            <w:proofErr w:type="gramEnd"/>
           </w:p>
         </w:tc>
         <w:tc>
@@ -3790,6 +4003,7 @@
             <w:tcW w:w="1427" w:type="dxa"/>
           </w:tcPr>
           <w:p>
+            <w:proofErr w:type="spellStart"/>
             <w:r>
               <w:t>g</w:t>
             </w:r>
@@ -3808,6 +4022,7 @@
               </w:rPr>
               <w:t>type</w:t>
             </w:r>
+            <w:proofErr w:type="spellEnd"/>
             <w:r>
               <w:t>_</w:t>
             </w:r>
@@ -3818,11 +4033,6 @@
             <w:tcW w:w="994" w:type="dxa"/>
           </w:tcPr>
           <w:p>
-            <w:pPr>
-              <w:rPr>
-                <w:rFonts w:hint="eastAsia"/>
-              </w:rPr>
-            </w:pPr>
             <w:r>
               <w:rPr>
                 <w:rFonts w:hint="eastAsia"/>
@@ -3836,11 +4046,6 @@
             <w:tcW w:w="1105" w:type="dxa"/>
           </w:tcPr>
           <w:p>
-            <w:pPr>
-              <w:rPr>
-                <w:rFonts w:hint="eastAsia"/>
-              </w:rPr>
-            </w:pPr>
             <w:r>
               <w:rPr>
                 <w:rFonts w:hint="eastAsia"/>
@@ -3854,11 +4059,6 @@
             <w:tcW w:w="518" w:type="dxa"/>
           </w:tcPr>
           <w:p>
-            <w:pPr>
-              <w:rPr>
-                <w:rFonts w:hint="eastAsia"/>
-              </w:rPr>
-            </w:pPr>
             <w:r>
               <w:rPr>
                 <w:rFonts w:hint="eastAsia"/>
@@ -3878,11 +4078,6 @@
             <w:tcW w:w="1755" w:type="dxa"/>
           </w:tcPr>
           <w:p>
-            <w:pPr>
-              <w:rPr>
-                <w:rFonts w:hint="eastAsia"/>
-              </w:rPr>
-            </w:pPr>
             <w:r>
               <w:rPr>
                 <w:rFonts w:hint="eastAsia"/>
@@ -3920,16 +4115,25 @@
             <w:tcW w:w="1275" w:type="dxa"/>
           </w:tcPr>
           <w:p>
-            <w:pPr>
-              <w:rPr>
-                <w:rFonts w:hint="eastAsia"/>
-              </w:rPr>
-            </w:pPr>
-            <w:r>
-              <w:rPr>
-                <w:rFonts w:hint="eastAsia"/>
-              </w:rPr>
-              <w:t>团长在发起团购前添加</w:t>
+            <w:r>
+              <w:rPr>
+                <w:rFonts w:hint="eastAsia"/>
+              </w:rPr>
+              <w:t>团长在</w:t>
+            </w:r>
+            <w:proofErr w:type="gramStart"/>
+            <w:r>
+              <w:rPr>
+                <w:rFonts w:hint="eastAsia"/>
+              </w:rPr>
+              <w:t>发起团</w:t>
+            </w:r>
+            <w:proofErr w:type="gramEnd"/>
+            <w:r>
+              <w:rPr>
+                <w:rFonts w:hint="eastAsia"/>
+              </w:rPr>
+              <w:t>购前添加</w:t>
             </w:r>
           </w:p>
         </w:tc>
@@ -3956,6 +4160,7 @@
             <w:tcW w:w="1427" w:type="dxa"/>
           </w:tcPr>
           <w:p>
+            <w:proofErr w:type="spellStart"/>
             <w:r>
               <w:rPr>
                 <w:rFonts w:hint="eastAsia"/>
@@ -3968,6 +4173,7 @@
             <w:r>
               <w:t>ommend</w:t>
             </w:r>
+            <w:proofErr w:type="spellEnd"/>
           </w:p>
         </w:tc>
         <w:tc>
@@ -3979,7 +4185,21 @@
               <w:rPr>
                 <w:rFonts w:hint="eastAsia"/>
               </w:rPr>
-              <w:t>记录该团购被推荐的次数</w:t>
+              <w:t>记录</w:t>
+            </w:r>
+            <w:proofErr w:type="gramStart"/>
+            <w:r>
+              <w:rPr>
+                <w:rFonts w:hint="eastAsia"/>
+              </w:rPr>
+              <w:t>该团购被推荐</w:t>
+            </w:r>
+            <w:proofErr w:type="gramEnd"/>
+            <w:r>
+              <w:rPr>
+                <w:rFonts w:hint="eastAsia"/>
+              </w:rPr>
+              <w:t>的次数</w:t>
             </w:r>
           </w:p>
         </w:tc>
@@ -4079,6 +4299,7 @@
             <w:tcW w:w="1427" w:type="dxa"/>
           </w:tcPr>
           <w:p>
+            <w:proofErr w:type="spellStart"/>
             <w:r>
               <w:rPr>
                 <w:rFonts w:hint="eastAsia"/>
@@ -4094,6 +4315,7 @@
               </w:rPr>
               <w:t>s</w:t>
             </w:r>
+            <w:proofErr w:type="spellEnd"/>
           </w:p>
         </w:tc>
         <w:tc>
@@ -4105,7 +4327,21 @@
               <w:rPr>
                 <w:rFonts w:hint="eastAsia"/>
               </w:rPr>
-              <w:t>记录该团购被评论的次数</w:t>
+              <w:t>记录</w:t>
+            </w:r>
+            <w:proofErr w:type="gramStart"/>
+            <w:r>
+              <w:rPr>
+                <w:rFonts w:hint="eastAsia"/>
+              </w:rPr>
+              <w:t>该团购被评论</w:t>
+            </w:r>
+            <w:proofErr w:type="gramEnd"/>
+            <w:r>
+              <w:rPr>
+                <w:rFonts w:hint="eastAsia"/>
+              </w:rPr>
+              <w:t>的次数</w:t>
             </w:r>
           </w:p>
         </w:tc>
@@ -4205,6 +4441,7 @@
             <w:tcW w:w="1427" w:type="dxa"/>
           </w:tcPr>
           <w:p>
+            <w:proofErr w:type="spellStart"/>
             <w:r>
               <w:rPr>
                 <w:rFonts w:hint="eastAsia"/>
@@ -4214,6 +4451,7 @@
             <w:r>
               <w:t>vedio</w:t>
             </w:r>
+            <w:proofErr w:type="spellEnd"/>
           </w:p>
         </w:tc>
         <w:tc>
@@ -4306,6 +4544,7 @@
             <w:tcW w:w="1427" w:type="dxa"/>
           </w:tcPr>
           <w:p>
+            <w:proofErr w:type="spellStart"/>
             <w:r>
               <w:rPr>
                 <w:rFonts w:hint="eastAsia"/>
@@ -4321,6 +4560,7 @@
               </w:rPr>
               <w:t>inish</w:t>
             </w:r>
+            <w:proofErr w:type="spellEnd"/>
           </w:p>
         </w:tc>
         <w:tc>
@@ -4332,7 +4572,21 @@
               <w:rPr>
                 <w:rFonts w:hint="eastAsia"/>
               </w:rPr>
-              <w:t>用于记录团购是否结束</w:t>
+              <w:t>用于</w:t>
+            </w:r>
+            <w:proofErr w:type="gramStart"/>
+            <w:r>
+              <w:rPr>
+                <w:rFonts w:hint="eastAsia"/>
+              </w:rPr>
+              <w:t>记录团购是否</w:t>
+            </w:r>
+            <w:proofErr w:type="gramEnd"/>
+            <w:r>
+              <w:rPr>
+                <w:rFonts w:hint="eastAsia"/>
+              </w:rPr>
+              <w:t>结束</w:t>
             </w:r>
           </w:p>
         </w:tc>
@@ -4423,6 +4677,7 @@
             <w:tcW w:w="1427" w:type="dxa"/>
           </w:tcPr>
           <w:p>
+            <w:proofErr w:type="spellStart"/>
             <w:r>
               <w:t>I</w:t>
             </w:r>
@@ -4441,6 +4696,7 @@
               </w:rPr>
               <w:t>end</w:t>
             </w:r>
+            <w:proofErr w:type="spellEnd"/>
           </w:p>
         </w:tc>
         <w:tc>
@@ -4452,7 +4708,21 @@
               <w:rPr>
                 <w:rFonts w:hint="eastAsia"/>
               </w:rPr>
-              <w:t>用于记录团购商品是否送出</w:t>
+              <w:t>用于</w:t>
+            </w:r>
+            <w:proofErr w:type="gramStart"/>
+            <w:r>
+              <w:rPr>
+                <w:rFonts w:hint="eastAsia"/>
+              </w:rPr>
+              <w:t>记录团</w:t>
+            </w:r>
+            <w:proofErr w:type="gramEnd"/>
+            <w:r>
+              <w:rPr>
+                <w:rFonts w:hint="eastAsia"/>
+              </w:rPr>
+              <w:t>购商品是否送出</w:t>
             </w:r>
           </w:p>
         </w:tc>
@@ -4550,10 +4820,12 @@
             <w:tcW w:w="1427" w:type="dxa"/>
           </w:tcPr>
           <w:p>
+            <w:proofErr w:type="spellStart"/>
             <w:r>
               <w:lastRenderedPageBreak/>
               <w:t>Group_reportCnt</w:t>
             </w:r>
+            <w:proofErr w:type="spellEnd"/>
           </w:p>
         </w:tc>
         <w:tc>
@@ -4572,7 +4844,21 @@
                 <w:rFonts w:hint="eastAsia"/>
               </w:rPr>
               <w:lastRenderedPageBreak/>
-              <w:t>录该团购被举报次数</w:t>
+              <w:t>录</w:t>
+            </w:r>
+            <w:proofErr w:type="gramStart"/>
+            <w:r>
+              <w:rPr>
+                <w:rFonts w:hint="eastAsia"/>
+              </w:rPr>
+              <w:t>该团购被举报</w:t>
+            </w:r>
+            <w:proofErr w:type="gramEnd"/>
+            <w:r>
+              <w:rPr>
+                <w:rFonts w:hint="eastAsia"/>
+              </w:rPr>
+              <w:t>次数</w:t>
             </w:r>
           </w:p>
         </w:tc>
@@ -4711,12 +4997,14 @@
               </w:rPr>
               <w:t>别名：</w:t>
             </w:r>
+            <w:proofErr w:type="spellStart"/>
             <w:r>
               <w:rPr>
                 <w:rFonts w:hint="eastAsia"/>
               </w:rPr>
               <w:t>gruop</w:t>
             </w:r>
+            <w:proofErr w:type="spellEnd"/>
           </w:p>
           <w:p>
             <w:r>
@@ -4782,7 +5070,21 @@
               <w:rPr>
                 <w:rFonts w:hint="eastAsia"/>
               </w:rPr>
-              <w:t>团购人数上限</w:t>
+              <w:t>团</w:t>
+            </w:r>
+            <w:proofErr w:type="gramStart"/>
+            <w:r>
+              <w:rPr>
+                <w:rFonts w:hint="eastAsia"/>
+              </w:rPr>
+              <w:t>购人数</w:t>
+            </w:r>
+            <w:proofErr w:type="gramEnd"/>
+            <w:r>
+              <w:rPr>
+                <w:rFonts w:hint="eastAsia"/>
+              </w:rPr>
+              <w:t>上限</w:t>
             </w:r>
             <w:r>
               <w:rPr>
@@ -4896,6 +5198,7 @@
               </w:rPr>
               <w:t>：</w:t>
             </w:r>
+            <w:proofErr w:type="spellStart"/>
             <w:r>
               <w:rPr>
                 <w:rFonts w:hint="eastAsia"/>
@@ -4905,6 +5208,7 @@
             <w:r>
               <w:t>_id</w:t>
             </w:r>
+            <w:proofErr w:type="spellEnd"/>
           </w:p>
           <w:p>
             <w:r>
@@ -4984,6 +5288,7 @@
               </w:rPr>
               <w:t>：</w:t>
             </w:r>
+            <w:proofErr w:type="spellStart"/>
             <w:r>
               <w:rPr>
                 <w:rFonts w:hint="eastAsia"/>
@@ -4999,13 +5304,28 @@
               </w:rPr>
               <w:t>ccount</w:t>
             </w:r>
-          </w:p>
-          <w:p>
-            <w:r>
-              <w:rPr>
-                <w:rFonts w:hint="eastAsia"/>
-              </w:rPr>
-              <w:t>描述：发起团购的用户的账号</w:t>
+            <w:proofErr w:type="spellEnd"/>
+          </w:p>
+          <w:p>
+            <w:r>
+              <w:rPr>
+                <w:rFonts w:hint="eastAsia"/>
+              </w:rPr>
+              <w:t>描述：</w:t>
+            </w:r>
+            <w:proofErr w:type="gramStart"/>
+            <w:r>
+              <w:rPr>
+                <w:rFonts w:hint="eastAsia"/>
+              </w:rPr>
+              <w:t>发起团</w:t>
+            </w:r>
+            <w:proofErr w:type="gramEnd"/>
+            <w:r>
+              <w:rPr>
+                <w:rFonts w:hint="eastAsia"/>
+              </w:rPr>
+              <w:t>购的用户的账号</w:t>
             </w:r>
           </w:p>
           <w:p>
@@ -5072,6 +5392,7 @@
               </w:rPr>
               <w:t>：</w:t>
             </w:r>
+            <w:proofErr w:type="spellStart"/>
             <w:r>
               <w:rPr>
                 <w:rFonts w:hint="eastAsia"/>
@@ -5081,6 +5402,7 @@
             <w:r>
               <w:t>roup_description</w:t>
             </w:r>
+            <w:proofErr w:type="spellEnd"/>
           </w:p>
           <w:p>
             <w:r>
@@ -5154,6 +5476,7 @@
               </w:rPr>
               <w:t>：</w:t>
             </w:r>
+            <w:proofErr w:type="spellStart"/>
             <w:r>
               <w:rPr>
                 <w:rFonts w:hint="eastAsia"/>
@@ -5169,13 +5492,28 @@
               </w:rPr>
               <w:t>time</w:t>
             </w:r>
-          </w:p>
-          <w:p>
-            <w:r>
-              <w:rPr>
-                <w:rFonts w:hint="eastAsia"/>
-              </w:rPr>
-              <w:t>描述：该团购持续的时间</w:t>
+            <w:proofErr w:type="spellEnd"/>
+          </w:p>
+          <w:p>
+            <w:r>
+              <w:rPr>
+                <w:rFonts w:hint="eastAsia"/>
+              </w:rPr>
+              <w:t>描述：该团</w:t>
+            </w:r>
+            <w:proofErr w:type="gramStart"/>
+            <w:r>
+              <w:rPr>
+                <w:rFonts w:hint="eastAsia"/>
+              </w:rPr>
+              <w:t>购持续</w:t>
+            </w:r>
+            <w:proofErr w:type="gramEnd"/>
+            <w:r>
+              <w:rPr>
+                <w:rFonts w:hint="eastAsia"/>
+              </w:rPr>
+              <w:t>的时间</w:t>
             </w:r>
           </w:p>
           <w:p>
@@ -5229,7 +5567,21 @@
               <w:rPr>
                 <w:rFonts w:hint="eastAsia"/>
               </w:rPr>
-              <w:t>名称：团购人数上限</w:t>
+              <w:t>名称：团</w:t>
+            </w:r>
+            <w:proofErr w:type="gramStart"/>
+            <w:r>
+              <w:rPr>
+                <w:rFonts w:hint="eastAsia"/>
+              </w:rPr>
+              <w:t>购人数</w:t>
+            </w:r>
+            <w:proofErr w:type="gramEnd"/>
+            <w:r>
+              <w:rPr>
+                <w:rFonts w:hint="eastAsia"/>
+              </w:rPr>
+              <w:t>上限</w:t>
             </w:r>
           </w:p>
           <w:p>
@@ -5242,6 +5594,7 @@
               </w:rPr>
               <w:t>：</w:t>
             </w:r>
+            <w:proofErr w:type="spellStart"/>
             <w:r>
               <w:rPr>
                 <w:rFonts w:hint="eastAsia"/>
@@ -5251,13 +5604,28 @@
             <w:r>
               <w:t>_max_capcity</w:t>
             </w:r>
-          </w:p>
-          <w:p>
-            <w:r>
-              <w:rPr>
-                <w:rFonts w:hint="eastAsia"/>
-              </w:rPr>
-              <w:t>描述：该团购最多可以参加的人数</w:t>
+            <w:proofErr w:type="spellEnd"/>
+          </w:p>
+          <w:p>
+            <w:r>
+              <w:rPr>
+                <w:rFonts w:hint="eastAsia"/>
+              </w:rPr>
+              <w:t>描述：该团</w:t>
+            </w:r>
+            <w:proofErr w:type="gramStart"/>
+            <w:r>
+              <w:rPr>
+                <w:rFonts w:hint="eastAsia"/>
+              </w:rPr>
+              <w:t>购最多</w:t>
+            </w:r>
+            <w:proofErr w:type="gramEnd"/>
+            <w:r>
+              <w:rPr>
+                <w:rFonts w:hint="eastAsia"/>
+              </w:rPr>
+              <w:t>可以参加的人数</w:t>
             </w:r>
           </w:p>
           <w:p>
@@ -5311,13 +5679,7 @@
               <w:rPr>
                 <w:rFonts w:hint="eastAsia"/>
               </w:rPr>
-              <w:t>名称：团购</w:t>
-            </w:r>
-            <w:r>
-              <w:rPr>
-                <w:rFonts w:hint="eastAsia"/>
-              </w:rPr>
-              <w:t>范围</w:t>
+              <w:t>名称：团购范围</w:t>
             </w:r>
           </w:p>
           <w:p>
@@ -5330,6 +5692,7 @@
               </w:rPr>
               <w:t>：</w:t>
             </w:r>
+            <w:proofErr w:type="spellStart"/>
             <w:r>
               <w:rPr>
                 <w:rFonts w:hint="eastAsia"/>
@@ -5354,6 +5717,7 @@
               </w:rPr>
               <w:t>limit</w:t>
             </w:r>
+            <w:proofErr w:type="spellEnd"/>
           </w:p>
           <w:p>
             <w:r>
@@ -5361,13 +5725,7 @@
                 <w:rFonts w:hint="eastAsia"/>
               </w:rPr>
               <w:lastRenderedPageBreak/>
-              <w:t>描述：该团购</w:t>
-            </w:r>
-            <w:r>
-              <w:rPr>
-                <w:rFonts w:hint="eastAsia"/>
-              </w:rPr>
-              <w:t>辐射的购物范围</w:t>
+              <w:t>描述：该团购辐射的购物范围</w:t>
             </w:r>
           </w:p>
           <w:p>
@@ -5421,13 +5779,7 @@
               <w:rPr>
                 <w:rFonts w:hint="eastAsia"/>
               </w:rPr>
-              <w:t>名称：团购</w:t>
-            </w:r>
-            <w:r>
-              <w:rPr>
-                <w:rFonts w:hint="eastAsia"/>
-              </w:rPr>
-              <w:t>类型</w:t>
+              <w:t>名称：团购类型</w:t>
             </w:r>
           </w:p>
           <w:p>
@@ -5440,6 +5792,7 @@
               </w:rPr>
               <w:t>：</w:t>
             </w:r>
+            <w:proofErr w:type="spellStart"/>
             <w:r>
               <w:rPr>
                 <w:rFonts w:hint="eastAsia"/>
@@ -5455,120 +5808,14 @@
               </w:rPr>
               <w:t>type</w:t>
             </w:r>
-          </w:p>
-          <w:p>
-            <w:r>
-              <w:rPr>
-                <w:rFonts w:hint="eastAsia"/>
-              </w:rPr>
-              <w:t>描述：该团购</w:t>
-            </w:r>
-            <w:r>
-              <w:rPr>
-                <w:rFonts w:hint="eastAsia"/>
-              </w:rPr>
-              <w:t>的所属类型</w:t>
-            </w:r>
-            <w:bookmarkStart w:id="2" w:name="_GoBack"/>
-            <w:bookmarkEnd w:id="2"/>
-          </w:p>
-          <w:p>
-            <w:r>
-              <w:rPr>
-                <w:rFonts w:hint="eastAsia"/>
-              </w:rPr>
-              <w:t>定义：</w:t>
-            </w:r>
-            <w:r>
-              <w:rPr>
-                <w:rFonts w:hint="eastAsia"/>
-              </w:rPr>
-              <w:t>int</w:t>
-            </w:r>
-          </w:p>
-          <w:p>
-            <w:pPr>
-              <w:rPr>
-                <w:rFonts w:hint="eastAsia"/>
-              </w:rPr>
-            </w:pPr>
-            <w:r>
-              <w:rPr>
-                <w:rFonts w:hint="eastAsia"/>
-              </w:rPr>
-              <w:t>位置：</w:t>
-            </w:r>
-            <w:r>
-              <w:rPr>
-                <w:rFonts w:hint="eastAsia"/>
-              </w:rPr>
-              <w:t>group</w:t>
-            </w:r>
-          </w:p>
-        </w:tc>
-      </w:tr>
-    </w:tbl>
-    <w:p>
-      <w:pPr>
-        <w:rPr>
-          <w:rFonts w:hint="eastAsia"/>
-        </w:rPr>
-      </w:pPr>
-    </w:p>
-    <w:tbl>
-      <w:tblPr>
-        <w:tblStyle w:val="a3"/>
-        <w:tblW w:w="0" w:type="auto"/>
-        <w:tblLook w:val="04A0" w:firstRow="1" w:lastRow="0" w:firstColumn="1" w:lastColumn="0" w:noHBand="0" w:noVBand="1"/>
-      </w:tblPr>
-      <w:tblGrid>
-        <w:gridCol w:w="8296"/>
-      </w:tblGrid>
-      <w:tr>
-        <w:tc>
-          <w:tcPr>
-            <w:tcW w:w="8296" w:type="dxa"/>
-          </w:tcPr>
-          <w:p>
-            <w:r>
-              <w:rPr>
-                <w:rFonts w:hint="eastAsia"/>
-              </w:rPr>
-              <w:t>名称：团购推荐数</w:t>
-            </w:r>
-          </w:p>
-          <w:p>
-            <w:r>
-              <w:t>别名</w:t>
-            </w:r>
-            <w:r>
-              <w:rPr>
-                <w:rFonts w:hint="eastAsia"/>
-              </w:rPr>
-              <w:t>：</w:t>
-            </w:r>
-            <w:r>
-              <w:rPr>
-                <w:rFonts w:hint="eastAsia"/>
-              </w:rPr>
-              <w:t>group</w:t>
-            </w:r>
-            <w:r>
-              <w:t>_totalRecommend</w:t>
-            </w:r>
-          </w:p>
-          <w:p>
-            <w:r>
-              <w:rPr>
-                <w:rFonts w:hint="eastAsia"/>
-              </w:rPr>
-              <w:t>描述：</w:t>
-            </w:r>
-            <w:r>
-              <w:rPr>
-                <w:rFonts w:hint="eastAsia"/>
-              </w:rPr>
-              <w:t>该团购被推荐的次数</w:t>
+            <w:proofErr w:type="spellEnd"/>
+          </w:p>
+          <w:p>
+            <w:r>
+              <w:rPr>
+                <w:rFonts w:hint="eastAsia"/>
+              </w:rPr>
+              <w:t>描述：该团购的所属类型</w:t>
             </w:r>
           </w:p>
           <w:p>
@@ -5622,13 +5869,7 @@
               <w:rPr>
                 <w:rFonts w:hint="eastAsia"/>
               </w:rPr>
-              <w:t>名称：</w:t>
-            </w:r>
-            <w:r>
-              <w:rPr>
-                <w:rFonts w:hint="eastAsia"/>
-              </w:rPr>
-              <w:t>团购评论数</w:t>
+              <w:t>名称：团购推荐数</w:t>
             </w:r>
           </w:p>
           <w:p>
@@ -5641,21 +5882,17 @@
               </w:rPr>
               <w:t>：</w:t>
             </w:r>
-            <w:r>
-              <w:rPr>
-                <w:rFonts w:hint="eastAsia"/>
-              </w:rPr>
-              <w:t>g</w:t>
-            </w:r>
-            <w:r>
-              <w:t>roup_totalComment</w:t>
-            </w:r>
-            <w:r>
-              <w:rPr>
-                <w:rFonts w:hint="eastAsia"/>
-              </w:rPr>
-              <w:t>s</w:t>
-            </w:r>
+            <w:proofErr w:type="spellStart"/>
+            <w:r>
+              <w:rPr>
+                <w:rFonts w:hint="eastAsia"/>
+              </w:rPr>
+              <w:t>group</w:t>
+            </w:r>
+            <w:r>
+              <w:t>_totalRecommend</w:t>
+            </w:r>
+            <w:proofErr w:type="spellEnd"/>
           </w:p>
           <w:p>
             <w:r>
@@ -5664,11 +5901,19 @@
               </w:rPr>
               <w:t>描述：</w:t>
             </w:r>
-            <w:r>
-              <w:rPr>
-                <w:rFonts w:hint="eastAsia"/>
-              </w:rPr>
-              <w:t>该团购被评论的次数</w:t>
+            <w:proofErr w:type="gramStart"/>
+            <w:r>
+              <w:rPr>
+                <w:rFonts w:hint="eastAsia"/>
+              </w:rPr>
+              <w:t>该团购被推荐</w:t>
+            </w:r>
+            <w:proofErr w:type="gramEnd"/>
+            <w:r>
+              <w:rPr>
+                <w:rFonts w:hint="eastAsia"/>
+              </w:rPr>
+              <w:t>的次数</w:t>
             </w:r>
           </w:p>
           <w:p>
@@ -5722,7 +5967,13 @@
               <w:rPr>
                 <w:rFonts w:hint="eastAsia"/>
               </w:rPr>
-              <w:t>名称：团购视频</w:t>
+              <w:t>名称：</w:t>
+            </w:r>
+            <w:r>
+              <w:rPr>
+                <w:rFonts w:hint="eastAsia"/>
+              </w:rPr>
+              <w:t>团购评论数</w:t>
             </w:r>
           </w:p>
           <w:p>
@@ -5735,6 +5986,7 @@
               </w:rPr>
               <w:t>：</w:t>
             </w:r>
+            <w:proofErr w:type="spellStart"/>
             <w:r>
               <w:rPr>
                 <w:rFonts w:hint="eastAsia"/>
@@ -5742,21 +5994,36 @@
               <w:t>g</w:t>
             </w:r>
             <w:r>
-              <w:t>roup_</w:t>
-            </w:r>
-            <w:r>
-              <w:rPr>
-                <w:rFonts w:hint="eastAsia"/>
-              </w:rPr>
-              <w:t>vedio</w:t>
-            </w:r>
-          </w:p>
-          <w:p>
-            <w:r>
-              <w:rPr>
-                <w:rFonts w:hint="eastAsia"/>
-              </w:rPr>
-              <w:t>描述：用于记录该团购附加的视频链接</w:t>
+              <w:t>roup_totalComment</w:t>
+            </w:r>
+            <w:r>
+              <w:rPr>
+                <w:rFonts w:hint="eastAsia"/>
+              </w:rPr>
+              <w:t>s</w:t>
+            </w:r>
+            <w:proofErr w:type="spellEnd"/>
+          </w:p>
+          <w:p>
+            <w:r>
+              <w:rPr>
+                <w:rFonts w:hint="eastAsia"/>
+              </w:rPr>
+              <w:t>描述：</w:t>
+            </w:r>
+            <w:proofErr w:type="gramStart"/>
+            <w:r>
+              <w:rPr>
+                <w:rFonts w:hint="eastAsia"/>
+              </w:rPr>
+              <w:t>该团购被评论</w:t>
+            </w:r>
+            <w:proofErr w:type="gramEnd"/>
+            <w:r>
+              <w:rPr>
+                <w:rFonts w:hint="eastAsia"/>
+              </w:rPr>
+              <w:t>的次数</w:t>
             </w:r>
           </w:p>
           <w:p>
@@ -5767,7 +6034,10 @@
               <w:t>定义：</w:t>
             </w:r>
             <w:r>
-              <w:t>String</w:t>
+              <w:rPr>
+                <w:rFonts w:hint="eastAsia"/>
+              </w:rPr>
+              <w:t>int</w:t>
             </w:r>
           </w:p>
           <w:p>
@@ -5807,7 +6077,7 @@
               <w:rPr>
                 <w:rFonts w:hint="eastAsia"/>
               </w:rPr>
-              <w:t>名称：是否结束</w:t>
+              <w:t>名称：团购视频</w:t>
             </w:r>
           </w:p>
           <w:p>
@@ -5820,28 +6090,30 @@
               </w:rPr>
               <w:t>：</w:t>
             </w:r>
-            <w:r>
-              <w:rPr>
-                <w:rFonts w:hint="eastAsia"/>
-              </w:rPr>
-              <w:t>is</w:t>
-            </w:r>
-            <w:r>
-              <w:t>F</w:t>
-            </w:r>
-            <w:r>
-              <w:rPr>
-                <w:rFonts w:hint="eastAsia"/>
-              </w:rPr>
-              <w:t>inish</w:t>
-            </w:r>
-          </w:p>
-          <w:p>
-            <w:r>
-              <w:rPr>
-                <w:rFonts w:hint="eastAsia"/>
-              </w:rPr>
-              <w:t>描述：用于记录团购是否结束</w:t>
+            <w:proofErr w:type="spellStart"/>
+            <w:r>
+              <w:rPr>
+                <w:rFonts w:hint="eastAsia"/>
+              </w:rPr>
+              <w:t>g</w:t>
+            </w:r>
+            <w:r>
+              <w:t>roup_</w:t>
+            </w:r>
+            <w:r>
+              <w:rPr>
+                <w:rFonts w:hint="eastAsia"/>
+              </w:rPr>
+              <w:t>vedio</w:t>
+            </w:r>
+            <w:proofErr w:type="spellEnd"/>
+          </w:p>
+          <w:p>
+            <w:r>
+              <w:rPr>
+                <w:rFonts w:hint="eastAsia"/>
+              </w:rPr>
+              <w:t>描述：用于记录该团购附加的视频链接</w:t>
             </w:r>
           </w:p>
           <w:p>
@@ -5852,10 +6124,7 @@
               <w:t>定义：</w:t>
             </w:r>
             <w:r>
-              <w:rPr>
-                <w:rFonts w:hint="eastAsia"/>
-              </w:rPr>
-              <w:t>bit</w:t>
+              <w:t>String</w:t>
             </w:r>
           </w:p>
           <w:p>
@@ -5895,7 +6164,7 @@
               <w:rPr>
                 <w:rFonts w:hint="eastAsia"/>
               </w:rPr>
-              <w:t>名称：是否发货</w:t>
+              <w:t>名称：是否结束</w:t>
             </w:r>
           </w:p>
           <w:p>
@@ -5908,6 +6177,7 @@
               </w:rPr>
               <w:t>：</w:t>
             </w:r>
+            <w:proofErr w:type="spellStart"/>
             <w:r>
               <w:rPr>
                 <w:rFonts w:hint="eastAsia"/>
@@ -5915,21 +6185,36 @@
               <w:t>is</w:t>
             </w:r>
             <w:r>
-              <w:t>S</w:t>
-            </w:r>
-            <w:r>
-              <w:rPr>
-                <w:rFonts w:hint="eastAsia"/>
-              </w:rPr>
-              <w:t>end</w:t>
-            </w:r>
-          </w:p>
-          <w:p>
-            <w:r>
-              <w:rPr>
-                <w:rFonts w:hint="eastAsia"/>
-              </w:rPr>
-              <w:t>描述：用于记录团购商品是否送出</w:t>
+              <w:t>F</w:t>
+            </w:r>
+            <w:r>
+              <w:rPr>
+                <w:rFonts w:hint="eastAsia"/>
+              </w:rPr>
+              <w:t>inish</w:t>
+            </w:r>
+            <w:proofErr w:type="spellEnd"/>
+          </w:p>
+          <w:p>
+            <w:r>
+              <w:rPr>
+                <w:rFonts w:hint="eastAsia"/>
+              </w:rPr>
+              <w:t>描述：用于</w:t>
+            </w:r>
+            <w:proofErr w:type="gramStart"/>
+            <w:r>
+              <w:rPr>
+                <w:rFonts w:hint="eastAsia"/>
+              </w:rPr>
+              <w:t>记录团购是否</w:t>
+            </w:r>
+            <w:proofErr w:type="gramEnd"/>
+            <w:r>
+              <w:rPr>
+                <w:rFonts w:hint="eastAsia"/>
+              </w:rPr>
+              <w:t>结束</w:t>
             </w:r>
           </w:p>
           <w:p>
@@ -5983,6 +6268,110 @@
               <w:rPr>
                 <w:rFonts w:hint="eastAsia"/>
               </w:rPr>
+              <w:t>名称：是否发货</w:t>
+            </w:r>
+          </w:p>
+          <w:p>
+            <w:r>
+              <w:t>别名</w:t>
+            </w:r>
+            <w:r>
+              <w:rPr>
+                <w:rFonts w:hint="eastAsia"/>
+              </w:rPr>
+              <w:t>：</w:t>
+            </w:r>
+            <w:proofErr w:type="spellStart"/>
+            <w:r>
+              <w:rPr>
+                <w:rFonts w:hint="eastAsia"/>
+              </w:rPr>
+              <w:t>is</w:t>
+            </w:r>
+            <w:r>
+              <w:t>S</w:t>
+            </w:r>
+            <w:r>
+              <w:rPr>
+                <w:rFonts w:hint="eastAsia"/>
+              </w:rPr>
+              <w:t>end</w:t>
+            </w:r>
+            <w:proofErr w:type="spellEnd"/>
+          </w:p>
+          <w:p>
+            <w:r>
+              <w:rPr>
+                <w:rFonts w:hint="eastAsia"/>
+              </w:rPr>
+              <w:t>描述：用于</w:t>
+            </w:r>
+            <w:proofErr w:type="gramStart"/>
+            <w:r>
+              <w:rPr>
+                <w:rFonts w:hint="eastAsia"/>
+              </w:rPr>
+              <w:t>记录团</w:t>
+            </w:r>
+            <w:proofErr w:type="gramEnd"/>
+            <w:r>
+              <w:rPr>
+                <w:rFonts w:hint="eastAsia"/>
+              </w:rPr>
+              <w:t>购商品是否送出</w:t>
+            </w:r>
+          </w:p>
+          <w:p>
+            <w:r>
+              <w:rPr>
+                <w:rFonts w:hint="eastAsia"/>
+              </w:rPr>
+              <w:t>定义：</w:t>
+            </w:r>
+            <w:r>
+              <w:rPr>
+                <w:rFonts w:hint="eastAsia"/>
+              </w:rPr>
+              <w:t>bit</w:t>
+            </w:r>
+          </w:p>
+          <w:p>
+            <w:r>
+              <w:rPr>
+                <w:rFonts w:hint="eastAsia"/>
+              </w:rPr>
+              <w:t>位置：</w:t>
+            </w:r>
+            <w:r>
+              <w:rPr>
+                <w:rFonts w:hint="eastAsia"/>
+              </w:rPr>
+              <w:t>group</w:t>
+            </w:r>
+          </w:p>
+        </w:tc>
+      </w:tr>
+    </w:tbl>
+    <w:p/>
+    <w:tbl>
+      <w:tblPr>
+        <w:tblStyle w:val="a3"/>
+        <w:tblW w:w="0" w:type="auto"/>
+        <w:tblLook w:val="04A0" w:firstRow="1" w:lastRow="0" w:firstColumn="1" w:lastColumn="0" w:noHBand="0" w:noVBand="1"/>
+      </w:tblPr>
+      <w:tblGrid>
+        <w:gridCol w:w="8296"/>
+      </w:tblGrid>
+      <w:tr>
+        <w:tc>
+          <w:tcPr>
+            <w:tcW w:w="8296" w:type="dxa"/>
+          </w:tcPr>
+          <w:p>
+            <w:r>
+              <w:rPr>
+                <w:rFonts w:hint="eastAsia"/>
+              </w:rPr>
               <w:t>名称：被举报次数</w:t>
             </w:r>
           </w:p>
@@ -5996,16 +6385,32 @@
               </w:rPr>
               <w:t>：</w:t>
             </w:r>
+            <w:proofErr w:type="spellStart"/>
             <w:r>
               <w:t>Group_reportCnt</w:t>
             </w:r>
-          </w:p>
-          <w:p>
-            <w:r>
-              <w:rPr>
-                <w:rFonts w:hint="eastAsia"/>
-              </w:rPr>
-              <w:t>描述：用于记录该团购被举报次数</w:t>
+            <w:proofErr w:type="spellEnd"/>
+          </w:p>
+          <w:p>
+            <w:r>
+              <w:rPr>
+                <w:rFonts w:hint="eastAsia"/>
+              </w:rPr>
+              <w:t>描述：用于记录</w:t>
+            </w:r>
+            <w:proofErr w:type="gramStart"/>
+            <w:r>
+              <w:rPr>
+                <w:rFonts w:hint="eastAsia"/>
+              </w:rPr>
+              <w:t>该团购被举报</w:t>
+            </w:r>
+            <w:proofErr w:type="gramEnd"/>
+            <w:r>
+              <w:rPr>
+                <w:rFonts w:hint="eastAsia"/>
+              </w:rPr>
+              <w:t>次数</w:t>
             </w:r>
           </w:p>
           <w:p>
@@ -6312,12 +6717,14 @@
             <w:tcW w:w="1494" w:type="dxa"/>
           </w:tcPr>
           <w:p>
+            <w:proofErr w:type="spellStart"/>
             <w:r>
               <w:rPr>
                 <w:rFonts w:hint="eastAsia"/>
               </w:rPr>
               <w:t>group_id</w:t>
             </w:r>
+            <w:proofErr w:type="spellEnd"/>
           </w:p>
         </w:tc>
         <w:tc>
@@ -6329,7 +6736,21 @@
               <w:rPr>
                 <w:rFonts w:hint="eastAsia"/>
               </w:rPr>
-              <w:t>用于标明该商品隶属的团购唯一标识符</w:t>
+              <w:t>用于标明该商品隶属的团</w:t>
+            </w:r>
+            <w:proofErr w:type="gramStart"/>
+            <w:r>
+              <w:rPr>
+                <w:rFonts w:hint="eastAsia"/>
+              </w:rPr>
+              <w:t>购唯一</w:t>
+            </w:r>
+            <w:proofErr w:type="gramEnd"/>
+            <w:r>
+              <w:rPr>
+                <w:rFonts w:hint="eastAsia"/>
+              </w:rPr>
+              <w:t>标识符</w:t>
             </w:r>
           </w:p>
         </w:tc>
@@ -6383,7 +6804,21 @@
               <w:rPr>
                 <w:rFonts w:hint="eastAsia"/>
               </w:rPr>
-              <w:t>成功发起团购后由系统自动生成</w:t>
+              <w:t>成功</w:t>
+            </w:r>
+            <w:proofErr w:type="gramStart"/>
+            <w:r>
+              <w:rPr>
+                <w:rFonts w:hint="eastAsia"/>
+              </w:rPr>
+              <w:t>发起团</w:t>
+            </w:r>
+            <w:proofErr w:type="gramEnd"/>
+            <w:r>
+              <w:rPr>
+                <w:rFonts w:hint="eastAsia"/>
+              </w:rPr>
+              <w:t>购后由系统自动生成</w:t>
             </w:r>
           </w:p>
         </w:tc>
@@ -6410,6 +6845,7 @@
             <w:tcW w:w="1494" w:type="dxa"/>
           </w:tcPr>
           <w:p>
+            <w:proofErr w:type="spellStart"/>
             <w:r>
               <w:rPr>
                 <w:rFonts w:hint="eastAsia"/>
@@ -6419,6 +6855,7 @@
             <w:r>
               <w:t>_name</w:t>
             </w:r>
+            <w:proofErr w:type="spellEnd"/>
           </w:p>
         </w:tc>
         <w:tc>
@@ -6508,6 +6945,7 @@
             <w:tcW w:w="1494" w:type="dxa"/>
           </w:tcPr>
           <w:p>
+            <w:proofErr w:type="spellStart"/>
             <w:r>
               <w:rPr>
                 <w:rFonts w:hint="eastAsia"/>
@@ -6520,6 +6958,7 @@
             <w:r>
               <w:t>starttime</w:t>
             </w:r>
+            <w:proofErr w:type="spellEnd"/>
           </w:p>
         </w:tc>
         <w:tc>
@@ -6605,6 +7044,7 @@
             <w:tcW w:w="1494" w:type="dxa"/>
           </w:tcPr>
           <w:p>
+            <w:proofErr w:type="spellStart"/>
             <w:r>
               <w:rPr>
                 <w:rFonts w:hint="eastAsia"/>
@@ -6614,6 +7054,7 @@
             <w:r>
               <w:t>oods_periods</w:t>
             </w:r>
+            <w:proofErr w:type="spellEnd"/>
           </w:p>
         </w:tc>
         <w:tc>
@@ -6706,6 +7147,7 @@
             <w:tcW w:w="1494" w:type="dxa"/>
           </w:tcPr>
           <w:p>
+            <w:proofErr w:type="spellStart"/>
             <w:r>
               <w:rPr>
                 <w:rFonts w:hint="eastAsia"/>
@@ -6718,6 +7160,7 @@
             <w:r>
               <w:t>specs</w:t>
             </w:r>
+            <w:proofErr w:type="spellEnd"/>
           </w:p>
         </w:tc>
         <w:tc>
@@ -6813,6 +7256,7 @@
             <w:tcW w:w="1494" w:type="dxa"/>
           </w:tcPr>
           <w:p>
+            <w:proofErr w:type="spellStart"/>
             <w:r>
               <w:rPr>
                 <w:rFonts w:hint="eastAsia"/>
@@ -6822,6 +7266,7 @@
             <w:r>
               <w:t>oods_price</w:t>
             </w:r>
+            <w:proofErr w:type="spellEnd"/>
           </w:p>
         </w:tc>
         <w:tc>
@@ -6907,6 +7352,7 @@
             <w:tcW w:w="1494" w:type="dxa"/>
           </w:tcPr>
           <w:p>
+            <w:proofErr w:type="spellStart"/>
             <w:r>
               <w:rPr>
                 <w:rFonts w:hint="eastAsia"/>
@@ -6919,6 +7365,7 @@
             <w:r>
               <w:t>origination</w:t>
             </w:r>
+            <w:proofErr w:type="spellEnd"/>
           </w:p>
         </w:tc>
         <w:tc>
@@ -7191,6 +7638,7 @@
               </w:rPr>
               <w:t>：</w:t>
             </w:r>
+            <w:proofErr w:type="spellStart"/>
             <w:r>
               <w:rPr>
                 <w:rFonts w:hint="eastAsia"/>
@@ -7206,6 +7654,7 @@
             <w:r>
               <w:t>_id</w:t>
             </w:r>
+            <w:proofErr w:type="spellEnd"/>
           </w:p>
           <w:p>
             <w:r>
@@ -7364,6 +7813,7 @@
               </w:rPr>
               <w:t>：</w:t>
             </w:r>
+            <w:proofErr w:type="spellStart"/>
             <w:r>
               <w:rPr>
                 <w:rFonts w:hint="eastAsia"/>
@@ -7373,6 +7823,7 @@
             <w:r>
               <w:t>_starttime</w:t>
             </w:r>
+            <w:proofErr w:type="spellEnd"/>
           </w:p>
           <w:p>
             <w:r>
@@ -7443,6 +7894,7 @@
               </w:rPr>
               <w:t>：</w:t>
             </w:r>
+            <w:proofErr w:type="spellStart"/>
             <w:r>
               <w:rPr>
                 <w:rFonts w:hint="eastAsia"/>
@@ -7452,6 +7904,7 @@
             <w:r>
               <w:t>oods_periods</w:t>
             </w:r>
+            <w:proofErr w:type="spellEnd"/>
           </w:p>
           <w:p>
             <w:r>
@@ -7619,6 +8072,7 @@
               </w:rPr>
               <w:t>：</w:t>
             </w:r>
+            <w:proofErr w:type="spellStart"/>
             <w:r>
               <w:rPr>
                 <w:rFonts w:hint="eastAsia"/>
@@ -7628,6 +8082,7 @@
             <w:r>
               <w:t>oods_price</w:t>
             </w:r>
+            <w:proofErr w:type="spellEnd"/>
           </w:p>
           <w:p>
             <w:r>
@@ -7710,6 +8165,7 @@
               </w:rPr>
               <w:t>：</w:t>
             </w:r>
+            <w:proofErr w:type="spellStart"/>
             <w:r>
               <w:rPr>
                 <w:rFonts w:hint="eastAsia"/>
@@ -7719,6 +8175,7 @@
             <w:r>
               <w:t>_origination</w:t>
             </w:r>
+            <w:proofErr w:type="spellEnd"/>
           </w:p>
           <w:p>
             <w:r>
@@ -8029,12 +8486,14 @@
             <w:tcW w:w="1494" w:type="dxa"/>
           </w:tcPr>
           <w:p>
+            <w:proofErr w:type="spellStart"/>
             <w:r>
               <w:rPr>
                 <w:rFonts w:hint="eastAsia"/>
               </w:rPr>
               <w:t>group_id</w:t>
             </w:r>
+            <w:proofErr w:type="spellEnd"/>
           </w:p>
         </w:tc>
         <w:tc>
@@ -8046,7 +8505,21 @@
               <w:rPr>
                 <w:rFonts w:hint="eastAsia"/>
               </w:rPr>
-              <w:t>用于标明该评论隶属的团购唯一标识符</w:t>
+              <w:t>用于标明该评论隶属的团</w:t>
+            </w:r>
+            <w:proofErr w:type="gramStart"/>
+            <w:r>
+              <w:rPr>
+                <w:rFonts w:hint="eastAsia"/>
+              </w:rPr>
+              <w:t>购唯一</w:t>
+            </w:r>
+            <w:proofErr w:type="gramEnd"/>
+            <w:r>
+              <w:rPr>
+                <w:rFonts w:hint="eastAsia"/>
+              </w:rPr>
+              <w:t>标识符</w:t>
             </w:r>
           </w:p>
         </w:tc>
@@ -8103,7 +8576,21 @@
               <w:rPr>
                 <w:rFonts w:hint="eastAsia"/>
               </w:rPr>
-              <w:t>成功发起团购后由系统自动生成</w:t>
+              <w:t>成功</w:t>
+            </w:r>
+            <w:proofErr w:type="gramStart"/>
+            <w:r>
+              <w:rPr>
+                <w:rFonts w:hint="eastAsia"/>
+              </w:rPr>
+              <w:t>发起团</w:t>
+            </w:r>
+            <w:proofErr w:type="gramEnd"/>
+            <w:r>
+              <w:rPr>
+                <w:rFonts w:hint="eastAsia"/>
+              </w:rPr>
+              <w:t>购后由系统自动生成</w:t>
             </w:r>
           </w:p>
         </w:tc>
@@ -8139,6 +8626,7 @@
             <w:tcW w:w="1494" w:type="dxa"/>
           </w:tcPr>
           <w:p>
+            <w:proofErr w:type="spellStart"/>
             <w:r>
               <w:rPr>
                 <w:rFonts w:hint="eastAsia"/>
@@ -8148,6 +8636,7 @@
             <w:r>
               <w:t>_id</w:t>
             </w:r>
+            <w:proofErr w:type="spellEnd"/>
           </w:p>
         </w:tc>
         <w:tc>
@@ -8249,6 +8738,7 @@
             <w:tcW w:w="1494" w:type="dxa"/>
           </w:tcPr>
           <w:p>
+            <w:proofErr w:type="spellStart"/>
             <w:r>
               <w:rPr>
                 <w:rFonts w:hint="eastAsia"/>
@@ -8258,6 +8748,7 @@
             <w:r>
               <w:t>_account</w:t>
             </w:r>
+            <w:proofErr w:type="spellEnd"/>
           </w:p>
         </w:tc>
         <w:tc>
@@ -8326,26 +8817,44 @@
               <w:rPr>
                 <w:rFonts w:hint="eastAsia"/>
               </w:rPr>
-              <w:t>使用微信渠道登录的记录微信号；使用</w:t>
-            </w:r>
+              <w:t>使用</w:t>
+            </w:r>
+            <w:proofErr w:type="gramStart"/>
+            <w:r>
+              <w:rPr>
+                <w:rFonts w:hint="eastAsia"/>
+              </w:rPr>
+              <w:t>微信渠道</w:t>
+            </w:r>
+            <w:proofErr w:type="gramEnd"/>
+            <w:r>
+              <w:rPr>
+                <w:rFonts w:hint="eastAsia"/>
+              </w:rPr>
+              <w:t>登录的记录微信号；使用</w:t>
+            </w:r>
+            <w:proofErr w:type="spellStart"/>
             <w:r>
               <w:rPr>
                 <w:rFonts w:hint="eastAsia"/>
               </w:rPr>
               <w:t>qq</w:t>
             </w:r>
+            <w:proofErr w:type="spellEnd"/>
             <w:r>
               <w:rPr>
                 <w:rFonts w:hint="eastAsia"/>
               </w:rPr>
               <w:t>登录的记录</w:t>
             </w:r>
+            <w:proofErr w:type="spellStart"/>
             <w:r>
               <w:rPr>
                 <w:rFonts w:hint="eastAsia"/>
               </w:rPr>
               <w:t>qq</w:t>
             </w:r>
+            <w:proofErr w:type="spellEnd"/>
             <w:r>
               <w:rPr>
                 <w:rFonts w:hint="eastAsia"/>
@@ -8396,6 +8905,7 @@
             <w:tcW w:w="1494" w:type="dxa"/>
           </w:tcPr>
           <w:p>
+            <w:proofErr w:type="spellStart"/>
             <w:r>
               <w:rPr>
                 <w:rFonts w:hint="eastAsia"/>
@@ -8405,6 +8915,7 @@
             <w:r>
               <w:t>_content</w:t>
             </w:r>
+            <w:proofErr w:type="spellEnd"/>
           </w:p>
         </w:tc>
         <w:tc>
@@ -8497,6 +9008,7 @@
             <w:tcW w:w="1494" w:type="dxa"/>
           </w:tcPr>
           <w:p>
+            <w:proofErr w:type="spellStart"/>
             <w:r>
               <w:rPr>
                 <w:rFonts w:hint="eastAsia"/>
@@ -8506,6 +9018,7 @@
             <w:r>
               <w:t>omments_date</w:t>
             </w:r>
+            <w:proofErr w:type="spellEnd"/>
           </w:p>
         </w:tc>
         <w:tc>
@@ -8575,12 +9088,14 @@
             <w:tcW w:w="937" w:type="dxa"/>
           </w:tcPr>
           <w:p>
+            <w:proofErr w:type="gramStart"/>
             <w:r>
               <w:rPr>
                 <w:rFonts w:hint="eastAsia"/>
               </w:rPr>
               <w:t>点赞数</w:t>
             </w:r>
+            <w:proofErr w:type="gramEnd"/>
           </w:p>
         </w:tc>
         <w:tc>
@@ -8588,6 +9103,7 @@
             <w:tcW w:w="1494" w:type="dxa"/>
           </w:tcPr>
           <w:p>
+            <w:proofErr w:type="spellStart"/>
             <w:r>
               <w:rPr>
                 <w:rFonts w:hint="eastAsia"/>
@@ -8597,6 +9113,7 @@
             <w:r>
               <w:t>_tagCnt</w:t>
             </w:r>
+            <w:proofErr w:type="spellEnd"/>
           </w:p>
         </w:tc>
         <w:tc>
@@ -8608,8 +9125,16 @@
               <w:rPr>
                 <w:rFonts w:hint="eastAsia"/>
               </w:rPr>
-              <w:t>评论被点赞数</w:t>
-            </w:r>
+              <w:t>评论</w:t>
+            </w:r>
+            <w:proofErr w:type="gramStart"/>
+            <w:r>
+              <w:rPr>
+                <w:rFonts w:hint="eastAsia"/>
+              </w:rPr>
+              <w:t>被点赞数</w:t>
+            </w:r>
+            <w:proofErr w:type="gramEnd"/>
           </w:p>
         </w:tc>
         <w:tc>
@@ -8671,12 +9196,14 @@
             <w:tcW w:w="1276" w:type="dxa"/>
           </w:tcPr>
           <w:p>
+            <w:proofErr w:type="gramStart"/>
             <w:r>
               <w:rPr>
                 <w:rFonts w:hint="eastAsia"/>
               </w:rPr>
               <w:t>用户点赞后加</w:t>
             </w:r>
+            <w:proofErr w:type="gramEnd"/>
             <w:r>
               <w:rPr>
                 <w:rFonts w:hint="eastAsia"/>
@@ -8687,7 +9214,21 @@
               <w:rPr>
                 <w:rFonts w:hint="eastAsia"/>
               </w:rPr>
-              <w:t>，取消点赞后减</w:t>
+              <w:t>，取消</w:t>
+            </w:r>
+            <w:proofErr w:type="gramStart"/>
+            <w:r>
+              <w:rPr>
+                <w:rFonts w:hint="eastAsia"/>
+              </w:rPr>
+              <w:t>点赞后</w:t>
+            </w:r>
+            <w:proofErr w:type="gramEnd"/>
+            <w:r>
+              <w:rPr>
+                <w:rFonts w:hint="eastAsia"/>
+              </w:rPr>
+              <w:t>减</w:t>
             </w:r>
             <w:r>
               <w:rPr>
@@ -8720,6 +9261,7 @@
             <w:tcW w:w="1494" w:type="dxa"/>
           </w:tcPr>
           <w:p>
+            <w:proofErr w:type="spellStart"/>
             <w:r>
               <w:rPr>
                 <w:rFonts w:hint="eastAsia"/>
@@ -8729,6 +9271,7 @@
             <w:r>
               <w:t>omments_reportCnt</w:t>
             </w:r>
+            <w:proofErr w:type="spellEnd"/>
           </w:p>
         </w:tc>
         <w:tc>
@@ -8959,12 +9502,14 @@
               </w:rPr>
               <w:t>+</w:t>
             </w:r>
+            <w:proofErr w:type="gramStart"/>
             <w:r>
               <w:rPr>
                 <w:rFonts w:hint="eastAsia"/>
               </w:rPr>
               <w:t>点赞数</w:t>
             </w:r>
+            <w:proofErr w:type="gramEnd"/>
             <w:r>
               <w:rPr>
                 <w:rFonts w:hint="eastAsia"/>
@@ -9024,6 +9569,7 @@
               </w:rPr>
               <w:t>：</w:t>
             </w:r>
+            <w:proofErr w:type="spellStart"/>
             <w:r>
               <w:rPr>
                 <w:rFonts w:hint="eastAsia"/>
@@ -9033,13 +9579,28 @@
             <w:r>
               <w:t>_id</w:t>
             </w:r>
-          </w:p>
-          <w:p>
-            <w:r>
-              <w:rPr>
-                <w:rFonts w:hint="eastAsia"/>
-              </w:rPr>
-              <w:t>描述：用于标明该评论隶属的团购唯一标识符</w:t>
+            <w:proofErr w:type="spellEnd"/>
+          </w:p>
+          <w:p>
+            <w:r>
+              <w:rPr>
+                <w:rFonts w:hint="eastAsia"/>
+              </w:rPr>
+              <w:t>描述：用于标明该评论隶属的团</w:t>
+            </w:r>
+            <w:proofErr w:type="gramStart"/>
+            <w:r>
+              <w:rPr>
+                <w:rFonts w:hint="eastAsia"/>
+              </w:rPr>
+              <w:t>购唯一</w:t>
+            </w:r>
+            <w:proofErr w:type="gramEnd"/>
+            <w:r>
+              <w:rPr>
+                <w:rFonts w:hint="eastAsia"/>
+              </w:rPr>
+              <w:t>标识符</w:t>
             </w:r>
           </w:p>
           <w:p>
@@ -9115,6 +9676,7 @@
               </w:rPr>
               <w:t>：</w:t>
             </w:r>
+            <w:proofErr w:type="spellStart"/>
             <w:r>
               <w:rPr>
                 <w:rFonts w:hint="eastAsia"/>
@@ -9124,6 +9686,7 @@
             <w:r>
               <w:t>_id</w:t>
             </w:r>
+            <w:proofErr w:type="spellEnd"/>
           </w:p>
           <w:p>
             <w:r>
@@ -9203,6 +9766,7 @@
               </w:rPr>
               <w:t>：</w:t>
             </w:r>
+            <w:proofErr w:type="spellStart"/>
             <w:r>
               <w:rPr>
                 <w:rFonts w:hint="eastAsia"/>
@@ -9212,6 +9776,7 @@
             <w:r>
               <w:t>_account</w:t>
             </w:r>
+            <w:proofErr w:type="spellEnd"/>
           </w:p>
           <w:p>
             <w:r>
@@ -9306,6 +9871,7 @@
               </w:rPr>
               <w:t>：</w:t>
             </w:r>
+            <w:proofErr w:type="spellStart"/>
             <w:r>
               <w:rPr>
                 <w:rFonts w:hint="eastAsia"/>
@@ -9315,6 +9881,7 @@
             <w:r>
               <w:t>_content</w:t>
             </w:r>
+            <w:proofErr w:type="spellEnd"/>
           </w:p>
           <w:p>
             <w:r>
@@ -9397,6 +9964,7 @@
               </w:rPr>
               <w:t>：</w:t>
             </w:r>
+            <w:proofErr w:type="spellStart"/>
             <w:r>
               <w:rPr>
                 <w:rFonts w:hint="eastAsia"/>
@@ -9406,6 +9974,7 @@
             <w:r>
               <w:t>omments_date</w:t>
             </w:r>
+            <w:proofErr w:type="spellEnd"/>
           </w:p>
           <w:p>
             <w:r>
@@ -9488,6 +10057,7 @@
               </w:rPr>
               <w:t>：</w:t>
             </w:r>
+            <w:proofErr w:type="spellStart"/>
             <w:r>
               <w:rPr>
                 <w:rFonts w:hint="eastAsia"/>
@@ -9497,6 +10067,7 @@
             <w:r>
               <w:t>_tagCnt</w:t>
             </w:r>
+            <w:proofErr w:type="spellEnd"/>
           </w:p>
           <w:p>
             <w:r>
@@ -9567,6 +10138,7 @@
               </w:rPr>
               <w:t>：</w:t>
             </w:r>
+            <w:proofErr w:type="spellStart"/>
             <w:r>
               <w:rPr>
                 <w:rFonts w:hint="eastAsia"/>
@@ -9576,6 +10148,7 @@
             <w:r>
               <w:t>omments_reportCnt</w:t>
             </w:r>
+            <w:proofErr w:type="spellEnd"/>
           </w:p>
           <w:p>
             <w:r>
@@ -9880,12 +10453,14 @@
             <w:tcW w:w="1494" w:type="dxa"/>
           </w:tcPr>
           <w:p>
+            <w:proofErr w:type="spellStart"/>
             <w:r>
               <w:rPr>
                 <w:rFonts w:hint="eastAsia"/>
               </w:rPr>
               <w:t>group_id</w:t>
             </w:r>
+            <w:proofErr w:type="spellEnd"/>
           </w:p>
         </w:tc>
         <w:tc>
@@ -9897,7 +10472,21 @@
               <w:rPr>
                 <w:rFonts w:hint="eastAsia"/>
               </w:rPr>
-              <w:t>用于标明该评论隶属的团购唯一标识符</w:t>
+              <w:t>用于标明该评论隶属的团</w:t>
+            </w:r>
+            <w:proofErr w:type="gramStart"/>
+            <w:r>
+              <w:rPr>
+                <w:rFonts w:hint="eastAsia"/>
+              </w:rPr>
+              <w:t>购唯一</w:t>
+            </w:r>
+            <w:proofErr w:type="gramEnd"/>
+            <w:r>
+              <w:rPr>
+                <w:rFonts w:hint="eastAsia"/>
+              </w:rPr>
+              <w:t>标识符</w:t>
             </w:r>
           </w:p>
         </w:tc>
@@ -9954,7 +10543,21 @@
               <w:rPr>
                 <w:rFonts w:hint="eastAsia"/>
               </w:rPr>
-              <w:t>成功发起团购后由系统自动生成</w:t>
+              <w:t>成功</w:t>
+            </w:r>
+            <w:proofErr w:type="gramStart"/>
+            <w:r>
+              <w:rPr>
+                <w:rFonts w:hint="eastAsia"/>
+              </w:rPr>
+              <w:t>发起团</w:t>
+            </w:r>
+            <w:proofErr w:type="gramEnd"/>
+            <w:r>
+              <w:rPr>
+                <w:rFonts w:hint="eastAsia"/>
+              </w:rPr>
+              <w:t>购后由系统自动生成</w:t>
             </w:r>
           </w:p>
         </w:tc>
@@ -9990,6 +10593,7 @@
             <w:tcW w:w="1494" w:type="dxa"/>
           </w:tcPr>
           <w:p>
+            <w:proofErr w:type="spellStart"/>
             <w:r>
               <w:rPr>
                 <w:rFonts w:hint="eastAsia"/>
@@ -9999,6 +10603,7 @@
             <w:r>
               <w:t>_id</w:t>
             </w:r>
+            <w:proofErr w:type="spellEnd"/>
           </w:p>
         </w:tc>
         <w:tc>
@@ -10100,6 +10705,7 @@
             <w:tcW w:w="1494" w:type="dxa"/>
           </w:tcPr>
           <w:p>
+            <w:proofErr w:type="spellStart"/>
             <w:r>
               <w:rPr>
                 <w:rFonts w:hint="eastAsia"/>
@@ -10109,6 +10715,7 @@
             <w:r>
               <w:t>_account</w:t>
             </w:r>
+            <w:proofErr w:type="spellEnd"/>
           </w:p>
         </w:tc>
         <w:tc>
@@ -10177,26 +10784,44 @@
               <w:rPr>
                 <w:rFonts w:hint="eastAsia"/>
               </w:rPr>
-              <w:t>使用微信渠道登录的记录微信号；使用</w:t>
-            </w:r>
+              <w:t>使用</w:t>
+            </w:r>
+            <w:proofErr w:type="gramStart"/>
+            <w:r>
+              <w:rPr>
+                <w:rFonts w:hint="eastAsia"/>
+              </w:rPr>
+              <w:t>微信渠道</w:t>
+            </w:r>
+            <w:proofErr w:type="gramEnd"/>
+            <w:r>
+              <w:rPr>
+                <w:rFonts w:hint="eastAsia"/>
+              </w:rPr>
+              <w:t>登录的记录微信号；使用</w:t>
+            </w:r>
+            <w:proofErr w:type="spellStart"/>
             <w:r>
               <w:rPr>
                 <w:rFonts w:hint="eastAsia"/>
               </w:rPr>
               <w:t>qq</w:t>
             </w:r>
+            <w:proofErr w:type="spellEnd"/>
             <w:r>
               <w:rPr>
                 <w:rFonts w:hint="eastAsia"/>
               </w:rPr>
               <w:t>登录的记录</w:t>
             </w:r>
+            <w:proofErr w:type="spellStart"/>
             <w:r>
               <w:rPr>
                 <w:rFonts w:hint="eastAsia"/>
               </w:rPr>
               <w:t>qq</w:t>
             </w:r>
+            <w:proofErr w:type="spellEnd"/>
             <w:r>
               <w:rPr>
                 <w:rFonts w:hint="eastAsia"/>
@@ -10382,6 +11007,7 @@
               </w:rPr>
               <w:t>：</w:t>
             </w:r>
+            <w:proofErr w:type="spellStart"/>
             <w:r>
               <w:rPr>
                 <w:rFonts w:hint="eastAsia"/>
@@ -10391,6 +11017,7 @@
             <w:r>
               <w:t>_id</w:t>
             </w:r>
+            <w:proofErr w:type="spellEnd"/>
           </w:p>
           <w:p>
             <w:r>
@@ -10473,6 +11100,7 @@
               </w:rPr>
               <w:t>：</w:t>
             </w:r>
+            <w:proofErr w:type="spellStart"/>
             <w:r>
               <w:rPr>
                 <w:rFonts w:hint="eastAsia"/>
@@ -10482,13 +11110,28 @@
             <w:r>
               <w:t>_id</w:t>
             </w:r>
-          </w:p>
-          <w:p>
-            <w:r>
-              <w:rPr>
-                <w:rFonts w:hint="eastAsia"/>
-              </w:rPr>
-              <w:t>描述：用于标明该推荐隶属的团购唯一标识符</w:t>
+            <w:proofErr w:type="spellEnd"/>
+          </w:p>
+          <w:p>
+            <w:r>
+              <w:rPr>
+                <w:rFonts w:hint="eastAsia"/>
+              </w:rPr>
+              <w:t>描述：用于标明该推荐隶属的团</w:t>
+            </w:r>
+            <w:proofErr w:type="gramStart"/>
+            <w:r>
+              <w:rPr>
+                <w:rFonts w:hint="eastAsia"/>
+              </w:rPr>
+              <w:t>购唯一</w:t>
+            </w:r>
+            <w:proofErr w:type="gramEnd"/>
+            <w:r>
+              <w:rPr>
+                <w:rFonts w:hint="eastAsia"/>
+              </w:rPr>
+              <w:t>标识符</w:t>
             </w:r>
           </w:p>
           <w:p>
@@ -10555,6 +11198,7 @@
               </w:rPr>
               <w:t>：</w:t>
             </w:r>
+            <w:proofErr w:type="spellStart"/>
             <w:r>
               <w:rPr>
                 <w:rFonts w:hint="eastAsia"/>
@@ -10564,6 +11208,7 @@
             <w:r>
               <w:t>_account</w:t>
             </w:r>
+            <w:proofErr w:type="spellEnd"/>
           </w:p>
           <w:p>
             <w:r>
@@ -10695,6 +11340,7 @@
             <w:tcW w:w="1494" w:type="dxa"/>
           </w:tcPr>
           <w:p>
+            <w:proofErr w:type="spellStart"/>
             <w:r>
               <w:rPr>
                 <w:rFonts w:hint="eastAsia"/>
@@ -10704,6 +11350,7 @@
             <w:r>
               <w:t>roup_user</w:t>
             </w:r>
+            <w:proofErr w:type="spellEnd"/>
           </w:p>
         </w:tc>
         <w:tc>
@@ -10901,12 +11548,14 @@
             <w:tcW w:w="1494" w:type="dxa"/>
           </w:tcPr>
           <w:p>
+            <w:proofErr w:type="spellStart"/>
             <w:r>
               <w:rPr>
                 <w:rFonts w:hint="eastAsia"/>
               </w:rPr>
               <w:t>group_id</w:t>
             </w:r>
+            <w:proofErr w:type="spellEnd"/>
           </w:p>
         </w:tc>
         <w:tc>
@@ -10918,7 +11567,21 @@
               <w:rPr>
                 <w:rFonts w:hint="eastAsia"/>
               </w:rPr>
-              <w:t>用于标明该评论隶属的团购唯一标识符</w:t>
+              <w:t>用于标明该评论隶属的团</w:t>
+            </w:r>
+            <w:proofErr w:type="gramStart"/>
+            <w:r>
+              <w:rPr>
+                <w:rFonts w:hint="eastAsia"/>
+              </w:rPr>
+              <w:t>购唯一</w:t>
+            </w:r>
+            <w:proofErr w:type="gramEnd"/>
+            <w:r>
+              <w:rPr>
+                <w:rFonts w:hint="eastAsia"/>
+              </w:rPr>
+              <w:t>标识符</w:t>
             </w:r>
           </w:p>
         </w:tc>
@@ -10975,7 +11638,21 @@
               <w:rPr>
                 <w:rFonts w:hint="eastAsia"/>
               </w:rPr>
-              <w:t>成功发起团购后由系统自动生成</w:t>
+              <w:t>成功</w:t>
+            </w:r>
+            <w:proofErr w:type="gramStart"/>
+            <w:r>
+              <w:rPr>
+                <w:rFonts w:hint="eastAsia"/>
+              </w:rPr>
+              <w:t>发起团</w:t>
+            </w:r>
+            <w:proofErr w:type="gramEnd"/>
+            <w:r>
+              <w:rPr>
+                <w:rFonts w:hint="eastAsia"/>
+              </w:rPr>
+              <w:t>购后由系统自动生成</w:t>
             </w:r>
           </w:p>
         </w:tc>
@@ -11008,6 +11685,7 @@
             <w:tcW w:w="1494" w:type="dxa"/>
           </w:tcPr>
           <w:p>
+            <w:proofErr w:type="spellStart"/>
             <w:r>
               <w:rPr>
                 <w:rFonts w:hint="eastAsia"/>
@@ -11017,6 +11695,7 @@
             <w:r>
               <w:t>_account</w:t>
             </w:r>
+            <w:proofErr w:type="spellEnd"/>
           </w:p>
         </w:tc>
         <w:tc>
@@ -11085,26 +11764,44 @@
               <w:rPr>
                 <w:rFonts w:hint="eastAsia"/>
               </w:rPr>
-              <w:t>使用微信渠道登录的记录微信号；使用</w:t>
-            </w:r>
+              <w:t>使用</w:t>
+            </w:r>
+            <w:proofErr w:type="gramStart"/>
+            <w:r>
+              <w:rPr>
+                <w:rFonts w:hint="eastAsia"/>
+              </w:rPr>
+              <w:t>微信渠道</w:t>
+            </w:r>
+            <w:proofErr w:type="gramEnd"/>
+            <w:r>
+              <w:rPr>
+                <w:rFonts w:hint="eastAsia"/>
+              </w:rPr>
+              <w:t>登录的记录微信号；使用</w:t>
+            </w:r>
+            <w:proofErr w:type="spellStart"/>
             <w:r>
               <w:rPr>
                 <w:rFonts w:hint="eastAsia"/>
               </w:rPr>
               <w:t>qq</w:t>
             </w:r>
+            <w:proofErr w:type="spellEnd"/>
             <w:r>
               <w:rPr>
                 <w:rFonts w:hint="eastAsia"/>
               </w:rPr>
               <w:t>登录的记录</w:t>
             </w:r>
+            <w:proofErr w:type="spellStart"/>
             <w:r>
               <w:rPr>
                 <w:rFonts w:hint="eastAsia"/>
               </w:rPr>
               <w:t>qq</w:t>
             </w:r>
+            <w:proofErr w:type="spellEnd"/>
             <w:r>
               <w:rPr>
                 <w:rFonts w:hint="eastAsia"/>
@@ -11155,6 +11852,7 @@
             <w:tcW w:w="1494" w:type="dxa"/>
           </w:tcPr>
           <w:p>
+            <w:proofErr w:type="spellStart"/>
             <w:r>
               <w:rPr>
                 <w:rFonts w:hint="eastAsia"/>
@@ -11164,6 +11862,7 @@
             <w:r>
               <w:t>sPay</w:t>
             </w:r>
+            <w:proofErr w:type="spellEnd"/>
           </w:p>
         </w:tc>
         <w:tc>
@@ -11278,6 +11977,7 @@
             <w:tcW w:w="1494" w:type="dxa"/>
           </w:tcPr>
           <w:p>
+            <w:proofErr w:type="spellStart"/>
             <w:r>
               <w:rPr>
                 <w:rFonts w:hint="eastAsia"/>
@@ -11287,6 +11987,7 @@
             <w:r>
               <w:t>sDelivery</w:t>
             </w:r>
+            <w:proofErr w:type="spellEnd"/>
           </w:p>
         </w:tc>
         <w:tc>
@@ -11439,6 +12140,7 @@
               </w:rPr>
               <w:t>别名：</w:t>
             </w:r>
+            <w:proofErr w:type="spellStart"/>
             <w:r>
               <w:rPr>
                 <w:rFonts w:hint="eastAsia"/>
@@ -11448,13 +12150,28 @@
             <w:r>
               <w:t>roup_user</w:t>
             </w:r>
-          </w:p>
-          <w:p>
-            <w:r>
-              <w:rPr>
-                <w:rFonts w:hint="eastAsia"/>
-              </w:rPr>
-              <w:t>描述：记录团购对应的用户</w:t>
+            <w:proofErr w:type="spellEnd"/>
+          </w:p>
+          <w:p>
+            <w:r>
+              <w:rPr>
+                <w:rFonts w:hint="eastAsia"/>
+              </w:rPr>
+              <w:t>描述：</w:t>
+            </w:r>
+            <w:proofErr w:type="gramStart"/>
+            <w:r>
+              <w:rPr>
+                <w:rFonts w:hint="eastAsia"/>
+              </w:rPr>
+              <w:t>记录团</w:t>
+            </w:r>
+            <w:proofErr w:type="gramEnd"/>
+            <w:r>
+              <w:rPr>
+                <w:rFonts w:hint="eastAsia"/>
+              </w:rPr>
+              <w:t>购对应的用户</w:t>
             </w:r>
           </w:p>
           <w:p>
@@ -11570,6 +12287,7 @@
               </w:rPr>
               <w:t>：</w:t>
             </w:r>
+            <w:proofErr w:type="spellStart"/>
             <w:r>
               <w:rPr>
                 <w:rFonts w:hint="eastAsia"/>
@@ -11579,6 +12297,7 @@
             <w:r>
               <w:t>_id</w:t>
             </w:r>
+            <w:proofErr w:type="spellEnd"/>
           </w:p>
           <w:p>
             <w:r>
@@ -11616,6 +12335,7 @@
               </w:rPr>
               <w:t>位置：</w:t>
             </w:r>
+            <w:proofErr w:type="spellStart"/>
             <w:r>
               <w:rPr>
                 <w:rFonts w:hint="eastAsia"/>
@@ -11625,6 +12345,7 @@
             <w:r>
               <w:t>roup_user</w:t>
             </w:r>
+            <w:proofErr w:type="spellEnd"/>
           </w:p>
         </w:tc>
       </w:tr>
@@ -11670,6 +12391,7 @@
               </w:rPr>
               <w:t>：</w:t>
             </w:r>
+            <w:proofErr w:type="spellStart"/>
             <w:r>
               <w:rPr>
                 <w:rFonts w:hint="eastAsia"/>
@@ -11679,6 +12401,7 @@
             <w:r>
               <w:t>_account</w:t>
             </w:r>
+            <w:proofErr w:type="spellEnd"/>
           </w:p>
           <w:p>
             <w:r>
@@ -11731,6 +12454,7 @@
               </w:rPr>
               <w:t>位置：</w:t>
             </w:r>
+            <w:proofErr w:type="spellStart"/>
             <w:r>
               <w:rPr>
                 <w:rFonts w:hint="eastAsia"/>
@@ -11740,6 +12464,7 @@
             <w:r>
               <w:t>roup_user</w:t>
             </w:r>
+            <w:proofErr w:type="spellEnd"/>
           </w:p>
         </w:tc>
       </w:tr>
@@ -11785,6 +12510,7 @@
               </w:rPr>
               <w:t>：</w:t>
             </w:r>
+            <w:proofErr w:type="spellStart"/>
             <w:r>
               <w:rPr>
                 <w:rFonts w:hint="eastAsia"/>
@@ -11800,6 +12526,7 @@
               </w:rPr>
               <w:t>ay</w:t>
             </w:r>
+            <w:proofErr w:type="spellEnd"/>
           </w:p>
           <w:p>
             <w:r>
@@ -11837,6 +12564,7 @@
               </w:rPr>
               <w:t>位置：</w:t>
             </w:r>
+            <w:proofErr w:type="spellStart"/>
             <w:r>
               <w:rPr>
                 <w:rFonts w:hint="eastAsia"/>
@@ -11846,6 +12574,7 @@
             <w:r>
               <w:t>roup_user</w:t>
             </w:r>
+            <w:proofErr w:type="spellEnd"/>
           </w:p>
         </w:tc>
       </w:tr>
@@ -11891,6 +12620,7 @@
               </w:rPr>
               <w:t>：</w:t>
             </w:r>
+            <w:proofErr w:type="spellStart"/>
             <w:r>
               <w:rPr>
                 <w:rFonts w:hint="eastAsia"/>
@@ -11906,6 +12636,7 @@
               </w:rPr>
               <w:t>elivery</w:t>
             </w:r>
+            <w:proofErr w:type="spellEnd"/>
           </w:p>
           <w:p>
             <w:r>
@@ -11943,6 +12674,7 @@
               </w:rPr>
               <w:t>位置：</w:t>
             </w:r>
+            <w:proofErr w:type="spellStart"/>
             <w:r>
               <w:rPr>
                 <w:rFonts w:hint="eastAsia"/>
@@ -11952,6 +12684,7 @@
             <w:r>
               <w:t>roup_user</w:t>
             </w:r>
+            <w:proofErr w:type="spellEnd"/>
           </w:p>
         </w:tc>
       </w:tr>
@@ -12227,6 +12960,7 @@
             <w:tcW w:w="1494" w:type="dxa"/>
           </w:tcPr>
           <w:p>
+            <w:proofErr w:type="spellStart"/>
             <w:r>
               <w:rPr>
                 <w:rFonts w:hint="eastAsia"/>
@@ -12236,6 +12970,7 @@
             <w:r>
               <w:t>_id</w:t>
             </w:r>
+            <w:proofErr w:type="spellEnd"/>
           </w:p>
         </w:tc>
         <w:tc>
@@ -12249,12 +12984,14 @@
               </w:rPr>
               <w:t>用于标识好友关系的唯一标识符</w:t>
             </w:r>
+            <w:proofErr w:type="spellStart"/>
             <w:r>
               <w:rPr>
                 <w:rFonts w:hint="eastAsia"/>
               </w:rPr>
               <w:t>i</w:t>
             </w:r>
+            <w:proofErr w:type="spellEnd"/>
           </w:p>
         </w:tc>
         <w:tc>
@@ -13268,6 +14005,7 @@
             <w:tcW w:w="2149" w:type="dxa"/>
           </w:tcPr>
           <w:p>
+            <w:proofErr w:type="spellStart"/>
             <w:r>
               <w:rPr>
                 <w:rFonts w:hint="eastAsia"/>
@@ -13292,6 +14030,7 @@
               </w:rPr>
               <w:t>id</w:t>
             </w:r>
+            <w:proofErr w:type="spellEnd"/>
           </w:p>
         </w:tc>
         <w:tc>
@@ -13393,6 +14132,7 @@
             <w:tcW w:w="2149" w:type="dxa"/>
           </w:tcPr>
           <w:p>
+            <w:proofErr w:type="spellStart"/>
             <w:r>
               <w:rPr>
                 <w:rFonts w:hint="eastAsia"/>
@@ -13408,6 +14148,7 @@
               </w:rPr>
               <w:t>id</w:t>
             </w:r>
+            <w:proofErr w:type="spellEnd"/>
           </w:p>
         </w:tc>
         <w:tc>
@@ -13503,12 +14244,14 @@
             <w:tcW w:w="2149" w:type="dxa"/>
           </w:tcPr>
           <w:p>
+            <w:proofErr w:type="spellStart"/>
             <w:r>
               <w:rPr>
                 <w:rFonts w:hint="eastAsia"/>
               </w:rPr>
               <w:t>communication_content</w:t>
             </w:r>
+            <w:proofErr w:type="spellEnd"/>
           </w:p>
         </w:tc>
         <w:tc>
@@ -13601,6 +14344,7 @@
             <w:tcW w:w="2149" w:type="dxa"/>
           </w:tcPr>
           <w:p>
+            <w:proofErr w:type="spellStart"/>
             <w:r>
               <w:rPr>
                 <w:rFonts w:hint="eastAsia"/>
@@ -13616,6 +14360,7 @@
               </w:rPr>
               <w:t>sendtime</w:t>
             </w:r>
+            <w:proofErr w:type="spellEnd"/>
           </w:p>
         </w:tc>
         <w:tc>
@@ -13627,7 +14372,21 @@
               <w:rPr>
                 <w:rFonts w:hint="eastAsia"/>
               </w:rPr>
-              <w:t>用于记录一条聊条内容发送的时间</w:t>
+              <w:t>用于记录一条</w:t>
+            </w:r>
+            <w:proofErr w:type="gramStart"/>
+            <w:r>
+              <w:rPr>
+                <w:rFonts w:hint="eastAsia"/>
+              </w:rPr>
+              <w:t>聊条内容</w:t>
+            </w:r>
+            <w:proofErr w:type="gramEnd"/>
+            <w:r>
+              <w:rPr>
+                <w:rFonts w:hint="eastAsia"/>
+              </w:rPr>
+              <w:t>发送的时间</w:t>
             </w:r>
           </w:p>
         </w:tc>
@@ -13702,6 +14461,7 @@
             <w:tcW w:w="2149" w:type="dxa"/>
           </w:tcPr>
           <w:p>
+            <w:proofErr w:type="spellStart"/>
             <w:r>
               <w:rPr>
                 <w:rFonts w:hint="eastAsia"/>
@@ -13717,6 +14477,7 @@
               </w:rPr>
               <w:t>account</w:t>
             </w:r>
+            <w:proofErr w:type="spellEnd"/>
           </w:p>
         </w:tc>
         <w:tc>
@@ -13971,6 +14732,7 @@
               </w:rPr>
               <w:t>：</w:t>
             </w:r>
+            <w:proofErr w:type="spellStart"/>
             <w:r>
               <w:rPr>
                 <w:rFonts w:hint="eastAsia"/>
@@ -13995,6 +14757,7 @@
               </w:rPr>
               <w:t>id</w:t>
             </w:r>
+            <w:proofErr w:type="spellEnd"/>
           </w:p>
           <w:p>
             <w:r>
@@ -14089,6 +14852,7 @@
               </w:rPr>
               <w:t>：</w:t>
             </w:r>
+            <w:proofErr w:type="spellStart"/>
             <w:r>
               <w:rPr>
                 <w:rFonts w:hint="eastAsia"/>
@@ -14104,6 +14868,7 @@
               </w:rPr>
               <w:t>id</w:t>
             </w:r>
+            <w:proofErr w:type="spellEnd"/>
           </w:p>
           <w:p>
             <w:r>
@@ -14192,12 +14957,14 @@
               </w:rPr>
               <w:t>：</w:t>
             </w:r>
+            <w:proofErr w:type="spellStart"/>
             <w:r>
               <w:rPr>
                 <w:rFonts w:hint="eastAsia"/>
               </w:rPr>
               <w:t>communication_content</w:t>
             </w:r>
+            <w:proofErr w:type="spellEnd"/>
           </w:p>
           <w:p>
             <w:r>
@@ -14289,6 +15056,7 @@
               </w:rPr>
               <w:t>：</w:t>
             </w:r>
+            <w:proofErr w:type="spellStart"/>
             <w:r>
               <w:rPr>
                 <w:rFonts w:hint="eastAsia"/>
@@ -14304,13 +15072,28 @@
               </w:rPr>
               <w:t>sendtime</w:t>
             </w:r>
-          </w:p>
-          <w:p>
-            <w:r>
-              <w:rPr>
-                <w:rFonts w:hint="eastAsia"/>
-              </w:rPr>
-              <w:t>描述：用于记录一条聊条内容发送的时间</w:t>
+            <w:proofErr w:type="spellEnd"/>
+          </w:p>
+          <w:p>
+            <w:r>
+              <w:rPr>
+                <w:rFonts w:hint="eastAsia"/>
+              </w:rPr>
+              <w:t>描述：用于记录一条</w:t>
+            </w:r>
+            <w:proofErr w:type="gramStart"/>
+            <w:r>
+              <w:rPr>
+                <w:rFonts w:hint="eastAsia"/>
+              </w:rPr>
+              <w:t>聊条内容</w:t>
+            </w:r>
+            <w:proofErr w:type="gramEnd"/>
+            <w:r>
+              <w:rPr>
+                <w:rFonts w:hint="eastAsia"/>
+              </w:rPr>
+              <w:t>发送的时间</w:t>
             </w:r>
           </w:p>
           <w:p>
@@ -14392,6 +15175,7 @@
               </w:rPr>
               <w:t>：</w:t>
             </w:r>
+            <w:proofErr w:type="spellStart"/>
             <w:r>
               <w:rPr>
                 <w:rFonts w:hint="eastAsia"/>
@@ -14407,6 +15191,7 @@
               </w:rPr>
               <w:t>account</w:t>
             </w:r>
+            <w:proofErr w:type="spellEnd"/>
           </w:p>
           <w:p>
             <w:r>
@@ -14724,6 +15509,7 @@
             <w:tcW w:w="2149" w:type="dxa"/>
           </w:tcPr>
           <w:p>
+            <w:proofErr w:type="spellStart"/>
             <w:r>
               <w:rPr>
                 <w:rFonts w:hint="eastAsia"/>
@@ -14733,6 +15519,7 @@
             <w:r>
               <w:t>_id</w:t>
             </w:r>
+            <w:proofErr w:type="spellEnd"/>
           </w:p>
         </w:tc>
         <w:tc>
@@ -14744,7 +15531,21 @@
               <w:rPr>
                 <w:rFonts w:hint="eastAsia"/>
               </w:rPr>
-              <w:t>用于标识一个收藏团购的唯一标识符</w:t>
+              <w:t>用于标识一个</w:t>
+            </w:r>
+            <w:proofErr w:type="gramStart"/>
+            <w:r>
+              <w:rPr>
+                <w:rFonts w:hint="eastAsia"/>
+              </w:rPr>
+              <w:t>收藏团</w:t>
+            </w:r>
+            <w:proofErr w:type="gramEnd"/>
+            <w:r>
+              <w:rPr>
+                <w:rFonts w:hint="eastAsia"/>
+              </w:rPr>
+              <w:t>购的唯一标识符</w:t>
             </w:r>
           </w:p>
         </w:tc>
@@ -14828,9 +15629,11 @@
             <w:tcW w:w="2149" w:type="dxa"/>
           </w:tcPr>
           <w:p>
+            <w:proofErr w:type="spellStart"/>
             <w:r>
               <w:t>user_account</w:t>
             </w:r>
+            <w:proofErr w:type="spellEnd"/>
           </w:p>
         </w:tc>
         <w:tc>
@@ -14929,6 +15732,7 @@
             <w:tcW w:w="2149" w:type="dxa"/>
           </w:tcPr>
           <w:p>
+            <w:proofErr w:type="spellStart"/>
             <w:r>
               <w:rPr>
                 <w:rFonts w:hint="eastAsia"/>
@@ -14938,6 +15742,7 @@
             <w:r>
               <w:t>roup_id</w:t>
             </w:r>
+            <w:proofErr w:type="spellEnd"/>
           </w:p>
         </w:tc>
         <w:tc>
@@ -14949,7 +15754,21 @@
               <w:rPr>
                 <w:rFonts w:hint="eastAsia"/>
               </w:rPr>
-              <w:t>被收藏的团购唯一标识符</w:t>
+              <w:t>被收藏的团</w:t>
+            </w:r>
+            <w:proofErr w:type="gramStart"/>
+            <w:r>
+              <w:rPr>
+                <w:rFonts w:hint="eastAsia"/>
+              </w:rPr>
+              <w:t>购唯一</w:t>
+            </w:r>
+            <w:proofErr w:type="gramEnd"/>
+            <w:r>
+              <w:rPr>
+                <w:rFonts w:hint="eastAsia"/>
+              </w:rPr>
+              <w:t>标识符</w:t>
             </w:r>
           </w:p>
         </w:tc>
@@ -15188,6 +16007,7 @@
               </w:rPr>
               <w:t>：</w:t>
             </w:r>
+            <w:proofErr w:type="spellStart"/>
             <w:r>
               <w:rPr>
                 <w:rFonts w:hint="eastAsia"/>
@@ -15203,6 +16023,7 @@
               </w:rPr>
               <w:t>id</w:t>
             </w:r>
+            <w:proofErr w:type="spellEnd"/>
           </w:p>
           <w:p>
             <w:r>
@@ -15294,6 +16115,7 @@
               </w:rPr>
               <w:t>：</w:t>
             </w:r>
+            <w:proofErr w:type="spellStart"/>
             <w:r>
               <w:rPr>
                 <w:rFonts w:hint="eastAsia"/>
@@ -15309,6 +16131,7 @@
               </w:rPr>
               <w:t>account</w:t>
             </w:r>
+            <w:proofErr w:type="spellEnd"/>
           </w:p>
           <w:p>
             <w:r>
@@ -15409,6 +16232,7 @@
               </w:rPr>
               <w:t>：</w:t>
             </w:r>
+            <w:proofErr w:type="spellStart"/>
             <w:r>
               <w:rPr>
                 <w:rFonts w:hint="eastAsia"/>
@@ -15418,6 +16242,7 @@
             <w:r>
               <w:t>_id</w:t>
             </w:r>
+            <w:proofErr w:type="spellEnd"/>
           </w:p>
           <w:p>
             <w:r>
@@ -15724,12 +16549,14 @@
             <w:tcW w:w="875" w:type="dxa"/>
           </w:tcPr>
           <w:p>
+            <w:proofErr w:type="gramStart"/>
             <w:r>
               <w:rPr>
                 <w:rFonts w:hint="eastAsia"/>
               </w:rPr>
               <w:t>点赞</w:t>
             </w:r>
+            <w:proofErr w:type="gramEnd"/>
             <w:r>
               <w:rPr>
                 <w:rFonts w:hint="eastAsia"/>
@@ -15743,6 +16570,7 @@
             <w:tcW w:w="2149" w:type="dxa"/>
           </w:tcPr>
           <w:p>
+            <w:proofErr w:type="spellStart"/>
             <w:r>
               <w:rPr>
                 <w:rFonts w:hint="eastAsia"/>
@@ -15752,6 +16580,7 @@
             <w:r>
               <w:t>_id</w:t>
             </w:r>
+            <w:proofErr w:type="spellEnd"/>
           </w:p>
         </w:tc>
         <w:tc>
@@ -15763,7 +16592,21 @@
               <w:rPr>
                 <w:rFonts w:hint="eastAsia"/>
               </w:rPr>
-              <w:t>用于标识点赞行为的唯一标识符</w:t>
+              <w:t>用于标识</w:t>
+            </w:r>
+            <w:proofErr w:type="gramStart"/>
+            <w:r>
+              <w:rPr>
+                <w:rFonts w:hint="eastAsia"/>
+              </w:rPr>
+              <w:t>点赞行为</w:t>
+            </w:r>
+            <w:proofErr w:type="gramEnd"/>
+            <w:r>
+              <w:rPr>
+                <w:rFonts w:hint="eastAsia"/>
+              </w:rPr>
+              <w:t>的唯一标识符</w:t>
             </w:r>
           </w:p>
         </w:tc>
@@ -15817,7 +16660,21 @@
               <w:rPr>
                 <w:rFonts w:hint="eastAsia"/>
               </w:rPr>
-              <w:t>用户完成点赞行为后由系统自动生成</w:t>
+              <w:t>用户完成</w:t>
+            </w:r>
+            <w:proofErr w:type="gramStart"/>
+            <w:r>
+              <w:rPr>
+                <w:rFonts w:hint="eastAsia"/>
+              </w:rPr>
+              <w:t>点赞行为</w:t>
+            </w:r>
+            <w:proofErr w:type="gramEnd"/>
+            <w:r>
+              <w:rPr>
+                <w:rFonts w:hint="eastAsia"/>
+              </w:rPr>
+              <w:t>后由系统自动生成</w:t>
             </w:r>
           </w:p>
         </w:tc>
@@ -15850,6 +16707,7 @@
             <w:tcW w:w="2149" w:type="dxa"/>
           </w:tcPr>
           <w:p>
+            <w:proofErr w:type="spellStart"/>
             <w:r>
               <w:rPr>
                 <w:rFonts w:hint="eastAsia"/>
@@ -15859,6 +16717,7 @@
             <w:r>
               <w:t>omment_id</w:t>
             </w:r>
+            <w:proofErr w:type="spellEnd"/>
           </w:p>
         </w:tc>
         <w:tc>
@@ -15930,7 +16789,21 @@
               <w:rPr>
                 <w:rFonts w:hint="eastAsia"/>
               </w:rPr>
-              <w:t>用户完成点赞行为后由系统自动获取该评论的</w:t>
+              <w:t>用户完成</w:t>
+            </w:r>
+            <w:proofErr w:type="gramStart"/>
+            <w:r>
+              <w:rPr>
+                <w:rFonts w:hint="eastAsia"/>
+              </w:rPr>
+              <w:t>点赞行为</w:t>
+            </w:r>
+            <w:proofErr w:type="gramEnd"/>
+            <w:r>
+              <w:rPr>
+                <w:rFonts w:hint="eastAsia"/>
+              </w:rPr>
+              <w:t>后由系统自动获取该评论的</w:t>
             </w:r>
             <w:r>
               <w:rPr>
@@ -15963,6 +16836,7 @@
             <w:tcW w:w="2149" w:type="dxa"/>
           </w:tcPr>
           <w:p>
+            <w:proofErr w:type="spellStart"/>
             <w:r>
               <w:rPr>
                 <w:rFonts w:hint="eastAsia"/>
@@ -15972,6 +16846,7 @@
             <w:r>
               <w:t>ser_account</w:t>
             </w:r>
+            <w:proofErr w:type="spellEnd"/>
           </w:p>
         </w:tc>
         <w:tc>
@@ -16027,7 +16902,21 @@
               <w:rPr>
                 <w:rFonts w:hint="eastAsia"/>
               </w:rPr>
-              <w:t>用户完成点赞行为后由系统自动获取该用户的账号</w:t>
+              <w:t>用户完成</w:t>
+            </w:r>
+            <w:proofErr w:type="gramStart"/>
+            <w:r>
+              <w:rPr>
+                <w:rFonts w:hint="eastAsia"/>
+              </w:rPr>
+              <w:t>点赞行为</w:t>
+            </w:r>
+            <w:proofErr w:type="gramEnd"/>
+            <w:r>
+              <w:rPr>
+                <w:rFonts w:hint="eastAsia"/>
+              </w:rPr>
+              <w:t>后由系统自动获取该用户的账号</w:t>
             </w:r>
           </w:p>
         </w:tc>
@@ -16083,8 +16972,16 @@
               <w:rPr>
                 <w:rFonts w:hint="eastAsia"/>
               </w:rPr>
-              <w:t>描述：记录用户的点赞行为</w:t>
-            </w:r>
+              <w:t>描述：记录用户</w:t>
+            </w:r>
+            <w:proofErr w:type="gramStart"/>
+            <w:r>
+              <w:rPr>
+                <w:rFonts w:hint="eastAsia"/>
+              </w:rPr>
+              <w:t>的点赞行为</w:t>
+            </w:r>
+            <w:proofErr w:type="gramEnd"/>
           </w:p>
           <w:p>
             <w:pPr>
@@ -16098,8 +16995,16 @@
               <w:rPr>
                 <w:rFonts w:hint="eastAsia"/>
               </w:rPr>
-              <w:t>定义：点赞</w:t>
-            </w:r>
+              <w:t>定义：</w:t>
+            </w:r>
+            <w:proofErr w:type="gramStart"/>
+            <w:r>
+              <w:rPr>
+                <w:rFonts w:hint="eastAsia"/>
+              </w:rPr>
+              <w:t>点赞</w:t>
+            </w:r>
+            <w:proofErr w:type="gramEnd"/>
             <w:r>
               <w:rPr>
                 <w:rFonts w:hint="eastAsia"/>
@@ -16159,8 +17064,16 @@
               <w:rPr>
                 <w:rFonts w:hint="eastAsia"/>
               </w:rPr>
-              <w:t>名称：点赞</w:t>
-            </w:r>
+              <w:t>名称：</w:t>
+            </w:r>
+            <w:proofErr w:type="gramStart"/>
+            <w:r>
+              <w:rPr>
+                <w:rFonts w:hint="eastAsia"/>
+              </w:rPr>
+              <w:t>点赞</w:t>
+            </w:r>
+            <w:proofErr w:type="gramEnd"/>
             <w:r>
               <w:rPr>
                 <w:rFonts w:hint="eastAsia"/>
@@ -16178,6 +17091,7 @@
               </w:rPr>
               <w:t>：</w:t>
             </w:r>
+            <w:proofErr w:type="spellStart"/>
             <w:r>
               <w:rPr>
                 <w:rFonts w:hint="eastAsia"/>
@@ -16187,13 +17101,28 @@
             <w:r>
               <w:t>_id</w:t>
             </w:r>
-          </w:p>
-          <w:p>
-            <w:r>
-              <w:rPr>
-                <w:rFonts w:hint="eastAsia"/>
-              </w:rPr>
-              <w:t>描述：用于标识点赞行为的唯一标识符</w:t>
+            <w:proofErr w:type="spellEnd"/>
+          </w:p>
+          <w:p>
+            <w:r>
+              <w:rPr>
+                <w:rFonts w:hint="eastAsia"/>
+              </w:rPr>
+              <w:t>描述：用于标识</w:t>
+            </w:r>
+            <w:proofErr w:type="gramStart"/>
+            <w:r>
+              <w:rPr>
+                <w:rFonts w:hint="eastAsia"/>
+              </w:rPr>
+              <w:t>点赞行为</w:t>
+            </w:r>
+            <w:proofErr w:type="gramEnd"/>
+            <w:r>
+              <w:rPr>
+                <w:rFonts w:hint="eastAsia"/>
+              </w:rPr>
+              <w:t>的唯一标识符</w:t>
             </w:r>
           </w:p>
           <w:p>
@@ -16285,6 +17214,7 @@
               </w:rPr>
               <w:t>：</w:t>
             </w:r>
+            <w:proofErr w:type="spellStart"/>
             <w:r>
               <w:rPr>
                 <w:rFonts w:hint="eastAsia"/>
@@ -16294,6 +17224,7 @@
             <w:r>
               <w:t>omment_id</w:t>
             </w:r>
+            <w:proofErr w:type="spellEnd"/>
           </w:p>
           <w:p>
             <w:r>
@@ -16391,6 +17322,7 @@
               </w:rPr>
               <w:t>：</w:t>
             </w:r>
+            <w:proofErr w:type="spellStart"/>
             <w:r>
               <w:rPr>
                 <w:rFonts w:hint="eastAsia"/>
@@ -16400,6 +17332,7 @@
             <w:r>
               <w:t>ser_account</w:t>
             </w:r>
+            <w:proofErr w:type="spellEnd"/>
           </w:p>
           <w:p>
             <w:r>
@@ -16728,6 +17661,7 @@
             <w:tcW w:w="2149" w:type="dxa"/>
           </w:tcPr>
           <w:p>
+            <w:proofErr w:type="spellStart"/>
             <w:r>
               <w:rPr>
                 <w:rFonts w:hint="eastAsia"/>
@@ -16737,6 +17671,7 @@
             <w:r>
               <w:t>_id</w:t>
             </w:r>
+            <w:proofErr w:type="spellEnd"/>
           </w:p>
         </w:tc>
         <w:tc>
@@ -16829,6 +17764,7 @@
             <w:tcW w:w="2149" w:type="dxa"/>
           </w:tcPr>
           <w:p>
+            <w:proofErr w:type="spellStart"/>
             <w:r>
               <w:rPr>
                 <w:rFonts w:hint="eastAsia"/>
@@ -16838,6 +17774,7 @@
             <w:r>
               <w:t>eport_cause</w:t>
             </w:r>
+            <w:proofErr w:type="spellEnd"/>
           </w:p>
         </w:tc>
         <w:tc>
@@ -16927,6 +17864,7 @@
             <w:tcW w:w="2149" w:type="dxa"/>
           </w:tcPr>
           <w:p>
+            <w:proofErr w:type="spellStart"/>
             <w:r>
               <w:rPr>
                 <w:rFonts w:hint="eastAsia"/>
@@ -16936,6 +17874,7 @@
             <w:r>
               <w:t>eport_time</w:t>
             </w:r>
+            <w:proofErr w:type="spellEnd"/>
           </w:p>
         </w:tc>
         <w:tc>
@@ -17027,6 +17966,7 @@
             <w:tcW w:w="2149" w:type="dxa"/>
           </w:tcPr>
           <w:p>
+            <w:proofErr w:type="spellStart"/>
             <w:r>
               <w:rPr>
                 <w:rFonts w:hint="eastAsia"/>
@@ -17036,6 +17976,7 @@
             <w:r>
               <w:t>eport_type</w:t>
             </w:r>
+            <w:proofErr w:type="spellEnd"/>
           </w:p>
         </w:tc>
         <w:tc>
@@ -17190,6 +18131,7 @@
             <w:tcW w:w="2149" w:type="dxa"/>
           </w:tcPr>
           <w:p>
+            <w:proofErr w:type="spellStart"/>
             <w:r>
               <w:rPr>
                 <w:rFonts w:hint="eastAsia"/>
@@ -17199,6 +18141,7 @@
             <w:r>
               <w:t>eport_state</w:t>
             </w:r>
+            <w:proofErr w:type="spellEnd"/>
           </w:p>
         </w:tc>
         <w:tc>
@@ -17506,6 +18449,7 @@
               </w:rPr>
               <w:t>：</w:t>
             </w:r>
+            <w:proofErr w:type="spellStart"/>
             <w:r>
               <w:rPr>
                 <w:rFonts w:hint="eastAsia"/>
@@ -17515,6 +18459,7 @@
             <w:r>
               <w:t>_id</w:t>
             </w:r>
+            <w:proofErr w:type="spellEnd"/>
           </w:p>
           <w:p>
             <w:r>
@@ -17606,6 +18551,7 @@
               </w:rPr>
               <w:t>：</w:t>
             </w:r>
+            <w:proofErr w:type="spellStart"/>
             <w:r>
               <w:rPr>
                 <w:rFonts w:hint="eastAsia"/>
@@ -17615,6 +18561,7 @@
             <w:r>
               <w:t>eport_cause</w:t>
             </w:r>
+            <w:proofErr w:type="spellEnd"/>
           </w:p>
           <w:p>
             <w:r>
@@ -17703,6 +18650,7 @@
               </w:rPr>
               <w:t>：</w:t>
             </w:r>
+            <w:proofErr w:type="spellStart"/>
             <w:r>
               <w:rPr>
                 <w:rFonts w:hint="eastAsia"/>
@@ -17712,6 +18660,7 @@
             <w:r>
               <w:t>eport_time</w:t>
             </w:r>
+            <w:proofErr w:type="spellEnd"/>
           </w:p>
           <w:p>
             <w:r>
@@ -17800,6 +18749,7 @@
               </w:rPr>
               <w:t>：</w:t>
             </w:r>
+            <w:proofErr w:type="spellStart"/>
             <w:r>
               <w:rPr>
                 <w:rFonts w:hint="eastAsia"/>
@@ -17809,6 +18759,7 @@
             <w:r>
               <w:t>eport_type</w:t>
             </w:r>
+            <w:proofErr w:type="spellEnd"/>
           </w:p>
           <w:p>
             <w:r>
@@ -17930,6 +18881,7 @@
               </w:rPr>
               <w:t>：</w:t>
             </w:r>
+            <w:proofErr w:type="spellStart"/>
             <w:r>
               <w:rPr>
                 <w:rFonts w:hint="eastAsia"/>
@@ -17939,6 +18891,7 @@
             <w:r>
               <w:t>eport_state</w:t>
             </w:r>
+            <w:proofErr w:type="spellEnd"/>
           </w:p>
           <w:p>
             <w:r>
@@ -18115,6 +19068,7 @@
             <w:tcW w:w="2149" w:type="dxa"/>
           </w:tcPr>
           <w:p>
+            <w:proofErr w:type="spellStart"/>
             <w:r>
               <w:rPr>
                 <w:rFonts w:hint="eastAsia"/>
@@ -18130,6 +19084,7 @@
             <w:r>
               <w:t>comment</w:t>
             </w:r>
+            <w:proofErr w:type="spellEnd"/>
           </w:p>
         </w:tc>
         <w:tc>
@@ -18324,6 +19279,7 @@
             <w:tcW w:w="2149" w:type="dxa"/>
           </w:tcPr>
           <w:p>
+            <w:proofErr w:type="spellStart"/>
             <w:r>
               <w:rPr>
                 <w:rFonts w:hint="eastAsia"/>
@@ -18333,6 +19289,7 @@
             <w:r>
               <w:t>_id</w:t>
             </w:r>
+            <w:proofErr w:type="spellEnd"/>
           </w:p>
         </w:tc>
         <w:tc>
@@ -18431,6 +19388,7 @@
             <w:tcW w:w="2149" w:type="dxa"/>
           </w:tcPr>
           <w:p>
+            <w:proofErr w:type="spellStart"/>
             <w:r>
               <w:rPr>
                 <w:rFonts w:hint="eastAsia"/>
@@ -18440,6 +19398,7 @@
             <w:r>
               <w:t>omment_id</w:t>
             </w:r>
+            <w:proofErr w:type="spellEnd"/>
           </w:p>
         </w:tc>
         <w:tc>
@@ -18567,6 +19526,7 @@
               </w:rPr>
               <w:t>别名：</w:t>
             </w:r>
+            <w:proofErr w:type="spellStart"/>
             <w:r>
               <w:rPr>
                 <w:rFonts w:hint="eastAsia"/>
@@ -18576,6 +19536,7 @@
             <w:r>
               <w:t>comment</w:t>
             </w:r>
+            <w:proofErr w:type="spellEnd"/>
           </w:p>
           <w:p>
             <w:r>
@@ -18671,6 +19632,7 @@
               </w:rPr>
               <w:t>：</w:t>
             </w:r>
+            <w:proofErr w:type="spellStart"/>
             <w:r>
               <w:rPr>
                 <w:rFonts w:hint="eastAsia"/>
@@ -18680,6 +19642,7 @@
             <w:r>
               <w:t>_id</w:t>
             </w:r>
+            <w:proofErr w:type="spellEnd"/>
           </w:p>
           <w:p>
             <w:r>
@@ -18720,6 +19683,7 @@
               </w:rPr>
               <w:t>位置：</w:t>
             </w:r>
+            <w:proofErr w:type="spellStart"/>
             <w:r>
               <w:rPr>
                 <w:rFonts w:hint="eastAsia"/>
@@ -18729,6 +19693,7 @@
             <w:r>
               <w:t>comment</w:t>
             </w:r>
+            <w:proofErr w:type="spellEnd"/>
           </w:p>
         </w:tc>
       </w:tr>
@@ -18780,6 +19745,7 @@
               </w:rPr>
               <w:t>：</w:t>
             </w:r>
+            <w:proofErr w:type="spellStart"/>
             <w:r>
               <w:rPr>
                 <w:rFonts w:hint="eastAsia"/>
@@ -18789,6 +19755,7 @@
             <w:r>
               <w:t>_id</w:t>
             </w:r>
+            <w:proofErr w:type="spellEnd"/>
           </w:p>
           <w:p>
             <w:r>
@@ -18827,6 +19794,7 @@
               </w:rPr>
               <w:t>位置：</w:t>
             </w:r>
+            <w:proofErr w:type="spellStart"/>
             <w:r>
               <w:rPr>
                 <w:rFonts w:hint="eastAsia"/>
@@ -18836,6 +19804,7 @@
             <w:r>
               <w:t>comment</w:t>
             </w:r>
+            <w:proofErr w:type="spellEnd"/>
           </w:p>
         </w:tc>
       </w:tr>
@@ -18930,6 +19899,7 @@
             <w:tcW w:w="2149" w:type="dxa"/>
           </w:tcPr>
           <w:p>
+            <w:proofErr w:type="spellStart"/>
             <w:r>
               <w:rPr>
                 <w:rFonts w:hint="eastAsia"/>
@@ -18945,6 +19915,7 @@
             <w:r>
               <w:t>group</w:t>
             </w:r>
+            <w:proofErr w:type="spellEnd"/>
           </w:p>
         </w:tc>
         <w:tc>
@@ -19139,6 +20110,7 @@
             <w:tcW w:w="2149" w:type="dxa"/>
           </w:tcPr>
           <w:p>
+            <w:proofErr w:type="spellStart"/>
             <w:r>
               <w:rPr>
                 <w:rFonts w:hint="eastAsia"/>
@@ -19148,6 +20120,7 @@
             <w:r>
               <w:t>_id</w:t>
             </w:r>
+            <w:proofErr w:type="spellEnd"/>
           </w:p>
         </w:tc>
         <w:tc>
@@ -19246,6 +20219,7 @@
             <w:tcW w:w="2149" w:type="dxa"/>
           </w:tcPr>
           <w:p>
+            <w:proofErr w:type="spellStart"/>
             <w:r>
               <w:rPr>
                 <w:rFonts w:hint="eastAsia"/>
@@ -19255,6 +20229,7 @@
             <w:r>
               <w:t>_id</w:t>
             </w:r>
+            <w:proofErr w:type="spellEnd"/>
           </w:p>
         </w:tc>
         <w:tc>
@@ -19266,7 +20241,21 @@
               <w:rPr>
                 <w:rFonts w:hint="eastAsia"/>
               </w:rPr>
-              <w:t>被举报团购的</w:t>
+              <w:t>被</w:t>
+            </w:r>
+            <w:proofErr w:type="gramStart"/>
+            <w:r>
+              <w:rPr>
+                <w:rFonts w:hint="eastAsia"/>
+              </w:rPr>
+              <w:t>举报团</w:t>
+            </w:r>
+            <w:proofErr w:type="gramEnd"/>
+            <w:r>
+              <w:rPr>
+                <w:rFonts w:hint="eastAsia"/>
+              </w:rPr>
+              <w:t>购的</w:t>
             </w:r>
             <w:r>
               <w:rPr>
@@ -19382,12 +20371,14 @@
               </w:rPr>
               <w:t>别名：</w:t>
             </w:r>
+            <w:proofErr w:type="spellStart"/>
             <w:r>
               <w:rPr>
                 <w:rFonts w:hint="eastAsia"/>
               </w:rPr>
               <w:t>report_group</w:t>
             </w:r>
+            <w:proofErr w:type="spellEnd"/>
           </w:p>
           <w:p>
             <w:r>
@@ -19483,6 +20474,7 @@
               </w:rPr>
               <w:t>：</w:t>
             </w:r>
+            <w:proofErr w:type="spellStart"/>
             <w:r>
               <w:rPr>
                 <w:rFonts w:hint="eastAsia"/>
@@ -19492,6 +20484,7 @@
             <w:r>
               <w:t>_id</w:t>
             </w:r>
+            <w:proofErr w:type="spellEnd"/>
           </w:p>
           <w:p>
             <w:r>
@@ -19529,6 +20522,7 @@
               </w:rPr>
               <w:t>位置：</w:t>
             </w:r>
+            <w:proofErr w:type="spellStart"/>
             <w:r>
               <w:rPr>
                 <w:rFonts w:hint="eastAsia"/>
@@ -19538,6 +20532,7 @@
             <w:r>
               <w:t>group</w:t>
             </w:r>
+            <w:proofErr w:type="spellEnd"/>
           </w:p>
         </w:tc>
       </w:tr>
@@ -19589,6 +20584,7 @@
               </w:rPr>
               <w:t>：</w:t>
             </w:r>
+            <w:proofErr w:type="spellStart"/>
             <w:r>
               <w:rPr>
                 <w:rFonts w:hint="eastAsia"/>
@@ -19598,13 +20594,28 @@
             <w:r>
               <w:t>_id</w:t>
             </w:r>
-          </w:p>
-          <w:p>
-            <w:r>
-              <w:rPr>
-                <w:rFonts w:hint="eastAsia"/>
-              </w:rPr>
-              <w:t>描述：被举报团购的</w:t>
+            <w:proofErr w:type="spellEnd"/>
+          </w:p>
+          <w:p>
+            <w:r>
+              <w:rPr>
+                <w:rFonts w:hint="eastAsia"/>
+              </w:rPr>
+              <w:t>描述：被</w:t>
+            </w:r>
+            <w:proofErr w:type="gramStart"/>
+            <w:r>
+              <w:rPr>
+                <w:rFonts w:hint="eastAsia"/>
+              </w:rPr>
+              <w:t>举报团</w:t>
+            </w:r>
+            <w:proofErr w:type="gramEnd"/>
+            <w:r>
+              <w:rPr>
+                <w:rFonts w:hint="eastAsia"/>
+              </w:rPr>
+              <w:t>购的</w:t>
             </w:r>
             <w:r>
               <w:rPr>
@@ -19641,6 +20652,7 @@
               </w:rPr>
               <w:t>位置：</w:t>
             </w:r>
+            <w:proofErr w:type="spellStart"/>
             <w:r>
               <w:rPr>
                 <w:rFonts w:hint="eastAsia"/>
@@ -19650,6 +20662,7 @@
             <w:r>
               <w:t>group</w:t>
             </w:r>
+            <w:proofErr w:type="spellEnd"/>
           </w:p>
         </w:tc>
       </w:tr>
@@ -19658,6 +20671,1581 @@
       <w:pPr>
         <w:rPr>
           <w:rFonts w:ascii="宋体" w:hAnsi="宋体"/>
+          <w:sz w:val="32"/>
+          <w:szCs w:val="32"/>
+        </w:rPr>
+      </w:pPr>
+    </w:p>
+    <w:p>
+      <w:pPr>
+        <w:rPr>
+          <w:rFonts w:ascii="宋体" w:hAnsi="宋体"/>
+          <w:sz w:val="32"/>
+          <w:szCs w:val="32"/>
+        </w:rPr>
+      </w:pPr>
+    </w:p>
+    <w:p>
+      <w:pPr>
+        <w:pStyle w:val="3"/>
+      </w:pPr>
+      <w:r>
+        <w:rPr>
+          <w:rFonts w:hint="eastAsia"/>
+        </w:rPr>
+        <w:lastRenderedPageBreak/>
+        <w:t>4</w:t>
+      </w:r>
+      <w:r>
+        <w:t>.1.</w:t>
+      </w:r>
+      <w:r>
+        <w:rPr>
+          <w:rFonts w:hint="eastAsia"/>
+        </w:rPr>
+        <w:t>1</w:t>
+      </w:r>
+      <w:r>
+        <w:rPr>
+          <w:rFonts w:hint="eastAsia"/>
+        </w:rPr>
+        <w:t>3</w:t>
+      </w:r>
+      <w:r>
+        <w:t xml:space="preserve"> </w:t>
+      </w:r>
+      <w:r>
+        <w:rPr>
+          <w:rFonts w:hint="eastAsia"/>
+        </w:rPr>
+        <w:t>订单</w:t>
+      </w:r>
+    </w:p>
+    <w:tbl>
+      <w:tblPr>
+        <w:tblStyle w:val="a3"/>
+        <w:tblW w:w="9918" w:type="dxa"/>
+        <w:tblInd w:w="-817" w:type="dxa"/>
+        <w:tblLook w:val="04A0" w:firstRow="1" w:lastRow="0" w:firstColumn="1" w:lastColumn="0" w:noHBand="0" w:noVBand="1"/>
+      </w:tblPr>
+      <w:tblGrid>
+        <w:gridCol w:w="875"/>
+        <w:gridCol w:w="2149"/>
+        <w:gridCol w:w="1151"/>
+        <w:gridCol w:w="1187"/>
+        <w:gridCol w:w="661"/>
+        <w:gridCol w:w="673"/>
+        <w:gridCol w:w="2048"/>
+        <w:gridCol w:w="1174"/>
+      </w:tblGrid>
+      <w:tr>
+        <w:trPr>
+          <w:trHeight w:val="285"/>
+        </w:trPr>
+        <w:tc>
+          <w:tcPr>
+            <w:tcW w:w="875" w:type="dxa"/>
+            <w:hideMark/>
+          </w:tcPr>
+          <w:p>
+            <w:r>
+              <w:rPr>
+                <w:rFonts w:hint="eastAsia"/>
+              </w:rPr>
+              <w:t>表名</w:t>
+            </w:r>
+          </w:p>
+        </w:tc>
+        <w:tc>
+          <w:tcPr>
+            <w:tcW w:w="2149" w:type="dxa"/>
+          </w:tcPr>
+          <w:p>
+            <w:r>
+              <w:t>O</w:t>
+            </w:r>
+            <w:r>
+              <w:rPr>
+                <w:rFonts w:hint="eastAsia"/>
+              </w:rPr>
+              <w:t>rder</w:t>
+            </w:r>
+          </w:p>
+        </w:tc>
+        <w:tc>
+          <w:tcPr>
+            <w:tcW w:w="1151" w:type="dxa"/>
+            <w:hideMark/>
+          </w:tcPr>
+          <w:p/>
+        </w:tc>
+        <w:tc>
+          <w:tcPr>
+            <w:tcW w:w="1187" w:type="dxa"/>
+            <w:hideMark/>
+          </w:tcPr>
+          <w:p/>
+        </w:tc>
+        <w:tc>
+          <w:tcPr>
+            <w:tcW w:w="661" w:type="dxa"/>
+            <w:hideMark/>
+          </w:tcPr>
+          <w:p/>
+        </w:tc>
+        <w:tc>
+          <w:tcPr>
+            <w:tcW w:w="673" w:type="dxa"/>
+            <w:hideMark/>
+          </w:tcPr>
+          <w:p/>
+        </w:tc>
+        <w:tc>
+          <w:tcPr>
+            <w:tcW w:w="2048" w:type="dxa"/>
+            <w:hideMark/>
+          </w:tcPr>
+          <w:p/>
+        </w:tc>
+        <w:tc>
+          <w:tcPr>
+            <w:tcW w:w="1174" w:type="dxa"/>
+            <w:hideMark/>
+          </w:tcPr>
+          <w:p/>
+        </w:tc>
+      </w:tr>
+      <w:tr>
+        <w:trPr>
+          <w:trHeight w:val="782"/>
+        </w:trPr>
+        <w:tc>
+          <w:tcPr>
+            <w:tcW w:w="875" w:type="dxa"/>
+          </w:tcPr>
+          <w:p>
+            <w:r>
+              <w:rPr>
+                <w:rFonts w:hint="eastAsia"/>
+              </w:rPr>
+              <w:t>数据元素</w:t>
+            </w:r>
+            <w:r>
+              <w:rPr>
+                <w:rFonts w:hint="eastAsia"/>
+              </w:rPr>
+              <w:t>名</w:t>
+            </w:r>
+          </w:p>
+        </w:tc>
+        <w:tc>
+          <w:tcPr>
+            <w:tcW w:w="2149" w:type="dxa"/>
+          </w:tcPr>
+          <w:p>
+            <w:r>
+              <w:rPr>
+                <w:rFonts w:hint="eastAsia"/>
+              </w:rPr>
+              <w:t>数据别名</w:t>
+            </w:r>
+          </w:p>
+        </w:tc>
+        <w:tc>
+          <w:tcPr>
+            <w:tcW w:w="1151" w:type="dxa"/>
+          </w:tcPr>
+          <w:p>
+            <w:r>
+              <w:rPr>
+                <w:rFonts w:hint="eastAsia"/>
+              </w:rPr>
+              <w:t>描述</w:t>
+            </w:r>
+          </w:p>
+        </w:tc>
+        <w:tc>
+          <w:tcPr>
+            <w:tcW w:w="1187" w:type="dxa"/>
+          </w:tcPr>
+          <w:p>
+            <w:r>
+              <w:rPr>
+                <w:rFonts w:hint="eastAsia"/>
+              </w:rPr>
+              <w:t>数据构成或数据类型</w:t>
+            </w:r>
+          </w:p>
+        </w:tc>
+        <w:tc>
+          <w:tcPr>
+            <w:tcW w:w="661" w:type="dxa"/>
+          </w:tcPr>
+          <w:p>
+            <w:r>
+              <w:rPr>
+                <w:rFonts w:hint="eastAsia"/>
+              </w:rPr>
+              <w:t>数据长度</w:t>
+            </w:r>
+          </w:p>
+        </w:tc>
+        <w:tc>
+          <w:tcPr>
+            <w:tcW w:w="673" w:type="dxa"/>
+          </w:tcPr>
+          <w:p>
+            <w:r>
+              <w:rPr>
+                <w:rFonts w:hint="eastAsia"/>
+              </w:rPr>
+              <w:t>数据取值</w:t>
+            </w:r>
+          </w:p>
+        </w:tc>
+        <w:tc>
+          <w:tcPr>
+            <w:tcW w:w="2048" w:type="dxa"/>
+          </w:tcPr>
+          <w:p>
+            <w:r>
+              <w:rPr>
+                <w:rFonts w:hint="eastAsia"/>
+              </w:rPr>
+              <w:t>备注</w:t>
+            </w:r>
+          </w:p>
+        </w:tc>
+        <w:tc>
+          <w:tcPr>
+            <w:tcW w:w="1174" w:type="dxa"/>
+          </w:tcPr>
+          <w:p>
+            <w:r>
+              <w:rPr>
+                <w:rFonts w:hint="eastAsia"/>
+              </w:rPr>
+              <w:t>数据</w:t>
+            </w:r>
+            <w:r>
+              <w:rPr>
+                <w:rFonts w:hint="eastAsia"/>
+              </w:rPr>
+              <w:t>来源</w:t>
+            </w:r>
+          </w:p>
+        </w:tc>
+      </w:tr>
+      <w:tr>
+        <w:trPr>
+          <w:trHeight w:val="782"/>
+        </w:trPr>
+        <w:tc>
+          <w:tcPr>
+            <w:tcW w:w="875" w:type="dxa"/>
+          </w:tcPr>
+          <w:p>
+            <w:pPr>
+              <w:rPr>
+                <w:rFonts w:hint="eastAsia"/>
+              </w:rPr>
+            </w:pPr>
+            <w:r>
+              <w:rPr>
+                <w:rFonts w:hint="eastAsia"/>
+              </w:rPr>
+              <w:t>团购</w:t>
+            </w:r>
+            <w:r>
+              <w:rPr>
+                <w:rFonts w:hint="eastAsia"/>
+              </w:rPr>
+              <w:t>I</w:t>
+            </w:r>
+            <w:r>
+              <w:t>D</w:t>
+            </w:r>
+          </w:p>
+        </w:tc>
+        <w:tc>
+          <w:tcPr>
+            <w:tcW w:w="2149" w:type="dxa"/>
+          </w:tcPr>
+          <w:p>
+            <w:pPr>
+              <w:rPr>
+                <w:rFonts w:hint="eastAsia"/>
+              </w:rPr>
+            </w:pPr>
+            <w:proofErr w:type="spellStart"/>
+            <w:r>
+              <w:rPr>
+                <w:rFonts w:hint="eastAsia"/>
+              </w:rPr>
+              <w:t>group</w:t>
+            </w:r>
+            <w:r>
+              <w:t>_id</w:t>
+            </w:r>
+            <w:proofErr w:type="spellEnd"/>
+          </w:p>
+        </w:tc>
+        <w:tc>
+          <w:tcPr>
+            <w:tcW w:w="1151" w:type="dxa"/>
+          </w:tcPr>
+          <w:p>
+            <w:pPr>
+              <w:rPr>
+                <w:rFonts w:hint="eastAsia"/>
+              </w:rPr>
+            </w:pPr>
+            <w:r>
+              <w:rPr>
+                <w:rFonts w:hint="eastAsia"/>
+              </w:rPr>
+              <w:t>每一个发起的团购的唯一标识</w:t>
+            </w:r>
+          </w:p>
+        </w:tc>
+        <w:tc>
+          <w:tcPr>
+            <w:tcW w:w="1187" w:type="dxa"/>
+          </w:tcPr>
+          <w:p>
+            <w:pPr>
+              <w:rPr>
+                <w:rFonts w:hint="eastAsia"/>
+              </w:rPr>
+            </w:pPr>
+            <w:r>
+              <w:t>I</w:t>
+            </w:r>
+            <w:r>
+              <w:rPr>
+                <w:rFonts w:hint="eastAsia"/>
+              </w:rPr>
+              <w:t>nt</w:t>
+            </w:r>
+          </w:p>
+        </w:tc>
+        <w:tc>
+          <w:tcPr>
+            <w:tcW w:w="661" w:type="dxa"/>
+          </w:tcPr>
+          <w:p>
+            <w:pPr>
+              <w:rPr>
+                <w:rFonts w:hint="eastAsia"/>
+              </w:rPr>
+            </w:pPr>
+            <w:r>
+              <w:rPr>
+                <w:rFonts w:hint="eastAsia"/>
+              </w:rPr>
+              <w:t>11</w:t>
+            </w:r>
+          </w:p>
+        </w:tc>
+        <w:tc>
+          <w:tcPr>
+            <w:tcW w:w="673" w:type="dxa"/>
+          </w:tcPr>
+          <w:p>
+            <w:pPr>
+              <w:rPr>
+                <w:rFonts w:hint="eastAsia"/>
+              </w:rPr>
+            </w:pPr>
+          </w:p>
+        </w:tc>
+        <w:tc>
+          <w:tcPr>
+            <w:tcW w:w="2048" w:type="dxa"/>
+          </w:tcPr>
+          <w:p>
+            <w:pPr>
+              <w:rPr>
+                <w:rFonts w:hint="eastAsia"/>
+              </w:rPr>
+            </w:pPr>
+          </w:p>
+        </w:tc>
+        <w:tc>
+          <w:tcPr>
+            <w:tcW w:w="1174" w:type="dxa"/>
+          </w:tcPr>
+          <w:p>
+            <w:pPr>
+              <w:rPr>
+                <w:rFonts w:hint="eastAsia"/>
+              </w:rPr>
+            </w:pPr>
+            <w:r>
+              <w:rPr>
+                <w:rFonts w:hint="eastAsia"/>
+              </w:rPr>
+              <w:t>成功</w:t>
+            </w:r>
+            <w:proofErr w:type="gramStart"/>
+            <w:r>
+              <w:rPr>
+                <w:rFonts w:hint="eastAsia"/>
+              </w:rPr>
+              <w:t>发起团</w:t>
+            </w:r>
+            <w:proofErr w:type="gramEnd"/>
+            <w:r>
+              <w:rPr>
+                <w:rFonts w:hint="eastAsia"/>
+              </w:rPr>
+              <w:t>购后由系统自动生成</w:t>
+            </w:r>
+          </w:p>
+        </w:tc>
+      </w:tr>
+      <w:tr>
+        <w:trPr>
+          <w:trHeight w:val="782"/>
+        </w:trPr>
+        <w:tc>
+          <w:tcPr>
+            <w:tcW w:w="875" w:type="dxa"/>
+          </w:tcPr>
+          <w:p>
+            <w:pPr>
+              <w:rPr>
+                <w:rFonts w:hint="eastAsia"/>
+              </w:rPr>
+            </w:pPr>
+            <w:r>
+              <w:rPr>
+                <w:rFonts w:hint="eastAsia"/>
+              </w:rPr>
+              <w:t>订单</w:t>
+            </w:r>
+            <w:r>
+              <w:rPr>
+                <w:rFonts w:hint="eastAsia"/>
+              </w:rPr>
+              <w:t>I</w:t>
+            </w:r>
+            <w:r>
+              <w:t>D</w:t>
+            </w:r>
+          </w:p>
+        </w:tc>
+        <w:tc>
+          <w:tcPr>
+            <w:tcW w:w="2149" w:type="dxa"/>
+          </w:tcPr>
+          <w:p>
+            <w:pPr>
+              <w:rPr>
+                <w:rFonts w:hint="eastAsia"/>
+              </w:rPr>
+            </w:pPr>
+            <w:proofErr w:type="spellStart"/>
+            <w:r>
+              <w:rPr>
+                <w:rFonts w:hint="eastAsia"/>
+              </w:rPr>
+              <w:t>o</w:t>
+            </w:r>
+            <w:r>
+              <w:t>rder_id</w:t>
+            </w:r>
+            <w:proofErr w:type="spellEnd"/>
+          </w:p>
+        </w:tc>
+        <w:tc>
+          <w:tcPr>
+            <w:tcW w:w="1151" w:type="dxa"/>
+          </w:tcPr>
+          <w:p>
+            <w:pPr>
+              <w:rPr>
+                <w:rFonts w:hint="eastAsia"/>
+              </w:rPr>
+            </w:pPr>
+            <w:r>
+              <w:rPr>
+                <w:rFonts w:hint="eastAsia"/>
+              </w:rPr>
+              <w:t>每一个</w:t>
+            </w:r>
+            <w:r>
+              <w:rPr>
+                <w:rFonts w:hint="eastAsia"/>
+              </w:rPr>
+              <w:t>订单</w:t>
+            </w:r>
+            <w:r>
+              <w:rPr>
+                <w:rFonts w:hint="eastAsia"/>
+              </w:rPr>
+              <w:t>的唯一标识</w:t>
+            </w:r>
+          </w:p>
+        </w:tc>
+        <w:tc>
+          <w:tcPr>
+            <w:tcW w:w="1187" w:type="dxa"/>
+          </w:tcPr>
+          <w:p>
+            <w:pPr>
+              <w:rPr>
+                <w:rFonts w:hint="eastAsia"/>
+              </w:rPr>
+            </w:pPr>
+            <w:r>
+              <w:t>int</w:t>
+            </w:r>
+          </w:p>
+        </w:tc>
+        <w:tc>
+          <w:tcPr>
+            <w:tcW w:w="661" w:type="dxa"/>
+          </w:tcPr>
+          <w:p>
+            <w:pPr>
+              <w:rPr>
+                <w:rFonts w:hint="eastAsia"/>
+              </w:rPr>
+            </w:pPr>
+            <w:r>
+              <w:rPr>
+                <w:rFonts w:hint="eastAsia"/>
+              </w:rPr>
+              <w:t>1</w:t>
+            </w:r>
+            <w:r>
+              <w:t>1</w:t>
+            </w:r>
+          </w:p>
+        </w:tc>
+        <w:tc>
+          <w:tcPr>
+            <w:tcW w:w="673" w:type="dxa"/>
+          </w:tcPr>
+          <w:p>
+            <w:pPr>
+              <w:rPr>
+                <w:rFonts w:hint="eastAsia"/>
+              </w:rPr>
+            </w:pPr>
+          </w:p>
+        </w:tc>
+        <w:tc>
+          <w:tcPr>
+            <w:tcW w:w="2048" w:type="dxa"/>
+          </w:tcPr>
+          <w:p>
+            <w:pPr>
+              <w:rPr>
+                <w:rFonts w:hint="eastAsia"/>
+              </w:rPr>
+            </w:pPr>
+          </w:p>
+        </w:tc>
+        <w:tc>
+          <w:tcPr>
+            <w:tcW w:w="1174" w:type="dxa"/>
+          </w:tcPr>
+          <w:p>
+            <w:pPr>
+              <w:rPr>
+                <w:rFonts w:hint="eastAsia"/>
+              </w:rPr>
+            </w:pPr>
+            <w:r>
+              <w:rPr>
+                <w:rFonts w:hint="eastAsia"/>
+              </w:rPr>
+              <w:t>加入订单后由系统自动生成</w:t>
+            </w:r>
+          </w:p>
+        </w:tc>
+      </w:tr>
+      <w:tr>
+        <w:trPr>
+          <w:trHeight w:val="782"/>
+        </w:trPr>
+        <w:tc>
+          <w:tcPr>
+            <w:tcW w:w="875" w:type="dxa"/>
+          </w:tcPr>
+          <w:p>
+            <w:pPr>
+              <w:rPr>
+                <w:rFonts w:hint="eastAsia"/>
+              </w:rPr>
+            </w:pPr>
+            <w:r>
+              <w:rPr>
+                <w:rFonts w:hint="eastAsia"/>
+              </w:rPr>
+              <w:t>用户</w:t>
+            </w:r>
+            <w:r>
+              <w:rPr>
+                <w:rFonts w:hint="eastAsia"/>
+              </w:rPr>
+              <w:t>账号</w:t>
+            </w:r>
+          </w:p>
+        </w:tc>
+        <w:tc>
+          <w:tcPr>
+            <w:tcW w:w="2149" w:type="dxa"/>
+          </w:tcPr>
+          <w:p>
+            <w:pPr>
+              <w:rPr>
+                <w:rFonts w:hint="eastAsia"/>
+              </w:rPr>
+            </w:pPr>
+            <w:proofErr w:type="spellStart"/>
+            <w:r>
+              <w:rPr>
+                <w:rFonts w:hint="eastAsia"/>
+              </w:rPr>
+              <w:t>user</w:t>
+            </w:r>
+            <w:r>
+              <w:t>_account</w:t>
+            </w:r>
+            <w:proofErr w:type="spellEnd"/>
+          </w:p>
+        </w:tc>
+        <w:tc>
+          <w:tcPr>
+            <w:tcW w:w="1151" w:type="dxa"/>
+          </w:tcPr>
+          <w:p>
+            <w:pPr>
+              <w:rPr>
+                <w:rFonts w:hint="eastAsia"/>
+              </w:rPr>
+            </w:pPr>
+            <w:r>
+              <w:rPr>
+                <w:rFonts w:hint="eastAsia"/>
+              </w:rPr>
+              <w:t>用户登陆的账号</w:t>
+            </w:r>
+          </w:p>
+        </w:tc>
+        <w:tc>
+          <w:tcPr>
+            <w:tcW w:w="1187" w:type="dxa"/>
+          </w:tcPr>
+          <w:p>
+            <w:pPr>
+              <w:rPr>
+                <w:rFonts w:hint="eastAsia"/>
+              </w:rPr>
+            </w:pPr>
+            <w:r>
+              <w:rPr>
+                <w:rFonts w:hint="eastAsia"/>
+              </w:rPr>
+              <w:t>String</w:t>
+            </w:r>
+          </w:p>
+        </w:tc>
+        <w:tc>
+          <w:tcPr>
+            <w:tcW w:w="661" w:type="dxa"/>
+          </w:tcPr>
+          <w:p>
+            <w:pPr>
+              <w:rPr>
+                <w:rFonts w:hint="eastAsia"/>
+              </w:rPr>
+            </w:pPr>
+            <w:r>
+              <w:rPr>
+                <w:rFonts w:hint="eastAsia"/>
+              </w:rPr>
+              <w:t>20</w:t>
+            </w:r>
+          </w:p>
+        </w:tc>
+        <w:tc>
+          <w:tcPr>
+            <w:tcW w:w="673" w:type="dxa"/>
+          </w:tcPr>
+          <w:p>
+            <w:pPr>
+              <w:rPr>
+                <w:rFonts w:hint="eastAsia"/>
+              </w:rPr>
+            </w:pPr>
+          </w:p>
+        </w:tc>
+        <w:tc>
+          <w:tcPr>
+            <w:tcW w:w="2048" w:type="dxa"/>
+          </w:tcPr>
+          <w:p>
+            <w:pPr>
+              <w:rPr>
+                <w:rFonts w:hint="eastAsia"/>
+              </w:rPr>
+            </w:pPr>
+            <w:r>
+              <w:rPr>
+                <w:rFonts w:hint="eastAsia"/>
+              </w:rPr>
+              <w:t>使用</w:t>
+            </w:r>
+            <w:proofErr w:type="gramStart"/>
+            <w:r>
+              <w:rPr>
+                <w:rFonts w:hint="eastAsia"/>
+              </w:rPr>
+              <w:t>微信渠道</w:t>
+            </w:r>
+            <w:proofErr w:type="gramEnd"/>
+            <w:r>
+              <w:rPr>
+                <w:rFonts w:hint="eastAsia"/>
+              </w:rPr>
+              <w:t>登录的记录微信号；使用</w:t>
+            </w:r>
+            <w:proofErr w:type="spellStart"/>
+            <w:r>
+              <w:rPr>
+                <w:rFonts w:hint="eastAsia"/>
+              </w:rPr>
+              <w:t>qq</w:t>
+            </w:r>
+            <w:proofErr w:type="spellEnd"/>
+            <w:r>
+              <w:rPr>
+                <w:rFonts w:hint="eastAsia"/>
+              </w:rPr>
+              <w:t>登录的记录</w:t>
+            </w:r>
+            <w:proofErr w:type="spellStart"/>
+            <w:r>
+              <w:rPr>
+                <w:rFonts w:hint="eastAsia"/>
+              </w:rPr>
+              <w:t>qq</w:t>
+            </w:r>
+            <w:proofErr w:type="spellEnd"/>
+            <w:r>
+              <w:rPr>
+                <w:rFonts w:hint="eastAsia"/>
+              </w:rPr>
+              <w:t>号；使用华为登录的记录手机号</w:t>
+            </w:r>
+          </w:p>
+        </w:tc>
+        <w:tc>
+          <w:tcPr>
+            <w:tcW w:w="1174" w:type="dxa"/>
+          </w:tcPr>
+          <w:p>
+            <w:pPr>
+              <w:rPr>
+                <w:rFonts w:hint="eastAsia"/>
+              </w:rPr>
+            </w:pPr>
+            <w:r>
+              <w:rPr>
+                <w:rFonts w:hint="eastAsia"/>
+              </w:rPr>
+              <w:t>用户注册</w:t>
+            </w:r>
+            <w:r>
+              <w:rPr>
+                <w:rFonts w:hint="eastAsia"/>
+              </w:rPr>
+              <w:t>时输入的手机号</w:t>
+            </w:r>
+          </w:p>
+        </w:tc>
+      </w:tr>
+      <w:tr>
+        <w:trPr>
+          <w:trHeight w:val="782"/>
+        </w:trPr>
+        <w:tc>
+          <w:tcPr>
+            <w:tcW w:w="875" w:type="dxa"/>
+          </w:tcPr>
+          <w:p>
+            <w:pPr>
+              <w:rPr>
+                <w:rFonts w:hint="eastAsia"/>
+              </w:rPr>
+            </w:pPr>
+            <w:r>
+              <w:rPr>
+                <w:rFonts w:hint="eastAsia"/>
+              </w:rPr>
+              <w:t>订单状态</w:t>
+            </w:r>
+          </w:p>
+        </w:tc>
+        <w:tc>
+          <w:tcPr>
+            <w:tcW w:w="2149" w:type="dxa"/>
+          </w:tcPr>
+          <w:p>
+            <w:pPr>
+              <w:rPr>
+                <w:rFonts w:hint="eastAsia"/>
+              </w:rPr>
+            </w:pPr>
+            <w:proofErr w:type="spellStart"/>
+            <w:r>
+              <w:rPr>
+                <w:rFonts w:hint="eastAsia"/>
+              </w:rPr>
+              <w:t>o</w:t>
+            </w:r>
+            <w:r>
+              <w:t>rder_state</w:t>
+            </w:r>
+            <w:proofErr w:type="spellEnd"/>
+          </w:p>
+        </w:tc>
+        <w:tc>
+          <w:tcPr>
+            <w:tcW w:w="1151" w:type="dxa"/>
+          </w:tcPr>
+          <w:p>
+            <w:pPr>
+              <w:rPr>
+                <w:rFonts w:hint="eastAsia"/>
+              </w:rPr>
+            </w:pPr>
+            <w:r>
+              <w:rPr>
+                <w:rFonts w:hint="eastAsia"/>
+              </w:rPr>
+              <w:t>描述订单处于什么状态</w:t>
+            </w:r>
+          </w:p>
+        </w:tc>
+        <w:tc>
+          <w:tcPr>
+            <w:tcW w:w="1187" w:type="dxa"/>
+          </w:tcPr>
+          <w:p>
+            <w:pPr>
+              <w:rPr>
+                <w:rFonts w:hint="eastAsia"/>
+              </w:rPr>
+            </w:pPr>
+            <w:r>
+              <w:t>I</w:t>
+            </w:r>
+            <w:r>
+              <w:rPr>
+                <w:rFonts w:hint="eastAsia"/>
+              </w:rPr>
+              <w:t>nt</w:t>
+            </w:r>
+          </w:p>
+        </w:tc>
+        <w:tc>
+          <w:tcPr>
+            <w:tcW w:w="661" w:type="dxa"/>
+          </w:tcPr>
+          <w:p>
+            <w:pPr>
+              <w:rPr>
+                <w:rFonts w:hint="eastAsia"/>
+              </w:rPr>
+            </w:pPr>
+            <w:r>
+              <w:rPr>
+                <w:rFonts w:hint="eastAsia"/>
+              </w:rPr>
+              <w:t>11</w:t>
+            </w:r>
+          </w:p>
+        </w:tc>
+        <w:tc>
+          <w:tcPr>
+            <w:tcW w:w="673" w:type="dxa"/>
+          </w:tcPr>
+          <w:p>
+            <w:pPr>
+              <w:rPr>
+                <w:rFonts w:hint="eastAsia"/>
+              </w:rPr>
+            </w:pPr>
+            <w:r>
+              <w:rPr>
+                <w:rFonts w:hint="eastAsia"/>
+              </w:rPr>
+              <w:t>0</w:t>
+            </w:r>
+            <w:r>
+              <w:t>,1,2</w:t>
+            </w:r>
+          </w:p>
+        </w:tc>
+        <w:tc>
+          <w:tcPr>
+            <w:tcW w:w="2048" w:type="dxa"/>
+          </w:tcPr>
+          <w:p>
+            <w:pPr>
+              <w:rPr>
+                <w:rFonts w:hint="eastAsia"/>
+              </w:rPr>
+            </w:pPr>
+            <w:r>
+              <w:rPr>
+                <w:rFonts w:hint="eastAsia"/>
+              </w:rPr>
+              <w:t>0</w:t>
+            </w:r>
+            <w:r>
+              <w:rPr>
+                <w:rFonts w:hint="eastAsia"/>
+              </w:rPr>
+              <w:t>表示“待支付”，</w:t>
+            </w:r>
+            <w:r>
+              <w:rPr>
+                <w:rFonts w:hint="eastAsia"/>
+              </w:rPr>
+              <w:t>1</w:t>
+            </w:r>
+            <w:r>
+              <w:rPr>
+                <w:rFonts w:hint="eastAsia"/>
+              </w:rPr>
+              <w:t>表示“代提货”，</w:t>
+            </w:r>
+            <w:r>
+              <w:rPr>
+                <w:rFonts w:hint="eastAsia"/>
+              </w:rPr>
+              <w:t>2</w:t>
+            </w:r>
+            <w:r>
+              <w:rPr>
+                <w:rFonts w:hint="eastAsia"/>
+              </w:rPr>
+              <w:t>表示“已完成”</w:t>
+            </w:r>
+          </w:p>
+        </w:tc>
+        <w:tc>
+          <w:tcPr>
+            <w:tcW w:w="1174" w:type="dxa"/>
+          </w:tcPr>
+          <w:p>
+            <w:pPr>
+              <w:rPr>
+                <w:rFonts w:hint="eastAsia"/>
+              </w:rPr>
+            </w:pPr>
+            <w:r>
+              <w:rPr>
+                <w:rFonts w:hint="eastAsia"/>
+              </w:rPr>
+              <w:t>用户在下单，支付以及提货完成时由系统自动记录</w:t>
+            </w:r>
+          </w:p>
+        </w:tc>
+      </w:tr>
+    </w:tbl>
+    <w:p>
+      <w:pPr>
+        <w:rPr>
+          <w:rFonts w:ascii="宋体" w:hAnsi="宋体"/>
+          <w:sz w:val="32"/>
+          <w:szCs w:val="32"/>
+        </w:rPr>
+      </w:pPr>
+    </w:p>
+    <w:tbl>
+      <w:tblPr>
+        <w:tblStyle w:val="a3"/>
+        <w:tblW w:w="0" w:type="auto"/>
+        <w:tblLook w:val="04A0" w:firstRow="1" w:lastRow="0" w:firstColumn="1" w:lastColumn="0" w:noHBand="0" w:noVBand="1"/>
+      </w:tblPr>
+      <w:tblGrid>
+        <w:gridCol w:w="8296"/>
+      </w:tblGrid>
+      <w:tr>
+        <w:tc>
+          <w:tcPr>
+            <w:tcW w:w="8296" w:type="dxa"/>
+          </w:tcPr>
+          <w:p>
+            <w:r>
+              <w:rPr>
+                <w:rFonts w:hint="eastAsia"/>
+              </w:rPr>
+              <w:t>名称：</w:t>
+            </w:r>
+            <w:r>
+              <w:rPr>
+                <w:rFonts w:hint="eastAsia"/>
+              </w:rPr>
+              <w:t>订单</w:t>
+            </w:r>
+          </w:p>
+          <w:p>
+            <w:r>
+              <w:rPr>
+                <w:rFonts w:hint="eastAsia"/>
+              </w:rPr>
+              <w:t>别名：</w:t>
+            </w:r>
+            <w:r>
+              <w:rPr>
+                <w:rFonts w:hint="eastAsia"/>
+              </w:rPr>
+              <w:t>order</w:t>
+            </w:r>
+          </w:p>
+          <w:p>
+            <w:r>
+              <w:rPr>
+                <w:rFonts w:hint="eastAsia"/>
+              </w:rPr>
+              <w:t>描述：</w:t>
+            </w:r>
+            <w:r>
+              <w:rPr>
+                <w:rFonts w:hint="eastAsia"/>
+              </w:rPr>
+              <w:t>描述用户所下的所有订单，包括还未支付、待提货以及已完成的订单</w:t>
+            </w:r>
+          </w:p>
+          <w:p>
+            <w:pPr>
+              <w:rPr>
+                <w:rFonts w:ascii="宋体" w:hAnsi="宋体" w:hint="eastAsia"/>
+                <w:sz w:val="32"/>
+                <w:szCs w:val="32"/>
+              </w:rPr>
+            </w:pPr>
+            <w:r>
+              <w:rPr>
+                <w:rFonts w:hint="eastAsia"/>
+              </w:rPr>
+              <w:t>定义：团购</w:t>
+            </w:r>
+            <w:r>
+              <w:rPr>
+                <w:rFonts w:hint="eastAsia"/>
+              </w:rPr>
+              <w:t>id</w:t>
+            </w:r>
+            <w:r>
+              <w:t>+</w:t>
+            </w:r>
+            <w:r>
+              <w:rPr>
+                <w:rFonts w:hint="eastAsia"/>
+              </w:rPr>
+              <w:t>订单</w:t>
+            </w:r>
+            <w:r>
+              <w:rPr>
+                <w:rFonts w:hint="eastAsia"/>
+              </w:rPr>
+              <w:t>I</w:t>
+            </w:r>
+            <w:r>
+              <w:t>D+</w:t>
+            </w:r>
+            <w:r>
+              <w:rPr>
+                <w:rFonts w:hint="eastAsia"/>
+              </w:rPr>
+              <w:t>用户账号</w:t>
+            </w:r>
+            <w:r>
+              <w:t>+</w:t>
+            </w:r>
+            <w:r>
+              <w:rPr>
+                <w:rFonts w:hint="eastAsia"/>
+              </w:rPr>
+              <w:t>订单状态</w:t>
+            </w:r>
+          </w:p>
+        </w:tc>
+      </w:tr>
+    </w:tbl>
+    <w:p>
+      <w:pPr>
+        <w:rPr>
+          <w:rFonts w:ascii="宋体" w:hAnsi="宋体"/>
+          <w:sz w:val="32"/>
+          <w:szCs w:val="32"/>
+        </w:rPr>
+      </w:pPr>
+    </w:p>
+    <w:tbl>
+      <w:tblPr>
+        <w:tblStyle w:val="a3"/>
+        <w:tblW w:w="0" w:type="auto"/>
+        <w:tblLook w:val="04A0" w:firstRow="1" w:lastRow="0" w:firstColumn="1" w:lastColumn="0" w:noHBand="0" w:noVBand="1"/>
+      </w:tblPr>
+      <w:tblGrid>
+        <w:gridCol w:w="8296"/>
+      </w:tblGrid>
+      <w:tr>
+        <w:tc>
+          <w:tcPr>
+            <w:tcW w:w="8296" w:type="dxa"/>
+          </w:tcPr>
+          <w:p>
+            <w:r>
+              <w:rPr>
+                <w:rFonts w:hint="eastAsia"/>
+              </w:rPr>
+              <w:t>名称：</w:t>
+            </w:r>
+            <w:r>
+              <w:rPr>
+                <w:rFonts w:hint="eastAsia"/>
+              </w:rPr>
+              <w:t>团购</w:t>
+            </w:r>
+            <w:r>
+              <w:t>ID</w:t>
+            </w:r>
+          </w:p>
+          <w:p>
+            <w:r>
+              <w:t>别名</w:t>
+            </w:r>
+            <w:r>
+              <w:rPr>
+                <w:rFonts w:hint="eastAsia"/>
+              </w:rPr>
+              <w:t>：</w:t>
+            </w:r>
+            <w:proofErr w:type="spellStart"/>
+            <w:r>
+              <w:rPr>
+                <w:rFonts w:hint="eastAsia"/>
+              </w:rPr>
+              <w:t>group</w:t>
+            </w:r>
+            <w:r>
+              <w:t>_id</w:t>
+            </w:r>
+            <w:proofErr w:type="spellEnd"/>
+          </w:p>
+          <w:p>
+            <w:r>
+              <w:rPr>
+                <w:rFonts w:hint="eastAsia"/>
+              </w:rPr>
+              <w:t>描述：每一个发起的团购的唯一标识</w:t>
+            </w:r>
+          </w:p>
+          <w:p>
+            <w:r>
+              <w:rPr>
+                <w:rFonts w:hint="eastAsia"/>
+              </w:rPr>
+              <w:t>定义：</w:t>
+            </w:r>
+            <w:r>
+              <w:rPr>
+                <w:rFonts w:hint="eastAsia"/>
+              </w:rPr>
+              <w:t>int</w:t>
+            </w:r>
+          </w:p>
+          <w:p>
+            <w:pPr>
+              <w:rPr>
+                <w:rFonts w:ascii="宋体" w:hAnsi="宋体" w:hint="eastAsia"/>
+                <w:sz w:val="32"/>
+                <w:szCs w:val="32"/>
+              </w:rPr>
+            </w:pPr>
+            <w:r>
+              <w:rPr>
+                <w:rFonts w:hint="eastAsia"/>
+              </w:rPr>
+              <w:t>位置：</w:t>
+            </w:r>
+            <w:r>
+              <w:rPr>
+                <w:rFonts w:hint="eastAsia"/>
+              </w:rPr>
+              <w:t>order</w:t>
+            </w:r>
+          </w:p>
+        </w:tc>
+      </w:tr>
+    </w:tbl>
+    <w:p>
+      <w:pPr>
+        <w:rPr>
+          <w:rFonts w:ascii="宋体" w:hAnsi="宋体"/>
+          <w:sz w:val="32"/>
+          <w:szCs w:val="32"/>
+        </w:rPr>
+      </w:pPr>
+    </w:p>
+    <w:tbl>
+      <w:tblPr>
+        <w:tblStyle w:val="a3"/>
+        <w:tblW w:w="0" w:type="auto"/>
+        <w:tblLook w:val="04A0" w:firstRow="1" w:lastRow="0" w:firstColumn="1" w:lastColumn="0" w:noHBand="0" w:noVBand="1"/>
+      </w:tblPr>
+      <w:tblGrid>
+        <w:gridCol w:w="8296"/>
+      </w:tblGrid>
+      <w:tr>
+        <w:tc>
+          <w:tcPr>
+            <w:tcW w:w="8296" w:type="dxa"/>
+          </w:tcPr>
+          <w:p>
+            <w:r>
+              <w:rPr>
+                <w:rFonts w:hint="eastAsia"/>
+              </w:rPr>
+              <w:t>名称：订单</w:t>
+            </w:r>
+            <w:r>
+              <w:rPr>
+                <w:rFonts w:hint="eastAsia"/>
+              </w:rPr>
+              <w:t>I</w:t>
+            </w:r>
+            <w:r>
+              <w:t>D</w:t>
+            </w:r>
+          </w:p>
+          <w:p>
+            <w:r>
+              <w:t>别名</w:t>
+            </w:r>
+            <w:r>
+              <w:rPr>
+                <w:rFonts w:hint="eastAsia"/>
+              </w:rPr>
+              <w:t>：</w:t>
+            </w:r>
+            <w:proofErr w:type="spellStart"/>
+            <w:r>
+              <w:t>order</w:t>
+            </w:r>
+            <w:r>
+              <w:t>_id</w:t>
+            </w:r>
+            <w:proofErr w:type="spellEnd"/>
+          </w:p>
+          <w:p>
+            <w:r>
+              <w:rPr>
+                <w:rFonts w:hint="eastAsia"/>
+              </w:rPr>
+              <w:t>描述：每一个订单的唯一标识</w:t>
+            </w:r>
+          </w:p>
+          <w:p>
+            <w:r>
+              <w:rPr>
+                <w:rFonts w:hint="eastAsia"/>
+              </w:rPr>
+              <w:t>定义：</w:t>
+            </w:r>
+            <w:r>
+              <w:rPr>
+                <w:rFonts w:hint="eastAsia"/>
+              </w:rPr>
+              <w:t>int</w:t>
+            </w:r>
+          </w:p>
+          <w:p>
+            <w:pPr>
+              <w:rPr>
+                <w:rFonts w:ascii="宋体" w:hAnsi="宋体" w:hint="eastAsia"/>
+                <w:sz w:val="32"/>
+                <w:szCs w:val="32"/>
+              </w:rPr>
+            </w:pPr>
+            <w:r>
+              <w:rPr>
+                <w:rFonts w:hint="eastAsia"/>
+              </w:rPr>
+              <w:lastRenderedPageBreak/>
+              <w:t>位置：</w:t>
+            </w:r>
+            <w:r>
+              <w:rPr>
+                <w:rFonts w:hint="eastAsia"/>
+              </w:rPr>
+              <w:t>order</w:t>
+            </w:r>
+          </w:p>
+        </w:tc>
+      </w:tr>
+    </w:tbl>
+    <w:p>
+      <w:pPr>
+        <w:rPr>
+          <w:rFonts w:ascii="宋体" w:hAnsi="宋体"/>
+          <w:sz w:val="32"/>
+          <w:szCs w:val="32"/>
+        </w:rPr>
+      </w:pPr>
+    </w:p>
+    <w:tbl>
+      <w:tblPr>
+        <w:tblStyle w:val="a3"/>
+        <w:tblW w:w="0" w:type="auto"/>
+        <w:tblLook w:val="04A0" w:firstRow="1" w:lastRow="0" w:firstColumn="1" w:lastColumn="0" w:noHBand="0" w:noVBand="1"/>
+      </w:tblPr>
+      <w:tblGrid>
+        <w:gridCol w:w="8296"/>
+      </w:tblGrid>
+      <w:tr>
+        <w:tc>
+          <w:tcPr>
+            <w:tcW w:w="8296" w:type="dxa"/>
+          </w:tcPr>
+          <w:p>
+            <w:r>
+              <w:rPr>
+                <w:rFonts w:hint="eastAsia"/>
+              </w:rPr>
+              <w:t>名称：</w:t>
+            </w:r>
+            <w:r>
+              <w:rPr>
+                <w:rFonts w:hint="eastAsia"/>
+              </w:rPr>
+              <w:t>用户账号</w:t>
+            </w:r>
+          </w:p>
+          <w:p>
+            <w:r>
+              <w:t>别名</w:t>
+            </w:r>
+            <w:r>
+              <w:rPr>
+                <w:rFonts w:hint="eastAsia"/>
+              </w:rPr>
+              <w:t>：</w:t>
+            </w:r>
+            <w:proofErr w:type="spellStart"/>
+            <w:r>
+              <w:t>user_account</w:t>
+            </w:r>
+            <w:proofErr w:type="spellEnd"/>
+          </w:p>
+          <w:p>
+            <w:r>
+              <w:rPr>
+                <w:rFonts w:hint="eastAsia"/>
+              </w:rPr>
+              <w:t>描述：</w:t>
+            </w:r>
+            <w:r>
+              <w:rPr>
+                <w:rFonts w:hint="eastAsia"/>
+              </w:rPr>
+              <w:t>用户登陆的账号</w:t>
+            </w:r>
+          </w:p>
+          <w:p>
+            <w:r>
+              <w:rPr>
+                <w:rFonts w:hint="eastAsia"/>
+              </w:rPr>
+              <w:t>定义：</w:t>
+            </w:r>
+            <w:r>
+              <w:t>String</w:t>
+            </w:r>
+          </w:p>
+          <w:p>
+            <w:pPr>
+              <w:rPr>
+                <w:rFonts w:ascii="宋体" w:hAnsi="宋体" w:hint="eastAsia"/>
+                <w:sz w:val="32"/>
+                <w:szCs w:val="32"/>
+              </w:rPr>
+            </w:pPr>
+            <w:r>
+              <w:rPr>
+                <w:rFonts w:hint="eastAsia"/>
+              </w:rPr>
+              <w:t>位置：</w:t>
+            </w:r>
+            <w:r>
+              <w:rPr>
+                <w:rFonts w:hint="eastAsia"/>
+              </w:rPr>
+              <w:t>order</w:t>
+            </w:r>
+          </w:p>
+        </w:tc>
+      </w:tr>
+    </w:tbl>
+    <w:p>
+      <w:pPr>
+        <w:rPr>
+          <w:rFonts w:ascii="宋体" w:hAnsi="宋体"/>
+          <w:sz w:val="32"/>
+          <w:szCs w:val="32"/>
+        </w:rPr>
+      </w:pPr>
+    </w:p>
+    <w:tbl>
+      <w:tblPr>
+        <w:tblStyle w:val="a3"/>
+        <w:tblW w:w="0" w:type="auto"/>
+        <w:tblLook w:val="04A0" w:firstRow="1" w:lastRow="0" w:firstColumn="1" w:lastColumn="0" w:noHBand="0" w:noVBand="1"/>
+      </w:tblPr>
+      <w:tblGrid>
+        <w:gridCol w:w="8296"/>
+      </w:tblGrid>
+      <w:tr>
+        <w:tc>
+          <w:tcPr>
+            <w:tcW w:w="8296" w:type="dxa"/>
+          </w:tcPr>
+          <w:p>
+            <w:r>
+              <w:rPr>
+                <w:rFonts w:hint="eastAsia"/>
+              </w:rPr>
+              <w:t>名称：订单状态</w:t>
+            </w:r>
+          </w:p>
+          <w:p>
+            <w:r>
+              <w:t>别名</w:t>
+            </w:r>
+            <w:r>
+              <w:rPr>
+                <w:rFonts w:hint="eastAsia"/>
+              </w:rPr>
+              <w:t>：</w:t>
+            </w:r>
+            <w:proofErr w:type="spellStart"/>
+            <w:r>
+              <w:rPr>
+                <w:rFonts w:hint="eastAsia"/>
+              </w:rPr>
+              <w:t>order</w:t>
+            </w:r>
+            <w:r>
+              <w:t>_</w:t>
+            </w:r>
+            <w:r>
+              <w:t>state</w:t>
+            </w:r>
+            <w:proofErr w:type="spellEnd"/>
+          </w:p>
+          <w:p>
+            <w:r>
+              <w:rPr>
+                <w:rFonts w:hint="eastAsia"/>
+              </w:rPr>
+              <w:t>描述：描述订单处于什么状态</w:t>
+            </w:r>
+            <w:r>
+              <w:rPr>
+                <w:rFonts w:hint="eastAsia"/>
+              </w:rPr>
+              <w:t xml:space="preserve">, </w:t>
+            </w:r>
+            <w:r>
+              <w:rPr>
+                <w:rFonts w:hint="eastAsia"/>
+              </w:rPr>
+              <w:t>0</w:t>
+            </w:r>
+            <w:r>
+              <w:rPr>
+                <w:rFonts w:hint="eastAsia"/>
+              </w:rPr>
+              <w:t>表示“待支付”，</w:t>
+            </w:r>
+            <w:r>
+              <w:rPr>
+                <w:rFonts w:hint="eastAsia"/>
+              </w:rPr>
+              <w:t>1</w:t>
+            </w:r>
+            <w:r>
+              <w:rPr>
+                <w:rFonts w:hint="eastAsia"/>
+              </w:rPr>
+              <w:t>表示“代提货”，</w:t>
+            </w:r>
+            <w:r>
+              <w:rPr>
+                <w:rFonts w:hint="eastAsia"/>
+              </w:rPr>
+              <w:t>2</w:t>
+            </w:r>
+            <w:r>
+              <w:rPr>
+                <w:rFonts w:hint="eastAsia"/>
+              </w:rPr>
+              <w:t>表示“已完成”</w:t>
+            </w:r>
+          </w:p>
+          <w:p>
+            <w:r>
+              <w:rPr>
+                <w:rFonts w:hint="eastAsia"/>
+              </w:rPr>
+              <w:t>定义：</w:t>
+            </w:r>
+            <w:r>
+              <w:rPr>
+                <w:rFonts w:hint="eastAsia"/>
+              </w:rPr>
+              <w:t>int</w:t>
+            </w:r>
+          </w:p>
+          <w:p>
+            <w:pPr>
+              <w:rPr>
+                <w:rFonts w:ascii="宋体" w:hAnsi="宋体" w:hint="eastAsia"/>
+                <w:sz w:val="32"/>
+                <w:szCs w:val="32"/>
+              </w:rPr>
+            </w:pPr>
+            <w:r>
+              <w:rPr>
+                <w:rFonts w:hint="eastAsia"/>
+              </w:rPr>
+              <w:t>位置：</w:t>
+            </w:r>
+            <w:r>
+              <w:rPr>
+                <w:rFonts w:hint="eastAsia"/>
+              </w:rPr>
+              <w:t>order</w:t>
+            </w:r>
+          </w:p>
+        </w:tc>
+      </w:tr>
+    </w:tbl>
+    <w:p>
+      <w:pPr>
+        <w:rPr>
+          <w:rFonts w:ascii="宋体" w:hAnsi="宋体" w:hint="eastAsia"/>
           <w:sz w:val="32"/>
           <w:szCs w:val="32"/>
         </w:rPr>
@@ -19674,7 +22262,7 @@
 </file>
 
 <file path=word/endnotes.xml><?xml version="1.0" encoding="utf-8"?>
-<w:endnotes xmlns:wpc="http://schemas.microsoft.com/office/word/2010/wordprocessingCanvas" xmlns:cx="http://schemas.microsoft.com/office/drawing/2014/chartex" xmlns:cx1="http://schemas.microsoft.com/office/drawing/2015/9/8/chartex" xmlns:cx2="http://schemas.microsoft.com/office/drawing/2015/10/21/chartex" xmlns:cx3="http://schemas.microsoft.com/office/drawing/2016/5/9/chartex" xmlns:cx4="http://schemas.microsoft.com/office/drawing/2016/5/10/chartex" xmlns:cx5="http://schemas.microsoft.com/office/drawing/2016/5/11/chartex" xmlns:cx6="http://schemas.microsoft.com/office/drawing/2016/5/12/chartex" xmlns:cx7="http://schemas.microsoft.com/office/drawing/2016/5/13/chartex" xmlns:cx8="http://schemas.microsoft.com/office/drawing/2016/5/14/chartex" xmlns:mc="http://schemas.openxmlformats.org/markup-compatibility/2006" xmlns:aink="http://schemas.microsoft.com/office/drawing/2016/ink" xmlns:am3d="http://schemas.microsoft.com/office/drawing/2017/model3d" xmlns:o="urn:schemas-microsoft-com:office:office" xmlns:r="http://schemas.openxmlformats.org/officeDocument/2006/relationships" xmlns:m="http://schemas.openxmlformats.org/officeDocument/2006/math" xmlns:v="urn:schemas-microsoft-com:vml" xmlns:wp14="http://schemas.microsoft.com/office/word/2010/wordprocessingDrawing" xmlns:wp="http://schemas.openxmlformats.org/drawingml/2006/wordprocessingDrawing" xmlns:w10="urn:schemas-microsoft-com:office:word" xmlns:w="http://schemas.openxmlformats.org/wordprocessingml/2006/main" xmlns:w14="http://schemas.microsoft.com/office/word/2010/wordml" xmlns:w15="http://schemas.microsoft.com/office/word/2012/wordml" xmlns:w16cex="http://schemas.microsoft.com/office/word/2018/wordml/cex" xmlns:w16cid="http://schemas.microsoft.com/office/word/2016/wordml/cid" xmlns:w16="http://schemas.microsoft.com/office/word/2018/wordml" xmlns:w16se="http://schemas.microsoft.com/office/word/2015/wordml/symex" xmlns:wpg="http://schemas.microsoft.com/office/word/2010/wordprocessingGroup" xmlns:wpi="http://schemas.microsoft.com/office/word/2010/wordprocessingInk" xmlns:wne="http://schemas.microsoft.com/office/word/2006/wordml" xmlns:wps="http://schemas.microsoft.com/office/word/2010/wordprocessingShape" mc:Ignorable="w14 w15 w16se w16cid w16 w16cex wp14">
+<w:endnotes xmlns:wpc="http://schemas.microsoft.com/office/word/2010/wordprocessingCanvas" xmlns:cx="http://schemas.microsoft.com/office/drawing/2014/chartex" xmlns:cx1="http://schemas.microsoft.com/office/drawing/2015/9/8/chartex" xmlns:cx2="http://schemas.microsoft.com/office/drawing/2015/10/21/chartex" xmlns:cx3="http://schemas.microsoft.com/office/drawing/2016/5/9/chartex" xmlns:cx4="http://schemas.microsoft.com/office/drawing/2016/5/10/chartex" xmlns:cx5="http://schemas.microsoft.com/office/drawing/2016/5/11/chartex" xmlns:cx6="http://schemas.microsoft.com/office/drawing/2016/5/12/chartex" xmlns:cx7="http://schemas.microsoft.com/office/drawing/2016/5/13/chartex" xmlns:cx8="http://schemas.microsoft.com/office/drawing/2016/5/14/chartex" xmlns:mc="http://schemas.openxmlformats.org/markup-compatibility/2006" xmlns:aink="http://schemas.microsoft.com/office/drawing/2016/ink" xmlns:am3d="http://schemas.microsoft.com/office/drawing/2017/model3d" xmlns:o="urn:schemas-microsoft-com:office:office" xmlns:r="http://schemas.openxmlformats.org/officeDocument/2006/relationships" xmlns:m="http://schemas.openxmlformats.org/officeDocument/2006/math" xmlns:v="urn:schemas-microsoft-com:vml" xmlns:wp14="http://schemas.microsoft.com/office/word/2010/wordprocessingDrawing" xmlns:wp="http://schemas.openxmlformats.org/drawingml/2006/wordprocessingDrawing" xmlns:w10="urn:schemas-microsoft-com:office:word" xmlns:w="http://schemas.openxmlformats.org/wordprocessingml/2006/main" xmlns:w14="http://schemas.microsoft.com/office/word/2010/wordml" xmlns:w15="http://schemas.microsoft.com/office/word/2012/wordml" xmlns:w16cex="http://schemas.microsoft.com/office/word/2018/wordml/cex" xmlns:w16cid="http://schemas.microsoft.com/office/word/2016/wordml/cid" xmlns:w16="http://schemas.microsoft.com/office/word/2018/wordml" xmlns:w16sdtdh="http://schemas.microsoft.com/office/word/2020/wordml/sdtdatahash" xmlns:w16se="http://schemas.microsoft.com/office/word/2015/wordml/symex" xmlns:wpg="http://schemas.microsoft.com/office/word/2010/wordprocessingGroup" xmlns:wpi="http://schemas.microsoft.com/office/word/2010/wordprocessingInk" xmlns:wne="http://schemas.microsoft.com/office/word/2006/wordml" xmlns:wps="http://schemas.microsoft.com/office/word/2010/wordprocessingShape" mc:Ignorable="w14 w15 w16se w16cid w16 w16cex w16sdtdh wp14">
   <w:endnote w:type="separator" w:id="-1">
     <w:p>
       <w:r>
@@ -19693,7 +22281,7 @@
 </file>
 
 <file path=word/footnotes.xml><?xml version="1.0" encoding="utf-8"?>
-<w:footnotes xmlns:wpc="http://schemas.microsoft.com/office/word/2010/wordprocessingCanvas" xmlns:cx="http://schemas.microsoft.com/office/drawing/2014/chartex" xmlns:cx1="http://schemas.microsoft.com/office/drawing/2015/9/8/chartex" xmlns:cx2="http://schemas.microsoft.com/office/drawing/2015/10/21/chartex" xmlns:cx3="http://schemas.microsoft.com/office/drawing/2016/5/9/chartex" xmlns:cx4="http://schemas.microsoft.com/office/drawing/2016/5/10/chartex" xmlns:cx5="http://schemas.microsoft.com/office/drawing/2016/5/11/chartex" xmlns:cx6="http://schemas.microsoft.com/office/drawing/2016/5/12/chartex" xmlns:cx7="http://schemas.microsoft.com/office/drawing/2016/5/13/chartex" xmlns:cx8="http://schemas.microsoft.com/office/drawing/2016/5/14/chartex" xmlns:mc="http://schemas.openxmlformats.org/markup-compatibility/2006" xmlns:aink="http://schemas.microsoft.com/office/drawing/2016/ink" xmlns:am3d="http://schemas.microsoft.com/office/drawing/2017/model3d" xmlns:o="urn:schemas-microsoft-com:office:office" xmlns:r="http://schemas.openxmlformats.org/officeDocument/2006/relationships" xmlns:m="http://schemas.openxmlformats.org/officeDocument/2006/math" xmlns:v="urn:schemas-microsoft-com:vml" xmlns:wp14="http://schemas.microsoft.com/office/word/2010/wordprocessingDrawing" xmlns:wp="http://schemas.openxmlformats.org/drawingml/2006/wordprocessingDrawing" xmlns:w10="urn:schemas-microsoft-com:office:word" xmlns:w="http://schemas.openxmlformats.org/wordprocessingml/2006/main" xmlns:w14="http://schemas.microsoft.com/office/word/2010/wordml" xmlns:w15="http://schemas.microsoft.com/office/word/2012/wordml" xmlns:w16cex="http://schemas.microsoft.com/office/word/2018/wordml/cex" xmlns:w16cid="http://schemas.microsoft.com/office/word/2016/wordml/cid" xmlns:w16="http://schemas.microsoft.com/office/word/2018/wordml" xmlns:w16se="http://schemas.microsoft.com/office/word/2015/wordml/symex" xmlns:wpg="http://schemas.microsoft.com/office/word/2010/wordprocessingGroup" xmlns:wpi="http://schemas.microsoft.com/office/word/2010/wordprocessingInk" xmlns:wne="http://schemas.microsoft.com/office/word/2006/wordml" xmlns:wps="http://schemas.microsoft.com/office/word/2010/wordprocessingShape" mc:Ignorable="w14 w15 w16se w16cid w16 w16cex wp14">
+<w:footnotes xmlns:wpc="http://schemas.microsoft.com/office/word/2010/wordprocessingCanvas" xmlns:cx="http://schemas.microsoft.com/office/drawing/2014/chartex" xmlns:cx1="http://schemas.microsoft.com/office/drawing/2015/9/8/chartex" xmlns:cx2="http://schemas.microsoft.com/office/drawing/2015/10/21/chartex" xmlns:cx3="http://schemas.microsoft.com/office/drawing/2016/5/9/chartex" xmlns:cx4="http://schemas.microsoft.com/office/drawing/2016/5/10/chartex" xmlns:cx5="http://schemas.microsoft.com/office/drawing/2016/5/11/chartex" xmlns:cx6="http://schemas.microsoft.com/office/drawing/2016/5/12/chartex" xmlns:cx7="http://schemas.microsoft.com/office/drawing/2016/5/13/chartex" xmlns:cx8="http://schemas.microsoft.com/office/drawing/2016/5/14/chartex" xmlns:mc="http://schemas.openxmlformats.org/markup-compatibility/2006" xmlns:aink="http://schemas.microsoft.com/office/drawing/2016/ink" xmlns:am3d="http://schemas.microsoft.com/office/drawing/2017/model3d" xmlns:o="urn:schemas-microsoft-com:office:office" xmlns:r="http://schemas.openxmlformats.org/officeDocument/2006/relationships" xmlns:m="http://schemas.openxmlformats.org/officeDocument/2006/math" xmlns:v="urn:schemas-microsoft-com:vml" xmlns:wp14="http://schemas.microsoft.com/office/word/2010/wordprocessingDrawing" xmlns:wp="http://schemas.openxmlformats.org/drawingml/2006/wordprocessingDrawing" xmlns:w10="urn:schemas-microsoft-com:office:word" xmlns:w="http://schemas.openxmlformats.org/wordprocessingml/2006/main" xmlns:w14="http://schemas.microsoft.com/office/word/2010/wordml" xmlns:w15="http://schemas.microsoft.com/office/word/2012/wordml" xmlns:w16cex="http://schemas.microsoft.com/office/word/2018/wordml/cex" xmlns:w16cid="http://schemas.microsoft.com/office/word/2016/wordml/cid" xmlns:w16="http://schemas.microsoft.com/office/word/2018/wordml" xmlns:w16sdtdh="http://schemas.microsoft.com/office/word/2020/wordml/sdtdatahash" xmlns:w16se="http://schemas.microsoft.com/office/word/2015/wordml/symex" xmlns:wpg="http://schemas.microsoft.com/office/word/2010/wordprocessingGroup" xmlns:wpi="http://schemas.microsoft.com/office/word/2010/wordprocessingInk" xmlns:wne="http://schemas.microsoft.com/office/word/2006/wordml" xmlns:wps="http://schemas.microsoft.com/office/word/2010/wordprocessingShape" mc:Ignorable="w14 w15 w16se w16cid w16 w16cex w16sdtdh wp14">
   <w:footnote w:type="separator" w:id="-1">
     <w:p>
       <w:r>
@@ -19712,7 +22300,7 @@
 </file>
 
 <file path=word/styles.xml><?xml version="1.0" encoding="utf-8"?>
-<w:styles xmlns:mc="http://schemas.openxmlformats.org/markup-compatibility/2006" xmlns:r="http://schemas.openxmlformats.org/officeDocument/2006/relationships" xmlns:w="http://schemas.openxmlformats.org/wordprocessingml/2006/main" xmlns:w14="http://schemas.microsoft.com/office/word/2010/wordml" xmlns:w15="http://schemas.microsoft.com/office/word/2012/wordml" xmlns:w16cex="http://schemas.microsoft.com/office/word/2018/wordml/cex" xmlns:w16cid="http://schemas.microsoft.com/office/word/2016/wordml/cid" xmlns:w16="http://schemas.microsoft.com/office/word/2018/wordml" xmlns:w16se="http://schemas.microsoft.com/office/word/2015/wordml/symex" mc:Ignorable="w14 w15 w16se w16cid w16 w16cex">
+<w:styles xmlns:mc="http://schemas.openxmlformats.org/markup-compatibility/2006" xmlns:r="http://schemas.openxmlformats.org/officeDocument/2006/relationships" xmlns:w="http://schemas.openxmlformats.org/wordprocessingml/2006/main" xmlns:w14="http://schemas.microsoft.com/office/word/2010/wordml" xmlns:w15="http://schemas.microsoft.com/office/word/2012/wordml" xmlns:w16cex="http://schemas.microsoft.com/office/word/2018/wordml/cex" xmlns:w16cid="http://schemas.microsoft.com/office/word/2016/wordml/cid" xmlns:w16="http://schemas.microsoft.com/office/word/2018/wordml" xmlns:w16sdtdh="http://schemas.microsoft.com/office/word/2020/wordml/sdtdatahash" xmlns:w16se="http://schemas.microsoft.com/office/word/2015/wordml/symex" mc:Ignorable="w14 w15 w16se w16cid w16 w16cex w16sdtdh">
   <w:docDefaults>
     <w:rPrDefault>
       <w:rPr>
